--- a/manuscript/manuscript.docx
+++ b/manuscript/manuscript.docx
@@ -163,7 +163,7 @@
         <w:pStyle w:val="Date"/>
       </w:pPr>
       <w:r>
-        <w:t xml:space="preserve">2023-06-22</w:t>
+        <w:t xml:space="preserve">2023-06-28</w:t>
       </w:r>
     </w:p>
     <w:p>
@@ -914,58 +914,43 @@
         <w:pStyle w:val="FirstParagraph"/>
       </w:pPr>
       <w:r>
-        <w:t xml:space="preserve">Understanding the intricate relationship between sleep, physical</w:t>
-      </w:r>
-      <w:r>
-        <w:t xml:space="preserve"> </w:t>
-      </w:r>
-      <w:r>
-        <w:t xml:space="preserve">activities, sedentary behaviors, and health is crucial for human</w:t>
-      </w:r>
-      <w:r>
-        <w:t xml:space="preserve"> </w:t>
-      </w:r>
-      <w:r>
-        <w:t xml:space="preserve">well-being. However, our current knowledge in this area heavily relies</w:t>
-      </w:r>
-      <w:r>
-        <w:t xml:space="preserve"> </w:t>
-      </w:r>
-      <w:r>
-        <w:t xml:space="preserve">on self-reported data, which can introduce biases and inaccuracies when</w:t>
-      </w:r>
-      <w:r>
-        <w:t xml:space="preserve"> </w:t>
-      </w:r>
-      <w:r>
-        <w:t xml:space="preserve">estimating sleep duration, physical activity levels, and sedentary</w:t>
-      </w:r>
-      <w:r>
-        <w:t xml:space="preserve"> </w:t>
-      </w:r>
-      <w:r>
-        <w:t xml:space="preserve">behavior</w:t>
-      </w:r>
-      <w:r>
-        <w:t xml:space="preserve"> </w:t>
-      </w:r>
-      <w:r>
-        <w:t xml:space="preserve">(Bull et al. 2020; Cespedes et al. 2016; Ekblom et al. 2015; Troiano, Stamatakis, and Bull 2020; Shephard 2003)</w:t>
-      </w:r>
-      <w:r>
-        <w:t xml:space="preserve">. This</w:t>
-      </w:r>
-      <w:r>
-        <w:t xml:space="preserve"> </w:t>
-      </w:r>
-      <w:r>
-        <w:t xml:space="preserve">reliance on subjective data limits our depth of understanding and the</w:t>
-      </w:r>
-      <w:r>
-        <w:t xml:space="preserve"> </w:t>
-      </w:r>
-      <w:r>
-        <w:t xml:space="preserve">accuracy of our findings.</w:t>
+        <w:t xml:space="preserve">An extensive array of research underlines the importance of sleep for</w:t>
+      </w:r>
+      <w:r>
+        <w:t xml:space="preserve"> </w:t>
+      </w:r>
+      <w:r>
+        <w:t xml:space="preserve">both mental and physical health</w:t>
+      </w:r>
+      <w:r>
+        <w:t xml:space="preserve">(Ma 2017; Meyer et al. 2022; K Pavlova and Latreille 2019; Difrancesco et al. 2019)</w:t>
+      </w:r>
+      <w:r>
+        <w:t xml:space="preserve">. Consequently, accurate sleep assessment methods are</w:t>
+      </w:r>
+      <w:r>
+        <w:t xml:space="preserve"> </w:t>
+      </w:r>
+      <w:r>
+        <w:t xml:space="preserve">essential for tracking sleep patterns, thereby enhancing our</w:t>
+      </w:r>
+      <w:r>
+        <w:t xml:space="preserve"> </w:t>
+      </w:r>
+      <w:r>
+        <w:t xml:space="preserve">comprehension of the sleep-health relationship. Furthermore, ensuring</w:t>
+      </w:r>
+      <w:r>
+        <w:t xml:space="preserve"> </w:t>
+      </w:r>
+      <w:r>
+        <w:t xml:space="preserve">high user-acceptability for these methods is essential in order to</w:t>
+      </w:r>
+      <w:r>
+        <w:t xml:space="preserve"> </w:t>
+      </w:r>
+      <w:r>
+        <w:t xml:space="preserve">conduct large-scale studies over prolonged periods.</w:t>
       </w:r>
     </w:p>
     <w:p>
@@ -991,7 +976,7 @@
         <w:t xml:space="preserve"> </w:t>
       </w:r>
       <w:r>
-        <w:t xml:space="preserve">professional monitoring, and the substantial resources required for</w:t>
+        <w:t xml:space="preserve">professional administration, and the substantial resources required for</w:t>
       </w:r>
       <w:r>
         <w:t xml:space="preserve"> </w:t>
@@ -1003,61 +988,55 @@
         <w:t xml:space="preserve">(Van De Water, Holmes, and Hurley 2011)</w:t>
       </w:r>
       <w:r>
-        <w:t xml:space="preserve">. As an alternative, diaries have</w:t>
-      </w:r>
-      <w:r>
-        <w:t xml:space="preserve"> </w:t>
-      </w:r>
-      <w:r>
-        <w:t xml:space="preserve">often been used as low-cost and low-tech methods for sleep monitoring in</w:t>
-      </w:r>
-      <w:r>
-        <w:t xml:space="preserve"> </w:t>
-      </w:r>
-      <w:r>
-        <w:t xml:space="preserve">population research. However, relying solely on diary-based methods can</w:t>
-      </w:r>
-      <w:r>
-        <w:t xml:space="preserve"> </w:t>
-      </w:r>
-      <w:r>
-        <w:t xml:space="preserve">place a burden on participants and may introduce recall bias and other</w:t>
-      </w:r>
-      <w:r>
-        <w:t xml:space="preserve"> </w:t>
-      </w:r>
-      <w:r>
-        <w:t xml:space="preserve">limitations</w:t>
+        <w:t xml:space="preserve">. As an alternative, diaries is</w:t>
+      </w:r>
+      <w:r>
+        <w:t xml:space="preserve"> </w:t>
+      </w:r>
+      <w:r>
+        <w:t xml:space="preserve">commonly used as low-cost and low-tech methods for sleep assessment in</w:t>
+      </w:r>
+      <w:r>
+        <w:t xml:space="preserve"> </w:t>
+      </w:r>
+      <w:r>
+        <w:t xml:space="preserve">population research. However, relying solely on diary-based methods may</w:t>
+      </w:r>
+      <w:r>
+        <w:t xml:space="preserve"> </w:t>
+      </w:r>
+      <w:r>
+        <w:t xml:space="preserve">introduce recall bias and other limitations</w:t>
       </w:r>
       <w:r>
         <w:t xml:space="preserve">(Moore, Schmiege, and Matthews 2015)</w:t>
       </w:r>
       <w:r>
-        <w:t xml:space="preserve">. A more feasible approach in large-scale</w:t>
-      </w:r>
-      <w:r>
-        <w:t xml:space="preserve"> </w:t>
-      </w:r>
-      <w:r>
-        <w:t xml:space="preserve">epidemiological studies is the use of device-based measurement methods</w:t>
-      </w:r>
-      <w:r>
-        <w:t xml:space="preserve"> </w:t>
-      </w:r>
-      <w:r>
-        <w:t xml:space="preserve">that can estimate sleep duration over a 24-hour period. This method</w:t>
-      </w:r>
-      <w:r>
-        <w:t xml:space="preserve"> </w:t>
-      </w:r>
-      <w:r>
-        <w:t xml:space="preserve">offers the advantage of being less burdensome for participants and</w:t>
-      </w:r>
-      <w:r>
-        <w:t xml:space="preserve"> </w:t>
-      </w:r>
-      <w:r>
-        <w:t xml:space="preserve">avoids potential biases associated with recall.</w:t>
+        <w:t xml:space="preserve">. A more feasible</w:t>
+      </w:r>
+      <w:r>
+        <w:t xml:space="preserve"> </w:t>
+      </w:r>
+      <w:r>
+        <w:t xml:space="preserve">approach in large-scale epidemiological studies is the use of</w:t>
+      </w:r>
+      <w:r>
+        <w:t xml:space="preserve"> </w:t>
+      </w:r>
+      <w:r>
+        <w:t xml:space="preserve">device-based measurement methods that can estimate sleep duration. This</w:t>
+      </w:r>
+      <w:r>
+        <w:t xml:space="preserve"> </w:t>
+      </w:r>
+      <w:r>
+        <w:t xml:space="preserve">method offers the advantage of being less burdensome for participants</w:t>
+      </w:r>
+      <w:r>
+        <w:t xml:space="preserve"> </w:t>
+      </w:r>
+      <w:r>
+        <w:t xml:space="preserve">and avoids potential biases associated with recall.</w:t>
       </w:r>
     </w:p>
     <w:p>
@@ -1133,13 +1112,13 @@
         <w:pStyle w:val="BodyText"/>
       </w:pPr>
       <w:r>
-        <w:t xml:space="preserve">The emergence of body-worn accelerometers has provided an effective and</w:t>
-      </w:r>
-      <w:r>
-        <w:t xml:space="preserve"> </w:t>
-      </w:r>
-      <w:r>
-        <w:t xml:space="preserve">affordable alternative for objectively assessing sleep patterns in a</w:t>
+        <w:t xml:space="preserve">The introduction of body-worn accelerometers has provided an effective</w:t>
+      </w:r>
+      <w:r>
+        <w:t xml:space="preserve"> </w:t>
+      </w:r>
+      <w:r>
+        <w:t xml:space="preserve">and affordable alternative for objectively assessing sleep patterns in a</w:t>
       </w:r>
       <w:r>
         <w:t xml:space="preserve"> </w:t>
@@ -1288,7 +1267,154 @@
         <w:t xml:space="preserve">(Palotti et al. 2019; Cole et al. 1992; Sazonov et al. 2004; Sadeh, Sharkey, and Carskadon 1994; Hees et al. 2015; Sundararajan et al. 2021; Patterson et al. 2023)</w:t>
       </w:r>
       <w:r>
+        <w:t xml:space="preserve">. However, for thigh-worn</w:t>
+      </w:r>
+      <w:r>
+        <w:t xml:space="preserve"> </w:t>
+      </w:r>
+      <w:r>
+        <w:t xml:space="preserve">accelerometers, the landscape appears less mature, with only a handful</w:t>
+      </w:r>
+      <w:r>
+        <w:t xml:space="preserve"> </w:t>
+      </w:r>
+      <w:r>
+        <w:t xml:space="preserve">of studies investigating sleep detection algorithms. The majority of the</w:t>
+      </w:r>
+      <w:r>
+        <w:t xml:space="preserve"> </w:t>
+      </w:r>
+      <w:r>
+        <w:t xml:space="preserve">efforts are focused on delineating wakefulness from sleep, with</w:t>
+      </w:r>
+      <w:r>
+        <w:t xml:space="preserve"> </w:t>
+      </w:r>
+      <w:r>
+        <w:t xml:space="preserve">particular emphasis on the definition of</w:t>
+      </w:r>
+      <w:r>
+        <w:t xml:space="preserve"> </w:t>
+      </w:r>
+      <w:r>
+        <w:t xml:space="preserve">‘</w:t>
+      </w:r>
+      <w:r>
+        <w:t xml:space="preserve">waking time</w:t>
+      </w:r>
+      <w:r>
+        <w:t xml:space="preserve">’</w:t>
+      </w:r>
+      <w:r>
+        <w:t xml:space="preserve"> </w:t>
+      </w:r>
+      <w:r>
+        <w:t xml:space="preserve">and</w:t>
+      </w:r>
+      <w:r>
+        <w:t xml:space="preserve"> </w:t>
+      </w:r>
+      <w:r>
+        <w:t xml:space="preserve">‘</w:t>
+      </w:r>
+      <w:r>
+        <w:t xml:space="preserve">bedtime</w:t>
+      </w:r>
+      <w:r>
+        <w:t xml:space="preserve">’</w:t>
+      </w:r>
+      <w:r>
+        <w:t xml:space="preserve"> </w:t>
+      </w:r>
+      <w:r>
+        <w:t xml:space="preserve">(Carlson et al. 2021; Inan-Eroglu et al. 2021; Berg et al. 2016; Winkler et al. 2016)</w:t>
+      </w:r>
+      <w:r>
         <w:t xml:space="preserve">.</w:t>
+      </w:r>
+      <w:r>
+        <w:t xml:space="preserve"> </w:t>
+      </w:r>
+      <w:r>
+        <w:t xml:space="preserve">Furthermore, while strides have been made recently in estimating sleep</w:t>
+      </w:r>
+      <w:r>
+        <w:t xml:space="preserve"> </w:t>
+      </w:r>
+      <w:r>
+        <w:t xml:space="preserve">duration with these devices, with the introduction of a promising</w:t>
+      </w:r>
+      <w:r>
+        <w:t xml:space="preserve"> </w:t>
+      </w:r>
+      <w:r>
+        <w:t xml:space="preserve">algorithm and its comparison against PSG</w:t>
+      </w:r>
+      <w:r>
+        <w:t xml:space="preserve">(Johansson et al. 2023)</w:t>
+      </w:r>
+      <w:r>
+        <w:t xml:space="preserve">,</w:t>
+      </w:r>
+      <w:r>
+        <w:t xml:space="preserve"> </w:t>
+      </w:r>
+      <w:r>
+        <w:t xml:space="preserve">the field is still in its infancy when it comes to employing machine</w:t>
+      </w:r>
+      <w:r>
+        <w:t xml:space="preserve"> </w:t>
+      </w:r>
+      <w:r>
+        <w:t xml:space="preserve">learning techniques. Given the potential for accurate physical behavior</w:t>
+      </w:r>
+      <w:r>
+        <w:t xml:space="preserve"> </w:t>
+      </w:r>
+      <w:r>
+        <w:t xml:space="preserve">assessment that thigh-worn accelerometers</w:t>
+      </w:r>
+      <w:r>
+        <w:t xml:space="preserve"> </w:t>
+      </w:r>
+      <w:r>
+        <w:t xml:space="preserve">provide</w:t>
+      </w:r>
+      <w:r>
+        <w:t xml:space="preserve">(Skotte et al. 2014; Arvidsson et al. 2019)</w:t>
+      </w:r>
+      <w:r>
+        <w:t xml:space="preserve">, a significant research</w:t>
+      </w:r>
+      <w:r>
+        <w:t xml:space="preserve"> </w:t>
+      </w:r>
+      <w:r>
+        <w:t xml:space="preserve">gap exists. Therefore, there is a pressing need for future studies to</w:t>
+      </w:r>
+      <w:r>
+        <w:t xml:space="preserve"> </w:t>
+      </w:r>
+      <w:r>
+        <w:t xml:space="preserve">develop techniques similar to those used for wrist and hip-worn</w:t>
+      </w:r>
+      <w:r>
+        <w:t xml:space="preserve"> </w:t>
+      </w:r>
+      <w:r>
+        <w:t xml:space="preserve">accelerometers, with the ultimate goal of establishing a more holistic,</w:t>
+      </w:r>
+      <w:r>
+        <w:t xml:space="preserve"> </w:t>
+      </w:r>
+      <w:r>
+        <w:t xml:space="preserve">accurate, and user-friendly method of sleep and physical activity</w:t>
+      </w:r>
+      <w:r>
+        <w:t xml:space="preserve"> </w:t>
+      </w:r>
+      <w:r>
+        <w:t xml:space="preserve">tracking.</w:t>
       </w:r>
     </w:p>
     <w:p>
@@ -1296,137 +1422,6 @@
         <w:pStyle w:val="BodyText"/>
       </w:pPr>
       <w:r>
-        <w:t xml:space="preserve">However, for thigh-worn accelerometers, the landscape appears less</w:t>
-      </w:r>
-      <w:r>
-        <w:t xml:space="preserve"> </w:t>
-      </w:r>
-      <w:r>
-        <w:t xml:space="preserve">mature, with only a handful of studies investigating sleep detection</w:t>
-      </w:r>
-      <w:r>
-        <w:t xml:space="preserve"> </w:t>
-      </w:r>
-      <w:r>
-        <w:t xml:space="preserve">algorithms. The majority of the efforts are focused on delineating</w:t>
-      </w:r>
-      <w:r>
-        <w:t xml:space="preserve"> </w:t>
-      </w:r>
-      <w:r>
-        <w:t xml:space="preserve">wakefulness from sleep, with particular emphasis on the definition of</w:t>
-      </w:r>
-      <w:r>
-        <w:t xml:space="preserve"> </w:t>
-      </w:r>
-      <w:r>
-        <w:t xml:space="preserve">‘</w:t>
-      </w:r>
-      <w:r>
-        <w:t xml:space="preserve">waking time</w:t>
-      </w:r>
-      <w:r>
-        <w:t xml:space="preserve">’</w:t>
-      </w:r>
-      <w:r>
-        <w:t xml:space="preserve"> </w:t>
-      </w:r>
-      <w:r>
-        <w:t xml:space="preserve">and</w:t>
-      </w:r>
-      <w:r>
-        <w:t xml:space="preserve"> </w:t>
-      </w:r>
-      <w:r>
-        <w:t xml:space="preserve">‘</w:t>
-      </w:r>
-      <w:r>
-        <w:t xml:space="preserve">bedtime</w:t>
-      </w:r>
-      <w:r>
-        <w:t xml:space="preserve">’</w:t>
-      </w:r>
-      <w:r>
-        <w:t xml:space="preserve"> </w:t>
-      </w:r>
-      <w:r>
-        <w:t xml:space="preserve">(Carlson et al. 2021; Inan-Eroglu et al. 2021; Berg et al. 2016; Winkler et al. 2016)</w:t>
-      </w:r>
-      <w:r>
-        <w:t xml:space="preserve">. Furthermore, while strides have been</w:t>
-      </w:r>
-      <w:r>
-        <w:t xml:space="preserve"> </w:t>
-      </w:r>
-      <w:r>
-        <w:t xml:space="preserve">made recently in estimating sleep duration with these devices, with the</w:t>
-      </w:r>
-      <w:r>
-        <w:t xml:space="preserve"> </w:t>
-      </w:r>
-      <w:r>
-        <w:t xml:space="preserve">introduction of a promising algorithm and its comparison against</w:t>
-      </w:r>
-      <w:r>
-        <w:t xml:space="preserve"> </w:t>
-      </w:r>
-      <w:r>
-        <w:t xml:space="preserve">PSG</w:t>
-      </w:r>
-      <w:r>
-        <w:t xml:space="preserve">(Johansson et al. 2023)</w:t>
-      </w:r>
-      <w:r>
-        <w:t xml:space="preserve">, the field is still in its infancy when</w:t>
-      </w:r>
-      <w:r>
-        <w:t xml:space="preserve"> </w:t>
-      </w:r>
-      <w:r>
-        <w:t xml:space="preserve">it comes to employing machine learning techniques. Given the potential</w:t>
-      </w:r>
-      <w:r>
-        <w:t xml:space="preserve"> </w:t>
-      </w:r>
-      <w:r>
-        <w:t xml:space="preserve">for accurate physical behavior assessment that thigh-worn accelerometers</w:t>
-      </w:r>
-      <w:r>
-        <w:t xml:space="preserve"> </w:t>
-      </w:r>
-      <w:r>
-        <w:t xml:space="preserve">provide, a significant research gap exists. Therefore, there is a</w:t>
-      </w:r>
-      <w:r>
-        <w:t xml:space="preserve"> </w:t>
-      </w:r>
-      <w:r>
-        <w:t xml:space="preserve">pressing need for future studies to develop techniques similar to those</w:t>
-      </w:r>
-      <w:r>
-        <w:t xml:space="preserve"> </w:t>
-      </w:r>
-      <w:r>
-        <w:t xml:space="preserve">used for wrist and hip-worn accelerometers, with the ultimate goal of</w:t>
-      </w:r>
-      <w:r>
-        <w:t xml:space="preserve"> </w:t>
-      </w:r>
-      <w:r>
-        <w:t xml:space="preserve">establishing a more holistic, accurate, and user-friendly method of</w:t>
-      </w:r>
-      <w:r>
-        <w:t xml:space="preserve"> </w:t>
-      </w:r>
-      <w:r>
-        <w:t xml:space="preserve">sleep and physical activity tracking.</w:t>
-      </w:r>
-    </w:p>
-    <w:p>
-      <w:pPr>
-        <w:pStyle w:val="BodyText"/>
-      </w:pPr>
-      <w:r>
         <w:t xml:space="preserve">Our primary objective in this study was to evaluate a range of machine</w:t>
       </w:r>
       <w:r>
@@ -1481,37 +1476,76 @@
         <w:t xml:space="preserve"> </w:t>
       </w:r>
       <w:r>
-        <w:t xml:space="preserve">persistent sleep (LPS), and wake after sleep onset (WASO). By analyzing</w:t>
-      </w:r>
-      <w:r>
-        <w:t xml:space="preserve"> </w:t>
-      </w:r>
-      <w:r>
-        <w:t xml:space="preserve">these additional metrics, we aimed to provide a comprehensive evaluation</w:t>
-      </w:r>
-      <w:r>
-        <w:t xml:space="preserve"> </w:t>
-      </w:r>
-      <w:r>
-        <w:t xml:space="preserve">of the model’s capability in assessing various aspects of sleep quality,</w:t>
-      </w:r>
-      <w:r>
-        <w:t xml:space="preserve"> </w:t>
-      </w:r>
-      <w:r>
-        <w:t xml:space="preserve">allowing us to determine the overall effectiveness of our models in</w:t>
-      </w:r>
-      <w:r>
-        <w:t xml:space="preserve"> </w:t>
-      </w:r>
-      <w:r>
-        <w:t xml:space="preserve">accurately estimating different parameters related to sleep duration and</w:t>
-      </w:r>
-      <w:r>
-        <w:t xml:space="preserve"> </w:t>
-      </w:r>
-      <w:r>
-        <w:t xml:space="preserve">quality.</w:t>
+        <w:t xml:space="preserve">persistent sleep (LPS), and wake after sleep onset (WASO).</w:t>
+      </w:r>
+      <w:r>
+        <w:t xml:space="preserve"> </w:t>
+      </w:r>
+      <w:r>
+        <w:rPr>
+          <w:strike/>
+        </w:rPr>
+        <w:t xml:space="preserve">By</w:t>
+      </w:r>
+      <w:r>
+        <w:rPr>
+          <w:strike/>
+        </w:rPr>
+        <w:t xml:space="preserve"> </w:t>
+      </w:r>
+      <w:r>
+        <w:rPr>
+          <w:strike/>
+        </w:rPr>
+        <w:t xml:space="preserve">analyzing these additional metrics, we aimed to provide a comprehensive</w:t>
+      </w:r>
+      <w:r>
+        <w:rPr>
+          <w:strike/>
+        </w:rPr>
+        <w:t xml:space="preserve"> </w:t>
+      </w:r>
+      <w:r>
+        <w:rPr>
+          <w:strike/>
+        </w:rPr>
+        <w:t xml:space="preserve">evaluation of the model’s capability in assessing various aspects of</w:t>
+      </w:r>
+      <w:r>
+        <w:rPr>
+          <w:strike/>
+        </w:rPr>
+        <w:t xml:space="preserve"> </w:t>
+      </w:r>
+      <w:r>
+        <w:rPr>
+          <w:strike/>
+        </w:rPr>
+        <w:t xml:space="preserve">sleep quality, allowing us to determine the overall effectiveness of our</w:t>
+      </w:r>
+      <w:r>
+        <w:rPr>
+          <w:strike/>
+        </w:rPr>
+        <w:t xml:space="preserve"> </w:t>
+      </w:r>
+      <w:r>
+        <w:rPr>
+          <w:strike/>
+        </w:rPr>
+        <w:t xml:space="preserve">models in accurately estimating different parameters related to sleep</w:t>
+      </w:r>
+      <w:r>
+        <w:rPr>
+          <w:strike/>
+        </w:rPr>
+        <w:t xml:space="preserve"> </w:t>
+      </w:r>
+      <w:r>
+        <w:rPr>
+          <w:strike/>
+        </w:rPr>
+        <w:t xml:space="preserve">duration and quality.</w:t>
       </w:r>
     </w:p>
     <w:bookmarkEnd w:id="20"/>
@@ -1562,49 +1596,49 @@
         <w:t xml:space="preserve"> </w:t>
       </w:r>
       <w:r>
-        <w:t xml:space="preserve">screen media usage on Danish families. Specifically, it focused on</w:t>
-      </w:r>
-      <w:r>
-        <w:t xml:space="preserve"> </w:t>
-      </w:r>
-      <w:r>
-        <w:t xml:space="preserve">children between the ages of 6 to 10 years. For our analysis, we</w:t>
-      </w:r>
-      <w:r>
-        <w:t xml:space="preserve"> </w:t>
-      </w:r>
-      <w:r>
-        <w:t xml:space="preserve">isolated data from child participants within the SCREENS cohort. Our</w:t>
-      </w:r>
-      <w:r>
-        <w:t xml:space="preserve"> </w:t>
-      </w:r>
-      <w:r>
-        <w:t xml:space="preserve">main sources of data were accelerometer readings from Axivity AX3</w:t>
-      </w:r>
-      <w:r>
-        <w:t xml:space="preserve"> </w:t>
-      </w:r>
-      <w:r>
-        <w:t xml:space="preserve">devices attached to the children’s thighs, and electroencephalography</w:t>
-      </w:r>
-      <w:r>
-        <w:t xml:space="preserve"> </w:t>
-      </w:r>
-      <w:r>
-        <w:t xml:space="preserve">(EEG) data derived from the ZM device. The Axivity AX3, an unobtrusive</w:t>
-      </w:r>
-      <w:r>
-        <w:t xml:space="preserve"> </w:t>
-      </w:r>
-      <w:r>
-        <w:t xml:space="preserve">3-axis accelerometer, was positioned midway between the hip and knee on</w:t>
-      </w:r>
-      <w:r>
-        <w:t xml:space="preserve"> </w:t>
-      </w:r>
-      <w:r>
-        <w:t xml:space="preserve">the right anterior thigh, recording participant movement data.</w:t>
+        <w:t xml:space="preserve">screen media usage on Danish families. For our analysis, we isolated</w:t>
+      </w:r>
+      <w:r>
+        <w:t xml:space="preserve"> </w:t>
+      </w:r>
+      <w:r>
+        <w:t xml:space="preserve">data from child participants between the ages of 6 to 10 years within</w:t>
+      </w:r>
+      <w:r>
+        <w:t xml:space="preserve"> </w:t>
+      </w:r>
+      <w:r>
+        <w:t xml:space="preserve">the SCREENS cohort. Our main sources of data were accelerometer readings</w:t>
+      </w:r>
+      <w:r>
+        <w:t xml:space="preserve"> </w:t>
+      </w:r>
+      <w:r>
+        <w:t xml:space="preserve">from Axivity AX3 devices attached to the children’s thighs, and</w:t>
+      </w:r>
+      <w:r>
+        <w:t xml:space="preserve"> </w:t>
+      </w:r>
+      <w:r>
+        <w:t xml:space="preserve">electroencephalography (EEG) data derived from the ZM device. The</w:t>
+      </w:r>
+      <w:r>
+        <w:t xml:space="preserve"> </w:t>
+      </w:r>
+      <w:r>
+        <w:t xml:space="preserve">Axivity AX3, an unobtrusive 3-axis accelerometer, was positioned midway</w:t>
+      </w:r>
+      <w:r>
+        <w:t xml:space="preserve"> </w:t>
+      </w:r>
+      <w:r>
+        <w:t xml:space="preserve">between the hip and knee on the right anterior thigh, recording</w:t>
+      </w:r>
+      <w:r>
+        <w:t xml:space="preserve"> </w:t>
+      </w:r>
+      <w:r>
+        <w:t xml:space="preserve">participant movement data.</w:t>
       </w:r>
     </w:p>
     <w:p>
@@ -1746,73 +1780,118 @@
         <w:t xml:space="preserve"> </w:t>
       </w:r>
       <w:r>
-        <w:t xml:space="preserve">interval sharing a 50% overlap with the previous one. Subsequently, we</w:t>
-      </w:r>
-      <w:r>
-        <w:t xml:space="preserve"> </w:t>
-      </w:r>
-      <w:r>
-        <w:t xml:space="preserve">performed a feature extraction process that yielded a set of 88</w:t>
-      </w:r>
-      <w:r>
-        <w:t xml:space="preserve"> </w:t>
-      </w:r>
-      <w:r>
-        <w:t xml:space="preserve">features, providing a robust characterization of the data. Extracted</w:t>
-      </w:r>
-      <w:r>
-        <w:t xml:space="preserve"> </w:t>
-      </w:r>
-      <w:r>
-        <w:t xml:space="preserve">from accelerometer and temperature signals, these features include</w:t>
-      </w:r>
-      <w:r>
-        <w:t xml:space="preserve"> </w:t>
-      </w:r>
-      <w:r>
-        <w:t xml:space="preserve">temporal elements that use both lag and lead values, capturing dynamic</w:t>
-      </w:r>
-      <w:r>
-        <w:t xml:space="preserve"> </w:t>
-      </w:r>
-      <w:r>
-        <w:t xml:space="preserve">data trends by incorporating measurements from preceding and upcoming</w:t>
-      </w:r>
-      <w:r>
-        <w:t xml:space="preserve"> </w:t>
-      </w:r>
-      <w:r>
-        <w:t xml:space="preserve">intervals. Furthermore, inspired by Walch et al.</w:t>
+        <w:t xml:space="preserve">interval sharing a 50% overlap with the previous one similar to methods</w:t>
+      </w:r>
+      <w:r>
+        <w:t xml:space="preserve"> </w:t>
+      </w:r>
+      <w:r>
+        <w:t xml:space="preserve">described by Skotte et al.</w:t>
+      </w:r>
+      <w:r>
+        <w:t xml:space="preserve">(Skotte et al. 2014)</w:t>
+      </w:r>
+      <w:r>
+        <w:t xml:space="preserve">. Any non-wear data</w:t>
+      </w:r>
+      <w:r>
+        <w:t xml:space="preserve"> </w:t>
+      </w:r>
+      <w:r>
+        <w:t xml:space="preserve">was remove using previously described methods</w:t>
+      </w:r>
+      <w:r>
+        <w:t xml:space="preserve">(Skovgaard et al. 2023)</w:t>
+      </w:r>
+      <w:r>
+        <w:t xml:space="preserve"> </w:t>
+      </w:r>
+      <w:r>
+        <w:t xml:space="preserve">and data</w:t>
+      </w:r>
+      <w:r>
+        <w:t xml:space="preserve"> </w:t>
+      </w:r>
+      <w:r>
+        <w:t xml:space="preserve">was resampled to 30-second epochs so every sample classified by the</w:t>
+      </w:r>
+      <w:r>
+        <w:t xml:space="preserve"> </w:t>
+      </w:r>
+      <w:r>
+        <w:t xml:space="preserve">algorithms corresponds to a 30-second epoch scored during the ZM</w:t>
+      </w:r>
+      <w:r>
+        <w:t xml:space="preserve"> </w:t>
+      </w:r>
+      <w:r>
+        <w:t xml:space="preserve">recordings. Subsequently, we performed a feature extraction process that</w:t>
+      </w:r>
+      <w:r>
+        <w:t xml:space="preserve"> </w:t>
+      </w:r>
+      <w:r>
+        <w:t xml:space="preserve">yielded a set of 88 features, providing a robust characterization of the</w:t>
+      </w:r>
+      <w:r>
+        <w:t xml:space="preserve"> </w:t>
+      </w:r>
+      <w:r>
+        <w:t xml:space="preserve">data. Extracted from accelerometer and temperature signals, these</w:t>
+      </w:r>
+      <w:r>
+        <w:t xml:space="preserve"> </w:t>
+      </w:r>
+      <w:r>
+        <w:t xml:space="preserve">features include temporal elements that use both lag and lead values,</w:t>
+      </w:r>
+      <w:r>
+        <w:t xml:space="preserve"> </w:t>
+      </w:r>
+      <w:r>
+        <w:t xml:space="preserve">capturing dynamic data trends by incorporating measurements from</w:t>
+      </w:r>
+      <w:r>
+        <w:t xml:space="preserve"> </w:t>
+      </w:r>
+      <w:r>
+        <w:t xml:space="preserve">preceding and upcoming intervals. Furthermore, inspired by Walch et</w:t>
+      </w:r>
+      <w:r>
+        <w:t xml:space="preserve"> </w:t>
+      </w:r>
+      <w:r>
+        <w:t xml:space="preserve">al.</w:t>
       </w:r>
       <w:r>
         <w:t xml:space="preserve">(Walch et al. 2019)</w:t>
       </w:r>
       <w:r>
-        <w:t xml:space="preserve">, we</w:t>
-      </w:r>
-      <w:r>
-        <w:t xml:space="preserve"> </w:t>
-      </w:r>
-      <w:r>
-        <w:t xml:space="preserve">developed sensor-independent features to encapsulate circadian rhythms.</w:t>
-      </w:r>
-      <w:r>
-        <w:t xml:space="preserve"> </w:t>
-      </w:r>
-      <w:r>
-        <w:t xml:space="preserve">These features offer unique insights not directly discernible from</w:t>
-      </w:r>
-      <w:r>
-        <w:t xml:space="preserve"> </w:t>
-      </w:r>
-      <w:r>
-        <w:t xml:space="preserve">sensor outputs and are meant to approximate the changing drive of the</w:t>
-      </w:r>
-      <w:r>
-        <w:t xml:space="preserve"> </w:t>
-      </w:r>
-      <w:r>
-        <w:t xml:space="preserve">circadian clock to sleep over the course of the night (see</w:t>
+        <w:t xml:space="preserve">, we developed sensor-independent features to encapsulate</w:t>
+      </w:r>
+      <w:r>
+        <w:t xml:space="preserve"> </w:t>
+      </w:r>
+      <w:r>
+        <w:t xml:space="preserve">circadian rhythms. These features offer unique insights not directly</w:t>
+      </w:r>
+      <w:r>
+        <w:t xml:space="preserve"> </w:t>
+      </w:r>
+      <w:r>
+        <w:t xml:space="preserve">discernible from sensor outputs and are meant to approximate the</w:t>
+      </w:r>
+      <w:r>
+        <w:t xml:space="preserve"> </w:t>
+      </w:r>
+      <w:r>
+        <w:t xml:space="preserve">changing drive of the circadian clock to sleep over the course of the</w:t>
+      </w:r>
+      <w:r>
+        <w:t xml:space="preserve"> </w:t>
+      </w:r>
+      <w:r>
+        <w:t xml:space="preserve">night (see</w:t>
       </w:r>
       <w:r>
         <w:t xml:space="preserve"> </w:t>
@@ -1826,7 +1905,43 @@
         </w:r>
       </w:hyperlink>
       <w:r>
-        <w:t xml:space="preserve">).</w:t>
+        <w:t xml:space="preserve">). Furthermore, the feature set was</w:t>
+      </w:r>
+      <w:r>
+        <w:t xml:space="preserve"> </w:t>
+      </w:r>
+      <w:r>
+        <w:t xml:space="preserve">enriched by including signal characteristics, which encompass vector</w:t>
+      </w:r>
+      <w:r>
+        <w:t xml:space="preserve"> </w:t>
+      </w:r>
+      <w:r>
+        <w:t xml:space="preserve">magnitude, mean crossing rate, skewness, and kurtosis for each of the x,</w:t>
+      </w:r>
+      <w:r>
+        <w:t xml:space="preserve"> </w:t>
+      </w:r>
+      <w:r>
+        <w:t xml:space="preserve">y, and z dimensions. These features provide a comprehensive</w:t>
+      </w:r>
+      <w:r>
+        <w:t xml:space="preserve"> </w:t>
+      </w:r>
+      <w:r>
+        <w:t xml:space="preserve">understanding of the signal’s attributes, facilitating a more nuanced</w:t>
+      </w:r>
+      <w:r>
+        <w:t xml:space="preserve"> </w:t>
+      </w:r>
+      <w:r>
+        <w:t xml:space="preserve">analysis of the underlying patterns. All features are summarized in</w:t>
+      </w:r>
+      <w:r>
+        <w:t xml:space="preserve"> </w:t>
+      </w:r>
+      <w:r>
+        <w:t xml:space="preserve">table ??? (overvej tabel til supp. material)</w:t>
       </w:r>
     </w:p>
     <w:tbl>
@@ -1924,75 +2039,31 @@
         <w:pStyle w:val="BodyText"/>
       </w:pPr>
       <w:r>
-        <w:t xml:space="preserve">Furthermore, the feature set was enriched by including signal</w:t>
-      </w:r>
-      <w:r>
-        <w:t xml:space="preserve"> </w:t>
-      </w:r>
-      <w:r>
-        <w:t xml:space="preserve">characteristics, which encompass vector magnitude, mean crossing rate,</w:t>
-      </w:r>
-      <w:r>
-        <w:t xml:space="preserve"> </w:t>
-      </w:r>
-      <w:r>
-        <w:t xml:space="preserve">skewness, and kurtosis for each of the x, y, and z dimensions. These</w:t>
-      </w:r>
-      <w:r>
-        <w:t xml:space="preserve"> </w:t>
-      </w:r>
-      <w:r>
-        <w:t xml:space="preserve">features provide a comprehensive understanding of the signal’s</w:t>
-      </w:r>
-      <w:r>
-        <w:t xml:space="preserve"> </w:t>
-      </w:r>
-      <w:r>
-        <w:t xml:space="preserve">attributes, facilitating a more nuanced analysis of the underlying</w:t>
-      </w:r>
-      <w:r>
-        <w:t xml:space="preserve"> </w:t>
-      </w:r>
-      <w:r>
-        <w:t xml:space="preserve">patterns. All features are summarized in table ???. (is it necessary to</w:t>
-      </w:r>
-      <w:r>
-        <w:t xml:space="preserve"> </w:t>
-      </w:r>
-      <w:r>
-        <w:t xml:space="preserve">create a table of features???)</w:t>
-      </w:r>
-    </w:p>
-    <w:p>
-      <w:pPr>
-        <w:pStyle w:val="BodyText"/>
-      </w:pPr>
-      <w:r>
-        <w:t xml:space="preserve">In addition to the engineered features, we made the decision to</w:t>
-      </w:r>
-      <w:r>
-        <w:t xml:space="preserve"> </w:t>
-      </w:r>
-      <w:r>
-        <w:t xml:space="preserve">incorporate the median-filtered raw predictions from the ZM device into</w:t>
-      </w:r>
-      <w:r>
-        <w:t xml:space="preserve"> </w:t>
-      </w:r>
-      <w:r>
-        <w:t xml:space="preserve">our modeling process. This choice was driven by the recognition that</w:t>
-      </w:r>
-      <w:r>
-        <w:t xml:space="preserve"> </w:t>
-      </w:r>
-      <w:r>
-        <w:t xml:space="preserve">children typically undergo approximately five to eight sleep cycles per</w:t>
-      </w:r>
-      <w:r>
-        <w:t xml:space="preserve"> </w:t>
-      </w:r>
-      <w:r>
-        <w:t xml:space="preserve">night, with awakenings commonly occurring at the conclusion of each</w:t>
+        <w:t xml:space="preserve">In addition to the engineered features, we chose to incorporate the</w:t>
+      </w:r>
+      <w:r>
+        <w:t xml:space="preserve"> </w:t>
+      </w:r>
+      <w:r>
+        <w:t xml:space="preserve">median-filtered raw predictions from the ZM device into our modeling</w:t>
+      </w:r>
+      <w:r>
+        <w:t xml:space="preserve"> </w:t>
+      </w:r>
+      <w:r>
+        <w:t xml:space="preserve">process. This decision stemmed from the understanding that children</w:t>
+      </w:r>
+      <w:r>
+        <w:t xml:space="preserve"> </w:t>
+      </w:r>
+      <w:r>
+        <w:t xml:space="preserve">typically undergo around five to eight sleep cycles per night, with</w:t>
+      </w:r>
+      <w:r>
+        <w:t xml:space="preserve"> </w:t>
+      </w:r>
+      <w:r>
+        <w:t xml:space="preserve">awakenings commonly occurring at the end of each</w:t>
       </w:r>
       <w:r>
         <w:t xml:space="preserve"> </w:t>
@@ -2004,49 +2075,55 @@
         <w:t xml:space="preserve">(Galland et al. 2012)</w:t>
       </w:r>
       <w:r>
-        <w:t xml:space="preserve">. Upon examining the raw predictions from the</w:t>
-      </w:r>
-      <w:r>
-        <w:t xml:space="preserve"> </w:t>
-      </w:r>
-      <w:r>
-        <w:t xml:space="preserve">ZM device, we observed a significant overestimation in the number of</w:t>
-      </w:r>
-      <w:r>
-        <w:t xml:space="preserve"> </w:t>
-      </w:r>
-      <w:r>
-        <w:t xml:space="preserve">awakenings per night among our child participants, surpassing what would</w:t>
-      </w:r>
-      <w:r>
-        <w:t xml:space="preserve"> </w:t>
-      </w:r>
-      <w:r>
-        <w:t xml:space="preserve">typically align with established sleep cycle patterns. As a result, we</w:t>
-      </w:r>
-      <w:r>
-        <w:t xml:space="preserve"> </w:t>
-      </w:r>
-      <w:r>
-        <w:t xml:space="preserve">opted to train and evaluate our models using both the raw ZM output and</w:t>
-      </w:r>
-      <w:r>
-        <w:t xml:space="preserve"> </w:t>
-      </w:r>
-      <w:r>
-        <w:t xml:space="preserve">a 10-minute median-filtered version. This approach yielded a more</w:t>
-      </w:r>
-      <w:r>
-        <w:t xml:space="preserve"> </w:t>
-      </w:r>
-      <w:r>
-        <w:t xml:space="preserve">appropriate and anticipated count of awakenings per night, offering a</w:t>
-      </w:r>
-      <w:r>
-        <w:t xml:space="preserve"> </w:t>
-      </w:r>
-      <w:r>
-        <w:t xml:space="preserve">more realistic representation of children’s sleep patterns (see</w:t>
+        <w:t xml:space="preserve">. Examining the raw ZM predictions, we noted</w:t>
+      </w:r>
+      <w:r>
+        <w:t xml:space="preserve"> </w:t>
+      </w:r>
+      <w:r>
+        <w:t xml:space="preserve">a significant overestimation in the number of awakenings per night for</w:t>
+      </w:r>
+      <w:r>
+        <w:t xml:space="preserve"> </w:t>
+      </w:r>
+      <w:r>
+        <w:t xml:space="preserve">the children in our study, exceeding what would be expected based on</w:t>
+      </w:r>
+      <w:r>
+        <w:t xml:space="preserve"> </w:t>
+      </w:r>
+      <w:r>
+        <w:t xml:space="preserve">typical sleep cycle patterns. Consequently, we elected to train and</w:t>
+      </w:r>
+      <w:r>
+        <w:t xml:space="preserve"> </w:t>
+      </w:r>
+      <w:r>
+        <w:t xml:space="preserve">evaluate our models using not only the raw ZM output, but also versions</w:t>
+      </w:r>
+      <w:r>
+        <w:t xml:space="preserve"> </w:t>
+      </w:r>
+      <w:r>
+        <w:t xml:space="preserve">that were subjected to 5-minute and 10-minute median filters. This</w:t>
+      </w:r>
+      <w:r>
+        <w:t xml:space="preserve"> </w:t>
+      </w:r>
+      <w:r>
+        <w:t xml:space="preserve">approach resulted in an anticipated, more age-appropriate count of</w:t>
+      </w:r>
+      <w:r>
+        <w:t xml:space="preserve"> </w:t>
+      </w:r>
+      <w:r>
+        <w:t xml:space="preserve">awakenings per night, providing a more accurate depiction of children’s</w:t>
+      </w:r>
+      <w:r>
+        <w:t xml:space="preserve"> </w:t>
+      </w:r>
+      <w:r>
+        <w:t xml:space="preserve">sleep patterns (see</w:t>
       </w:r>
       <w:r>
         <w:t xml:space="preserve"> </w:t>
@@ -2084,7 +2161,7 @@
             <w:r>
               <w:drawing>
                 <wp:inline>
-                  <wp:extent cx="5334000" cy="1291166"/>
+                  <wp:extent cx="5334000" cy="2667000"/>
                   <wp:effectExtent b="0" l="0" r="0" t="0"/>
                   <wp:docPr descr="" title="" id="27" name="Picture"/>
                   <a:graphic>
@@ -2105,7 +2182,7 @@
                         <pic:spPr bwMode="auto">
                           <a:xfrm>
                             <a:off x="0" y="0"/>
-                            <a:ext cx="5334000" cy="1291166"/>
+                            <a:ext cx="5334000" cy="2667000"/>
                           </a:xfrm>
                           <a:prstGeom prst="rect">
                             <a:avLst/>
@@ -2134,19 +2211,31 @@
               <w:pStyle w:val="ImageCaption"/>
             </w:pPr>
             <w:r>
-              <w:t xml:space="preserve">Figure 2: The difference in number of awakenings between the ZM predictions vs.</w:t>
+              <w:t xml:space="preserve">Figure 2: The difference in number of awakenings between the raw ZM predictions</w:t>
             </w:r>
             <w:r>
               <w:t xml:space="preserve"> </w:t>
             </w:r>
             <w:r>
-              <w:t xml:space="preserve">10-minute median filtered predictions for a random night. Grey line is</w:t>
+              <w:t xml:space="preserve">vs. 5-minute, and 10-minute median filtered predictions for a random</w:t>
             </w:r>
             <w:r>
               <w:t xml:space="preserve"> </w:t>
             </w:r>
             <w:r>
-              <w:t xml:space="preserve">the raw predictions, black line is the median filtered</w:t>
+              <w:t xml:space="preserve">night. Grey line is the raw predictions, black line is the median</w:t>
+            </w:r>
+            <w:r>
+              <w:t xml:space="preserve"> </w:t>
+            </w:r>
+            <w:r>
+              <w:t xml:space="preserve">filtered predictions. A: 5-minute median filter on raw ZM predictions,</w:t>
+            </w:r>
+            <w:r>
+              <w:t xml:space="preserve"> </w:t>
+            </w:r>
+            <w:r>
+              <w:t xml:space="preserve">B: 10-minute median filter on raw ZM</w:t>
             </w:r>
             <w:r>
               <w:t xml:space="preserve"> </w:t>
@@ -2160,13 +2249,93 @@
       </w:tr>
     </w:tbl>
     <w:bookmarkEnd w:id="30"/>
+    <w:bookmarkStart w:id="36" w:name="algorithms-training-and-validation"/>
+    <w:p>
+      <w:pPr>
+        <w:pStyle w:val="Heading2"/>
+      </w:pPr>
+      <w:r>
+        <w:t xml:space="preserve">2.3 Algorithms, Training and Validation</w:t>
+      </w:r>
+    </w:p>
+    <w:p>
+      <w:pPr>
+        <w:pStyle w:val="FirstParagraph"/>
+      </w:pPr>
+      <w:r>
+        <w:t xml:space="preserve">In our study, we utilize two distinct modeling strategies to predict</w:t>
+      </w:r>
+      <w:r>
+        <w:t xml:space="preserve"> </w:t>
+      </w:r>
+      <w:r>
+        <w:t xml:space="preserve">sleep patterns derived from thigh-mounted accelerometer data: a</w:t>
+      </w:r>
+      <w:r>
+        <w:t xml:space="preserve"> </w:t>
+      </w:r>
+      <w:r>
+        <w:t xml:space="preserve">sequential ensemble and a multiclass bidirectional Long Short-Term</w:t>
+      </w:r>
+      <w:r>
+        <w:t xml:space="preserve"> </w:t>
+      </w:r>
+      <w:r>
+        <w:t xml:space="preserve">Memory (biLSTM)</w:t>
+      </w:r>
+      <w:r>
+        <w:t xml:space="preserve">(Hochreiter and Schmidhuber 1997)</w:t>
+      </w:r>
+      <w:r>
+        <w:t xml:space="preserve"> </w:t>
+      </w:r>
+      <w:r>
+        <w:t xml:space="preserve">neural network. The sequential ensemble</w:t>
+      </w:r>
+      <w:r>
+        <w:t xml:space="preserve"> </w:t>
+      </w:r>
+      <w:r>
+        <w:t xml:space="preserve">involves using four pairs of models, each pair consisting of the same</w:t>
+      </w:r>
+      <w:r>
+        <w:t xml:space="preserve"> </w:t>
+      </w:r>
+      <w:r>
+        <w:t xml:space="preserve">algorithm, that predict in-bed and sleep time successively. Conversely,</w:t>
+      </w:r>
+      <w:r>
+        <w:t xml:space="preserve"> </w:t>
+      </w:r>
+      <w:r>
+        <w:t xml:space="preserve">the biLSTM is a comprehensive model that predicts multiple classes</w:t>
+      </w:r>
+      <w:r>
+        <w:t xml:space="preserve"> </w:t>
+      </w:r>
+      <w:r>
+        <w:t xml:space="preserve">simultaneously, effectively handling complex temporal patterns. By</w:t>
+      </w:r>
+      <w:r>
+        <w:t xml:space="preserve"> </w:t>
+      </w:r>
+      <w:r>
+        <w:t xml:space="preserve">applying and comparing both, we aim to evaluate their relative</w:t>
+      </w:r>
+      <w:r>
+        <w:t xml:space="preserve"> </w:t>
+      </w:r>
+      <w:r>
+        <w:t xml:space="preserve">effectiveness.</w:t>
+      </w:r>
+    </w:p>
     <w:bookmarkStart w:id="31" w:name="models-in-sequence"/>
     <w:p>
       <w:pPr>
-        <w:pStyle w:val="Heading2"/>
-      </w:pPr>
-      <w:r>
-        <w:t xml:space="preserve">2.3 Models in Sequence</w:t>
+        <w:pStyle w:val="Heading3"/>
+      </w:pPr>
+      <w:r>
+        <w:t xml:space="preserve">2.3.1 Models in Sequence</w:t>
       </w:r>
     </w:p>
     <w:p>
@@ -2233,29 +2402,19 @@
         </w:numPr>
       </w:pPr>
       <w:r>
-        <w:rPr>
-          <w:bCs/>
-          <w:b/>
-        </w:rPr>
-        <w:t xml:space="preserve">Logistic Regression (LREG):</w:t>
-      </w:r>
-      <w:r>
-        <w:t xml:space="preserve"> </w:t>
-      </w:r>
-      <w:r>
-        <w:t xml:space="preserve">Logistic regression served as a</w:t>
-      </w:r>
-      <w:r>
-        <w:t xml:space="preserve"> </w:t>
-      </w:r>
-      <w:r>
-        <w:t xml:space="preserve">simple and fast baseline model. However, due to its linear nature,</w:t>
-      </w:r>
-      <w:r>
-        <w:t xml:space="preserve"> </w:t>
-      </w:r>
-      <w:r>
-        <w:t xml:space="preserve">it may struggle with capturing complex relationships and non-linear</w:t>
+        <w:t xml:space="preserve">Logistic Regression (LREG): Logistic regression served as a simple</w:t>
+      </w:r>
+      <w:r>
+        <w:t xml:space="preserve"> </w:t>
+      </w:r>
+      <w:r>
+        <w:t xml:space="preserve">and fast baseline model. However, due to its linear nature, it may</w:t>
+      </w:r>
+      <w:r>
+        <w:t xml:space="preserve"> </w:t>
+      </w:r>
+      <w:r>
+        <w:t xml:space="preserve">struggle with capturing complex relationships and non-linear</w:t>
       </w:r>
       <w:r>
         <w:t xml:space="preserve"> </w:t>
@@ -2272,17 +2431,7 @@
         </w:numPr>
       </w:pPr>
       <w:r>
-        <w:rPr>
-          <w:bCs/>
-          <w:b/>
-        </w:rPr>
-        <w:t xml:space="preserve">Decision Tree (TREE):</w:t>
-      </w:r>
-      <w:r>
-        <w:t xml:space="preserve"> </w:t>
-      </w:r>
-      <w:r>
-        <w:t xml:space="preserve">Decision trees are capable of handling</w:t>
+        <w:t xml:space="preserve">Decision Tree (TREE): Decision trees are capable of handling</w:t>
       </w:r>
       <w:r>
         <w:t xml:space="preserve"> </w:t>
@@ -2317,17 +2466,7 @@
         </w:numPr>
       </w:pPr>
       <w:r>
-        <w:rPr>
-          <w:bCs/>
-          <w:b/>
-        </w:rPr>
-        <w:t xml:space="preserve">Single-layer Feed-forward Neural Network (SNN):</w:t>
-      </w:r>
-      <w:r>
-        <w:t xml:space="preserve"> </w:t>
-      </w:r>
-      <w:r>
-        <w:t xml:space="preserve">Single-layer</w:t>
+        <w:t xml:space="preserve">Single-layer Feed-forward Neural Network (SNN): Single-layer</w:t>
       </w:r>
       <w:r>
         <w:t xml:space="preserve"> </w:t>
@@ -2374,23 +2513,13 @@
         </w:numPr>
       </w:pPr>
       <w:r>
-        <w:rPr>
-          <w:bCs/>
-          <w:b/>
-        </w:rPr>
-        <w:t xml:space="preserve">XGBoost (XGB):</w:t>
-      </w:r>
-      <w:r>
-        <w:t xml:space="preserve"> </w:t>
-      </w:r>
-      <w:r>
-        <w:t xml:space="preserve">XGBoost is a powerful algorithm known for its</w:t>
-      </w:r>
-      <w:r>
-        <w:t xml:space="preserve"> </w:t>
-      </w:r>
-      <w:r>
-        <w:t xml:space="preserve">ability to provide highly accurate predictions and handle complex,</w:t>
+        <w:t xml:space="preserve">XGBoost (XGB): XGBoost is a powerful algorithm known for its ability</w:t>
+      </w:r>
+      <w:r>
+        <w:t xml:space="preserve"> </w:t>
+      </w:r>
+      <w:r>
+        <w:t xml:space="preserve">to provide highly accurate predictions and handle complex,</w:t>
       </w:r>
       <w:r>
         <w:t xml:space="preserve"> </w:t>
@@ -2421,10 +2550,10 @@
     <w:bookmarkStart w:id="32" w:name="multiclass-model"/>
     <w:p>
       <w:pPr>
-        <w:pStyle w:val="Heading2"/>
-      </w:pPr>
-      <w:r>
-        <w:t xml:space="preserve">2.4 Multiclass Model</w:t>
+        <w:pStyle w:val="Heading3"/>
+      </w:pPr>
+      <w:r>
+        <w:t xml:space="preserve">2.3.2 Multiclass Model</w:t>
       </w:r>
     </w:p>
     <w:p>
@@ -2432,52 +2561,49 @@
         <w:pStyle w:val="FirstParagraph"/>
       </w:pPr>
       <w:r>
-        <w:t xml:space="preserve">In addition to the sequential models, we also employed a bi-directional</w:t>
-      </w:r>
-      <w:r>
-        <w:t xml:space="preserve"> </w:t>
-      </w:r>
-      <w:r>
-        <w:t xml:space="preserve">LSTM network</w:t>
-      </w:r>
-      <w:r>
-        <w:t xml:space="preserve">(Hochreiter and Schmidhuber 1997)</w:t>
-      </w:r>
-      <w:r>
-        <w:t xml:space="preserve"> </w:t>
-      </w:r>
-      <w:r>
-        <w:t xml:space="preserve">(biLSTM) to construct a multiclass</w:t>
-      </w:r>
-      <w:r>
-        <w:t xml:space="preserve"> </w:t>
-      </w:r>
-      <w:r>
-        <w:t xml:space="preserve">classifier capable of predicting the classes of out-bed-awake,</w:t>
-      </w:r>
-      <w:r>
-        <w:t xml:space="preserve"> </w:t>
-      </w:r>
-      <w:r>
-        <w:t xml:space="preserve">in-bed-awake, and in-bed-asleep. The architecture of the biLSTM</w:t>
-      </w:r>
-      <w:r>
-        <w:t xml:space="preserve"> </w:t>
-      </w:r>
-      <w:r>
-        <w:t xml:space="preserve">consisted of four layers, each with 128 hidden units. The bidirectional</w:t>
-      </w:r>
-      <w:r>
-        <w:t xml:space="preserve"> </w:t>
-      </w:r>
-      <w:r>
-        <w:t xml:space="preserve">nature of the LSTM effectively doubled the number of hidden units at</w:t>
-      </w:r>
-      <w:r>
-        <w:t xml:space="preserve"> </w:t>
-      </w:r>
-      <w:r>
-        <w:t xml:space="preserve">each time step by combining the hidden states from both directions.</w:t>
+        <w:t xml:space="preserve">The biLSTM is a multiclass classifier capable of predicting the classes</w:t>
+      </w:r>
+      <w:r>
+        <w:t xml:space="preserve"> </w:t>
+      </w:r>
+      <w:r>
+        <w:t xml:space="preserve">of out-bed-awake, in-bed-awake, and in-bed-asleep. The architecture of</w:t>
+      </w:r>
+      <w:r>
+        <w:t xml:space="preserve"> </w:t>
+      </w:r>
+      <w:r>
+        <w:t xml:space="preserve">the biLSTM consisted of four layers, each with 128 hidden units. The</w:t>
+      </w:r>
+      <w:r>
+        <w:t xml:space="preserve"> </w:t>
+      </w:r>
+      <w:r>
+        <w:t xml:space="preserve">choice of four layers and 128 hidden units in our model balanced</w:t>
+      </w:r>
+      <w:r>
+        <w:t xml:space="preserve"> </w:t>
+      </w:r>
+      <w:r>
+        <w:t xml:space="preserve">complexity and efficiency: it was deep enough to learn intricate</w:t>
+      </w:r>
+      <w:r>
+        <w:t xml:space="preserve"> </w:t>
+      </w:r>
+      <w:r>
+        <w:t xml:space="preserve">patterns yet feasible to train timely. Additionally, the bidirectional</w:t>
+      </w:r>
+      <w:r>
+        <w:t xml:space="preserve"> </w:t>
+      </w:r>
+      <w:r>
+        <w:t xml:space="preserve">nature of the LSTM, doubling the hidden units at each time step,</w:t>
+      </w:r>
+      <w:r>
+        <w:t xml:space="preserve"> </w:t>
+      </w:r>
+      <w:r>
+        <w:t xml:space="preserve">improved data comprehension and avoided overfitting.</w:t>
       </w:r>
     </w:p>
     <w:p>
@@ -2485,43 +2611,31 @@
         <w:pStyle w:val="BodyText"/>
       </w:pPr>
       <w:r>
-        <w:t xml:space="preserve">The biLSTM model was chosen as it offers several advantages in the</w:t>
-      </w:r>
-      <w:r>
-        <w:t xml:space="preserve"> </w:t>
-      </w:r>
-      <w:r>
-        <w:t xml:space="preserve">context of sleep classification using accelerometer data from a</w:t>
-      </w:r>
-      <w:r>
-        <w:t xml:space="preserve"> </w:t>
-      </w:r>
-      <w:r>
-        <w:t xml:space="preserve">thigh-mounted device. This model type excels in the following areas: (1)</w:t>
-      </w:r>
-      <w:r>
-        <w:t xml:space="preserve"> </w:t>
-      </w:r>
-      <w:r>
-        <w:t xml:space="preserve">modeling temporal context, (2) handling a large temporal scope, (3) not</w:t>
-      </w:r>
-      <w:r>
-        <w:t xml:space="preserve"> </w:t>
-      </w:r>
-      <w:r>
-        <w:t xml:space="preserve">relying on absolute time in bed to model class probabilities, and (4)</w:t>
-      </w:r>
-      <w:r>
-        <w:t xml:space="preserve"> </w:t>
-      </w:r>
-      <w:r>
-        <w:t xml:space="preserve">enabling temporal inference over any feature without being restricted to</w:t>
-      </w:r>
-      <w:r>
-        <w:t xml:space="preserve"> </w:t>
-      </w:r>
-      <w:r>
-        <w:t xml:space="preserve">hand-designed temporal features.</w:t>
+        <w:t xml:space="preserve">The biLSTM model was chosen for sleep classification using accelerometer</w:t>
+      </w:r>
+      <w:r>
+        <w:t xml:space="preserve"> </w:t>
+      </w:r>
+      <w:r>
+        <w:t xml:space="preserve">data from a thigh-mounted device due to its advantages in modeling</w:t>
+      </w:r>
+      <w:r>
+        <w:t xml:space="preserve"> </w:t>
+      </w:r>
+      <w:r>
+        <w:t xml:space="preserve">temporal context, handling a large temporal scope, and enabling temporal</w:t>
+      </w:r>
+      <w:r>
+        <w:t xml:space="preserve"> </w:t>
+      </w:r>
+      <w:r>
+        <w:t xml:space="preserve">inference over any feature without the need for hand-designed temporal</w:t>
+      </w:r>
+      <w:r>
+        <w:t xml:space="preserve"> </w:t>
+      </w:r>
+      <w:r>
+        <w:t xml:space="preserve">features.</w:t>
       </w:r>
     </w:p>
     <w:p>
@@ -2529,19 +2643,19 @@
         <w:pStyle w:val="BodyText"/>
       </w:pPr>
       <w:r>
-        <w:t xml:space="preserve">Prior studies have explored the use of accelerometer data for sleep</w:t>
-      </w:r>
-      <w:r>
-        <w:t xml:space="preserve"> </w:t>
-      </w:r>
-      <w:r>
-        <w:t xml:space="preserve">detection, often employing LSTM models to capture complex temporal</w:t>
-      </w:r>
-      <w:r>
-        <w:t xml:space="preserve"> </w:t>
-      </w:r>
-      <w:r>
-        <w:t xml:space="preserve">patterns. Notably, Sano et al.</w:t>
+        <w:t xml:space="preserve">Previous studies have explored the use of LSTM models for sleep</w:t>
+      </w:r>
+      <w:r>
+        <w:t xml:space="preserve"> </w:t>
+      </w:r>
+      <w:r>
+        <w:t xml:space="preserve">detection, showing promising results in capturing complex temporal</w:t>
+      </w:r>
+      <w:r>
+        <w:t xml:space="preserve"> </w:t>
+      </w:r>
+      <w:r>
+        <w:t xml:space="preserve">patterns. Notable works by Sano et al.</w:t>
       </w:r>
       <w:r>
         <w:t xml:space="preserve"> </w:t>
@@ -2553,25 +2667,7 @@
         <w:t xml:space="preserve"> </w:t>
       </w:r>
       <w:r>
-        <w:t xml:space="preserve">achieved significant</w:t>
-      </w:r>
-      <w:r>
-        <w:t xml:space="preserve"> </w:t>
-      </w:r>
-      <w:r>
-        <w:t xml:space="preserve">improvements in sleep and wake classification by combining actigraphy,</w:t>
-      </w:r>
-      <w:r>
-        <w:t xml:space="preserve"> </w:t>
-      </w:r>
-      <w:r>
-        <w:t xml:space="preserve">skin conductance, and skin temperature data using an LSTM method.</w:t>
-      </w:r>
-      <w:r>
-        <w:t xml:space="preserve"> </w:t>
-      </w:r>
-      <w:r>
-        <w:t xml:space="preserve">Similarly, Chen et al.</w:t>
+        <w:t xml:space="preserve">and Chen et al.</w:t>
       </w:r>
       <w:r>
         <w:t xml:space="preserve"> </w:t>
@@ -2583,47 +2679,35 @@
         <w:t xml:space="preserve"> </w:t>
       </w:r>
       <w:r>
-        <w:t xml:space="preserve">employed a combination of</w:t>
-      </w:r>
-      <w:r>
-        <w:t xml:space="preserve"> </w:t>
-      </w:r>
-      <w:r>
-        <w:t xml:space="preserve">convolutional neural networks (CNN) and LSTM structures. These studies</w:t>
-      </w:r>
-      <w:r>
-        <w:t xml:space="preserve"> </w:t>
-      </w:r>
-      <w:r>
-        <w:t xml:space="preserve">suggest the potential of LSTM models in improving sleep detection based</w:t>
-      </w:r>
-      <w:r>
-        <w:t xml:space="preserve"> </w:t>
-      </w:r>
-      <w:r>
-        <w:t xml:space="preserve">on accelerometer data by effectively capturing complex temporal</w:t>
-      </w:r>
-      <w:r>
-        <w:t xml:space="preserve"> </w:t>
-      </w:r>
-      <w:r>
-        <w:t xml:space="preserve">patterns. However, further research is needed to fully understand the</w:t>
-      </w:r>
-      <w:r>
-        <w:t xml:space="preserve"> </w:t>
-      </w:r>
-      <w:r>
-        <w:t xml:space="preserve">advantages and limitations of this approach.</w:t>
+        <w:t xml:space="preserve">have demonstrated the potential of LSTM models in improving</w:t>
+      </w:r>
+      <w:r>
+        <w:t xml:space="preserve"> </w:t>
+      </w:r>
+      <w:r>
+        <w:t xml:space="preserve">sleep detection based on accelerometer data. However, further research</w:t>
+      </w:r>
+      <w:r>
+        <w:t xml:space="preserve"> </w:t>
+      </w:r>
+      <w:r>
+        <w:t xml:space="preserve">is necessary to fully comprehend the strengths and limitations of this</w:t>
+      </w:r>
+      <w:r>
+        <w:t xml:space="preserve"> </w:t>
+      </w:r>
+      <w:r>
+        <w:t xml:space="preserve">approach.</w:t>
       </w:r>
     </w:p>
     <w:bookmarkEnd w:id="32"/>
     <w:bookmarkStart w:id="33" w:name="model-training"/>
     <w:p>
       <w:pPr>
-        <w:pStyle w:val="Heading2"/>
-      </w:pPr>
-      <w:r>
-        <w:t xml:space="preserve">2.5 Model Training</w:t>
+        <w:pStyle w:val="Heading3"/>
+      </w:pPr>
+      <w:r>
+        <w:t xml:space="preserve">2.3.3 Model Training</w:t>
       </w:r>
     </w:p>
     <w:p>
@@ -2685,7 +2769,79 @@
         <w:t xml:space="preserve"> </w:t>
       </w:r>
       <w:r>
-        <w:t xml:space="preserve">accuracy by leveraging all available data.</w:t>
+        <w:t xml:space="preserve">accuracy by leveraging all available data. Furthermore, the dataset for</w:t>
+      </w:r>
+      <w:r>
+        <w:t xml:space="preserve"> </w:t>
+      </w:r>
+      <w:r>
+        <w:t xml:space="preserve">predicting sleep was highly imbalanced which can pose challenges when</w:t>
+      </w:r>
+      <w:r>
+        <w:t xml:space="preserve"> </w:t>
+      </w:r>
+      <w:r>
+        <w:t xml:space="preserve">training machine learning models, as models may favor predicting the</w:t>
+      </w:r>
+      <w:r>
+        <w:t xml:space="preserve"> </w:t>
+      </w:r>
+      <w:r>
+        <w:t xml:space="preserve">majority class. To address this issue, we employed oversampling</w:t>
+      </w:r>
+      <w:r>
+        <w:t xml:space="preserve"> </w:t>
+      </w:r>
+      <w:r>
+        <w:t xml:space="preserve">techniques to ensure that each class had a roughly equal number of</w:t>
+      </w:r>
+      <w:r>
+        <w:t xml:space="preserve"> </w:t>
+      </w:r>
+      <w:r>
+        <w:t xml:space="preserve">training samples. Specifically, we utilized the Synthetic Minority</w:t>
+      </w:r>
+      <w:r>
+        <w:t xml:space="preserve"> </w:t>
+      </w:r>
+      <w:r>
+        <w:t xml:space="preserve">Over-sampling Technique (SMOTE)</w:t>
+      </w:r>
+      <w:r>
+        <w:t xml:space="preserve">(Chawla et al. 2002)</w:t>
+      </w:r>
+      <w:r>
+        <w:t xml:space="preserve">, which generates new</w:t>
+      </w:r>
+      <w:r>
+        <w:t xml:space="preserve"> </w:t>
+      </w:r>
+      <w:r>
+        <w:t xml:space="preserve">samples by interpolating random samples with their nearest neighbors. In</w:t>
+      </w:r>
+      <w:r>
+        <w:t xml:space="preserve"> </w:t>
+      </w:r>
+      <w:r>
+        <w:t xml:space="preserve">our study, we implemented SMOTE using the themis R package</w:t>
+      </w:r>
+      <w:r>
+        <w:t xml:space="preserve">(Hvitfeldt 2023)</w:t>
+      </w:r>
+      <w:r>
+        <w:t xml:space="preserve">,</w:t>
+      </w:r>
+      <w:r>
+        <w:t xml:space="preserve"> </w:t>
+      </w:r>
+      <w:r>
+        <w:t xml:space="preserve">resampling all classes to achieve a balanced distribution of training</w:t>
+      </w:r>
+      <w:r>
+        <w:t xml:space="preserve"> </w:t>
+      </w:r>
+      <w:r>
+        <w:t xml:space="preserve">samples.</w:t>
       </w:r>
     </w:p>
     <w:p>
@@ -2693,95 +2849,92 @@
         <w:pStyle w:val="BodyText"/>
       </w:pPr>
       <w:r>
-        <w:t xml:space="preserve">The biLSTM were… blablablabla…</w:t>
+        <w:t xml:space="preserve">The biLSTM model was trained using the Adam optimizer, which is</w:t>
+      </w:r>
+      <w:r>
+        <w:t xml:space="preserve"> </w:t>
+      </w:r>
+      <w:r>
+        <w:t xml:space="preserve">computationally efficient and adapts the learning rate during training.</w:t>
+      </w:r>
+      <w:r>
+        <w:t xml:space="preserve"> </w:t>
+      </w:r>
+      <w:r>
+        <w:t xml:space="preserve">Cross-entropy loss function was employed for its suitability in</w:t>
+      </w:r>
+      <w:r>
+        <w:t xml:space="preserve"> </w:t>
+      </w:r>
+      <w:r>
+        <w:t xml:space="preserve">multiclass classification with mutually exclusive classes. The softmax</w:t>
+      </w:r>
+      <w:r>
+        <w:t xml:space="preserve"> </w:t>
+      </w:r>
+      <w:r>
+        <w:t xml:space="preserve">activation function was selected for the output layer to obtain a</w:t>
+      </w:r>
+      <w:r>
+        <w:t xml:space="preserve"> </w:t>
+      </w:r>
+      <w:r>
+        <w:t xml:space="preserve">probability distribution over the classes. Data for training the biLSTM</w:t>
+      </w:r>
+      <w:r>
+        <w:t xml:space="preserve"> </w:t>
+      </w:r>
+      <w:r>
+        <w:t xml:space="preserve">were randomly divided into a training, validation, and test tensors</w:t>
+      </w:r>
+      <w:r>
+        <w:t xml:space="preserve"> </w:t>
+      </w:r>
+      <w:r>
+        <w:t xml:space="preserve">based on a 50/25/25 split. The model was evaluated using the F1 score on</w:t>
+      </w:r>
+      <w:r>
+        <w:t xml:space="preserve"> </w:t>
+      </w:r>
+      <w:r>
+        <w:t xml:space="preserve">both the training and validation sets. Early stopping was implemented</w:t>
+      </w:r>
+      <w:r>
+        <w:t xml:space="preserve"> </w:t>
+      </w:r>
+      <w:r>
+        <w:t xml:space="preserve">with a patience of 3 epochs, meaning training would stop if there was no</w:t>
+      </w:r>
+      <w:r>
+        <w:t xml:space="preserve"> </w:t>
+      </w:r>
+      <w:r>
+        <w:t xml:space="preserve">improvement in the validation loss for 3 consecutive epochs.</w:t>
       </w:r>
     </w:p>
     <w:bookmarkEnd w:id="33"/>
-    <w:bookmarkStart w:id="34" w:name="imbalanced-data"/>
+    <w:bookmarkStart w:id="35" w:name="model-validation-evt.-bare-statistics"/>
     <w:p>
       <w:pPr>
-        <w:pStyle w:val="Heading2"/>
-      </w:pPr>
-      <w:r>
-        <w:t xml:space="preserve">2.6 Imbalanced data</w:t>
-      </w:r>
-    </w:p>
-    <w:p>
-      <w:pPr>
-        <w:pStyle w:val="FirstParagraph"/>
-      </w:pPr>
-      <w:r>
-        <w:t xml:space="preserve">Imbalanced datasets can pose challenges when training machine learning</w:t>
-      </w:r>
-      <w:r>
-        <w:t xml:space="preserve"> </w:t>
-      </w:r>
-      <w:r>
-        <w:t xml:space="preserve">models, as models may favor predicting the majority class. To address</w:t>
-      </w:r>
-      <w:r>
-        <w:t xml:space="preserve"> </w:t>
-      </w:r>
-      <w:r>
-        <w:t xml:space="preserve">this issue, we employed oversampling techniques to ensure that each</w:t>
-      </w:r>
-      <w:r>
-        <w:t xml:space="preserve"> </w:t>
-      </w:r>
-      <w:r>
-        <w:t xml:space="preserve">class had a roughly equal number of training samples. Specifically, we</w:t>
-      </w:r>
-      <w:r>
-        <w:t xml:space="preserve"> </w:t>
-      </w:r>
-      <w:r>
-        <w:t xml:space="preserve">utilized the Synthetic Minority Over-sampling Technique</w:t>
-      </w:r>
-      <w:r>
-        <w:t xml:space="preserve"> </w:t>
-      </w:r>
-      <w:r>
-        <w:t xml:space="preserve">(SMOTE)</w:t>
-      </w:r>
-      <w:r>
-        <w:t xml:space="preserve">(Chawla et al. 2002)</w:t>
-      </w:r>
-      <w:r>
-        <w:t xml:space="preserve">, which generates new samples by interpolating</w:t>
-      </w:r>
-      <w:r>
-        <w:t xml:space="preserve"> </w:t>
-      </w:r>
-      <w:r>
-        <w:t xml:space="preserve">random samples with their nearest neighbors. In our study, we</w:t>
-      </w:r>
-      <w:r>
-        <w:t xml:space="preserve"> </w:t>
-      </w:r>
-      <w:r>
-        <w:t xml:space="preserve">implemented SMOTE using the themis R package</w:t>
-      </w:r>
-      <w:r>
-        <w:t xml:space="preserve">(Hvitfeldt 2023)</w:t>
-      </w:r>
-      <w:r>
-        <w:t xml:space="preserve">, resampling all</w:t>
-      </w:r>
-      <w:r>
-        <w:t xml:space="preserve"> </w:t>
-      </w:r>
-      <w:r>
-        <w:t xml:space="preserve">classes to achieve a balanced distribution of training samples.</w:t>
-      </w:r>
-    </w:p>
-    <w:bookmarkEnd w:id="34"/>
-    <w:bookmarkStart w:id="36" w:name="validation"/>
-    <w:p>
-      <w:pPr>
-        <w:pStyle w:val="Heading2"/>
-      </w:pPr>
-      <w:r>
-        <w:t xml:space="preserve">2.7 Validation</w:t>
+        <w:pStyle w:val="Heading3"/>
+      </w:pPr>
+      <w:r>
+        <w:t xml:space="preserve">2.3.4 Model Validation [evt. bare</w:t>
+      </w:r>
+      <w:r>
+        <w:t xml:space="preserve"> </w:t>
+      </w:r>
+      <w:r>
+        <w:t xml:space="preserve">“</w:t>
+      </w:r>
+      <w:r>
+        <w:t xml:space="preserve">statistics</w:t>
+      </w:r>
+      <w:r>
+        <w:t xml:space="preserve">”</w:t>
+      </w:r>
+      <w:r>
+        <w:t xml:space="preserve">]</w:t>
       </w:r>
     </w:p>
     <w:p>
@@ -3330,31 +3483,61 @@
         <w:t xml:space="preserve"> </w:t>
       </w:r>
       <w:r>
-        <w:t xml:space="preserve">Precision, represented by the area under the</w:t>
-      </w:r>
-      <w:r>
-        <w:t xml:space="preserve"> </w:t>
-      </w:r>
-      <w:r>
-        <w:t xml:space="preserve">precision-recall curve, provides a quantitative measure of performance.</w:t>
-      </w:r>
-      <w:r>
-        <w:t xml:space="preserve"> </w:t>
-      </w:r>
-      <w:r>
-        <w:t xml:space="preserve">A value of 1 for Average Precision indicates the best performance. For</w:t>
-      </w:r>
-      <w:r>
-        <w:t xml:space="preserve"> </w:t>
-      </w:r>
-      <w:r>
-        <w:t xml:space="preserve">the multiclass biLSTM model, we calculated performance metrics as</w:t>
-      </w:r>
-      <w:r>
-        <w:t xml:space="preserve"> </w:t>
-      </w:r>
-      <w:r>
-        <w:t xml:space="preserve">macroaverages, to treat all classes equally.</w:t>
+        <w:t xml:space="preserve">Precision, represented by the area under the precision-recall curve,</w:t>
+      </w:r>
+      <w:r>
+        <w:t xml:space="preserve"> </w:t>
+      </w:r>
+      <w:r>
+        <w:t xml:space="preserve">provides a quantitative measure of performance. A value of 1 for Average</w:t>
+      </w:r>
+      <w:r>
+        <w:t xml:space="preserve"> </w:t>
+      </w:r>
+      <w:r>
+        <w:t xml:space="preserve">Precision indicates the best performance. For the multiclass biLSTM</w:t>
+      </w:r>
+      <w:r>
+        <w:t xml:space="preserve"> </w:t>
+      </w:r>
+      <w:r>
+        <w:t xml:space="preserve">model, we calculated performance metrics as unweighted macro-averages, to treat all</w:t>
+      </w:r>
+      <w:r>
+        <w:t xml:space="preserve"> </w:t>
+      </w:r>
+      <w:r>
+        <w:t xml:space="preserve">classes equally. Consistent with previous studies in the</w:t>
+      </w:r>
+      <w:r>
+        <w:t xml:space="preserve"> </w:t>
+      </w:r>
+      <w:r>
+        <w:t xml:space="preserve">field</w:t>
+      </w:r>
+      <w:r>
+        <w:t xml:space="preserve">(Hjorth et al. 2012; Kushida et al. 2001)</w:t>
+      </w:r>
+      <w:r>
+        <w:t xml:space="preserve">, we treated the in-bed/out-of-bed and</w:t>
+      </w:r>
+      <w:r>
+        <w:t xml:space="preserve"> </w:t>
+      </w:r>
+      <w:r>
+        <w:t xml:space="preserve">awake/asleep scoring tasks as a binary classification problems, where</w:t>
+      </w:r>
+      <w:r>
+        <w:t xml:space="preserve"> </w:t>
+      </w:r>
+      <w:r>
+        <w:t xml:space="preserve">in-bed and asleep was considered the positive label and out-of-bed and</w:t>
+      </w:r>
+      <w:r>
+        <w:t xml:space="preserve"> </w:t>
+      </w:r>
+      <w:r>
+        <w:t xml:space="preserve">awake the negative label.</w:t>
       </w:r>
     </w:p>
     <w:p>
@@ -3362,60 +3545,175 @@
         <w:pStyle w:val="BodyText"/>
       </w:pPr>
       <w:r>
-        <w:t xml:space="preserve">Consistent with previous studies in the field</w:t>
-      </w:r>
-      <w:r>
-        <w:t xml:space="preserve">(Hjorth et al. 2012; Kushida et al. 2001)</w:t>
-      </w:r>
-      <w:r>
-        <w:t xml:space="preserve">, we treated the in-bed/out-of-bed and awake/asleep scoring</w:t>
-      </w:r>
-      <w:r>
-        <w:t xml:space="preserve"> </w:t>
-      </w:r>
-      <w:r>
-        <w:t xml:space="preserve">tasks as a binary classification problems, where in-bed and asleep was</w:t>
-      </w:r>
-      <w:r>
-        <w:t xml:space="preserve"> </w:t>
-      </w:r>
-      <w:r>
-        <w:t xml:space="preserve">considered the positive label and out-of-bed and awake the negative</w:t>
-      </w:r>
-      <w:r>
-        <w:t xml:space="preserve"> </w:t>
-      </w:r>
-      <w:r>
-        <w:t xml:space="preserve">label. Furthermore, Bland-Altman and Pearson correlations were used to</w:t>
-      </w:r>
-      <w:r>
-        <w:t xml:space="preserve"> </w:t>
-      </w:r>
-      <w:r>
-        <w:t xml:space="preserve">assess sleep quality summaries of sleep period time (SPT), total sleep</w:t>
-      </w:r>
-      <w:r>
-        <w:t xml:space="preserve"> </w:t>
-      </w:r>
-      <w:r>
-        <w:t xml:space="preserve">time (TST), sleep efficiency (SE), latency until persistent sleep (LPS),</w:t>
-      </w:r>
-      <w:r>
-        <w:t xml:space="preserve"> </w:t>
-      </w:r>
-      <w:r>
-        <w:t xml:space="preserve">and wake after sleep onset (WASO) calculated from the models against the</w:t>
-      </w:r>
-      <w:r>
-        <w:t xml:space="preserve"> </w:t>
-      </w:r>
-      <w:r>
-        <w:t xml:space="preserve">EEG-based ZM sleep quality summaries.</w:t>
+        <w:t xml:space="preserve">To evaluate our developed models’ performance in assessing sleep quality</w:t>
+      </w:r>
+      <w:r>
+        <w:t xml:space="preserve"> </w:t>
+      </w:r>
+      <w:r>
+        <w:t xml:space="preserve">metrics, we employed Bland-Altman plots and Pearson correlations. These</w:t>
+      </w:r>
+      <w:r>
+        <w:t xml:space="preserve"> </w:t>
+      </w:r>
+      <w:r>
+        <w:t xml:space="preserve">methods were used to compare the sleep quality summaries calculated by</w:t>
+      </w:r>
+      <w:r>
+        <w:t xml:space="preserve"> </w:t>
+      </w:r>
+      <w:r>
+        <w:t xml:space="preserve">our models with those obtained from EEG-based ZM sleep quality</w:t>
+      </w:r>
+      <w:r>
+        <w:t xml:space="preserve"> </w:t>
+      </w:r>
+      <w:r>
+        <w:t xml:space="preserve">summaries. The sleep quality summaries included several metrics:</w:t>
       </w:r>
     </w:p>
     <w:p>
       <w:pPr>
-        <w:pStyle w:val="BodyText"/>
+        <w:numPr>
+          <w:ilvl w:val="0"/>
+          <w:numId w:val="1002"/>
+        </w:numPr>
+      </w:pPr>
+      <w:r>
+        <w:t xml:space="preserve">Sleep Period Time (SPT) - This refers to the total duration of the</w:t>
+      </w:r>
+      <w:r>
+        <w:t xml:space="preserve"> </w:t>
+      </w:r>
+      <w:r>
+        <w:t xml:space="preserve">sleep period, which is defined as the time from the start to the end</w:t>
+      </w:r>
+      <w:r>
+        <w:t xml:space="preserve"> </w:t>
+      </w:r>
+      <w:r>
+        <w:t xml:space="preserve">of the ZM recording.</w:t>
+      </w:r>
+    </w:p>
+    <w:p>
+      <w:pPr>
+        <w:numPr>
+          <w:ilvl w:val="0"/>
+          <w:numId w:val="1002"/>
+        </w:numPr>
+      </w:pPr>
+      <w:r>
+        <w:t xml:space="preserve">Total Sleep Time (TST) - This is the time spent asleep within the</w:t>
+      </w:r>
+      <w:r>
+        <w:t xml:space="preserve"> </w:t>
+      </w:r>
+      <w:r>
+        <w:t xml:space="preserve">SPT.</w:t>
+      </w:r>
+    </w:p>
+    <w:p>
+      <w:pPr>
+        <w:numPr>
+          <w:ilvl w:val="0"/>
+          <w:numId w:val="1002"/>
+        </w:numPr>
+      </w:pPr>
+      <w:r>
+        <w:t xml:space="preserve">Sleep Efficiency (SE) - This is the ratio between TST and SPT,</w:t>
+      </w:r>
+      <w:r>
+        <w:t xml:space="preserve"> </w:t>
+      </w:r>
+      <w:r>
+        <w:t xml:space="preserve">representing the proportion of the sleep period that was actually</w:t>
+      </w:r>
+      <w:r>
+        <w:t xml:space="preserve"> </w:t>
+      </w:r>
+      <w:r>
+        <w:t xml:space="preserve">spent asleep.</w:t>
+      </w:r>
+    </w:p>
+    <w:p>
+      <w:pPr>
+        <w:numPr>
+          <w:ilvl w:val="0"/>
+          <w:numId w:val="1002"/>
+        </w:numPr>
+      </w:pPr>
+      <w:r>
+        <w:t xml:space="preserve">Latency Until Persistent Sleep (LPS) - This metric represents the</w:t>
+      </w:r>
+      <w:r>
+        <w:t xml:space="preserve"> </w:t>
+      </w:r>
+      <w:r>
+        <w:t xml:space="preserve">time it takes to transition from wakefulness to sustained sleep. It</w:t>
+      </w:r>
+      <w:r>
+        <w:t xml:space="preserve"> </w:t>
+      </w:r>
+      <w:r>
+        <w:t xml:space="preserve">is calculated as the time from the beginning of the ZM recording</w:t>
+      </w:r>
+      <w:r>
+        <w:t xml:space="preserve"> </w:t>
+      </w:r>
+      <w:r>
+        <w:t xml:space="preserve">until a period when 10 out of 12 minutes are scored as sleep.</w:t>
+      </w:r>
+    </w:p>
+    <w:p>
+      <w:pPr>
+        <w:numPr>
+          <w:ilvl w:val="0"/>
+          <w:numId w:val="1002"/>
+        </w:numPr>
+      </w:pPr>
+      <w:r>
+        <w:t xml:space="preserve">Wake After Sleep Onset (WASO) - This refers to the time spent awake</w:t>
+      </w:r>
+      <w:r>
+        <w:t xml:space="preserve"> </w:t>
+      </w:r>
+      <w:r>
+        <w:t xml:space="preserve">after initially falling asleep and before the final awakening. In</w:t>
+      </w:r>
+      <w:r>
+        <w:t xml:space="preserve"> </w:t>
+      </w:r>
+      <w:r>
+        <w:t xml:space="preserve">our analysis, a period is counted as</w:t>
+      </w:r>
+      <w:r>
+        <w:t xml:space="preserve"> </w:t>
+      </w:r>
+      <w:r>
+        <w:t xml:space="preserve">‘</w:t>
+      </w:r>
+      <w:r>
+        <w:t xml:space="preserve">awake</w:t>
+      </w:r>
+      <w:r>
+        <w:t xml:space="preserve">’</w:t>
+      </w:r>
+      <w:r>
+        <w:t xml:space="preserve"> </w:t>
+      </w:r>
+      <w:r>
+        <w:t xml:space="preserve">only if it consists of</w:t>
+      </w:r>
+      <w:r>
+        <w:t xml:space="preserve"> </w:t>
+      </w:r>
+      <w:r>
+        <w:t xml:space="preserve">3 or more contiguous 30-second epochs.</w:t>
+      </w:r>
+    </w:p>
+    <w:p>
+      <w:pPr>
+        <w:pStyle w:val="FirstParagraph"/>
       </w:pPr>
       <w:r>
         <w:t xml:space="preserve">R version 4.3.0 (2023-04-21)</w:t>
@@ -3492,7 +3790,7 @@
       <w:r>
         <w:t xml:space="preserve"> </w:t>
       </w:r>
-      <w:hyperlink r:id="rId35">
+      <w:hyperlink r:id="rId34">
         <w:r>
           <w:rPr>
             <w:rStyle w:val="Hyperlink"/>
@@ -3516,9 +3814,10 @@
         <w:t xml:space="preserve">.</w:t>
       </w:r>
     </w:p>
+    <w:bookmarkEnd w:id="35"/>
     <w:bookmarkEnd w:id="36"/>
     <w:bookmarkEnd w:id="37"/>
-    <w:bookmarkStart w:id="41" w:name="results"/>
+    <w:bookmarkStart w:id="53" w:name="results"/>
     <w:p>
       <w:pPr>
         <w:pStyle w:val="Heading1"/>
@@ -3614,27 +3913,3850 @@
         <w:pStyle w:val="BodyText"/>
       </w:pPr>
       <w:r>
-        <w:t xml:space="preserve">[table: age and summary sleep quality statistics, both filtered and raw</w:t>
-      </w:r>
-      <w:r>
-        <w:t xml:space="preserve"> </w:t>
-      </w:r>
-      <w:r>
-        <w:t xml:space="preserve">ZM predictions]</w:t>
+        <w:t xml:space="preserve">The children children icluded in the analyses were 9.4 years old (SD =</w:t>
+      </w:r>
+      <w:r>
+        <w:t xml:space="preserve"> </w:t>
+      </w:r>
+      <w:r>
+        <w:t xml:space="preserve">2.1).</w:t>
       </w:r>
     </w:p>
+    <w:p>
+      <w:pPr>
+        <w:pStyle w:val="BodyText"/>
+      </w:pPr>
+      <w:r>
+        <w:t xml:space="preserve">As reported in</w:t>
+      </w:r>
+      <w:r>
+        <w:t xml:space="preserve"> </w:t>
+      </w:r>
+      <w:hyperlink w:anchor="tbl-summary_zm">
+        <w:r>
+          <w:rPr>
+            <w:rStyle w:val="Hyperlink"/>
+          </w:rPr>
+          <w:t xml:space="preserve">Table 1</w:t>
+        </w:r>
+      </w:hyperlink>
+      <w:r>
+        <w:t xml:space="preserve"> </w:t>
+      </w:r>
+      <w:r>
+        <w:t xml:space="preserve">the sleep quality metrics derived from</w:t>
+      </w:r>
+      <w:r>
+        <w:t xml:space="preserve"> </w:t>
+      </w:r>
+      <w:r>
+        <w:t xml:space="preserve">ZMachine predictions were modified by the implementation of 5-minute and</w:t>
+      </w:r>
+      <w:r>
+        <w:t xml:space="preserve"> </w:t>
+      </w:r>
+      <w:r>
+        <w:t xml:space="preserve">10-minute median filters. The Sleep Period Time (SPT) remained</w:t>
+      </w:r>
+      <w:r>
+        <w:t xml:space="preserve"> </w:t>
+      </w:r>
+      <w:r>
+        <w:t xml:space="preserve">consistent across raw and filtered datasets (mean: 9.2 ± 2.1 hours).</w:t>
+      </w:r>
+      <w:r>
+        <w:t xml:space="preserve"> </w:t>
+      </w:r>
+      <w:r>
+        <w:t xml:space="preserve">Total Sleep Time (TST) and Sleep Efficiency (SE) increased in the</w:t>
+      </w:r>
+      <w:r>
+        <w:t xml:space="preserve"> </w:t>
+      </w:r>
+      <w:r>
+        <w:t xml:space="preserve">filtered data, implying the filters categorize some wakefulness as</w:t>
+      </w:r>
+      <w:r>
+        <w:t xml:space="preserve"> </w:t>
+      </w:r>
+      <w:r>
+        <w:t xml:space="preserve">sleep. Specifically, TST increased from a raw mean of 7.7 ± 1.9 hours to</w:t>
+      </w:r>
+      <w:r>
+        <w:t xml:space="preserve"> </w:t>
+      </w:r>
+      <w:r>
+        <w:t xml:space="preserve">8.1 ± 2.0 hours (5-minute filter) and 8.2 ± 2.1 hours (10-minute</w:t>
+      </w:r>
+      <w:r>
+        <w:t xml:space="preserve"> </w:t>
+      </w:r>
+      <w:r>
+        <w:t xml:space="preserve">filter), while SE rose from 82.6 ± 12.0% to 86.4 ± 12.7% and 87.5 ±</w:t>
+      </w:r>
+      <w:r>
+        <w:t xml:space="preserve"> </w:t>
+      </w:r>
+      <w:r>
+        <w:t xml:space="preserve">12.9% respectively. Latency to Persistent Sleep (LPS) also elevated,</w:t>
+      </w:r>
+      <w:r>
+        <w:t xml:space="preserve"> </w:t>
+      </w:r>
+      <w:r>
+        <w:t xml:space="preserve">suggesting the filter smooths out brief awakenings at sleep onset,</w:t>
+      </w:r>
+      <w:r>
+        <w:t xml:space="preserve"> </w:t>
+      </w:r>
+      <w:r>
+        <w:t xml:space="preserve">leading to a prolonged time to persistent sleep. The most significant</w:t>
+      </w:r>
+      <w:r>
+        <w:t xml:space="preserve"> </w:t>
+      </w:r>
+      <w:r>
+        <w:t xml:space="preserve">change was seen in Wake After Sleep Onset (WASO), which dropped from</w:t>
+      </w:r>
+      <w:r>
+        <w:t xml:space="preserve"> </w:t>
+      </w:r>
+      <w:r>
+        <w:t xml:space="preserve">39.0 ± 33.6 minutes in raw data to 30.6 ± 46.8 minutes and 22.3 ± 55.4</w:t>
+      </w:r>
+      <w:r>
+        <w:t xml:space="preserve"> </w:t>
+      </w:r>
+      <w:r>
+        <w:t xml:space="preserve">minutes in the 5-minute and 10-minute filtered data, respectively. The</w:t>
+      </w:r>
+      <w:r>
+        <w:t xml:space="preserve"> </w:t>
+      </w:r>
+      <w:r>
+        <w:t xml:space="preserve">results underscore the influential role of median filters on sleep</w:t>
+      </w:r>
+      <w:r>
+        <w:t xml:space="preserve"> </w:t>
+      </w:r>
+      <w:r>
+        <w:t xml:space="preserve">metrics.</w:t>
+      </w:r>
+    </w:p>
+    <w:bookmarkStart w:id="41" w:name="tbl-summary_zm"/>
+    <w:p>
+      <w:pPr>
+        <w:pStyle w:val="TableCaption"/>
+      </w:pPr>
+      <w:r>
+        <w:t xml:space="preserve">Table 1: Summary of Sleep Quality Metrics based on Raw ZM Predictions and</w:t>
+      </w:r>
+      <w:r>
+        <w:t xml:space="preserve"> </w:t>
+      </w:r>
+      <w:r>
+        <w:t xml:space="preserve">Median Filtering.</w:t>
+      </w:r>
+    </w:p>
+    <w:tbl>
+      <w:tblPr>
+        <w:tblStyle w:val="Table"/>
+        <w:tblW w:type="pct" w:w="4950"/>
+        <w:tblLook w:firstRow="1" w:lastRow="0" w:firstColumn="0" w:lastColumn="0" w:noHBand="0" w:noVBand="0" w:val="0020"/>
+        <w:jc w:val="start"/>
+        <w:tblCaption w:val="Table 1: Summary of Sleep Quality Metrics based on Raw ZM Predictions and Median Filtering."/>
+      </w:tblPr>
+      <w:tblGrid>
+        <w:gridCol w:w="1900"/>
+        <w:gridCol w:w="1188"/>
+        <w:gridCol w:w="1188"/>
+        <w:gridCol w:w="1188"/>
+        <w:gridCol w:w="1188"/>
+        <w:gridCol w:w="1188"/>
+      </w:tblGrid>
+      <w:tr>
+        <w:trPr>
+          <w:tblHeader w:val="true"/>
+        </w:trPr>
+        <w:tc>
+          <w:tcPr/>
+          <w:p>
+            <w:pPr>
+              <w:pStyle w:val="Compact"/>
+            </w:pPr>
+          </w:p>
+        </w:tc>
+        <w:tc>
+          <w:tcPr/>
+          <w:p>
+            <w:pPr>
+              <w:pStyle w:val="Compact"/>
+              <w:jc w:val="left"/>
+            </w:pPr>
+            <w:r>
+              <w:t xml:space="preserve">SPT</w:t>
+            </w:r>
+          </w:p>
+        </w:tc>
+        <w:tc>
+          <w:tcPr/>
+          <w:p>
+            <w:pPr>
+              <w:pStyle w:val="Compact"/>
+              <w:jc w:val="left"/>
+            </w:pPr>
+            <w:r>
+              <w:t xml:space="preserve">TST</w:t>
+            </w:r>
+          </w:p>
+        </w:tc>
+        <w:tc>
+          <w:tcPr/>
+          <w:p>
+            <w:pPr>
+              <w:pStyle w:val="Compact"/>
+              <w:jc w:val="left"/>
+            </w:pPr>
+            <w:r>
+              <w:t xml:space="preserve">SE</w:t>
+            </w:r>
+          </w:p>
+        </w:tc>
+        <w:tc>
+          <w:tcPr/>
+          <w:p>
+            <w:pPr>
+              <w:pStyle w:val="Compact"/>
+              <w:jc w:val="left"/>
+            </w:pPr>
+            <w:r>
+              <w:t xml:space="preserve">LPS</w:t>
+            </w:r>
+          </w:p>
+        </w:tc>
+        <w:tc>
+          <w:tcPr/>
+          <w:p>
+            <w:pPr>
+              <w:pStyle w:val="Compact"/>
+              <w:jc w:val="left"/>
+            </w:pPr>
+            <w:r>
+              <w:t xml:space="preserve">WASO</w:t>
+            </w:r>
+          </w:p>
+        </w:tc>
+      </w:tr>
+      <w:tr>
+        <w:tc>
+          <w:tcPr/>
+          <w:p>
+            <w:pPr>
+              <w:pStyle w:val="Compact"/>
+              <w:jc w:val="left"/>
+            </w:pPr>
+            <w:r>
+              <w:t xml:space="preserve">Raw</w:t>
+            </w:r>
+          </w:p>
+        </w:tc>
+        <w:tc>
+          <w:tcPr/>
+          <w:p>
+            <w:pPr>
+              <w:pStyle w:val="Compact"/>
+              <w:jc w:val="left"/>
+            </w:pPr>
+            <w:r>
+              <w:t xml:space="preserve">9.2 (2.1)</w:t>
+            </w:r>
+          </w:p>
+        </w:tc>
+        <w:tc>
+          <w:tcPr/>
+          <w:p>
+            <w:pPr>
+              <w:pStyle w:val="Compact"/>
+              <w:jc w:val="left"/>
+            </w:pPr>
+            <w:r>
+              <w:t xml:space="preserve">7.7 (1.9)</w:t>
+            </w:r>
+          </w:p>
+        </w:tc>
+        <w:tc>
+          <w:tcPr/>
+          <w:p>
+            <w:pPr>
+              <w:pStyle w:val="Compact"/>
+              <w:jc w:val="left"/>
+            </w:pPr>
+            <w:r>
+              <w:t xml:space="preserve">82.6 (12.0)</w:t>
+            </w:r>
+          </w:p>
+        </w:tc>
+        <w:tc>
+          <w:tcPr/>
+          <w:p>
+            <w:pPr>
+              <w:pStyle w:val="Compact"/>
+              <w:jc w:val="left"/>
+            </w:pPr>
+            <w:r>
+              <w:t xml:space="preserve">34.5 (27.9)</w:t>
+            </w:r>
+          </w:p>
+        </w:tc>
+        <w:tc>
+          <w:tcPr/>
+          <w:p>
+            <w:pPr>
+              <w:pStyle w:val="Compact"/>
+              <w:jc w:val="left"/>
+            </w:pPr>
+            <w:r>
+              <w:t xml:space="preserve">39.0 (33.6)</w:t>
+            </w:r>
+          </w:p>
+        </w:tc>
+      </w:tr>
+      <w:tr>
+        <w:tc>
+          <w:tcPr/>
+          <w:p>
+            <w:pPr>
+              <w:pStyle w:val="Compact"/>
+              <w:jc w:val="left"/>
+            </w:pPr>
+            <w:r>
+              <w:t xml:space="preserve">5-Min Median</w:t>
+            </w:r>
+          </w:p>
+        </w:tc>
+        <w:tc>
+          <w:tcPr/>
+          <w:p>
+            <w:pPr>
+              <w:pStyle w:val="Compact"/>
+              <w:jc w:val="left"/>
+            </w:pPr>
+            <w:r>
+              <w:t xml:space="preserve">9.2 (2.1)</w:t>
+            </w:r>
+          </w:p>
+        </w:tc>
+        <w:tc>
+          <w:tcPr/>
+          <w:p>
+            <w:pPr>
+              <w:pStyle w:val="Compact"/>
+              <w:jc w:val="left"/>
+            </w:pPr>
+            <w:r>
+              <w:t xml:space="preserve">8.1 (2.0)</w:t>
+            </w:r>
+          </w:p>
+        </w:tc>
+        <w:tc>
+          <w:tcPr/>
+          <w:p>
+            <w:pPr>
+              <w:pStyle w:val="Compact"/>
+              <w:jc w:val="left"/>
+            </w:pPr>
+            <w:r>
+              <w:t xml:space="preserve">86.4 (12.7)</w:t>
+            </w:r>
+          </w:p>
+        </w:tc>
+        <w:tc>
+          <w:tcPr/>
+          <w:p>
+            <w:pPr>
+              <w:pStyle w:val="Compact"/>
+              <w:jc w:val="left"/>
+            </w:pPr>
+            <w:r>
+              <w:t xml:space="preserve">36.3 (39.8)</w:t>
+            </w:r>
+          </w:p>
+        </w:tc>
+        <w:tc>
+          <w:tcPr/>
+          <w:p>
+            <w:pPr>
+              <w:pStyle w:val="Compact"/>
+              <w:jc w:val="left"/>
+            </w:pPr>
+            <w:r>
+              <w:t xml:space="preserve">30.6 (46.8)</w:t>
+            </w:r>
+          </w:p>
+        </w:tc>
+      </w:tr>
+      <w:tr>
+        <w:tc>
+          <w:tcPr/>
+          <w:p>
+            <w:pPr>
+              <w:pStyle w:val="Compact"/>
+              <w:jc w:val="left"/>
+            </w:pPr>
+            <w:r>
+              <w:t xml:space="preserve">10-Min Median</w:t>
+            </w:r>
+          </w:p>
+        </w:tc>
+        <w:tc>
+          <w:tcPr/>
+          <w:p>
+            <w:pPr>
+              <w:pStyle w:val="Compact"/>
+              <w:jc w:val="left"/>
+            </w:pPr>
+            <w:r>
+              <w:t xml:space="preserve">9.2 (2.1)</w:t>
+            </w:r>
+          </w:p>
+        </w:tc>
+        <w:tc>
+          <w:tcPr/>
+          <w:p>
+            <w:pPr>
+              <w:pStyle w:val="Compact"/>
+              <w:jc w:val="left"/>
+            </w:pPr>
+            <w:r>
+              <w:t xml:space="preserve">8.2 (2.1)</w:t>
+            </w:r>
+          </w:p>
+        </w:tc>
+        <w:tc>
+          <w:tcPr/>
+          <w:p>
+            <w:pPr>
+              <w:pStyle w:val="Compact"/>
+              <w:jc w:val="left"/>
+            </w:pPr>
+            <w:r>
+              <w:t xml:space="preserve">87.5 (12.9)</w:t>
+            </w:r>
+          </w:p>
+        </w:tc>
+        <w:tc>
+          <w:tcPr/>
+          <w:p>
+            <w:pPr>
+              <w:pStyle w:val="Compact"/>
+              <w:jc w:val="left"/>
+            </w:pPr>
+            <w:r>
+              <w:t xml:space="preserve">38.0 (48.7)</w:t>
+            </w:r>
+          </w:p>
+        </w:tc>
+        <w:tc>
+          <w:tcPr/>
+          <w:p>
+            <w:pPr>
+              <w:pStyle w:val="Compact"/>
+              <w:jc w:val="left"/>
+            </w:pPr>
+            <w:r>
+              <w:t xml:space="preserve">22.3 (55.4)</w:t>
+            </w:r>
+          </w:p>
+        </w:tc>
+      </w:tr>
+    </w:tbl>
     <w:bookmarkEnd w:id="41"/>
-    <w:bookmarkStart w:id="118" w:name="references"/>
+    <w:bookmarkStart w:id="52" w:name="performance-on-epoch-to-epoch-basis"/>
     <w:p>
       <w:pPr>
+        <w:pStyle w:val="Heading2"/>
+      </w:pPr>
+      <w:r>
+        <w:t xml:space="preserve">3.1 Performance on Epoch-To-Epoch Basis</w:t>
+      </w:r>
+    </w:p>
+    <w:p>
+      <w:pPr>
+        <w:pStyle w:val="FirstParagraph"/>
+      </w:pPr>
+      <w:r>
+        <w:t xml:space="preserve">The results from the epoch-to-epoch evaluation of in-bed performance</w:t>
+      </w:r>
+      <w:r>
+        <w:t xml:space="preserve"> </w:t>
+      </w:r>
+      <w:r>
+        <w:t xml:space="preserve">metrics for our included models are presented in</w:t>
+      </w:r>
+      <w:r>
+        <w:t xml:space="preserve"> </w:t>
+      </w:r>
+      <w:r>
+        <w:rPr>
+          <w:bCs/>
+          <w:b/>
+        </w:rPr>
+        <w:t xml:space="preserve">?@tbl-in_bed_performance</w:t>
+      </w:r>
+      <w:r>
+        <w:t xml:space="preserve">. The epoch-to-epoch evaluation of in-bed</w:t>
+      </w:r>
+      <w:r>
+        <w:t xml:space="preserve"> </w:t>
+      </w:r>
+      <w:r>
+        <w:t xml:space="preserve">performance metrics, outlined in @tbl-in_bed_performance, demonstrates</w:t>
+      </w:r>
+      <w:r>
+        <w:t xml:space="preserve"> </w:t>
+      </w:r>
+      <w:r>
+        <w:t xml:space="preserve">practically equivalent performance across all model types. While the</w:t>
+      </w:r>
+      <w:r>
+        <w:t xml:space="preserve"> </w:t>
+      </w:r>
+      <w:r>
+        <w:t xml:space="preserve">Decision Tree model posted an F1 score of 94.4% and accuracy of 95.3%,</w:t>
+      </w:r>
+      <w:r>
+        <w:t xml:space="preserve"> </w:t>
+      </w:r>
+      <w:r>
+        <w:t xml:space="preserve">the Logistic Regression and Feed-Forward Neural Network models each</w:t>
+      </w:r>
+      <w:r>
+        <w:t xml:space="preserve"> </w:t>
+      </w:r>
+      <w:r>
+        <w:t xml:space="preserve">exhibited an F1 score of 95.0% and similar accuracies of 95.7% and</w:t>
+      </w:r>
+      <w:r>
+        <w:t xml:space="preserve"> </w:t>
+      </w:r>
+      <w:r>
+        <w:t xml:space="preserve">95.8%, respectively. The XGBoost model, despite recording the highest</w:t>
+      </w:r>
+      <w:r>
+        <w:t xml:space="preserve"> </w:t>
+      </w:r>
+      <w:r>
+        <w:t xml:space="preserve">metrics with an F1 score of 95.4% and accuracy of 96.1%, outpaced the</w:t>
+      </w:r>
+      <w:r>
+        <w:t xml:space="preserve"> </w:t>
+      </w:r>
+      <w:r>
+        <w:t xml:space="preserve">others only marginally. This underscores the consistency of performance</w:t>
+      </w:r>
+      <w:r>
+        <w:t xml:space="preserve"> </w:t>
+      </w:r>
+      <w:r>
+        <w:t xml:space="preserve">among these models in monitoring in-bed conditions.</w:t>
+      </w:r>
+    </w:p>
+    <w:bookmarkStart w:id="42" w:name="tbl-in_bed_performance"/>
+    <w:tbl xmlns:w="http://schemas.openxmlformats.org/wordprocessingml/2006/main" xmlns:wp="http://schemas.openxmlformats.org/drawingml/2006/wordprocessingDrawing" xmlns:r="http://schemas.openxmlformats.org/officeDocument/2006/relationships" xmlns:w14="http://schemas.microsoft.com/office/word/2010/wordml">
+      <w:tblPr>
+        <w:tblCellMar>
+          <w:top w:w="0" w:type="dxa"/>
+          <w:bottom w:w="0" w:type="dxa"/>
+          <w:start w:w="60" w:type="dxa"/>
+          <w:end w:w="60" w:type="dxa"/>
+        </w:tblCellMar>
+        <w:tblW w:type="pct" w:w="100%"/>
+        <w:tblLook w:firstRow="0" w:lastRow="0" w:firstColumn="0" w:lastColumn="0" w:noHBand="0" w:noVBand="0"/>
+        <w:jc w:val="center"/>
+      </w:tblPr>
+      <w:tr>
+        <w:trPr>
+          <w:cantSplit/>
+          <w:tblHeader/>
+        </w:trPr>
+        <w:tc>
+          <w:tcPr>
+            <w:tcBorders>
+              <w:top w:val="single" w:sz="16" w:space="0" w:color="D3D3D3"/>
+              <w:bottom w:val="single" w:sz="16" w:space="0" w:color="D3D3D3"/>
+              <w:start w:val="single" w:space="0" w:color="D3D3D3"/>
+            </w:tcBorders>
+          </w:tcPr>
+          <w:p>
+            <w:pPr>
+              <w:spacing w:before="0" w:after="60"/>
+              <w:keepNext/>
+              <w:jc w:val="start"/>
+            </w:pPr>
+            <w:r>
+              <w:rPr>
+                <w:rFonts w:ascii="Calibri" w:hAnsi="Calibri"/>
+                <w:sz w:val="20"/>
+              </w:rPr>
+              <w:t xml:space="default">model</w:t>
+            </w:r>
+          </w:p>
+        </w:tc>
+        <w:tc>
+          <w:tcPr>
+            <w:tcBorders>
+              <w:top w:val="single" w:sz="16" w:space="0" w:color="D3D3D3"/>
+              <w:bottom w:val="single" w:sz="16" w:space="0" w:color="D3D3D3"/>
+            </w:tcBorders>
+          </w:tcPr>
+          <w:p>
+            <w:pPr>
+              <w:spacing w:before="0" w:after="60"/>
+              <w:keepNext/>
+              <w:jc w:val="end"/>
+            </w:pPr>
+            <w:r>
+              <w:rPr>
+                <w:rFonts w:ascii="Calibri" w:hAnsi="Calibri"/>
+                <w:sz w:val="20"/>
+              </w:rPr>
+              <w:t xml:space="default">F1 Score (%)</w:t>
+            </w:r>
+          </w:p>
+        </w:tc>
+        <w:tc>
+          <w:tcPr>
+            <w:tcBorders>
+              <w:top w:val="single" w:sz="16" w:space="0" w:color="D3D3D3"/>
+              <w:bottom w:val="single" w:sz="16" w:space="0" w:color="D3D3D3"/>
+            </w:tcBorders>
+          </w:tcPr>
+          <w:p>
+            <w:pPr>
+              <w:spacing w:before="0" w:after="60"/>
+              <w:keepNext/>
+              <w:jc w:val="end"/>
+            </w:pPr>
+            <w:r>
+              <w:rPr>
+                <w:rFonts w:ascii="Calibri" w:hAnsi="Calibri"/>
+                <w:sz w:val="20"/>
+              </w:rPr>
+              <w:t xml:space="default">Accuracy (%)</w:t>
+            </w:r>
+          </w:p>
+        </w:tc>
+        <w:tc>
+          <w:tcPr>
+            <w:tcBorders>
+              <w:top w:val="single" w:sz="16" w:space="0" w:color="D3D3D3"/>
+              <w:bottom w:val="single" w:sz="16" w:space="0" w:color="D3D3D3"/>
+            </w:tcBorders>
+          </w:tcPr>
+          <w:p>
+            <w:pPr>
+              <w:spacing w:before="0" w:after="60"/>
+              <w:keepNext/>
+              <w:jc w:val="end"/>
+            </w:pPr>
+            <w:r>
+              <w:rPr>
+                <w:rFonts w:ascii="Calibri" w:hAnsi="Calibri"/>
+                <w:sz w:val="20"/>
+              </w:rPr>
+              <w:t xml:space="default">Sensitivity (%)</w:t>
+            </w:r>
+          </w:p>
+        </w:tc>
+        <w:tc>
+          <w:tcPr>
+            <w:tcBorders>
+              <w:top w:val="single" w:sz="16" w:space="0" w:color="D3D3D3"/>
+              <w:bottom w:val="single" w:sz="16" w:space="0" w:color="D3D3D3"/>
+            </w:tcBorders>
+          </w:tcPr>
+          <w:p>
+            <w:pPr>
+              <w:spacing w:before="0" w:after="60"/>
+              <w:keepNext/>
+              <w:jc w:val="end"/>
+            </w:pPr>
+            <w:r>
+              <w:rPr>
+                <w:rFonts w:ascii="Calibri" w:hAnsi="Calibri"/>
+                <w:sz w:val="20"/>
+              </w:rPr>
+              <w:t xml:space="default">Precision (%)</w:t>
+            </w:r>
+          </w:p>
+        </w:tc>
+        <w:tc>
+          <w:tcPr>
+            <w:tcBorders>
+              <w:top w:val="single" w:sz="16" w:space="0" w:color="D3D3D3"/>
+              <w:bottom w:val="single" w:sz="16" w:space="0" w:color="D3D3D3"/>
+              <w:end w:val="single" w:space="0" w:color="D3D3D3"/>
+            </w:tcBorders>
+          </w:tcPr>
+          <w:p>
+            <w:pPr>
+              <w:spacing w:before="0" w:after="60"/>
+              <w:keepNext/>
+              <w:jc w:val="end"/>
+            </w:pPr>
+            <w:r>
+              <w:rPr>
+                <w:rFonts w:ascii="Calibri" w:hAnsi="Calibri"/>
+                <w:sz w:val="20"/>
+              </w:rPr>
+              <w:t xml:space="default">Specificity (%)</w:t>
+            </w:r>
+          </w:p>
+        </w:tc>
+      </w:tr>
+      <w:tr>
+        <w:trPr>
+          <w:cantSplit/>
+        </w:trPr>
+        <w:tc>
+          <w:tcPr>
+            <w:tcBorders>
+              <w:top w:val="single" w:space="0" w:color="D3D3D3"/>
+              <w:bottom w:val="single" w:space="0" w:color="D3D3D3"/>
+              <w:start w:val="single" w:space="0" w:color="D3D3D3"/>
+              <w:end w:val="single" w:space="0" w:color="D3D3D3"/>
+            </w:tcBorders>
+          </w:tcPr>
+          <w:p>
+            <w:pPr>
+              <w:spacing w:before="0" w:after="60"/>
+              <w:keepNext/>
+              <w:jc w:val="start"/>
+            </w:pPr>
+            <w:r>
+              <w:rPr>
+                <w:rFonts w:ascii="Calibri" w:hAnsi="Calibri"/>
+                <w:sz w:val="20"/>
+              </w:rPr>
+              <w:t xml:space="default">Decision Tree</w:t>
+            </w:r>
+          </w:p>
+        </w:tc>
+        <w:tc>
+          <w:tcPr>
+            <w:tcBorders>
+              <w:top w:val="single" w:space="0" w:color="D3D3D3"/>
+              <w:bottom w:val="single" w:space="0" w:color="D3D3D3"/>
+              <w:start w:val="single" w:space="0" w:color="D3D3D3"/>
+              <w:end w:val="single" w:space="0" w:color="D3D3D3"/>
+            </w:tcBorders>
+          </w:tcPr>
+          <w:p>
+            <w:pPr>
+              <w:spacing w:before="0" w:after="60"/>
+              <w:keepNext/>
+              <w:jc w:val="end"/>
+            </w:pPr>
+            <w:r>
+              <w:rPr>
+                <w:rFonts w:ascii="Calibri" w:hAnsi="Calibri"/>
+                <w:sz w:val="20"/>
+              </w:rPr>
+              <w:t xml:space="default">94.36</w:t>
+            </w:r>
+          </w:p>
+        </w:tc>
+        <w:tc>
+          <w:tcPr>
+            <w:tcBorders>
+              <w:top w:val="single" w:space="0" w:color="D3D3D3"/>
+              <w:bottom w:val="single" w:space="0" w:color="D3D3D3"/>
+              <w:start w:val="single" w:space="0" w:color="D3D3D3"/>
+              <w:end w:val="single" w:space="0" w:color="D3D3D3"/>
+            </w:tcBorders>
+          </w:tcPr>
+          <w:p>
+            <w:pPr>
+              <w:spacing w:before="0" w:after="60"/>
+              <w:keepNext/>
+              <w:jc w:val="end"/>
+            </w:pPr>
+            <w:r>
+              <w:rPr>
+                <w:rFonts w:ascii="Calibri" w:hAnsi="Calibri"/>
+                <w:sz w:val="20"/>
+              </w:rPr>
+              <w:t xml:space="default">95.27</w:t>
+            </w:r>
+          </w:p>
+        </w:tc>
+        <w:tc>
+          <w:tcPr>
+            <w:tcBorders>
+              <w:top w:val="single" w:space="0" w:color="D3D3D3"/>
+              <w:bottom w:val="single" w:space="0" w:color="D3D3D3"/>
+              <w:start w:val="single" w:space="0" w:color="D3D3D3"/>
+              <w:end w:val="single" w:space="0" w:color="D3D3D3"/>
+            </w:tcBorders>
+          </w:tcPr>
+          <w:p>
+            <w:pPr>
+              <w:spacing w:before="0" w:after="60"/>
+              <w:keepNext/>
+              <w:jc w:val="end"/>
+            </w:pPr>
+            <w:r>
+              <w:rPr>
+                <w:rFonts w:ascii="Calibri" w:hAnsi="Calibri"/>
+                <w:sz w:val="20"/>
+              </w:rPr>
+              <w:t xml:space="default">93.12</w:t>
+            </w:r>
+          </w:p>
+        </w:tc>
+        <w:tc>
+          <w:tcPr>
+            <w:tcBorders>
+              <w:top w:val="single" w:space="0" w:color="D3D3D3"/>
+              <w:bottom w:val="single" w:space="0" w:color="D3D3D3"/>
+              <w:start w:val="single" w:space="0" w:color="D3D3D3"/>
+              <w:end w:val="single" w:space="0" w:color="D3D3D3"/>
+            </w:tcBorders>
+          </w:tcPr>
+          <w:p>
+            <w:pPr>
+              <w:spacing w:before="0" w:after="60"/>
+              <w:keepNext/>
+              <w:jc w:val="end"/>
+            </w:pPr>
+            <w:r>
+              <w:rPr>
+                <w:rFonts w:ascii="Calibri" w:hAnsi="Calibri"/>
+                <w:sz w:val="20"/>
+              </w:rPr>
+              <w:t xml:space="default">95.64</w:t>
+            </w:r>
+          </w:p>
+        </w:tc>
+        <w:tc>
+          <w:tcPr>
+            <w:tcBorders>
+              <w:top w:val="single" w:space="0" w:color="D3D3D3"/>
+              <w:bottom w:val="single" w:space="0" w:color="D3D3D3"/>
+              <w:start w:val="single" w:space="0" w:color="D3D3D3"/>
+              <w:end w:val="single" w:space="0" w:color="D3D3D3"/>
+            </w:tcBorders>
+          </w:tcPr>
+          <w:p>
+            <w:pPr>
+              <w:spacing w:before="0" w:after="60"/>
+              <w:keepNext/>
+              <w:jc w:val="end"/>
+            </w:pPr>
+            <w:r>
+              <w:rPr>
+                <w:rFonts w:ascii="Calibri" w:hAnsi="Calibri"/>
+                <w:sz w:val="20"/>
+              </w:rPr>
+              <w:t xml:space="default">96.86</w:t>
+            </w:r>
+          </w:p>
+        </w:tc>
+      </w:tr>
+      <w:tr>
+        <w:trPr>
+          <w:cantSplit/>
+        </w:trPr>
+        <w:tc>
+          <w:tcPr>
+            <w:tcBorders>
+              <w:top w:val="single" w:space="0" w:color="D3D3D3"/>
+              <w:bottom w:val="single" w:space="0" w:color="D3D3D3"/>
+              <w:start w:val="single" w:space="0" w:color="D3D3D3"/>
+              <w:end w:val="single" w:space="0" w:color="D3D3D3"/>
+            </w:tcBorders>
+          </w:tcPr>
+          <w:p>
+            <w:pPr>
+              <w:spacing w:before="0" w:after="60"/>
+              <w:keepNext/>
+              <w:jc w:val="start"/>
+            </w:pPr>
+            <w:r>
+              <w:rPr>
+                <w:rFonts w:ascii="Calibri" w:hAnsi="Calibri"/>
+                <w:sz w:val="20"/>
+              </w:rPr>
+              <w:t xml:space="default">Logistic Regression</w:t>
+            </w:r>
+          </w:p>
+        </w:tc>
+        <w:tc>
+          <w:tcPr>
+            <w:tcBorders>
+              <w:top w:val="single" w:space="0" w:color="D3D3D3"/>
+              <w:bottom w:val="single" w:space="0" w:color="D3D3D3"/>
+              <w:start w:val="single" w:space="0" w:color="D3D3D3"/>
+              <w:end w:val="single" w:space="0" w:color="D3D3D3"/>
+            </w:tcBorders>
+          </w:tcPr>
+          <w:p>
+            <w:pPr>
+              <w:spacing w:before="0" w:after="60"/>
+              <w:keepNext/>
+              <w:jc w:val="end"/>
+            </w:pPr>
+            <w:r>
+              <w:rPr>
+                <w:rFonts w:ascii="Calibri" w:hAnsi="Calibri"/>
+                <w:sz w:val="20"/>
+              </w:rPr>
+              <w:t xml:space="default">94.99</w:t>
+            </w:r>
+          </w:p>
+        </w:tc>
+        <w:tc>
+          <w:tcPr>
+            <w:tcBorders>
+              <w:top w:val="single" w:space="0" w:color="D3D3D3"/>
+              <w:bottom w:val="single" w:space="0" w:color="D3D3D3"/>
+              <w:start w:val="single" w:space="0" w:color="D3D3D3"/>
+              <w:end w:val="single" w:space="0" w:color="D3D3D3"/>
+            </w:tcBorders>
+          </w:tcPr>
+          <w:p>
+            <w:pPr>
+              <w:spacing w:before="0" w:after="60"/>
+              <w:keepNext/>
+              <w:jc w:val="end"/>
+            </w:pPr>
+            <w:r>
+              <w:rPr>
+                <w:rFonts w:ascii="Calibri" w:hAnsi="Calibri"/>
+                <w:sz w:val="20"/>
+              </w:rPr>
+              <w:t xml:space="default">95.74</w:t>
+            </w:r>
+          </w:p>
+        </w:tc>
+        <w:tc>
+          <w:tcPr>
+            <w:tcBorders>
+              <w:top w:val="single" w:space="0" w:color="D3D3D3"/>
+              <w:bottom w:val="single" w:space="0" w:color="D3D3D3"/>
+              <w:start w:val="single" w:space="0" w:color="D3D3D3"/>
+              <w:end w:val="single" w:space="0" w:color="D3D3D3"/>
+            </w:tcBorders>
+          </w:tcPr>
+          <w:p>
+            <w:pPr>
+              <w:spacing w:before="0" w:after="60"/>
+              <w:keepNext/>
+              <w:jc w:val="end"/>
+            </w:pPr>
+            <w:r>
+              <w:rPr>
+                <w:rFonts w:ascii="Calibri" w:hAnsi="Calibri"/>
+                <w:sz w:val="20"/>
+              </w:rPr>
+              <w:t xml:space="default">95.03</w:t>
+            </w:r>
+          </w:p>
+        </w:tc>
+        <w:tc>
+          <w:tcPr>
+            <w:tcBorders>
+              <w:top w:val="single" w:space="0" w:color="D3D3D3"/>
+              <w:bottom w:val="single" w:space="0" w:color="D3D3D3"/>
+              <w:start w:val="single" w:space="0" w:color="D3D3D3"/>
+              <w:end w:val="single" w:space="0" w:color="D3D3D3"/>
+            </w:tcBorders>
+          </w:tcPr>
+          <w:p>
+            <w:pPr>
+              <w:spacing w:before="0" w:after="60"/>
+              <w:keepNext/>
+              <w:jc w:val="end"/>
+            </w:pPr>
+            <w:r>
+              <w:rPr>
+                <w:rFonts w:ascii="Calibri" w:hAnsi="Calibri"/>
+                <w:sz w:val="20"/>
+              </w:rPr>
+              <w:t xml:space="default">94.94</w:t>
+            </w:r>
+          </w:p>
+        </w:tc>
+        <w:tc>
+          <w:tcPr>
+            <w:tcBorders>
+              <w:top w:val="single" w:space="0" w:color="D3D3D3"/>
+              <w:bottom w:val="single" w:space="0" w:color="D3D3D3"/>
+              <w:start w:val="single" w:space="0" w:color="D3D3D3"/>
+              <w:end w:val="single" w:space="0" w:color="D3D3D3"/>
+            </w:tcBorders>
+          </w:tcPr>
+          <w:p>
+            <w:pPr>
+              <w:spacing w:before="0" w:after="60"/>
+              <w:keepNext/>
+              <w:jc w:val="end"/>
+            </w:pPr>
+            <w:r>
+              <w:rPr>
+                <w:rFonts w:ascii="Calibri" w:hAnsi="Calibri"/>
+                <w:sz w:val="20"/>
+              </w:rPr>
+              <w:t xml:space="default">96.26</w:t>
+            </w:r>
+          </w:p>
+        </w:tc>
+      </w:tr>
+      <w:tr>
+        <w:trPr>
+          <w:cantSplit/>
+        </w:trPr>
+        <w:tc>
+          <w:tcPr>
+            <w:tcBorders>
+              <w:top w:val="single" w:space="0" w:color="D3D3D3"/>
+              <w:bottom w:val="single" w:space="0" w:color="D3D3D3"/>
+              <w:start w:val="single" w:space="0" w:color="D3D3D3"/>
+              <w:end w:val="single" w:space="0" w:color="D3D3D3"/>
+            </w:tcBorders>
+          </w:tcPr>
+          <w:p>
+            <w:pPr>
+              <w:spacing w:before="0" w:after="60"/>
+              <w:keepNext/>
+              <w:jc w:val="start"/>
+            </w:pPr>
+            <w:r>
+              <w:rPr>
+                <w:rFonts w:ascii="Calibri" w:hAnsi="Calibri"/>
+                <w:sz w:val="20"/>
+              </w:rPr>
+              <w:t xml:space="default">Feed-Forward Neural Network</w:t>
+            </w:r>
+          </w:p>
+        </w:tc>
+        <w:tc>
+          <w:tcPr>
+            <w:tcBorders>
+              <w:top w:val="single" w:space="0" w:color="D3D3D3"/>
+              <w:bottom w:val="single" w:space="0" w:color="D3D3D3"/>
+              <w:start w:val="single" w:space="0" w:color="D3D3D3"/>
+              <w:end w:val="single" w:space="0" w:color="D3D3D3"/>
+            </w:tcBorders>
+          </w:tcPr>
+          <w:p>
+            <w:pPr>
+              <w:spacing w:before="0" w:after="60"/>
+              <w:keepNext/>
+              <w:jc w:val="end"/>
+            </w:pPr>
+            <w:r>
+              <w:rPr>
+                <w:rFonts w:ascii="Calibri" w:hAnsi="Calibri"/>
+                <w:sz w:val="20"/>
+              </w:rPr>
+              <w:t xml:space="default">95.03</w:t>
+            </w:r>
+          </w:p>
+        </w:tc>
+        <w:tc>
+          <w:tcPr>
+            <w:tcBorders>
+              <w:top w:val="single" w:space="0" w:color="D3D3D3"/>
+              <w:bottom w:val="single" w:space="0" w:color="D3D3D3"/>
+              <w:start w:val="single" w:space="0" w:color="D3D3D3"/>
+              <w:end w:val="single" w:space="0" w:color="D3D3D3"/>
+            </w:tcBorders>
+          </w:tcPr>
+          <w:p>
+            <w:pPr>
+              <w:spacing w:before="0" w:after="60"/>
+              <w:keepNext/>
+              <w:jc w:val="end"/>
+            </w:pPr>
+            <w:r>
+              <w:rPr>
+                <w:rFonts w:ascii="Calibri" w:hAnsi="Calibri"/>
+                <w:sz w:val="20"/>
+              </w:rPr>
+              <w:t xml:space="default">95.77</w:t>
+            </w:r>
+          </w:p>
+        </w:tc>
+        <w:tc>
+          <w:tcPr>
+            <w:tcBorders>
+              <w:top w:val="single" w:space="0" w:color="D3D3D3"/>
+              <w:bottom w:val="single" w:space="0" w:color="D3D3D3"/>
+              <w:start w:val="single" w:space="0" w:color="D3D3D3"/>
+              <w:end w:val="single" w:space="0" w:color="D3D3D3"/>
+            </w:tcBorders>
+          </w:tcPr>
+          <w:p>
+            <w:pPr>
+              <w:spacing w:before="0" w:after="60"/>
+              <w:keepNext/>
+              <w:jc w:val="end"/>
+            </w:pPr>
+            <w:r>
+              <w:rPr>
+                <w:rFonts w:ascii="Calibri" w:hAnsi="Calibri"/>
+                <w:sz w:val="20"/>
+              </w:rPr>
+              <w:t xml:space="default">95.07</w:t>
+            </w:r>
+          </w:p>
+        </w:tc>
+        <w:tc>
+          <w:tcPr>
+            <w:tcBorders>
+              <w:top w:val="single" w:space="0" w:color="D3D3D3"/>
+              <w:bottom w:val="single" w:space="0" w:color="D3D3D3"/>
+              <w:start w:val="single" w:space="0" w:color="D3D3D3"/>
+              <w:end w:val="single" w:space="0" w:color="D3D3D3"/>
+            </w:tcBorders>
+          </w:tcPr>
+          <w:p>
+            <w:pPr>
+              <w:spacing w:before="0" w:after="60"/>
+              <w:keepNext/>
+              <w:jc w:val="end"/>
+            </w:pPr>
+            <w:r>
+              <w:rPr>
+                <w:rFonts w:ascii="Calibri" w:hAnsi="Calibri"/>
+                <w:sz w:val="20"/>
+              </w:rPr>
+              <w:t xml:space="default">94.99</w:t>
+            </w:r>
+          </w:p>
+        </w:tc>
+        <w:tc>
+          <w:tcPr>
+            <w:tcBorders>
+              <w:top w:val="single" w:space="0" w:color="D3D3D3"/>
+              <w:bottom w:val="single" w:space="0" w:color="D3D3D3"/>
+              <w:start w:val="single" w:space="0" w:color="D3D3D3"/>
+              <w:end w:val="single" w:space="0" w:color="D3D3D3"/>
+            </w:tcBorders>
+          </w:tcPr>
+          <w:p>
+            <w:pPr>
+              <w:spacing w:before="0" w:after="60"/>
+              <w:keepNext/>
+              <w:jc w:val="end"/>
+            </w:pPr>
+            <w:r>
+              <w:rPr>
+                <w:rFonts w:ascii="Calibri" w:hAnsi="Calibri"/>
+                <w:sz w:val="20"/>
+              </w:rPr>
+              <w:t xml:space="default">96.29</w:t>
+            </w:r>
+          </w:p>
+        </w:tc>
+      </w:tr>
+      <w:tr>
+        <w:trPr>
+          <w:cantSplit/>
+        </w:trPr>
+        <w:tc>
+          <w:tcPr>
+            <w:tcBorders>
+              <w:top w:val="single" w:space="0" w:color="D3D3D3"/>
+              <w:bottom w:val="single" w:space="0" w:color="D3D3D3"/>
+              <w:start w:val="single" w:space="0" w:color="D3D3D3"/>
+              <w:end w:val="single" w:space="0" w:color="D3D3D3"/>
+            </w:tcBorders>
+          </w:tcPr>
+          <w:p>
+            <w:pPr>
+              <w:spacing w:before="0" w:after="60"/>
+              <w:keepNext/>
+              <w:jc w:val="start"/>
+            </w:pPr>
+            <w:r>
+              <w:rPr>
+                <w:rFonts w:ascii="Calibri" w:hAnsi="Calibri"/>
+                <w:sz w:val="20"/>
+              </w:rPr>
+              <w:t xml:space="default">XGBoost</w:t>
+            </w:r>
+          </w:p>
+        </w:tc>
+        <w:tc>
+          <w:tcPr>
+            <w:tcBorders>
+              <w:top w:val="single" w:space="0" w:color="D3D3D3"/>
+              <w:bottom w:val="single" w:space="0" w:color="D3D3D3"/>
+              <w:start w:val="single" w:space="0" w:color="D3D3D3"/>
+              <w:end w:val="single" w:space="0" w:color="D3D3D3"/>
+            </w:tcBorders>
+          </w:tcPr>
+          <w:p>
+            <w:pPr>
+              <w:spacing w:before="0" w:after="60"/>
+              <w:keepNext/>
+              <w:jc w:val="end"/>
+            </w:pPr>
+            <w:r>
+              <w:rPr>
+                <w:rFonts w:ascii="Calibri" w:hAnsi="Calibri"/>
+                <w:sz w:val="20"/>
+              </w:rPr>
+              <w:t xml:space="default">95.38</w:t>
+            </w:r>
+          </w:p>
+        </w:tc>
+        <w:tc>
+          <w:tcPr>
+            <w:tcBorders>
+              <w:top w:val="single" w:space="0" w:color="D3D3D3"/>
+              <w:bottom w:val="single" w:space="0" w:color="D3D3D3"/>
+              <w:start w:val="single" w:space="0" w:color="D3D3D3"/>
+              <w:end w:val="single" w:space="0" w:color="D3D3D3"/>
+            </w:tcBorders>
+          </w:tcPr>
+          <w:p>
+            <w:pPr>
+              <w:spacing w:before="0" w:after="60"/>
+              <w:keepNext/>
+              <w:jc w:val="end"/>
+            </w:pPr>
+            <w:r>
+              <w:rPr>
+                <w:rFonts w:ascii="Calibri" w:hAnsi="Calibri"/>
+                <w:sz w:val="20"/>
+              </w:rPr>
+              <w:t xml:space="default">96.06</w:t>
+            </w:r>
+          </w:p>
+        </w:tc>
+        <w:tc>
+          <w:tcPr>
+            <w:tcBorders>
+              <w:top w:val="single" w:space="0" w:color="D3D3D3"/>
+              <w:bottom w:val="single" w:space="0" w:color="D3D3D3"/>
+              <w:start w:val="single" w:space="0" w:color="D3D3D3"/>
+              <w:end w:val="single" w:space="0" w:color="D3D3D3"/>
+            </w:tcBorders>
+          </w:tcPr>
+          <w:p>
+            <w:pPr>
+              <w:spacing w:before="0" w:after="60"/>
+              <w:keepNext/>
+              <w:jc w:val="end"/>
+            </w:pPr>
+            <w:r>
+              <w:rPr>
+                <w:rFonts w:ascii="Calibri" w:hAnsi="Calibri"/>
+                <w:sz w:val="20"/>
+              </w:rPr>
+              <w:t xml:space="default">95.83</w:t>
+            </w:r>
+          </w:p>
+        </w:tc>
+        <w:tc>
+          <w:tcPr>
+            <w:tcBorders>
+              <w:top w:val="single" w:space="0" w:color="D3D3D3"/>
+              <w:bottom w:val="single" w:space="0" w:color="D3D3D3"/>
+              <w:start w:val="single" w:space="0" w:color="D3D3D3"/>
+              <w:end w:val="single" w:space="0" w:color="D3D3D3"/>
+            </w:tcBorders>
+          </w:tcPr>
+          <w:p>
+            <w:pPr>
+              <w:spacing w:before="0" w:after="60"/>
+              <w:keepNext/>
+              <w:jc w:val="end"/>
+            </w:pPr>
+            <w:r>
+              <w:rPr>
+                <w:rFonts w:ascii="Calibri" w:hAnsi="Calibri"/>
+                <w:sz w:val="20"/>
+              </w:rPr>
+              <w:t xml:space="default">94.94</w:t>
+            </w:r>
+          </w:p>
+        </w:tc>
+        <w:tc>
+          <w:tcPr>
+            <w:tcBorders>
+              <w:top w:val="single" w:space="0" w:color="D3D3D3"/>
+              <w:bottom w:val="single" w:space="0" w:color="D3D3D3"/>
+              <w:start w:val="single" w:space="0" w:color="D3D3D3"/>
+              <w:end w:val="single" w:space="0" w:color="D3D3D3"/>
+            </w:tcBorders>
+          </w:tcPr>
+          <w:p>
+            <w:pPr>
+              <w:spacing w:before="0" w:after="60"/>
+              <w:keepNext/>
+              <w:jc w:val="end"/>
+            </w:pPr>
+            <w:r>
+              <w:rPr>
+                <w:rFonts w:ascii="Calibri" w:hAnsi="Calibri"/>
+                <w:sz w:val="20"/>
+              </w:rPr>
+              <w:t xml:space="default">96.23</w:t>
+            </w:r>
+          </w:p>
+        </w:tc>
+      </w:tr>
+    </w:tbl>
+    <w:p>
+      <w:pPr>
+        <w:pStyle w:val="BodyText"/>
+      </w:pPr>
+      <w:r>
+        <w:rPr>
+          <w:bCs/>
+          <w:b/>
+        </w:rPr>
+        <w:t xml:space="preserve">?(caption)</w:t>
+      </w:r>
+    </w:p>
+    <w:bookmarkEnd w:id="42"/>
+    <w:p>
+      <w:pPr>
+        <w:pStyle w:val="BodyText"/>
+      </w:pPr>
+      <w:r>
+        <w:rPr>
+          <w:bCs/>
+          <w:b/>
+        </w:rPr>
+        <w:t xml:space="preserve">?@tbl-sleep_performance</w:t>
+      </w:r>
+      <w:r>
+        <w:t xml:space="preserve"> </w:t>
+      </w:r>
+      <w:r>
+        <w:t xml:space="preserve">details the performance metrics of the four</w:t>
+      </w:r>
+      <w:r>
+        <w:t xml:space="preserve"> </w:t>
+      </w:r>
+      <w:r>
+        <w:t xml:space="preserve">machine learning models—Decision Tree, Logistic Regression, Neural</w:t>
+      </w:r>
+      <w:r>
+        <w:t xml:space="preserve"> </w:t>
+      </w:r>
+      <w:r>
+        <w:t xml:space="preserve">Network, and XGBoost—applied to raw ZM predictions and 5- and</w:t>
+      </w:r>
+      <w:r>
+        <w:t xml:space="preserve"> </w:t>
+      </w:r>
+      <w:r>
+        <w:t xml:space="preserve">10-minute median filtered predictions. For raw ZM predictions, all</w:t>
+      </w:r>
+      <w:r>
+        <w:t xml:space="preserve"> </w:t>
+      </w:r>
+      <w:r>
+        <w:t xml:space="preserve">models demonstrated comparable performance, with F1 Scores between</w:t>
+      </w:r>
+      <w:r>
+        <w:t xml:space="preserve"> </w:t>
+      </w:r>
+      <w:r>
+        <w:t xml:space="preserve">93.27% and 93.58%. The XGBoost model performed marginally better.</w:t>
+      </w:r>
+      <w:r>
+        <w:t xml:space="preserve"> </w:t>
+      </w:r>
+      <w:r>
+        <w:t xml:space="preserve">However, it’s crucial to highlight that Specificity was notably low</w:t>
+      </w:r>
+      <w:r>
+        <w:t xml:space="preserve"> </w:t>
+      </w:r>
+      <w:r>
+        <w:t xml:space="preserve">across models, with the Neural Network model achieving the highest at</w:t>
+      </w:r>
+      <w:r>
+        <w:t xml:space="preserve"> </w:t>
+      </w:r>
+      <w:r>
+        <w:t xml:space="preserve">48.31%. Performance improved on 5-minute median data. XGBoost again</w:t>
+      </w:r>
+      <w:r>
+        <w:t xml:space="preserve"> </w:t>
+      </w:r>
+      <w:r>
+        <w:t xml:space="preserve">outperformed other models in F1 Score and Accuracy, yet Specificity</w:t>
+      </w:r>
+      <w:r>
+        <w:t xml:space="preserve"> </w:t>
+      </w:r>
+      <w:r>
+        <w:t xml:space="preserve">remained a concern, with scores ranging from 37.47% to 50.90%. On</w:t>
+      </w:r>
+      <w:r>
+        <w:t xml:space="preserve"> </w:t>
+      </w:r>
+      <w:r>
+        <w:t xml:space="preserve">10-minute median data, all models showed further improvement, and</w:t>
+      </w:r>
+      <w:r>
+        <w:t xml:space="preserve"> </w:t>
+      </w:r>
+      <w:r>
+        <w:t xml:space="preserve">XGBoost continued to lead in F1 Score and Accuracy. It is significant</w:t>
+      </w:r>
+      <w:r>
+        <w:t xml:space="preserve"> </w:t>
+      </w:r>
+      <w:r>
+        <w:t xml:space="preserve">that both Neural Network and XGBoost models achieved a Sensitivity of</w:t>
+      </w:r>
+      <w:r>
+        <w:t xml:space="preserve"> </w:t>
+      </w:r>
+      <w:r>
+        <w:t xml:space="preserve">99.10%. However, low Specificity scores persisted, with the highest only</w:t>
+      </w:r>
+      <w:r>
+        <w:t xml:space="preserve"> </w:t>
+      </w:r>
+      <w:r>
+        <w:t xml:space="preserve">at 50.98% for the XGBoost model.</w:t>
+      </w:r>
+    </w:p>
+    <w:bookmarkStart w:id="43" w:name="tbl-sleep_performance"/>
+    <w:tbl xmlns:w="http://schemas.openxmlformats.org/wordprocessingml/2006/main" xmlns:wp="http://schemas.openxmlformats.org/drawingml/2006/wordprocessingDrawing" xmlns:r="http://schemas.openxmlformats.org/officeDocument/2006/relationships" xmlns:w14="http://schemas.microsoft.com/office/word/2010/wordml">
+      <w:tblPr>
+        <w:tblCellMar>
+          <w:top w:w="0" w:type="dxa"/>
+          <w:bottom w:w="0" w:type="dxa"/>
+          <w:start w:w="60" w:type="dxa"/>
+          <w:end w:w="60" w:type="dxa"/>
+        </w:tblCellMar>
+        <w:tblW w:type="pct" w:w="100%"/>
+        <w:tblLook w:firstRow="0" w:lastRow="0" w:firstColumn="0" w:lastColumn="0" w:noHBand="0" w:noVBand="0"/>
+        <w:jc w:val="center"/>
+      </w:tblPr>
+      <w:tr>
+        <w:trPr>
+          <w:cantSplit/>
+          <w:tblHeader/>
+        </w:trPr>
+        <w:tc>
+          <w:tcPr>
+            <w:tcBorders>
+              <w:top w:val="single" w:sz="16" w:space="0" w:color="D3D3D3"/>
+              <w:bottom w:val="single" w:sz="16" w:space="0" w:color="D3D3D3"/>
+              <w:start w:val="single" w:space="0" w:color="D3D3D3"/>
+            </w:tcBorders>
+          </w:tcPr>
+          <w:p>
+            <w:pPr>
+              <w:spacing w:before="0" w:after="60"/>
+              <w:keepNext/>
+              <w:jc w:val="center"/>
+            </w:pPr>
+            <w:r>
+              <w:rPr>
+                <w:rFonts w:ascii="Calibri" w:hAnsi="Calibri"/>
+                <w:sz w:val="20"/>
+              </w:rPr>
+              <w:t xml:space="default"/>
+            </w:r>
+          </w:p>
+        </w:tc>
+        <w:tc>
+          <w:tcPr>
+            <w:tcBorders>
+              <w:top w:val="single" w:sz="16" w:space="0" w:color="D3D3D3"/>
+              <w:bottom w:val="single" w:sz="16" w:space="0" w:color="D3D3D3"/>
+            </w:tcBorders>
+          </w:tcPr>
+          <w:p>
+            <w:pPr>
+              <w:spacing w:before="0" w:after="60"/>
+              <w:keepNext/>
+              <w:jc w:val="center"/>
+            </w:pPr>
+            <w:r>
+              <w:rPr>
+                <w:rFonts w:ascii="Calibri" w:hAnsi="Calibri"/>
+                <w:sz w:val="20"/>
+              </w:rPr>
+              <w:t xml:space="default">F1 Score (%)</w:t>
+            </w:r>
+          </w:p>
+        </w:tc>
+        <w:tc>
+          <w:tcPr>
+            <w:tcBorders>
+              <w:top w:val="single" w:sz="16" w:space="0" w:color="D3D3D3"/>
+              <w:bottom w:val="single" w:sz="16" w:space="0" w:color="D3D3D3"/>
+            </w:tcBorders>
+          </w:tcPr>
+          <w:p>
+            <w:pPr>
+              <w:spacing w:before="0" w:after="60"/>
+              <w:keepNext/>
+              <w:jc w:val="center"/>
+            </w:pPr>
+            <w:r>
+              <w:rPr>
+                <w:rFonts w:ascii="Calibri" w:hAnsi="Calibri"/>
+                <w:sz w:val="20"/>
+              </w:rPr>
+              <w:t xml:space="default">Accuracy (%)</w:t>
+            </w:r>
+          </w:p>
+        </w:tc>
+        <w:tc>
+          <w:tcPr>
+            <w:tcBorders>
+              <w:top w:val="single" w:sz="16" w:space="0" w:color="D3D3D3"/>
+              <w:bottom w:val="single" w:sz="16" w:space="0" w:color="D3D3D3"/>
+            </w:tcBorders>
+          </w:tcPr>
+          <w:p>
+            <w:pPr>
+              <w:spacing w:before="0" w:after="60"/>
+              <w:keepNext/>
+              <w:jc w:val="center"/>
+            </w:pPr>
+            <w:r>
+              <w:rPr>
+                <w:rFonts w:ascii="Calibri" w:hAnsi="Calibri"/>
+                <w:sz w:val="20"/>
+              </w:rPr>
+              <w:t xml:space="default">Sensitivity (%)</w:t>
+            </w:r>
+          </w:p>
+        </w:tc>
+        <w:tc>
+          <w:tcPr>
+            <w:tcBorders>
+              <w:top w:val="single" w:sz="16" w:space="0" w:color="D3D3D3"/>
+              <w:bottom w:val="single" w:sz="16" w:space="0" w:color="D3D3D3"/>
+            </w:tcBorders>
+          </w:tcPr>
+          <w:p>
+            <w:pPr>
+              <w:spacing w:before="0" w:after="60"/>
+              <w:keepNext/>
+              <w:jc w:val="center"/>
+            </w:pPr>
+            <w:r>
+              <w:rPr>
+                <w:rFonts w:ascii="Calibri" w:hAnsi="Calibri"/>
+                <w:sz w:val="20"/>
+              </w:rPr>
+              <w:t xml:space="default">Precision (%)</w:t>
+            </w:r>
+          </w:p>
+        </w:tc>
+        <w:tc>
+          <w:tcPr>
+            <w:tcBorders>
+              <w:top w:val="single" w:sz="16" w:space="0" w:color="D3D3D3"/>
+              <w:bottom w:val="single" w:sz="16" w:space="0" w:color="D3D3D3"/>
+              <w:end w:val="single" w:space="0" w:color="D3D3D3"/>
+            </w:tcBorders>
+          </w:tcPr>
+          <w:p>
+            <w:pPr>
+              <w:spacing w:before="0" w:after="60"/>
+              <w:keepNext/>
+              <w:jc w:val="center"/>
+            </w:pPr>
+            <w:r>
+              <w:rPr>
+                <w:rFonts w:ascii="Calibri" w:hAnsi="Calibri"/>
+                <w:sz w:val="20"/>
+              </w:rPr>
+              <w:t xml:space="default">Specificity (%)</w:t>
+            </w:r>
+          </w:p>
+        </w:tc>
+      </w:tr>
+      <w:tr>
+        <w:trPr>
+          <w:cantSplit/>
+        </w:trPr>
+        <w:tc>
+          <w:tcPr>
+            <w:tcBorders>
+              <w:top w:val="single" w:sz="16" w:space="0" w:color="D3D3D3"/>
+              <w:bottom w:val="single" w:sz="16" w:space="0" w:color="D3D3D3"/>
+              <w:start w:val="single" w:space="0" w:color="D3D3D3"/>
+              <w:end w:val="single" w:space="0" w:color="D3D3D3"/>
+            </w:tcBorders>
+            <w:tcMar>
+              <w:top w:w="25" w:type="dxa"/>
+            </w:tcMar>
+            <w:gridSpan w:val="6"/>
+          </w:tcPr>
+          <w:p>
+            <w:pPr>
+              <w:spacing w:before="0" w:after="60"/>
+              <w:keepNext/>
+            </w:pPr>
+            <w:r>
+              <w:rPr>
+                <w:rFonts w:ascii="Calibri" w:hAnsi="Calibri"/>
+                <w:sz w:val="20"/>
+              </w:rPr>
+              <w:t xml:space="default">Raw ZM Predictions</w:t>
+            </w:r>
+          </w:p>
+        </w:tc>
+      </w:tr>
+      <w:tr>
+        <w:trPr>
+          <w:cantSplit/>
+        </w:trPr>
+        <w:tc>
+          <w:tcPr>
+            <w:tcBorders>
+              <w:top w:val="single" w:space="0" w:color="D3D3D3"/>
+              <w:bottom w:val="single" w:space="0" w:color="D3D3D3"/>
+              <w:start w:val="single" w:space="0" w:color="D3D3D3"/>
+              <w:end w:val="single" w:space="0" w:color="D3D3D3"/>
+            </w:tcBorders>
+          </w:tcPr>
+          <w:p>
+            <w:pPr>
+              <w:spacing w:before="0" w:after="60"/>
+              <w:keepNext/>
+              <w:jc w:val="center"/>
+            </w:pPr>
+            <w:r>
+              <w:rPr>
+                <w:rFonts w:ascii="Calibri" w:hAnsi="Calibri"/>
+                <w:sz w:val="20"/>
+              </w:rPr>
+              <w:t xml:space="default">Decision Tree</w:t>
+            </w:r>
+          </w:p>
+        </w:tc>
+        <w:tc>
+          <w:tcPr>
+            <w:tcBorders>
+              <w:top w:val="single" w:space="0" w:color="D3D3D3"/>
+              <w:bottom w:val="single" w:space="0" w:color="D3D3D3"/>
+              <w:start w:val="single" w:space="0" w:color="D3D3D3"/>
+              <w:end w:val="single" w:space="0" w:color="D3D3D3"/>
+            </w:tcBorders>
+          </w:tcPr>
+          <w:p>
+            <w:pPr>
+              <w:spacing w:before="0" w:after="60"/>
+              <w:keepNext/>
+              <w:jc w:val="center"/>
+            </w:pPr>
+            <w:r>
+              <w:rPr>
+                <w:rFonts w:ascii="Calibri" w:hAnsi="Calibri"/>
+                <w:sz w:val="20"/>
+              </w:rPr>
+              <w:t xml:space="default">72.94</w:t>
+            </w:r>
+          </w:p>
+        </w:tc>
+        <w:tc>
+          <w:tcPr>
+            <w:tcBorders>
+              <w:top w:val="single" w:space="0" w:color="D3D3D3"/>
+              <w:bottom w:val="single" w:space="0" w:color="D3D3D3"/>
+              <w:start w:val="single" w:space="0" w:color="D3D3D3"/>
+              <w:end w:val="single" w:space="0" w:color="D3D3D3"/>
+            </w:tcBorders>
+          </w:tcPr>
+          <w:p>
+            <w:pPr>
+              <w:spacing w:before="0" w:after="60"/>
+              <w:keepNext/>
+              <w:jc w:val="center"/>
+            </w:pPr>
+            <w:r>
+              <w:rPr>
+                <w:rFonts w:ascii="Calibri" w:hAnsi="Calibri"/>
+                <w:sz w:val="20"/>
+              </w:rPr>
+              <w:t xml:space="default">83.27</w:t>
+            </w:r>
+          </w:p>
+        </w:tc>
+        <w:tc>
+          <w:tcPr>
+            <w:tcBorders>
+              <w:top w:val="single" w:space="0" w:color="D3D3D3"/>
+              <w:bottom w:val="single" w:space="0" w:color="D3D3D3"/>
+              <w:start w:val="single" w:space="0" w:color="D3D3D3"/>
+              <w:end w:val="single" w:space="0" w:color="D3D3D3"/>
+            </w:tcBorders>
+          </w:tcPr>
+          <w:p>
+            <w:pPr>
+              <w:spacing w:before="0" w:after="60"/>
+              <w:keepNext/>
+              <w:jc w:val="center"/>
+            </w:pPr>
+            <w:r>
+              <w:rPr>
+                <w:rFonts w:ascii="Calibri" w:hAnsi="Calibri"/>
+                <w:sz w:val="20"/>
+              </w:rPr>
+              <w:t xml:space="default">76.74</w:t>
+            </w:r>
+          </w:p>
+        </w:tc>
+        <w:tc>
+          <w:tcPr>
+            <w:tcBorders>
+              <w:top w:val="single" w:space="0" w:color="D3D3D3"/>
+              <w:bottom w:val="single" w:space="0" w:color="D3D3D3"/>
+              <w:start w:val="single" w:space="0" w:color="D3D3D3"/>
+              <w:end w:val="single" w:space="0" w:color="D3D3D3"/>
+            </w:tcBorders>
+          </w:tcPr>
+          <w:p>
+            <w:pPr>
+              <w:spacing w:before="0" w:after="60"/>
+              <w:keepNext/>
+              <w:jc w:val="center"/>
+            </w:pPr>
+            <w:r>
+              <w:rPr>
+                <w:rFonts w:ascii="Calibri" w:hAnsi="Calibri"/>
+                <w:sz w:val="20"/>
+              </w:rPr>
+              <w:t xml:space="default">70.80</w:t>
+            </w:r>
+          </w:p>
+        </w:tc>
+        <w:tc>
+          <w:tcPr>
+            <w:tcBorders>
+              <w:top w:val="single" w:space="0" w:color="D3D3D3"/>
+              <w:bottom w:val="single" w:space="0" w:color="D3D3D3"/>
+              <w:start w:val="single" w:space="0" w:color="D3D3D3"/>
+              <w:end w:val="single" w:space="0" w:color="D3D3D3"/>
+            </w:tcBorders>
+          </w:tcPr>
+          <w:p>
+            <w:pPr>
+              <w:spacing w:before="0" w:after="60"/>
+              <w:keepNext/>
+              <w:jc w:val="center"/>
+            </w:pPr>
+            <w:r>
+              <w:rPr>
+                <w:rFonts w:ascii="Calibri" w:hAnsi="Calibri"/>
+                <w:sz w:val="20"/>
+              </w:rPr>
+              <w:t xml:space="default">76.74</w:t>
+            </w:r>
+          </w:p>
+        </w:tc>
+      </w:tr>
+      <w:tr>
+        <w:trPr>
+          <w:cantSplit/>
+        </w:trPr>
+        <w:tc>
+          <w:tcPr>
+            <w:tcBorders>
+              <w:top w:val="single" w:space="0" w:color="D3D3D3"/>
+              <w:bottom w:val="single" w:space="0" w:color="D3D3D3"/>
+              <w:start w:val="single" w:space="0" w:color="D3D3D3"/>
+              <w:end w:val="single" w:space="0" w:color="D3D3D3"/>
+            </w:tcBorders>
+          </w:tcPr>
+          <w:p>
+            <w:pPr>
+              <w:spacing w:before="0" w:after="60"/>
+              <w:keepNext/>
+              <w:jc w:val="center"/>
+            </w:pPr>
+            <w:r>
+              <w:rPr>
+                <w:rFonts w:ascii="Calibri" w:hAnsi="Calibri"/>
+                <w:sz w:val="20"/>
+              </w:rPr>
+              <w:t xml:space="default">Logistic Regression</w:t>
+            </w:r>
+          </w:p>
+        </w:tc>
+        <w:tc>
+          <w:tcPr>
+            <w:tcBorders>
+              <w:top w:val="single" w:space="0" w:color="D3D3D3"/>
+              <w:bottom w:val="single" w:space="0" w:color="D3D3D3"/>
+              <w:start w:val="single" w:space="0" w:color="D3D3D3"/>
+              <w:end w:val="single" w:space="0" w:color="D3D3D3"/>
+            </w:tcBorders>
+          </w:tcPr>
+          <w:p>
+            <w:pPr>
+              <w:spacing w:before="0" w:after="60"/>
+              <w:keepNext/>
+              <w:jc w:val="center"/>
+            </w:pPr>
+            <w:r>
+              <w:rPr>
+                <w:rFonts w:ascii="Calibri" w:hAnsi="Calibri"/>
+                <w:sz w:val="20"/>
+              </w:rPr>
+              <w:t xml:space="default">71.05</w:t>
+            </w:r>
+          </w:p>
+        </w:tc>
+        <w:tc>
+          <w:tcPr>
+            <w:tcBorders>
+              <w:top w:val="single" w:space="0" w:color="D3D3D3"/>
+              <w:bottom w:val="single" w:space="0" w:color="D3D3D3"/>
+              <w:start w:val="single" w:space="0" w:color="D3D3D3"/>
+              <w:end w:val="single" w:space="0" w:color="D3D3D3"/>
+            </w:tcBorders>
+          </w:tcPr>
+          <w:p>
+            <w:pPr>
+              <w:spacing w:before="0" w:after="60"/>
+              <w:keepNext/>
+              <w:jc w:val="center"/>
+            </w:pPr>
+            <w:r>
+              <w:rPr>
+                <w:rFonts w:ascii="Calibri" w:hAnsi="Calibri"/>
+                <w:sz w:val="20"/>
+              </w:rPr>
+              <w:t xml:space="default">80.83</w:t>
+            </w:r>
+          </w:p>
+        </w:tc>
+        <w:tc>
+          <w:tcPr>
+            <w:tcBorders>
+              <w:top w:val="single" w:space="0" w:color="D3D3D3"/>
+              <w:bottom w:val="single" w:space="0" w:color="D3D3D3"/>
+              <w:start w:val="single" w:space="0" w:color="D3D3D3"/>
+              <w:end w:val="single" w:space="0" w:color="D3D3D3"/>
+            </w:tcBorders>
+          </w:tcPr>
+          <w:p>
+            <w:pPr>
+              <w:spacing w:before="0" w:after="60"/>
+              <w:keepNext/>
+              <w:jc w:val="center"/>
+            </w:pPr>
+            <w:r>
+              <w:rPr>
+                <w:rFonts w:ascii="Calibri" w:hAnsi="Calibri"/>
+                <w:sz w:val="20"/>
+              </w:rPr>
+              <w:t xml:space="default">76.82</w:t>
+            </w:r>
+          </w:p>
+        </w:tc>
+        <w:tc>
+          <w:tcPr>
+            <w:tcBorders>
+              <w:top w:val="single" w:space="0" w:color="D3D3D3"/>
+              <w:bottom w:val="single" w:space="0" w:color="D3D3D3"/>
+              <w:start w:val="single" w:space="0" w:color="D3D3D3"/>
+              <w:end w:val="single" w:space="0" w:color="D3D3D3"/>
+            </w:tcBorders>
+          </w:tcPr>
+          <w:p>
+            <w:pPr>
+              <w:spacing w:before="0" w:after="60"/>
+              <w:keepNext/>
+              <w:jc w:val="center"/>
+            </w:pPr>
+            <w:r>
+              <w:rPr>
+                <w:rFonts w:ascii="Calibri" w:hAnsi="Calibri"/>
+                <w:sz w:val="20"/>
+              </w:rPr>
+              <w:t xml:space="default">68.80</w:t>
+            </w:r>
+          </w:p>
+        </w:tc>
+        <w:tc>
+          <w:tcPr>
+            <w:tcBorders>
+              <w:top w:val="single" w:space="0" w:color="D3D3D3"/>
+              <w:bottom w:val="single" w:space="0" w:color="D3D3D3"/>
+              <w:start w:val="single" w:space="0" w:color="D3D3D3"/>
+              <w:end w:val="single" w:space="0" w:color="D3D3D3"/>
+            </w:tcBorders>
+          </w:tcPr>
+          <w:p>
+            <w:pPr>
+              <w:spacing w:before="0" w:after="60"/>
+              <w:keepNext/>
+              <w:jc w:val="center"/>
+            </w:pPr>
+            <w:r>
+              <w:rPr>
+                <w:rFonts w:ascii="Calibri" w:hAnsi="Calibri"/>
+                <w:sz w:val="20"/>
+              </w:rPr>
+              <w:t xml:space="default">76.82</w:t>
+            </w:r>
+          </w:p>
+        </w:tc>
+      </w:tr>
+      <w:tr>
+        <w:trPr>
+          <w:cantSplit/>
+        </w:trPr>
+        <w:tc>
+          <w:tcPr>
+            <w:tcBorders>
+              <w:top w:val="single" w:space="0" w:color="D3D3D3"/>
+              <w:bottom w:val="single" w:space="0" w:color="D3D3D3"/>
+              <w:start w:val="single" w:space="0" w:color="D3D3D3"/>
+              <w:end w:val="single" w:space="0" w:color="D3D3D3"/>
+            </w:tcBorders>
+          </w:tcPr>
+          <w:p>
+            <w:pPr>
+              <w:spacing w:before="0" w:after="60"/>
+              <w:keepNext/>
+              <w:jc w:val="center"/>
+            </w:pPr>
+            <w:r>
+              <w:rPr>
+                <w:rFonts w:ascii="Calibri" w:hAnsi="Calibri"/>
+                <w:sz w:val="20"/>
+              </w:rPr>
+              <w:t xml:space="default">Neural Network</w:t>
+            </w:r>
+          </w:p>
+        </w:tc>
+        <w:tc>
+          <w:tcPr>
+            <w:tcBorders>
+              <w:top w:val="single" w:space="0" w:color="D3D3D3"/>
+              <w:bottom w:val="single" w:space="0" w:color="D3D3D3"/>
+              <w:start w:val="single" w:space="0" w:color="D3D3D3"/>
+              <w:end w:val="single" w:space="0" w:color="D3D3D3"/>
+            </w:tcBorders>
+          </w:tcPr>
+          <w:p>
+            <w:pPr>
+              <w:spacing w:before="0" w:after="60"/>
+              <w:keepNext/>
+              <w:jc w:val="center"/>
+            </w:pPr>
+            <w:r>
+              <w:rPr>
+                <w:rFonts w:ascii="Calibri" w:hAnsi="Calibri"/>
+                <w:sz w:val="20"/>
+              </w:rPr>
+              <w:t xml:space="default">71.76</w:t>
+            </w:r>
+          </w:p>
+        </w:tc>
+        <w:tc>
+          <w:tcPr>
+            <w:tcBorders>
+              <w:top w:val="single" w:space="0" w:color="D3D3D3"/>
+              <w:bottom w:val="single" w:space="0" w:color="D3D3D3"/>
+              <w:start w:val="single" w:space="0" w:color="D3D3D3"/>
+              <w:end w:val="single" w:space="0" w:color="D3D3D3"/>
+            </w:tcBorders>
+          </w:tcPr>
+          <w:p>
+            <w:pPr>
+              <w:spacing w:before="0" w:after="60"/>
+              <w:keepNext/>
+              <w:jc w:val="center"/>
+            </w:pPr>
+            <w:r>
+              <w:rPr>
+                <w:rFonts w:ascii="Calibri" w:hAnsi="Calibri"/>
+                <w:sz w:val="20"/>
+              </w:rPr>
+              <w:t xml:space="default">81.55</w:t>
+            </w:r>
+          </w:p>
+        </w:tc>
+        <w:tc>
+          <w:tcPr>
+            <w:tcBorders>
+              <w:top w:val="single" w:space="0" w:color="D3D3D3"/>
+              <w:bottom w:val="single" w:space="0" w:color="D3D3D3"/>
+              <w:start w:val="single" w:space="0" w:color="D3D3D3"/>
+              <w:end w:val="single" w:space="0" w:color="D3D3D3"/>
+            </w:tcBorders>
+          </w:tcPr>
+          <w:p>
+            <w:pPr>
+              <w:spacing w:before="0" w:after="60"/>
+              <w:keepNext/>
+              <w:jc w:val="center"/>
+            </w:pPr>
+            <w:r>
+              <w:rPr>
+                <w:rFonts w:ascii="Calibri" w:hAnsi="Calibri"/>
+                <w:sz w:val="20"/>
+              </w:rPr>
+              <w:t xml:space="default">77.21</w:t>
+            </w:r>
+          </w:p>
+        </w:tc>
+        <w:tc>
+          <w:tcPr>
+            <w:tcBorders>
+              <w:top w:val="single" w:space="0" w:color="D3D3D3"/>
+              <w:bottom w:val="single" w:space="0" w:color="D3D3D3"/>
+              <w:start w:val="single" w:space="0" w:color="D3D3D3"/>
+              <w:end w:val="single" w:space="0" w:color="D3D3D3"/>
+            </w:tcBorders>
+          </w:tcPr>
+          <w:p>
+            <w:pPr>
+              <w:spacing w:before="0" w:after="60"/>
+              <w:keepNext/>
+              <w:jc w:val="center"/>
+            </w:pPr>
+            <w:r>
+              <w:rPr>
+                <w:rFonts w:ascii="Calibri" w:hAnsi="Calibri"/>
+                <w:sz w:val="20"/>
+              </w:rPr>
+              <w:t xml:space="default">69.45</w:t>
+            </w:r>
+          </w:p>
+        </w:tc>
+        <w:tc>
+          <w:tcPr>
+            <w:tcBorders>
+              <w:top w:val="single" w:space="0" w:color="D3D3D3"/>
+              <w:bottom w:val="single" w:space="0" w:color="D3D3D3"/>
+              <w:start w:val="single" w:space="0" w:color="D3D3D3"/>
+              <w:end w:val="single" w:space="0" w:color="D3D3D3"/>
+            </w:tcBorders>
+          </w:tcPr>
+          <w:p>
+            <w:pPr>
+              <w:spacing w:before="0" w:after="60"/>
+              <w:keepNext/>
+              <w:jc w:val="center"/>
+            </w:pPr>
+            <w:r>
+              <w:rPr>
+                <w:rFonts w:ascii="Calibri" w:hAnsi="Calibri"/>
+                <w:sz w:val="20"/>
+              </w:rPr>
+              <w:t xml:space="default">77.21</w:t>
+            </w:r>
+          </w:p>
+        </w:tc>
+      </w:tr>
+      <w:tr>
+        <w:trPr>
+          <w:cantSplit/>
+        </w:trPr>
+        <w:tc>
+          <w:tcPr>
+            <w:tcBorders>
+              <w:top w:val="single" w:space="0" w:color="D3D3D3"/>
+              <w:bottom w:val="single" w:space="0" w:color="D3D3D3"/>
+              <w:start w:val="single" w:space="0" w:color="D3D3D3"/>
+              <w:end w:val="single" w:space="0" w:color="D3D3D3"/>
+            </w:tcBorders>
+          </w:tcPr>
+          <w:p>
+            <w:pPr>
+              <w:spacing w:before="0" w:after="60"/>
+              <w:keepNext/>
+              <w:jc w:val="center"/>
+            </w:pPr>
+            <w:r>
+              <w:rPr>
+                <w:rFonts w:ascii="Calibri" w:hAnsi="Calibri"/>
+                <w:sz w:val="20"/>
+              </w:rPr>
+              <w:t xml:space="default">XGBoost</w:t>
+            </w:r>
+          </w:p>
+        </w:tc>
+        <w:tc>
+          <w:tcPr>
+            <w:tcBorders>
+              <w:top w:val="single" w:space="0" w:color="D3D3D3"/>
+              <w:bottom w:val="single" w:space="0" w:color="D3D3D3"/>
+              <w:start w:val="single" w:space="0" w:color="D3D3D3"/>
+              <w:end w:val="single" w:space="0" w:color="D3D3D3"/>
+            </w:tcBorders>
+          </w:tcPr>
+          <w:p>
+            <w:pPr>
+              <w:spacing w:before="0" w:after="60"/>
+              <w:keepNext/>
+              <w:jc w:val="center"/>
+            </w:pPr>
+            <w:r>
+              <w:rPr>
+                <w:rFonts w:ascii="Calibri" w:hAnsi="Calibri"/>
+                <w:sz w:val="20"/>
+              </w:rPr>
+              <w:t xml:space="default">76.18</w:t>
+            </w:r>
+          </w:p>
+        </w:tc>
+        <w:tc>
+          <w:tcPr>
+            <w:tcBorders>
+              <w:top w:val="single" w:space="0" w:color="D3D3D3"/>
+              <w:bottom w:val="single" w:space="0" w:color="D3D3D3"/>
+              <w:start w:val="single" w:space="0" w:color="D3D3D3"/>
+              <w:end w:val="single" w:space="0" w:color="D3D3D3"/>
+            </w:tcBorders>
+          </w:tcPr>
+          <w:p>
+            <w:pPr>
+              <w:spacing w:before="0" w:after="60"/>
+              <w:keepNext/>
+              <w:jc w:val="center"/>
+            </w:pPr>
+            <w:r>
+              <w:rPr>
+                <w:rFonts w:ascii="Calibri" w:hAnsi="Calibri"/>
+                <w:sz w:val="20"/>
+              </w:rPr>
+              <w:t xml:space="default">86.76</w:t>
+            </w:r>
+          </w:p>
+        </w:tc>
+        <w:tc>
+          <w:tcPr>
+            <w:tcBorders>
+              <w:top w:val="single" w:space="0" w:color="D3D3D3"/>
+              <w:bottom w:val="single" w:space="0" w:color="D3D3D3"/>
+              <w:start w:val="single" w:space="0" w:color="D3D3D3"/>
+              <w:end w:val="single" w:space="0" w:color="D3D3D3"/>
+            </w:tcBorders>
+          </w:tcPr>
+          <w:p>
+            <w:pPr>
+              <w:spacing w:before="0" w:after="60"/>
+              <w:keepNext/>
+              <w:jc w:val="center"/>
+            </w:pPr>
+            <w:r>
+              <w:rPr>
+                <w:rFonts w:ascii="Calibri" w:hAnsi="Calibri"/>
+                <w:sz w:val="20"/>
+              </w:rPr>
+              <w:t xml:space="default">77.08</w:t>
+            </w:r>
+          </w:p>
+        </w:tc>
+        <w:tc>
+          <w:tcPr>
+            <w:tcBorders>
+              <w:top w:val="single" w:space="0" w:color="D3D3D3"/>
+              <w:bottom w:val="single" w:space="0" w:color="D3D3D3"/>
+              <w:start w:val="single" w:space="0" w:color="D3D3D3"/>
+              <w:end w:val="single" w:space="0" w:color="D3D3D3"/>
+            </w:tcBorders>
+          </w:tcPr>
+          <w:p>
+            <w:pPr>
+              <w:spacing w:before="0" w:after="60"/>
+              <w:keepNext/>
+              <w:jc w:val="center"/>
+            </w:pPr>
+            <w:r>
+              <w:rPr>
+                <w:rFonts w:ascii="Calibri" w:hAnsi="Calibri"/>
+                <w:sz w:val="20"/>
+              </w:rPr>
+              <w:t xml:space="default">75.39</w:t>
+            </w:r>
+          </w:p>
+        </w:tc>
+        <w:tc>
+          <w:tcPr>
+            <w:tcBorders>
+              <w:top w:val="single" w:space="0" w:color="D3D3D3"/>
+              <w:bottom w:val="single" w:space="0" w:color="D3D3D3"/>
+              <w:start w:val="single" w:space="0" w:color="D3D3D3"/>
+              <w:end w:val="single" w:space="0" w:color="D3D3D3"/>
+            </w:tcBorders>
+          </w:tcPr>
+          <w:p>
+            <w:pPr>
+              <w:spacing w:before="0" w:after="60"/>
+              <w:keepNext/>
+              <w:jc w:val="center"/>
+            </w:pPr>
+            <w:r>
+              <w:rPr>
+                <w:rFonts w:ascii="Calibri" w:hAnsi="Calibri"/>
+                <w:sz w:val="20"/>
+              </w:rPr>
+              <w:t xml:space="default">77.08</w:t>
+            </w:r>
+          </w:p>
+        </w:tc>
+      </w:tr>
+      <w:tr>
+        <w:trPr>
+          <w:cantSplit/>
+        </w:trPr>
+        <w:tc>
+          <w:tcPr>
+            <w:tcBorders>
+              <w:top w:val="single" w:sz="16" w:space="0" w:color="D3D3D3"/>
+              <w:bottom w:val="single" w:sz="16" w:space="0" w:color="D3D3D3"/>
+              <w:start w:val="single" w:space="0" w:color="D3D3D3"/>
+              <w:end w:val="single" w:space="0" w:color="D3D3D3"/>
+            </w:tcBorders>
+            <w:tcMar>
+              <w:top w:w="25" w:type="dxa"/>
+            </w:tcMar>
+            <w:gridSpan w:val="6"/>
+          </w:tcPr>
+          <w:p>
+            <w:pPr>
+              <w:spacing w:before="0" w:after="60"/>
+              <w:keepNext/>
+            </w:pPr>
+            <w:r>
+              <w:rPr>
+                <w:rFonts w:ascii="Calibri" w:hAnsi="Calibri"/>
+                <w:sz w:val="20"/>
+              </w:rPr>
+              <w:t xml:space="default">5-Min Median</w:t>
+            </w:r>
+          </w:p>
+        </w:tc>
+      </w:tr>
+      <w:tr>
+        <w:trPr>
+          <w:cantSplit/>
+        </w:trPr>
+        <w:tc>
+          <w:tcPr>
+            <w:tcBorders>
+              <w:top w:val="single" w:space="0" w:color="D3D3D3"/>
+              <w:bottom w:val="single" w:space="0" w:color="D3D3D3"/>
+              <w:start w:val="single" w:space="0" w:color="D3D3D3"/>
+              <w:end w:val="single" w:space="0" w:color="D3D3D3"/>
+            </w:tcBorders>
+          </w:tcPr>
+          <w:p>
+            <w:pPr>
+              <w:spacing w:before="0" w:after="60"/>
+              <w:keepNext/>
+              <w:jc w:val="center"/>
+            </w:pPr>
+            <w:r>
+              <w:rPr>
+                <w:rFonts w:ascii="Calibri" w:hAnsi="Calibri"/>
+                <w:sz w:val="20"/>
+              </w:rPr>
+              <w:t xml:space="default">Decision Tree</w:t>
+            </w:r>
+          </w:p>
+        </w:tc>
+        <w:tc>
+          <w:tcPr>
+            <w:tcBorders>
+              <w:top w:val="single" w:space="0" w:color="D3D3D3"/>
+              <w:bottom w:val="single" w:space="0" w:color="D3D3D3"/>
+              <w:start w:val="single" w:space="0" w:color="D3D3D3"/>
+              <w:end w:val="single" w:space="0" w:color="D3D3D3"/>
+            </w:tcBorders>
+          </w:tcPr>
+          <w:p>
+            <w:pPr>
+              <w:spacing w:before="0" w:after="60"/>
+              <w:keepNext/>
+              <w:jc w:val="center"/>
+            </w:pPr>
+            <w:r>
+              <w:rPr>
+                <w:rFonts w:ascii="Calibri" w:hAnsi="Calibri"/>
+                <w:sz w:val="20"/>
+              </w:rPr>
+              <w:t xml:space="default">75.48</w:t>
+            </w:r>
+          </w:p>
+        </w:tc>
+        <w:tc>
+          <w:tcPr>
+            <w:tcBorders>
+              <w:top w:val="single" w:space="0" w:color="D3D3D3"/>
+              <w:bottom w:val="single" w:space="0" w:color="D3D3D3"/>
+              <w:start w:val="single" w:space="0" w:color="D3D3D3"/>
+              <w:end w:val="single" w:space="0" w:color="D3D3D3"/>
+            </w:tcBorders>
+          </w:tcPr>
+          <w:p>
+            <w:pPr>
+              <w:spacing w:before="0" w:after="60"/>
+              <w:keepNext/>
+              <w:jc w:val="center"/>
+            </w:pPr>
+            <w:r>
+              <w:rPr>
+                <w:rFonts w:ascii="Calibri" w:hAnsi="Calibri"/>
+                <w:sz w:val="20"/>
+              </w:rPr>
+              <w:t xml:space="default">89.13</w:t>
+            </w:r>
+          </w:p>
+        </w:tc>
+        <w:tc>
+          <w:tcPr>
+            <w:tcBorders>
+              <w:top w:val="single" w:space="0" w:color="D3D3D3"/>
+              <w:bottom w:val="single" w:space="0" w:color="D3D3D3"/>
+              <w:start w:val="single" w:space="0" w:color="D3D3D3"/>
+              <w:end w:val="single" w:space="0" w:color="D3D3D3"/>
+            </w:tcBorders>
+          </w:tcPr>
+          <w:p>
+            <w:pPr>
+              <w:spacing w:before="0" w:after="60"/>
+              <w:keepNext/>
+              <w:jc w:val="center"/>
+            </w:pPr>
+            <w:r>
+              <w:rPr>
+                <w:rFonts w:ascii="Calibri" w:hAnsi="Calibri"/>
+                <w:sz w:val="20"/>
+              </w:rPr>
+              <w:t xml:space="default">76.18</w:t>
+            </w:r>
+          </w:p>
+        </w:tc>
+        <w:tc>
+          <w:tcPr>
+            <w:tcBorders>
+              <w:top w:val="single" w:space="0" w:color="D3D3D3"/>
+              <w:bottom w:val="single" w:space="0" w:color="D3D3D3"/>
+              <w:start w:val="single" w:space="0" w:color="D3D3D3"/>
+              <w:end w:val="single" w:space="0" w:color="D3D3D3"/>
+            </w:tcBorders>
+          </w:tcPr>
+          <w:p>
+            <w:pPr>
+              <w:spacing w:before="0" w:after="60"/>
+              <w:keepNext/>
+              <w:jc w:val="center"/>
+            </w:pPr>
+            <w:r>
+              <w:rPr>
+                <w:rFonts w:ascii="Calibri" w:hAnsi="Calibri"/>
+                <w:sz w:val="20"/>
+              </w:rPr>
+              <w:t xml:space="default">74.83</w:t>
+            </w:r>
+          </w:p>
+        </w:tc>
+        <w:tc>
+          <w:tcPr>
+            <w:tcBorders>
+              <w:top w:val="single" w:space="0" w:color="D3D3D3"/>
+              <w:bottom w:val="single" w:space="0" w:color="D3D3D3"/>
+              <w:start w:val="single" w:space="0" w:color="D3D3D3"/>
+              <w:end w:val="single" w:space="0" w:color="D3D3D3"/>
+            </w:tcBorders>
+          </w:tcPr>
+          <w:p>
+            <w:pPr>
+              <w:spacing w:before="0" w:after="60"/>
+              <w:keepNext/>
+              <w:jc w:val="center"/>
+            </w:pPr>
+            <w:r>
+              <w:rPr>
+                <w:rFonts w:ascii="Calibri" w:hAnsi="Calibri"/>
+                <w:sz w:val="20"/>
+              </w:rPr>
+              <w:t xml:space="default">76.18</w:t>
+            </w:r>
+          </w:p>
+        </w:tc>
+      </w:tr>
+      <w:tr>
+        <w:trPr>
+          <w:cantSplit/>
+        </w:trPr>
+        <w:tc>
+          <w:tcPr>
+            <w:tcBorders>
+              <w:top w:val="single" w:space="0" w:color="D3D3D3"/>
+              <w:bottom w:val="single" w:space="0" w:color="D3D3D3"/>
+              <w:start w:val="single" w:space="0" w:color="D3D3D3"/>
+              <w:end w:val="single" w:space="0" w:color="D3D3D3"/>
+            </w:tcBorders>
+          </w:tcPr>
+          <w:p>
+            <w:pPr>
+              <w:spacing w:before="0" w:after="60"/>
+              <w:keepNext/>
+              <w:jc w:val="center"/>
+            </w:pPr>
+            <w:r>
+              <w:rPr>
+                <w:rFonts w:ascii="Calibri" w:hAnsi="Calibri"/>
+                <w:sz w:val="20"/>
+              </w:rPr>
+              <w:t xml:space="default">Logistic Regression</w:t>
+            </w:r>
+          </w:p>
+        </w:tc>
+        <w:tc>
+          <w:tcPr>
+            <w:tcBorders>
+              <w:top w:val="single" w:space="0" w:color="D3D3D3"/>
+              <w:bottom w:val="single" w:space="0" w:color="D3D3D3"/>
+              <w:start w:val="single" w:space="0" w:color="D3D3D3"/>
+              <w:end w:val="single" w:space="0" w:color="D3D3D3"/>
+            </w:tcBorders>
+          </w:tcPr>
+          <w:p>
+            <w:pPr>
+              <w:spacing w:before="0" w:after="60"/>
+              <w:keepNext/>
+              <w:jc w:val="center"/>
+            </w:pPr>
+            <w:r>
+              <w:rPr>
+                <w:rFonts w:ascii="Calibri" w:hAnsi="Calibri"/>
+                <w:sz w:val="20"/>
+              </w:rPr>
+              <w:t xml:space="default">68.32</w:t>
+            </w:r>
+          </w:p>
+        </w:tc>
+        <w:tc>
+          <w:tcPr>
+            <w:tcBorders>
+              <w:top w:val="single" w:space="0" w:color="D3D3D3"/>
+              <w:bottom w:val="single" w:space="0" w:color="D3D3D3"/>
+              <w:start w:val="single" w:space="0" w:color="D3D3D3"/>
+              <w:end w:val="single" w:space="0" w:color="D3D3D3"/>
+            </w:tcBorders>
+          </w:tcPr>
+          <w:p>
+            <w:pPr>
+              <w:spacing w:before="0" w:after="60"/>
+              <w:keepNext/>
+              <w:jc w:val="center"/>
+            </w:pPr>
+            <w:r>
+              <w:rPr>
+                <w:rFonts w:ascii="Calibri" w:hAnsi="Calibri"/>
+                <w:sz w:val="20"/>
+              </w:rPr>
+              <w:t xml:space="default">80.55</w:t>
+            </w:r>
+          </w:p>
+        </w:tc>
+        <w:tc>
+          <w:tcPr>
+            <w:tcBorders>
+              <w:top w:val="single" w:space="0" w:color="D3D3D3"/>
+              <w:bottom w:val="single" w:space="0" w:color="D3D3D3"/>
+              <w:start w:val="single" w:space="0" w:color="D3D3D3"/>
+              <w:end w:val="single" w:space="0" w:color="D3D3D3"/>
+            </w:tcBorders>
+          </w:tcPr>
+          <w:p>
+            <w:pPr>
+              <w:spacing w:before="0" w:after="60"/>
+              <w:keepNext/>
+              <w:jc w:val="center"/>
+            </w:pPr>
+            <w:r>
+              <w:rPr>
+                <w:rFonts w:ascii="Calibri" w:hAnsi="Calibri"/>
+                <w:sz w:val="20"/>
+              </w:rPr>
+              <w:t xml:space="default">78.10</w:t>
+            </w:r>
+          </w:p>
+        </w:tc>
+        <w:tc>
+          <w:tcPr>
+            <w:tcBorders>
+              <w:top w:val="single" w:space="0" w:color="D3D3D3"/>
+              <w:bottom w:val="single" w:space="0" w:color="D3D3D3"/>
+              <w:start w:val="single" w:space="0" w:color="D3D3D3"/>
+              <w:end w:val="single" w:space="0" w:color="D3D3D3"/>
+            </w:tcBorders>
+          </w:tcPr>
+          <w:p>
+            <w:pPr>
+              <w:spacing w:before="0" w:after="60"/>
+              <w:keepNext/>
+              <w:jc w:val="center"/>
+            </w:pPr>
+            <w:r>
+              <w:rPr>
+                <w:rFonts w:ascii="Calibri" w:hAnsi="Calibri"/>
+                <w:sz w:val="20"/>
+              </w:rPr>
+              <w:t xml:space="default">65.94</w:t>
+            </w:r>
+          </w:p>
+        </w:tc>
+        <w:tc>
+          <w:tcPr>
+            <w:tcBorders>
+              <w:top w:val="single" w:space="0" w:color="D3D3D3"/>
+              <w:bottom w:val="single" w:space="0" w:color="D3D3D3"/>
+              <w:start w:val="single" w:space="0" w:color="D3D3D3"/>
+              <w:end w:val="single" w:space="0" w:color="D3D3D3"/>
+            </w:tcBorders>
+          </w:tcPr>
+          <w:p>
+            <w:pPr>
+              <w:spacing w:before="0" w:after="60"/>
+              <w:keepNext/>
+              <w:jc w:val="center"/>
+            </w:pPr>
+            <w:r>
+              <w:rPr>
+                <w:rFonts w:ascii="Calibri" w:hAnsi="Calibri"/>
+                <w:sz w:val="20"/>
+              </w:rPr>
+              <w:t xml:space="default">78.10</w:t>
+            </w:r>
+          </w:p>
+        </w:tc>
+      </w:tr>
+      <w:tr>
+        <w:trPr>
+          <w:cantSplit/>
+        </w:trPr>
+        <w:tc>
+          <w:tcPr>
+            <w:tcBorders>
+              <w:top w:val="single" w:space="0" w:color="D3D3D3"/>
+              <w:bottom w:val="single" w:space="0" w:color="D3D3D3"/>
+              <w:start w:val="single" w:space="0" w:color="D3D3D3"/>
+              <w:end w:val="single" w:space="0" w:color="D3D3D3"/>
+            </w:tcBorders>
+          </w:tcPr>
+          <w:p>
+            <w:pPr>
+              <w:spacing w:before="0" w:after="60"/>
+              <w:keepNext/>
+              <w:jc w:val="center"/>
+            </w:pPr>
+            <w:r>
+              <w:rPr>
+                <w:rFonts w:ascii="Calibri" w:hAnsi="Calibri"/>
+                <w:sz w:val="20"/>
+              </w:rPr>
+              <w:t xml:space="default">Neural Network</w:t>
+            </w:r>
+          </w:p>
+        </w:tc>
+        <w:tc>
+          <w:tcPr>
+            <w:tcBorders>
+              <w:top w:val="single" w:space="0" w:color="D3D3D3"/>
+              <w:bottom w:val="single" w:space="0" w:color="D3D3D3"/>
+              <w:start w:val="single" w:space="0" w:color="D3D3D3"/>
+              <w:end w:val="single" w:space="0" w:color="D3D3D3"/>
+            </w:tcBorders>
+          </w:tcPr>
+          <w:p>
+            <w:pPr>
+              <w:spacing w:before="0" w:after="60"/>
+              <w:keepNext/>
+              <w:jc w:val="center"/>
+            </w:pPr>
+            <w:r>
+              <w:rPr>
+                <w:rFonts w:ascii="Calibri" w:hAnsi="Calibri"/>
+                <w:sz w:val="20"/>
+              </w:rPr>
+              <w:t xml:space="default">71.74</w:t>
+            </w:r>
+          </w:p>
+        </w:tc>
+        <w:tc>
+          <w:tcPr>
+            <w:tcBorders>
+              <w:top w:val="single" w:space="0" w:color="D3D3D3"/>
+              <w:bottom w:val="single" w:space="0" w:color="D3D3D3"/>
+              <w:start w:val="single" w:space="0" w:color="D3D3D3"/>
+              <w:end w:val="single" w:space="0" w:color="D3D3D3"/>
+            </w:tcBorders>
+          </w:tcPr>
+          <w:p>
+            <w:pPr>
+              <w:spacing w:before="0" w:after="60"/>
+              <w:keepNext/>
+              <w:jc w:val="center"/>
+            </w:pPr>
+            <w:r>
+              <w:rPr>
+                <w:rFonts w:ascii="Calibri" w:hAnsi="Calibri"/>
+                <w:sz w:val="20"/>
+              </w:rPr>
+              <w:t xml:space="default">84.08</w:t>
+            </w:r>
+          </w:p>
+        </w:tc>
+        <w:tc>
+          <w:tcPr>
+            <w:tcBorders>
+              <w:top w:val="single" w:space="0" w:color="D3D3D3"/>
+              <w:bottom w:val="single" w:space="0" w:color="D3D3D3"/>
+              <w:start w:val="single" w:space="0" w:color="D3D3D3"/>
+              <w:end w:val="single" w:space="0" w:color="D3D3D3"/>
+            </w:tcBorders>
+          </w:tcPr>
+          <w:p>
+            <w:pPr>
+              <w:spacing w:before="0" w:after="60"/>
+              <w:keepNext/>
+              <w:jc w:val="center"/>
+            </w:pPr>
+            <w:r>
+              <w:rPr>
+                <w:rFonts w:ascii="Calibri" w:hAnsi="Calibri"/>
+                <w:sz w:val="20"/>
+              </w:rPr>
+              <w:t xml:space="default">79.37</w:t>
+            </w:r>
+          </w:p>
+        </w:tc>
+        <w:tc>
+          <w:tcPr>
+            <w:tcBorders>
+              <w:top w:val="single" w:space="0" w:color="D3D3D3"/>
+              <w:bottom w:val="single" w:space="0" w:color="D3D3D3"/>
+              <w:start w:val="single" w:space="0" w:color="D3D3D3"/>
+              <w:end w:val="single" w:space="0" w:color="D3D3D3"/>
+            </w:tcBorders>
+          </w:tcPr>
+          <w:p>
+            <w:pPr>
+              <w:spacing w:before="0" w:after="60"/>
+              <w:keepNext/>
+              <w:jc w:val="center"/>
+            </w:pPr>
+            <w:r>
+              <w:rPr>
+                <w:rFonts w:ascii="Calibri" w:hAnsi="Calibri"/>
+                <w:sz w:val="20"/>
+              </w:rPr>
+              <w:t xml:space="default">68.71</w:t>
+            </w:r>
+          </w:p>
+        </w:tc>
+        <w:tc>
+          <w:tcPr>
+            <w:tcBorders>
+              <w:top w:val="single" w:space="0" w:color="D3D3D3"/>
+              <w:bottom w:val="single" w:space="0" w:color="D3D3D3"/>
+              <w:start w:val="single" w:space="0" w:color="D3D3D3"/>
+              <w:end w:val="single" w:space="0" w:color="D3D3D3"/>
+            </w:tcBorders>
+          </w:tcPr>
+          <w:p>
+            <w:pPr>
+              <w:spacing w:before="0" w:after="60"/>
+              <w:keepNext/>
+              <w:jc w:val="center"/>
+            </w:pPr>
+            <w:r>
+              <w:rPr>
+                <w:rFonts w:ascii="Calibri" w:hAnsi="Calibri"/>
+                <w:sz w:val="20"/>
+              </w:rPr>
+              <w:t xml:space="default">79.37</w:t>
+            </w:r>
+          </w:p>
+        </w:tc>
+      </w:tr>
+      <w:tr>
+        <w:trPr>
+          <w:cantSplit/>
+        </w:trPr>
+        <w:tc>
+          <w:tcPr>
+            <w:tcBorders>
+              <w:top w:val="single" w:space="0" w:color="D3D3D3"/>
+              <w:bottom w:val="single" w:space="0" w:color="D3D3D3"/>
+              <w:start w:val="single" w:space="0" w:color="D3D3D3"/>
+              <w:end w:val="single" w:space="0" w:color="D3D3D3"/>
+            </w:tcBorders>
+          </w:tcPr>
+          <w:p>
+            <w:pPr>
+              <w:spacing w:before="0" w:after="60"/>
+              <w:keepNext/>
+              <w:jc w:val="center"/>
+            </w:pPr>
+            <w:r>
+              <w:rPr>
+                <w:rFonts w:ascii="Calibri" w:hAnsi="Calibri"/>
+                <w:sz w:val="20"/>
+              </w:rPr>
+              <w:t xml:space="default">XGBoost</w:t>
+            </w:r>
+          </w:p>
+        </w:tc>
+        <w:tc>
+          <w:tcPr>
+            <w:tcBorders>
+              <w:top w:val="single" w:space="0" w:color="D3D3D3"/>
+              <w:bottom w:val="single" w:space="0" w:color="D3D3D3"/>
+              <w:start w:val="single" w:space="0" w:color="D3D3D3"/>
+              <w:end w:val="single" w:space="0" w:color="D3D3D3"/>
+            </w:tcBorders>
+          </w:tcPr>
+          <w:p>
+            <w:pPr>
+              <w:spacing w:before="0" w:after="60"/>
+              <w:keepNext/>
+              <w:jc w:val="center"/>
+            </w:pPr>
+            <w:r>
+              <w:rPr>
+                <w:rFonts w:ascii="Calibri" w:hAnsi="Calibri"/>
+                <w:sz w:val="20"/>
+              </w:rPr>
+              <w:t xml:space="default">79.22</w:t>
+            </w:r>
+          </w:p>
+        </w:tc>
+        <w:tc>
+          <w:tcPr>
+            <w:tcBorders>
+              <w:top w:val="single" w:space="0" w:color="D3D3D3"/>
+              <w:bottom w:val="single" w:space="0" w:color="D3D3D3"/>
+              <w:start w:val="single" w:space="0" w:color="D3D3D3"/>
+              <w:end w:val="single" w:space="0" w:color="D3D3D3"/>
+            </w:tcBorders>
+          </w:tcPr>
+          <w:p>
+            <w:pPr>
+              <w:spacing w:before="0" w:after="60"/>
+              <w:keepNext/>
+              <w:jc w:val="center"/>
+            </w:pPr>
+            <w:r>
+              <w:rPr>
+                <w:rFonts w:ascii="Calibri" w:hAnsi="Calibri"/>
+                <w:sz w:val="20"/>
+              </w:rPr>
+              <w:t xml:space="default">92.06</w:t>
+            </w:r>
+          </w:p>
+        </w:tc>
+        <w:tc>
+          <w:tcPr>
+            <w:tcBorders>
+              <w:top w:val="single" w:space="0" w:color="D3D3D3"/>
+              <w:bottom w:val="single" w:space="0" w:color="D3D3D3"/>
+              <w:start w:val="single" w:space="0" w:color="D3D3D3"/>
+              <w:end w:val="single" w:space="0" w:color="D3D3D3"/>
+            </w:tcBorders>
+          </w:tcPr>
+          <w:p>
+            <w:pPr>
+              <w:spacing w:before="0" w:after="60"/>
+              <w:keepNext/>
+              <w:jc w:val="center"/>
+            </w:pPr>
+            <w:r>
+              <w:rPr>
+                <w:rFonts w:ascii="Calibri" w:hAnsi="Calibri"/>
+                <w:sz w:val="20"/>
+              </w:rPr>
+              <w:t xml:space="default">75.99</w:t>
+            </w:r>
+          </w:p>
+        </w:tc>
+        <w:tc>
+          <w:tcPr>
+            <w:tcBorders>
+              <w:top w:val="single" w:space="0" w:color="D3D3D3"/>
+              <w:bottom w:val="single" w:space="0" w:color="D3D3D3"/>
+              <w:start w:val="single" w:space="0" w:color="D3D3D3"/>
+              <w:end w:val="single" w:space="0" w:color="D3D3D3"/>
+            </w:tcBorders>
+          </w:tcPr>
+          <w:p>
+            <w:pPr>
+              <w:spacing w:before="0" w:after="60"/>
+              <w:keepNext/>
+              <w:jc w:val="center"/>
+            </w:pPr>
+            <w:r>
+              <w:rPr>
+                <w:rFonts w:ascii="Calibri" w:hAnsi="Calibri"/>
+                <w:sz w:val="20"/>
+              </w:rPr>
+              <w:t xml:space="default">83.93</w:t>
+            </w:r>
+          </w:p>
+        </w:tc>
+        <w:tc>
+          <w:tcPr>
+            <w:tcBorders>
+              <w:top w:val="single" w:space="0" w:color="D3D3D3"/>
+              <w:bottom w:val="single" w:space="0" w:color="D3D3D3"/>
+              <w:start w:val="single" w:space="0" w:color="D3D3D3"/>
+              <w:end w:val="single" w:space="0" w:color="D3D3D3"/>
+            </w:tcBorders>
+          </w:tcPr>
+          <w:p>
+            <w:pPr>
+              <w:spacing w:before="0" w:after="60"/>
+              <w:keepNext/>
+              <w:jc w:val="center"/>
+            </w:pPr>
+            <w:r>
+              <w:rPr>
+                <w:rFonts w:ascii="Calibri" w:hAnsi="Calibri"/>
+                <w:sz w:val="20"/>
+              </w:rPr>
+              <w:t xml:space="default">75.99</w:t>
+            </w:r>
+          </w:p>
+        </w:tc>
+      </w:tr>
+      <w:tr>
+        <w:trPr>
+          <w:cantSplit/>
+        </w:trPr>
+        <w:tc>
+          <w:tcPr>
+            <w:tcBorders>
+              <w:top w:val="single" w:sz="16" w:space="0" w:color="D3D3D3"/>
+              <w:bottom w:val="single" w:sz="16" w:space="0" w:color="D3D3D3"/>
+              <w:start w:val="single" w:space="0" w:color="D3D3D3"/>
+              <w:end w:val="single" w:space="0" w:color="D3D3D3"/>
+            </w:tcBorders>
+            <w:tcMar>
+              <w:top w:w="25" w:type="dxa"/>
+            </w:tcMar>
+            <w:gridSpan w:val="6"/>
+          </w:tcPr>
+          <w:p>
+            <w:pPr>
+              <w:spacing w:before="0" w:after="60"/>
+              <w:keepNext/>
+            </w:pPr>
+            <w:r>
+              <w:rPr>
+                <w:rFonts w:ascii="Calibri" w:hAnsi="Calibri"/>
+                <w:sz w:val="20"/>
+              </w:rPr>
+              <w:t xml:space="default">10-Min Median</w:t>
+            </w:r>
+          </w:p>
+        </w:tc>
+      </w:tr>
+      <w:tr>
+        <w:trPr>
+          <w:cantSplit/>
+        </w:trPr>
+        <w:tc>
+          <w:tcPr>
+            <w:tcBorders>
+              <w:top w:val="single" w:space="0" w:color="D3D3D3"/>
+              <w:bottom w:val="single" w:space="0" w:color="D3D3D3"/>
+              <w:start w:val="single" w:space="0" w:color="D3D3D3"/>
+              <w:end w:val="single" w:space="0" w:color="D3D3D3"/>
+            </w:tcBorders>
+          </w:tcPr>
+          <w:p>
+            <w:pPr>
+              <w:spacing w:before="0" w:after="60"/>
+              <w:keepNext/>
+              <w:jc w:val="center"/>
+            </w:pPr>
+            <w:r>
+              <w:rPr>
+                <w:rFonts w:ascii="Calibri" w:hAnsi="Calibri"/>
+                <w:sz w:val="20"/>
+              </w:rPr>
+              <w:t xml:space="default">Decision Tree</w:t>
+            </w:r>
+          </w:p>
+        </w:tc>
+        <w:tc>
+          <w:tcPr>
+            <w:tcBorders>
+              <w:top w:val="single" w:space="0" w:color="D3D3D3"/>
+              <w:bottom w:val="single" w:space="0" w:color="D3D3D3"/>
+              <w:start w:val="single" w:space="0" w:color="D3D3D3"/>
+              <w:end w:val="single" w:space="0" w:color="D3D3D3"/>
+            </w:tcBorders>
+          </w:tcPr>
+          <w:p>
+            <w:pPr>
+              <w:spacing w:before="0" w:after="60"/>
+              <w:keepNext/>
+              <w:jc w:val="center"/>
+            </w:pPr>
+            <w:r>
+              <w:rPr>
+                <w:rFonts w:ascii="Calibri" w:hAnsi="Calibri"/>
+                <w:sz w:val="20"/>
+              </w:rPr>
+              <w:t xml:space="default">76.28</w:t>
+            </w:r>
+          </w:p>
+        </w:tc>
+        <w:tc>
+          <w:tcPr>
+            <w:tcBorders>
+              <w:top w:val="single" w:space="0" w:color="D3D3D3"/>
+              <w:bottom w:val="single" w:space="0" w:color="D3D3D3"/>
+              <w:start w:val="single" w:space="0" w:color="D3D3D3"/>
+              <w:end w:val="single" w:space="0" w:color="D3D3D3"/>
+            </w:tcBorders>
+          </w:tcPr>
+          <w:p>
+            <w:pPr>
+              <w:spacing w:before="0" w:after="60"/>
+              <w:keepNext/>
+              <w:jc w:val="center"/>
+            </w:pPr>
+            <w:r>
+              <w:rPr>
+                <w:rFonts w:ascii="Calibri" w:hAnsi="Calibri"/>
+                <w:sz w:val="20"/>
+              </w:rPr>
+              <w:t xml:space="default">90.73</w:t>
+            </w:r>
+          </w:p>
+        </w:tc>
+        <w:tc>
+          <w:tcPr>
+            <w:tcBorders>
+              <w:top w:val="single" w:space="0" w:color="D3D3D3"/>
+              <w:bottom w:val="single" w:space="0" w:color="D3D3D3"/>
+              <w:start w:val="single" w:space="0" w:color="D3D3D3"/>
+              <w:end w:val="single" w:space="0" w:color="D3D3D3"/>
+            </w:tcBorders>
+          </w:tcPr>
+          <w:p>
+            <w:pPr>
+              <w:spacing w:before="0" w:after="60"/>
+              <w:keepNext/>
+              <w:jc w:val="center"/>
+            </w:pPr>
+            <w:r>
+              <w:rPr>
+                <w:rFonts w:ascii="Calibri" w:hAnsi="Calibri"/>
+                <w:sz w:val="20"/>
+              </w:rPr>
+              <w:t xml:space="default">76.16</w:t>
+            </w:r>
+          </w:p>
+        </w:tc>
+        <w:tc>
+          <w:tcPr>
+            <w:tcBorders>
+              <w:top w:val="single" w:space="0" w:color="D3D3D3"/>
+              <w:bottom w:val="single" w:space="0" w:color="D3D3D3"/>
+              <w:start w:val="single" w:space="0" w:color="D3D3D3"/>
+              <w:end w:val="single" w:space="0" w:color="D3D3D3"/>
+            </w:tcBorders>
+          </w:tcPr>
+          <w:p>
+            <w:pPr>
+              <w:spacing w:before="0" w:after="60"/>
+              <w:keepNext/>
+              <w:jc w:val="center"/>
+            </w:pPr>
+            <w:r>
+              <w:rPr>
+                <w:rFonts w:ascii="Calibri" w:hAnsi="Calibri"/>
+                <w:sz w:val="20"/>
+              </w:rPr>
+              <w:t xml:space="default">76.40</w:t>
+            </w:r>
+          </w:p>
+        </w:tc>
+        <w:tc>
+          <w:tcPr>
+            <w:tcBorders>
+              <w:top w:val="single" w:space="0" w:color="D3D3D3"/>
+              <w:bottom w:val="single" w:space="0" w:color="D3D3D3"/>
+              <w:start w:val="single" w:space="0" w:color="D3D3D3"/>
+              <w:end w:val="single" w:space="0" w:color="D3D3D3"/>
+            </w:tcBorders>
+          </w:tcPr>
+          <w:p>
+            <w:pPr>
+              <w:spacing w:before="0" w:after="60"/>
+              <w:keepNext/>
+              <w:jc w:val="center"/>
+            </w:pPr>
+            <w:r>
+              <w:rPr>
+                <w:rFonts w:ascii="Calibri" w:hAnsi="Calibri"/>
+                <w:sz w:val="20"/>
+              </w:rPr>
+              <w:t xml:space="default">76.16</w:t>
+            </w:r>
+          </w:p>
+        </w:tc>
+      </w:tr>
+      <w:tr>
+        <w:trPr>
+          <w:cantSplit/>
+        </w:trPr>
+        <w:tc>
+          <w:tcPr>
+            <w:tcBorders>
+              <w:top w:val="single" w:space="0" w:color="D3D3D3"/>
+              <w:bottom w:val="single" w:space="0" w:color="D3D3D3"/>
+              <w:start w:val="single" w:space="0" w:color="D3D3D3"/>
+              <w:end w:val="single" w:space="0" w:color="D3D3D3"/>
+            </w:tcBorders>
+          </w:tcPr>
+          <w:p>
+            <w:pPr>
+              <w:spacing w:before="0" w:after="60"/>
+              <w:keepNext/>
+              <w:jc w:val="center"/>
+            </w:pPr>
+            <w:r>
+              <w:rPr>
+                <w:rFonts w:ascii="Calibri" w:hAnsi="Calibri"/>
+                <w:sz w:val="20"/>
+              </w:rPr>
+              <w:t xml:space="default">Logistic Regression</w:t>
+            </w:r>
+          </w:p>
+        </w:tc>
+        <w:tc>
+          <w:tcPr>
+            <w:tcBorders>
+              <w:top w:val="single" w:space="0" w:color="D3D3D3"/>
+              <w:bottom w:val="single" w:space="0" w:color="D3D3D3"/>
+              <w:start w:val="single" w:space="0" w:color="D3D3D3"/>
+              <w:end w:val="single" w:space="0" w:color="D3D3D3"/>
+            </w:tcBorders>
+          </w:tcPr>
+          <w:p>
+            <w:pPr>
+              <w:spacing w:before="0" w:after="60"/>
+              <w:keepNext/>
+              <w:jc w:val="center"/>
+            </w:pPr>
+            <w:r>
+              <w:rPr>
+                <w:rFonts w:ascii="Calibri" w:hAnsi="Calibri"/>
+                <w:sz w:val="20"/>
+              </w:rPr>
+              <w:t xml:space="default">67.96</w:t>
+            </w:r>
+          </w:p>
+        </w:tc>
+        <w:tc>
+          <w:tcPr>
+            <w:tcBorders>
+              <w:top w:val="single" w:space="0" w:color="D3D3D3"/>
+              <w:bottom w:val="single" w:space="0" w:color="D3D3D3"/>
+              <w:start w:val="single" w:space="0" w:color="D3D3D3"/>
+              <w:end w:val="single" w:space="0" w:color="D3D3D3"/>
+            </w:tcBorders>
+          </w:tcPr>
+          <w:p>
+            <w:pPr>
+              <w:spacing w:before="0" w:after="60"/>
+              <w:keepNext/>
+              <w:jc w:val="center"/>
+            </w:pPr>
+            <w:r>
+              <w:rPr>
+                <w:rFonts w:ascii="Calibri" w:hAnsi="Calibri"/>
+                <w:sz w:val="20"/>
+              </w:rPr>
+              <w:t xml:space="default">81.26</w:t>
+            </w:r>
+          </w:p>
+        </w:tc>
+        <w:tc>
+          <w:tcPr>
+            <w:tcBorders>
+              <w:top w:val="single" w:space="0" w:color="D3D3D3"/>
+              <w:bottom w:val="single" w:space="0" w:color="D3D3D3"/>
+              <w:start w:val="single" w:space="0" w:color="D3D3D3"/>
+              <w:end w:val="single" w:space="0" w:color="D3D3D3"/>
+            </w:tcBorders>
+          </w:tcPr>
+          <w:p>
+            <w:pPr>
+              <w:spacing w:before="0" w:after="60"/>
+              <w:keepNext/>
+              <w:jc w:val="center"/>
+            </w:pPr>
+            <w:r>
+              <w:rPr>
+                <w:rFonts w:ascii="Calibri" w:hAnsi="Calibri"/>
+                <w:sz w:val="20"/>
+              </w:rPr>
+              <w:t xml:space="default">79.11</w:t>
+            </w:r>
+          </w:p>
+        </w:tc>
+        <w:tc>
+          <w:tcPr>
+            <w:tcBorders>
+              <w:top w:val="single" w:space="0" w:color="D3D3D3"/>
+              <w:bottom w:val="single" w:space="0" w:color="D3D3D3"/>
+              <w:start w:val="single" w:space="0" w:color="D3D3D3"/>
+              <w:end w:val="single" w:space="0" w:color="D3D3D3"/>
+            </w:tcBorders>
+          </w:tcPr>
+          <w:p>
+            <w:pPr>
+              <w:spacing w:before="0" w:after="60"/>
+              <w:keepNext/>
+              <w:jc w:val="center"/>
+            </w:pPr>
+            <w:r>
+              <w:rPr>
+                <w:rFonts w:ascii="Calibri" w:hAnsi="Calibri"/>
+                <w:sz w:val="20"/>
+              </w:rPr>
+              <w:t xml:space="default">65.42</w:t>
+            </w:r>
+          </w:p>
+        </w:tc>
+        <w:tc>
+          <w:tcPr>
+            <w:tcBorders>
+              <w:top w:val="single" w:space="0" w:color="D3D3D3"/>
+              <w:bottom w:val="single" w:space="0" w:color="D3D3D3"/>
+              <w:start w:val="single" w:space="0" w:color="D3D3D3"/>
+              <w:end w:val="single" w:space="0" w:color="D3D3D3"/>
+            </w:tcBorders>
+          </w:tcPr>
+          <w:p>
+            <w:pPr>
+              <w:spacing w:before="0" w:after="60"/>
+              <w:keepNext/>
+              <w:jc w:val="center"/>
+            </w:pPr>
+            <w:r>
+              <w:rPr>
+                <w:rFonts w:ascii="Calibri" w:hAnsi="Calibri"/>
+                <w:sz w:val="20"/>
+              </w:rPr>
+              <w:t xml:space="default">79.11</w:t>
+            </w:r>
+          </w:p>
+        </w:tc>
+      </w:tr>
+      <w:tr>
+        <w:trPr>
+          <w:cantSplit/>
+        </w:trPr>
+        <w:tc>
+          <w:tcPr>
+            <w:tcBorders>
+              <w:top w:val="single" w:space="0" w:color="D3D3D3"/>
+              <w:bottom w:val="single" w:space="0" w:color="D3D3D3"/>
+              <w:start w:val="single" w:space="0" w:color="D3D3D3"/>
+              <w:end w:val="single" w:space="0" w:color="D3D3D3"/>
+            </w:tcBorders>
+          </w:tcPr>
+          <w:p>
+            <w:pPr>
+              <w:spacing w:before="0" w:after="60"/>
+              <w:keepNext/>
+              <w:jc w:val="center"/>
+            </w:pPr>
+            <w:r>
+              <w:rPr>
+                <w:rFonts w:ascii="Calibri" w:hAnsi="Calibri"/>
+                <w:sz w:val="20"/>
+              </w:rPr>
+              <w:t xml:space="default">Neural Network</w:t>
+            </w:r>
+          </w:p>
+        </w:tc>
+        <w:tc>
+          <w:tcPr>
+            <w:tcBorders>
+              <w:top w:val="single" w:space="0" w:color="D3D3D3"/>
+              <w:bottom w:val="single" w:space="0" w:color="D3D3D3"/>
+              <w:start w:val="single" w:space="0" w:color="D3D3D3"/>
+              <w:end w:val="single" w:space="0" w:color="D3D3D3"/>
+            </w:tcBorders>
+          </w:tcPr>
+          <w:p>
+            <w:pPr>
+              <w:spacing w:before="0" w:after="60"/>
+              <w:keepNext/>
+              <w:jc w:val="center"/>
+            </w:pPr>
+            <w:r>
+              <w:rPr>
+                <w:rFonts w:ascii="Calibri" w:hAnsi="Calibri"/>
+                <w:sz w:val="20"/>
+              </w:rPr>
+              <w:t xml:space="default">70.95</w:t>
+            </w:r>
+          </w:p>
+        </w:tc>
+        <w:tc>
+          <w:tcPr>
+            <w:tcBorders>
+              <w:top w:val="single" w:space="0" w:color="D3D3D3"/>
+              <w:bottom w:val="single" w:space="0" w:color="D3D3D3"/>
+              <w:start w:val="single" w:space="0" w:color="D3D3D3"/>
+              <w:end w:val="single" w:space="0" w:color="D3D3D3"/>
+            </w:tcBorders>
+          </w:tcPr>
+          <w:p>
+            <w:pPr>
+              <w:spacing w:before="0" w:after="60"/>
+              <w:keepNext/>
+              <w:jc w:val="center"/>
+            </w:pPr>
+            <w:r>
+              <w:rPr>
+                <w:rFonts w:ascii="Calibri" w:hAnsi="Calibri"/>
+                <w:sz w:val="20"/>
+              </w:rPr>
+              <w:t xml:space="default">84.81</w:t>
+            </w:r>
+          </w:p>
+        </w:tc>
+        <w:tc>
+          <w:tcPr>
+            <w:tcBorders>
+              <w:top w:val="single" w:space="0" w:color="D3D3D3"/>
+              <w:bottom w:val="single" w:space="0" w:color="D3D3D3"/>
+              <w:start w:val="single" w:space="0" w:color="D3D3D3"/>
+              <w:end w:val="single" w:space="0" w:color="D3D3D3"/>
+            </w:tcBorders>
+          </w:tcPr>
+          <w:p>
+            <w:pPr>
+              <w:spacing w:before="0" w:after="60"/>
+              <w:keepNext/>
+              <w:jc w:val="center"/>
+            </w:pPr>
+            <w:r>
+              <w:rPr>
+                <w:rFonts w:ascii="Calibri" w:hAnsi="Calibri"/>
+                <w:sz w:val="20"/>
+              </w:rPr>
+              <w:t xml:space="default">78.92</w:t>
+            </w:r>
+          </w:p>
+        </w:tc>
+        <w:tc>
+          <w:tcPr>
+            <w:tcBorders>
+              <w:top w:val="single" w:space="0" w:color="D3D3D3"/>
+              <w:bottom w:val="single" w:space="0" w:color="D3D3D3"/>
+              <w:start w:val="single" w:space="0" w:color="D3D3D3"/>
+              <w:end w:val="single" w:space="0" w:color="D3D3D3"/>
+            </w:tcBorders>
+          </w:tcPr>
+          <w:p>
+            <w:pPr>
+              <w:spacing w:before="0" w:after="60"/>
+              <w:keepNext/>
+              <w:jc w:val="center"/>
+            </w:pPr>
+            <w:r>
+              <w:rPr>
+                <w:rFonts w:ascii="Calibri" w:hAnsi="Calibri"/>
+                <w:sz w:val="20"/>
+              </w:rPr>
+              <w:t xml:space="default">67.80</w:t>
+            </w:r>
+          </w:p>
+        </w:tc>
+        <w:tc>
+          <w:tcPr>
+            <w:tcBorders>
+              <w:top w:val="single" w:space="0" w:color="D3D3D3"/>
+              <w:bottom w:val="single" w:space="0" w:color="D3D3D3"/>
+              <w:start w:val="single" w:space="0" w:color="D3D3D3"/>
+              <w:end w:val="single" w:space="0" w:color="D3D3D3"/>
+            </w:tcBorders>
+          </w:tcPr>
+          <w:p>
+            <w:pPr>
+              <w:spacing w:before="0" w:after="60"/>
+              <w:keepNext/>
+              <w:jc w:val="center"/>
+            </w:pPr>
+            <w:r>
+              <w:rPr>
+                <w:rFonts w:ascii="Calibri" w:hAnsi="Calibri"/>
+                <w:sz w:val="20"/>
+              </w:rPr>
+              <w:t xml:space="default">78.92</w:t>
+            </w:r>
+          </w:p>
+        </w:tc>
+      </w:tr>
+      <w:tr>
+        <w:trPr>
+          <w:cantSplit/>
+        </w:trPr>
+        <w:tc>
+          <w:tcPr>
+            <w:tcBorders>
+              <w:top w:val="single" w:space="0" w:color="D3D3D3"/>
+              <w:bottom w:val="single" w:space="0" w:color="D3D3D3"/>
+              <w:start w:val="single" w:space="0" w:color="D3D3D3"/>
+              <w:end w:val="single" w:space="0" w:color="D3D3D3"/>
+            </w:tcBorders>
+          </w:tcPr>
+          <w:p>
+            <w:pPr>
+              <w:spacing w:before="0" w:after="60"/>
+              <w:keepNext/>
+              <w:jc w:val="center"/>
+            </w:pPr>
+            <w:r>
+              <w:rPr>
+                <w:rFonts w:ascii="Calibri" w:hAnsi="Calibri"/>
+                <w:sz w:val="20"/>
+              </w:rPr>
+              <w:t xml:space="default">XGBoost</w:t>
+            </w:r>
+          </w:p>
+        </w:tc>
+        <w:tc>
+          <w:tcPr>
+            <w:tcBorders>
+              <w:top w:val="single" w:space="0" w:color="D3D3D3"/>
+              <w:bottom w:val="single" w:space="0" w:color="D3D3D3"/>
+              <w:start w:val="single" w:space="0" w:color="D3D3D3"/>
+              <w:end w:val="single" w:space="0" w:color="D3D3D3"/>
+            </w:tcBorders>
+          </w:tcPr>
+          <w:p>
+            <w:pPr>
+              <w:spacing w:before="0" w:after="60"/>
+              <w:keepNext/>
+              <w:jc w:val="center"/>
+            </w:pPr>
+            <w:r>
+              <w:rPr>
+                <w:rFonts w:ascii="Calibri" w:hAnsi="Calibri"/>
+                <w:sz w:val="20"/>
+              </w:rPr>
+              <w:t xml:space="default">80.87</w:t>
+            </w:r>
+          </w:p>
+        </w:tc>
+        <w:tc>
+          <w:tcPr>
+            <w:tcBorders>
+              <w:top w:val="single" w:space="0" w:color="D3D3D3"/>
+              <w:bottom w:val="single" w:space="0" w:color="D3D3D3"/>
+              <w:start w:val="single" w:space="0" w:color="D3D3D3"/>
+              <w:end w:val="single" w:space="0" w:color="D3D3D3"/>
+            </w:tcBorders>
+          </w:tcPr>
+          <w:p>
+            <w:pPr>
+              <w:spacing w:before="0" w:after="60"/>
+              <w:keepNext/>
+              <w:jc w:val="center"/>
+            </w:pPr>
+            <w:r>
+              <w:rPr>
+                <w:rFonts w:ascii="Calibri" w:hAnsi="Calibri"/>
+                <w:sz w:val="20"/>
+              </w:rPr>
+              <w:t xml:space="default">93.29</w:t>
+            </w:r>
+          </w:p>
+        </w:tc>
+        <w:tc>
+          <w:tcPr>
+            <w:tcBorders>
+              <w:top w:val="single" w:space="0" w:color="D3D3D3"/>
+              <w:bottom w:val="single" w:space="0" w:color="D3D3D3"/>
+              <w:start w:val="single" w:space="0" w:color="D3D3D3"/>
+              <w:end w:val="single" w:space="0" w:color="D3D3D3"/>
+            </w:tcBorders>
+          </w:tcPr>
+          <w:p>
+            <w:pPr>
+              <w:spacing w:before="0" w:after="60"/>
+              <w:keepNext/>
+              <w:jc w:val="center"/>
+            </w:pPr>
+            <w:r>
+              <w:rPr>
+                <w:rFonts w:ascii="Calibri" w:hAnsi="Calibri"/>
+                <w:sz w:val="20"/>
+              </w:rPr>
+              <w:t xml:space="default">77.66</w:t>
+            </w:r>
+          </w:p>
+        </w:tc>
+        <w:tc>
+          <w:tcPr>
+            <w:tcBorders>
+              <w:top w:val="single" w:space="0" w:color="D3D3D3"/>
+              <w:bottom w:val="single" w:space="0" w:color="D3D3D3"/>
+              <w:start w:val="single" w:space="0" w:color="D3D3D3"/>
+              <w:end w:val="single" w:space="0" w:color="D3D3D3"/>
+            </w:tcBorders>
+          </w:tcPr>
+          <w:p>
+            <w:pPr>
+              <w:spacing w:before="0" w:after="60"/>
+              <w:keepNext/>
+              <w:jc w:val="center"/>
+            </w:pPr>
+            <w:r>
+              <w:rPr>
+                <w:rFonts w:ascii="Calibri" w:hAnsi="Calibri"/>
+                <w:sz w:val="20"/>
+              </w:rPr>
+              <w:t xml:space="default">85.33</w:t>
+            </w:r>
+          </w:p>
+        </w:tc>
+        <w:tc>
+          <w:tcPr>
+            <w:tcBorders>
+              <w:top w:val="single" w:space="0" w:color="D3D3D3"/>
+              <w:bottom w:val="single" w:space="0" w:color="D3D3D3"/>
+              <w:start w:val="single" w:space="0" w:color="D3D3D3"/>
+              <w:end w:val="single" w:space="0" w:color="D3D3D3"/>
+            </w:tcBorders>
+          </w:tcPr>
+          <w:p>
+            <w:pPr>
+              <w:spacing w:before="0" w:after="60"/>
+              <w:keepNext/>
+              <w:jc w:val="center"/>
+            </w:pPr>
+            <w:r>
+              <w:rPr>
+                <w:rFonts w:ascii="Calibri" w:hAnsi="Calibri"/>
+                <w:sz w:val="20"/>
+              </w:rPr>
+              <w:t xml:space="default">77.66</w:t>
+            </w:r>
+          </w:p>
+        </w:tc>
+      </w:tr>
+    </w:tbl>
+    <w:p>
+      <w:pPr>
+        <w:pStyle w:val="BodyText"/>
+      </w:pPr>
+      <w:r>
+        <w:rPr>
+          <w:bCs/>
+          <w:b/>
+        </w:rPr>
+        <w:t xml:space="preserve">?(caption)</w:t>
+      </w:r>
+    </w:p>
+    <w:bookmarkEnd w:id="43"/>
+    <w:p>
+      <w:pPr>
+        <w:pStyle w:val="BodyText"/>
+      </w:pPr>
+      <w:r>
+        <w:t xml:space="preserve">The analysis of precision-recall and ROC curves across different models</w:t>
+      </w:r>
+      <w:r>
+        <w:t xml:space="preserve"> </w:t>
+      </w:r>
+      <w:r>
+        <w:t xml:space="preserve">and ZM prediction types shows varying performance. In terms of</w:t>
+      </w:r>
+      <w:r>
+        <w:t xml:space="preserve"> </w:t>
+      </w:r>
+      <w:r>
+        <w:t xml:space="preserve">precision-recall AUC, the Decision Tree model consistently outperforms</w:t>
+      </w:r>
+      <w:r>
+        <w:t xml:space="preserve"> </w:t>
+      </w:r>
+      <w:r>
+        <w:t xml:space="preserve">others, indicating its superior predictive accuracy (see</w:t>
+      </w:r>
+      <w:r>
+        <w:t xml:space="preserve"> </w:t>
+      </w:r>
+      <w:hyperlink w:anchor="fig-pr_curves">
+        <w:r>
+          <w:rPr>
+            <w:rStyle w:val="Hyperlink"/>
+          </w:rPr>
+          <w:t xml:space="preserve">Figure 3</w:t>
+        </w:r>
+      </w:hyperlink>
+      <w:r>
+        <w:t xml:space="preserve">). Conversely, the Neural Network model generally shows</w:t>
+      </w:r>
+      <w:r>
+        <w:t xml:space="preserve"> </w:t>
+      </w:r>
+      <w:r>
+        <w:t xml:space="preserve">weaker performance. However, for ROC AUC, the XGBoost model consistently</w:t>
+      </w:r>
+      <w:r>
+        <w:t xml:space="preserve"> </w:t>
+      </w:r>
+      <w:r>
+        <w:t xml:space="preserve">excels across all data types, indicating a strong ability to</w:t>
+      </w:r>
+      <w:r>
+        <w:t xml:space="preserve"> </w:t>
+      </w:r>
+      <w:r>
+        <w:t xml:space="preserve">differentiate between classes, while the Neural Network model tends to</w:t>
+      </w:r>
+      <w:r>
+        <w:t xml:space="preserve"> </w:t>
+      </w:r>
+      <w:r>
+        <w:t xml:space="preserve">underperform (see</w:t>
+      </w:r>
+      <w:r>
+        <w:t xml:space="preserve"> </w:t>
+      </w:r>
+      <w:hyperlink w:anchor="fig-roc_curves">
+        <w:r>
+          <w:rPr>
+            <w:rStyle w:val="Hyperlink"/>
+          </w:rPr>
+          <w:t xml:space="preserve">Figure 4</w:t>
+        </w:r>
+      </w:hyperlink>
+      <w:r>
+        <w:t xml:space="preserve">). The F-measure (F1 score) shows</w:t>
+      </w:r>
+      <w:r>
+        <w:t xml:space="preserve"> </w:t>
+      </w:r>
+      <w:r>
+        <w:t xml:space="preserve">variable performance across different configurations but generally, the</w:t>
+      </w:r>
+      <w:r>
+        <w:t xml:space="preserve"> </w:t>
+      </w:r>
+      <w:r>
+        <w:t xml:space="preserve">Decision Tree model yields higher scores.</w:t>
+      </w:r>
+    </w:p>
+    <w:tbl>
+      <w:tblPr>
+        <w:tblStyle w:val="Table"/>
+        <w:tblW w:type="pct" w:w="5000"/>
+        <w:tblLook w:firstRow="0" w:lastRow="0" w:firstColumn="0" w:lastColumn="0" w:noHBand="0" w:noVBand="0" w:val="0000"/>
+        <w:jc w:val="start"/>
+      </w:tblPr>
+      <w:tblGrid>
+        <w:gridCol w:w="7920"/>
+      </w:tblGrid>
+      <w:tr>
+        <w:tc>
+          <w:tcPr/>
+          <w:bookmarkStart w:id="47" w:name="fig-pr_curves"/>
+          <w:p>
+            <w:pPr>
+              <w:jc w:val="center"/>
+            </w:pPr>
+            <w:r>
+              <w:drawing>
+                <wp:inline>
+                  <wp:extent cx="5334000" cy="2286000"/>
+                  <wp:effectExtent b="0" l="0" r="0" t="0"/>
+                  <wp:docPr descr="" title="" id="45" name="Picture"/>
+                  <a:graphic>
+                    <a:graphicData uri="http://schemas.openxmlformats.org/drawingml/2006/picture">
+                      <pic:pic>
+                        <pic:nvPicPr>
+                          <pic:cNvPr descr="visuals/plot_sleep_pr.pdf" id="46" name="Picture"/>
+                          <pic:cNvPicPr>
+                            <a:picLocks noChangeArrowheads="1" noChangeAspect="1"/>
+                          </pic:cNvPicPr>
+                        </pic:nvPicPr>
+                        <pic:blipFill>
+                          <a:blip r:embed="rId44"/>
+                          <a:stretch>
+                            <a:fillRect/>
+                          </a:stretch>
+                        </pic:blipFill>
+                        <pic:spPr bwMode="auto">
+                          <a:xfrm>
+                            <a:off x="0" y="0"/>
+                            <a:ext cx="5334000" cy="2286000"/>
+                          </a:xfrm>
+                          <a:prstGeom prst="rect">
+                            <a:avLst/>
+                          </a:prstGeom>
+                          <a:noFill/>
+                          <a:ln w="9525">
+                            <a:noFill/>
+                            <a:headEnd/>
+                            <a:tailEnd/>
+                          </a:ln>
+                        </pic:spPr>
+                      </pic:pic>
+                    </a:graphicData>
+                  </a:graphic>
+                </wp:inline>
+              </w:drawing>
+            </w:r>
+          </w:p>
+          <w:p>
+            <w:pPr>
+              <w:jc w:val="center"/>
+            </w:pPr>
+            <w:pPr>
+              <w:jc w:val="start"/>
+              <w:spacing w:before="200"/>
+              <w:pStyle w:val="ImageCaption"/>
+            </w:pPr>
+            <w:r>
+              <w:t xml:space="preserve">Figure 3: Precision-Recall curves of the models evaluated across the different</w:t>
+            </w:r>
+            <w:r>
+              <w:t xml:space="preserve"> </w:t>
+            </w:r>
+            <w:r>
+              <w:t xml:space="preserve">ZM predictions, including raw ZM predictions, as well as 5-minute and</w:t>
+            </w:r>
+            <w:r>
+              <w:t xml:space="preserve"> </w:t>
+            </w:r>
+            <w:r>
+              <w:t xml:space="preserve">10-minute median smoothing of the ZM raw predictions. The x-axis of the</w:t>
+            </w:r>
+            <w:r>
+              <w:t xml:space="preserve"> </w:t>
+            </w:r>
+            <w:r>
+              <w:t xml:space="preserve">plot represents the proportion of true wake epochs that were correctly</w:t>
+            </w:r>
+            <w:r>
+              <w:t xml:space="preserve"> </w:t>
+            </w:r>
+            <w:r>
+              <w:t xml:space="preserve">classified as wake, while the y-axis represents the proportion of all</w:t>
+            </w:r>
+            <w:r>
+              <w:t xml:space="preserve"> </w:t>
+            </w:r>
+            <w:r>
+              <w:t xml:space="preserve">epochs labeled as wake by the classifier that were classified correctly.</w:t>
+            </w:r>
+            <w:r>
+              <w:t xml:space="preserve"> </w:t>
+            </w:r>
+            <w:r>
+              <w:t xml:space="preserve">The AUC values displayed in the plot indicate the area under the</w:t>
+            </w:r>
+            <w:r>
+              <w:t xml:space="preserve"> </w:t>
+            </w:r>
+            <w:r>
+              <w:t xml:space="preserve">Precision-Recall curve for each model and</w:t>
+            </w:r>
+            <w:r>
+              <w:t xml:space="preserve"> </w:t>
+            </w:r>
+            <w:r>
+              <w:t xml:space="preserve">condition.</w:t>
+            </w:r>
+          </w:p>
+          <w:bookmarkEnd w:id="47"/>
+        </w:tc>
+      </w:tr>
+    </w:tbl>
+    <w:p>
+      <w:pPr>
+        <w:pStyle w:val="BodyText"/>
+      </w:pPr>
+      <w:r>
+        <w:t xml:space="preserve"> </w:t>
+      </w:r>
+    </w:p>
+    <w:tbl>
+      <w:tblPr>
+        <w:tblStyle w:val="Table"/>
+        <w:tblW w:type="pct" w:w="5000"/>
+        <w:tblLook w:firstRow="0" w:lastRow="0" w:firstColumn="0" w:lastColumn="0" w:noHBand="0" w:noVBand="0" w:val="0000"/>
+        <w:jc w:val="start"/>
+      </w:tblPr>
+      <w:tblGrid>
+        <w:gridCol w:w="7920"/>
+      </w:tblGrid>
+      <w:tr>
+        <w:tc>
+          <w:tcPr/>
+          <w:bookmarkStart w:id="51" w:name="fig-roc_curves"/>
+          <w:p>
+            <w:pPr>
+              <w:jc w:val="center"/>
+            </w:pPr>
+            <w:r>
+              <w:drawing>
+                <wp:inline>
+                  <wp:extent cx="5334000" cy="2286000"/>
+                  <wp:effectExtent b="0" l="0" r="0" t="0"/>
+                  <wp:docPr descr="" title="" id="49" name="Picture"/>
+                  <a:graphic>
+                    <a:graphicData uri="http://schemas.openxmlformats.org/drawingml/2006/picture">
+                      <pic:pic>
+                        <pic:nvPicPr>
+                          <pic:cNvPr descr="visuals/plot_sleep_roc.pdf" id="50" name="Picture"/>
+                          <pic:cNvPicPr>
+                            <a:picLocks noChangeArrowheads="1" noChangeAspect="1"/>
+                          </pic:cNvPicPr>
+                        </pic:nvPicPr>
+                        <pic:blipFill>
+                          <a:blip r:embed="rId48"/>
+                          <a:stretch>
+                            <a:fillRect/>
+                          </a:stretch>
+                        </pic:blipFill>
+                        <pic:spPr bwMode="auto">
+                          <a:xfrm>
+                            <a:off x="0" y="0"/>
+                            <a:ext cx="5334000" cy="2286000"/>
+                          </a:xfrm>
+                          <a:prstGeom prst="rect">
+                            <a:avLst/>
+                          </a:prstGeom>
+                          <a:noFill/>
+                          <a:ln w="9525">
+                            <a:noFill/>
+                            <a:headEnd/>
+                            <a:tailEnd/>
+                          </a:ln>
+                        </pic:spPr>
+                      </pic:pic>
+                    </a:graphicData>
+                  </a:graphic>
+                </wp:inline>
+              </w:drawing>
+            </w:r>
+          </w:p>
+          <w:p>
+            <w:pPr>
+              <w:jc w:val="center"/>
+            </w:pPr>
+            <w:pPr>
+              <w:jc w:val="start"/>
+              <w:spacing w:before="200"/>
+              <w:pStyle w:val="ImageCaption"/>
+            </w:pPr>
+            <w:r>
+              <w:t xml:space="preserve">Figure 4: Text bla blaa</w:t>
+            </w:r>
+          </w:p>
+          <w:bookmarkEnd w:id="51"/>
+        </w:tc>
+      </w:tr>
+    </w:tbl>
+    <w:p>
+      <w:pPr>
+        <w:pStyle w:val="BodyText"/>
+      </w:pPr>
+      <w:r>
+        <w:t xml:space="preserve">The performance metrics of the biLSTM were..</w:t>
+      </w:r>
+    </w:p>
+    <w:p>
+      <w:r>
+        <w:br w:type="page"/>
+      </w:r>
+    </w:p>
+    <w:bookmarkEnd w:id="52"/>
+    <w:bookmarkEnd w:id="53"/>
+    <w:bookmarkStart w:id="134" w:name="references"/>
+    <w:p>
+      <w:pPr>
         <w:pStyle w:val="Heading1"/>
       </w:pPr>
       <w:r>
         <w:t xml:space="preserve">4. References</w:t>
       </w:r>
     </w:p>
-    <w:bookmarkStart w:id="117" w:name="refs"/>
-    <w:bookmarkStart w:id="43" w:name="ref-vanderberg2016"/>
+    <w:bookmarkStart w:id="133" w:name="refs"/>
+    <w:bookmarkStart w:id="55" w:name="ref-arvidsson2019"/>
+    <w:p>
+      <w:pPr>
+        <w:pStyle w:val="Bibliography"/>
+      </w:pPr>
+      <w:r>
+        <w:t xml:space="preserve">Arvidsson, Daniel, Jonatan Fridolfsson, Mats Börjesson, Lars Bo Andersen, Örjan Ekblom, Magnus Dencker, and Jan Christian Brønd. 2019.</w:t>
+      </w:r>
+      <w:r>
+        <w:t xml:space="preserve"> </w:t>
+      </w:r>
+      <w:r>
+        <w:t xml:space="preserve">“Re-examination of accelerometer data processing and calibration for the assessment of physical activity intensity.”</w:t>
+      </w:r>
+      <w:r>
+        <w:t xml:space="preserve"> </w:t>
+      </w:r>
+      <w:r>
+        <w:rPr>
+          <w:iCs/>
+          <w:i/>
+        </w:rPr>
+        <w:t xml:space="preserve">Scandinavian Journal of Medicine &amp; Science in Sports</w:t>
+      </w:r>
+      <w:r>
+        <w:t xml:space="preserve"> </w:t>
+      </w:r>
+      <w:r>
+        <w:t xml:space="preserve">29 (10): 1442–52.</w:t>
+      </w:r>
+      <w:r>
+        <w:t xml:space="preserve"> </w:t>
+      </w:r>
+      <w:hyperlink r:id="rId54">
+        <w:r>
+          <w:rPr>
+            <w:rStyle w:val="Hyperlink"/>
+          </w:rPr>
+          <w:t xml:space="preserve">https://doi.org/10.1111/sms.13470</w:t>
+        </w:r>
+      </w:hyperlink>
+      <w:r>
+        <w:t xml:space="preserve">.</w:t>
+      </w:r>
+    </w:p>
+    <w:bookmarkEnd w:id="55"/>
+    <w:bookmarkStart w:id="57" w:name="ref-vanderberg2016"/>
     <w:p>
       <w:pPr>
         <w:pStyle w:val="Bibliography"/>
@@ -3667,7 +7789,7 @@
       <w:r>
         <w:t xml:space="preserve"> </w:t>
       </w:r>
-      <w:hyperlink r:id="rId42">
+      <w:hyperlink r:id="rId56">
         <w:r>
           <w:rPr>
             <w:rStyle w:val="Hyperlink"/>
@@ -3679,72 +7801,8 @@
         <w:t xml:space="preserve">.</w:t>
       </w:r>
     </w:p>
-    <w:bookmarkEnd w:id="43"/>
-    <w:bookmarkStart w:id="45" w:name="ref-bull_world_2020"/>
-    <w:p>
-      <w:pPr>
-        <w:pStyle w:val="Bibliography"/>
-      </w:pPr>
-      <w:r>
-        <w:t xml:space="preserve">Bull, Fiona C., Salih S. Al-Ansari, Stuart Biddle, Katja Borodulin, Matthew P. Buman, Greet Cardon, Catherine Carty, et al. 2020.</w:t>
-      </w:r>
-      <w:r>
-        <w:t xml:space="preserve"> </w:t>
-      </w:r>
-      <w:r>
-        <w:t xml:space="preserve">“World</w:t>
-      </w:r>
-      <w:r>
-        <w:t xml:space="preserve"> </w:t>
-      </w:r>
-      <w:r>
-        <w:t xml:space="preserve">Health</w:t>
-      </w:r>
-      <w:r>
-        <w:t xml:space="preserve"> </w:t>
-      </w:r>
-      <w:r>
-        <w:t xml:space="preserve">Organization</w:t>
-      </w:r>
-      <w:r>
-        <w:t xml:space="preserve"> </w:t>
-      </w:r>
-      <w:r>
-        <w:t xml:space="preserve">2020 Guidelines on Physical Activity and Sedentary Behaviour.”</w:t>
-      </w:r>
-      <w:r>
-        <w:t xml:space="preserve"> </w:t>
-      </w:r>
-      <w:r>
-        <w:rPr>
-          <w:iCs/>
-          <w:i/>
-        </w:rPr>
-        <w:t xml:space="preserve">British Journal of Sports Medicine</w:t>
-      </w:r>
-      <w:r>
-        <w:t xml:space="preserve"> </w:t>
-      </w:r>
-      <w:r>
-        <w:t xml:space="preserve">54 (24): 1451–62.</w:t>
-      </w:r>
-      <w:r>
-        <w:t xml:space="preserve"> </w:t>
-      </w:r>
-      <w:hyperlink r:id="rId44">
-        <w:r>
-          <w:rPr>
-            <w:rStyle w:val="Hyperlink"/>
-          </w:rPr>
-          <w:t xml:space="preserve">https://doi.org/10.1136/bjsports-2020-102955</w:t>
-        </w:r>
-      </w:hyperlink>
-      <w:r>
-        <w:t xml:space="preserve">.</w:t>
-      </w:r>
-    </w:p>
-    <w:bookmarkEnd w:id="45"/>
-    <w:bookmarkStart w:id="47" w:name="ref-carlson2021"/>
+    <w:bookmarkEnd w:id="57"/>
+    <w:bookmarkStart w:id="59" w:name="ref-carlson2021"/>
     <w:p>
       <w:pPr>
         <w:pStyle w:val="Bibliography"/>
@@ -3777,7 +7835,7 @@
       <w:r>
         <w:t xml:space="preserve"> </w:t>
       </w:r>
-      <w:hyperlink r:id="rId46">
+      <w:hyperlink r:id="rId58">
         <w:r>
           <w:rPr>
             <w:rStyle w:val="Hyperlink"/>
@@ -3789,174 +7847,8 @@
         <w:t xml:space="preserve">.</w:t>
       </w:r>
     </w:p>
-    <w:bookmarkEnd w:id="47"/>
-    <w:bookmarkStart w:id="49" w:name="ref-cespedes_comparison_2016"/>
-    <w:p>
-      <w:pPr>
-        <w:pStyle w:val="Bibliography"/>
-      </w:pPr>
-      <w:r>
-        <w:t xml:space="preserve">Cespedes, Elizabeth M., Frank B. Hu, Susan Redline, Bernard Rosner, Carmela Alcantara, Jianwen Cai, Martica H. Hall, et al. 2016.</w:t>
-      </w:r>
-      <w:r>
-        <w:t xml:space="preserve"> </w:t>
-      </w:r>
-      <w:r>
-        <w:t xml:space="preserve">“Comparison of</w:t>
-      </w:r>
-      <w:r>
-        <w:t xml:space="preserve"> </w:t>
-      </w:r>
-      <w:r>
-        <w:t xml:space="preserve">Self</w:t>
-      </w:r>
-      <w:r>
-        <w:t xml:space="preserve">-</w:t>
-      </w:r>
-      <w:r>
-        <w:t xml:space="preserve">Reported</w:t>
-      </w:r>
-      <w:r>
-        <w:t xml:space="preserve"> </w:t>
-      </w:r>
-      <w:r>
-        <w:t xml:space="preserve">Sleep</w:t>
-      </w:r>
-      <w:r>
-        <w:t xml:space="preserve"> </w:t>
-      </w:r>
-      <w:r>
-        <w:t xml:space="preserve">Duration</w:t>
-      </w:r>
-      <w:r>
-        <w:t xml:space="preserve"> </w:t>
-      </w:r>
-      <w:r>
-        <w:t xml:space="preserve">With</w:t>
-      </w:r>
-      <w:r>
-        <w:t xml:space="preserve"> </w:t>
-      </w:r>
-      <w:r>
-        <w:t xml:space="preserve">Actigraphy</w:t>
-      </w:r>
-      <w:r>
-        <w:t xml:space="preserve">:</w:t>
-      </w:r>
-      <w:r>
-        <w:t xml:space="preserve"> </w:t>
-      </w:r>
-      <w:r>
-        <w:t xml:space="preserve">Results</w:t>
-      </w:r>
-      <w:r>
-        <w:t xml:space="preserve"> </w:t>
-      </w:r>
-      <w:r>
-        <w:t xml:space="preserve">From</w:t>
-      </w:r>
-      <w:r>
-        <w:t xml:space="preserve"> </w:t>
-      </w:r>
-      <w:r>
-        <w:t xml:space="preserve">the</w:t>
-      </w:r>
-      <w:r>
-        <w:t xml:space="preserve"> </w:t>
-      </w:r>
-      <w:r>
-        <w:t xml:space="preserve">Hispanic</w:t>
-      </w:r>
-      <w:r>
-        <w:t xml:space="preserve"> </w:t>
-      </w:r>
-      <w:r>
-        <w:t xml:space="preserve">Community</w:t>
-      </w:r>
-      <w:r>
-        <w:t xml:space="preserve"> </w:t>
-      </w:r>
-      <w:r>
-        <w:t xml:space="preserve">Health</w:t>
-      </w:r>
-      <w:r>
-        <w:t xml:space="preserve"> </w:t>
-      </w:r>
-      <w:r>
-        <w:t xml:space="preserve">Study</w:t>
-      </w:r>
-      <w:r>
-        <w:t xml:space="preserve">/</w:t>
-      </w:r>
-      <w:r>
-        <w:t xml:space="preserve">Study</w:t>
-      </w:r>
-      <w:r>
-        <w:t xml:space="preserve"> </w:t>
-      </w:r>
-      <w:r>
-        <w:t xml:space="preserve">of</w:t>
-      </w:r>
-      <w:r>
-        <w:t xml:space="preserve"> </w:t>
-      </w:r>
-      <w:r>
-        <w:t xml:space="preserve">Latinos</w:t>
-      </w:r>
-      <w:r>
-        <w:t xml:space="preserve"> </w:t>
-      </w:r>
-      <w:r>
-        <w:t xml:space="preserve">Sueño</w:t>
-      </w:r>
-      <w:r>
-        <w:t xml:space="preserve"> </w:t>
-      </w:r>
-      <w:r>
-        <w:t xml:space="preserve">Ancillary</w:t>
-      </w:r>
-      <w:r>
-        <w:t xml:space="preserve"> </w:t>
-      </w:r>
-      <w:r>
-        <w:t xml:space="preserve">Study</w:t>
-      </w:r>
-      <w:r>
-        <w:t xml:space="preserve">.”</w:t>
-      </w:r>
-      <w:r>
-        <w:t xml:space="preserve"> </w:t>
-      </w:r>
-      <w:r>
-        <w:rPr>
-          <w:iCs/>
-          <w:i/>
-        </w:rPr>
-        <w:t xml:space="preserve">American Journal of Epidemiology</w:t>
-      </w:r>
-      <w:r>
-        <w:t xml:space="preserve"> </w:t>
-      </w:r>
-      <w:r>
-        <w:t xml:space="preserve">183 (6): 561–73.</w:t>
-      </w:r>
-      <w:r>
-        <w:t xml:space="preserve"> </w:t>
-      </w:r>
-      <w:hyperlink r:id="rId48">
-        <w:r>
-          <w:rPr>
-            <w:rStyle w:val="Hyperlink"/>
-          </w:rPr>
-          <w:t xml:space="preserve">https://doi.org/10.1093/aje/kwv251</w:t>
-        </w:r>
-      </w:hyperlink>
-      <w:r>
-        <w:t xml:space="preserve">.</w:t>
-      </w:r>
-    </w:p>
-    <w:bookmarkEnd w:id="49"/>
-    <w:bookmarkStart w:id="51" w:name="ref-chawla2002"/>
+    <w:bookmarkEnd w:id="59"/>
+    <w:bookmarkStart w:id="61" w:name="ref-chawla2002"/>
     <w:p>
       <w:pPr>
         <w:pStyle w:val="Bibliography"/>
@@ -3989,7 +7881,7 @@
       <w:r>
         <w:t xml:space="preserve"> </w:t>
       </w:r>
-      <w:hyperlink r:id="rId50">
+      <w:hyperlink r:id="rId60">
         <w:r>
           <w:rPr>
             <w:rStyle w:val="Hyperlink"/>
@@ -4001,8 +7893,8 @@
         <w:t xml:space="preserve">.</w:t>
       </w:r>
     </w:p>
-    <w:bookmarkEnd w:id="51"/>
-    <w:bookmarkStart w:id="53" w:name="ref-chen2021"/>
+    <w:bookmarkEnd w:id="61"/>
+    <w:bookmarkStart w:id="63" w:name="ref-chen2021"/>
     <w:p>
       <w:pPr>
         <w:pStyle w:val="Bibliography"/>
@@ -4035,7 +7927,7 @@
       <w:r>
         <w:t xml:space="preserve"> </w:t>
       </w:r>
-      <w:hyperlink r:id="rId52">
+      <w:hyperlink r:id="rId62">
         <w:r>
           <w:rPr>
             <w:rStyle w:val="Hyperlink"/>
@@ -4047,8 +7939,8 @@
         <w:t xml:space="preserve">.</w:t>
       </w:r>
     </w:p>
-    <w:bookmarkEnd w:id="53"/>
-    <w:bookmarkStart w:id="55" w:name="ref-cole1992"/>
+    <w:bookmarkEnd w:id="63"/>
+    <w:bookmarkStart w:id="65" w:name="ref-cole1992"/>
     <w:p>
       <w:pPr>
         <w:pStyle w:val="Bibliography"/>
@@ -4081,7 +7973,7 @@
       <w:r>
         <w:t xml:space="preserve"> </w:t>
       </w:r>
-      <w:hyperlink r:id="rId54">
+      <w:hyperlink r:id="rId64">
         <w:r>
           <w:rPr>
             <w:rStyle w:val="Hyperlink"/>
@@ -4093,32 +7985,20 @@
         <w:t xml:space="preserve">.</w:t>
       </w:r>
     </w:p>
-    <w:bookmarkEnd w:id="55"/>
-    <w:bookmarkStart w:id="57" w:name="ref-ekblom_concurrent_2015"/>
+    <w:bookmarkEnd w:id="65"/>
+    <w:bookmarkStart w:id="67" w:name="ref-difrancesco2019"/>
     <w:p>
       <w:pPr>
         <w:pStyle w:val="Bibliography"/>
       </w:pPr>
       <w:r>
-        <w:t xml:space="preserve">Ekblom, Örjan, Elin Ekblom-Bak, Kate A. Bolam, Björn Ekblom, Caroline Schmidt, Stefan Söderberg, Göran Bergström, and Mats Börjesson. 2015.</w:t>
-      </w:r>
-      <w:r>
-        <w:t xml:space="preserve"> </w:t>
-      </w:r>
-      <w:r>
-        <w:t xml:space="preserve">“Concurrent and Predictive Validity of Physical Activity Measurement Items Commonly Used in Clinical Settings– Data from</w:t>
-      </w:r>
-      <w:r>
-        <w:t xml:space="preserve"> </w:t>
-      </w:r>
-      <w:r>
-        <w:t xml:space="preserve">SCAPIS</w:t>
-      </w:r>
-      <w:r>
-        <w:t xml:space="preserve"> </w:t>
-      </w:r>
-      <w:r>
-        <w:t xml:space="preserve">Pilot Study.”</w:t>
+        <w:t xml:space="preserve">Difrancesco, Sonia, Femke Lamers, Harriëtte Riese, Kathleen R. Merikangas, Aartjan T. F. Beekman, Albert M. van Hemert, Robert A. Schoevers, and Brenda W. J. H. Penninx. 2019.</w:t>
+      </w:r>
+      <w:r>
+        <w:t xml:space="preserve"> </w:t>
+      </w:r>
+      <w:r>
+        <w:t xml:space="preserve">“Sleep, Circadian Rhythm, and Physical Activity Patterns in Depressive and Anxiety Disorders: A 2-Week Ambulatory Assessment Study.”</w:t>
       </w:r>
       <w:r>
         <w:t xml:space="preserve"> </w:t>
@@ -4128,31 +8008,31 @@
           <w:iCs/>
           <w:i/>
         </w:rPr>
-        <w:t xml:space="preserve">BMC Public Health</w:t>
-      </w:r>
-      <w:r>
-        <w:t xml:space="preserve"> </w:t>
-      </w:r>
-      <w:r>
-        <w:t xml:space="preserve">15 (1): 978.</w:t>
-      </w:r>
-      <w:r>
-        <w:t xml:space="preserve"> </w:t>
-      </w:r>
-      <w:hyperlink r:id="rId56">
+        <w:t xml:space="preserve">Depression and Anxiety</w:t>
+      </w:r>
+      <w:r>
+        <w:t xml:space="preserve"> </w:t>
+      </w:r>
+      <w:r>
+        <w:t xml:space="preserve">36 (10): 975–86.</w:t>
+      </w:r>
+      <w:r>
+        <w:t xml:space="preserve"> </w:t>
+      </w:r>
+      <w:hyperlink r:id="rId66">
         <w:r>
           <w:rPr>
             <w:rStyle w:val="Hyperlink"/>
           </w:rPr>
-          <w:t xml:space="preserve">https://doi.org/10.1186/s12889-015-2316-y</w:t>
+          <w:t xml:space="preserve">https://doi.org/10.1002/da.22949</w:t>
         </w:r>
       </w:hyperlink>
       <w:r>
         <w:t xml:space="preserve">.</w:t>
       </w:r>
     </w:p>
-    <w:bookmarkEnd w:id="57"/>
-    <w:bookmarkStart w:id="59" w:name="ref-galland_normal_2012"/>
+    <w:bookmarkEnd w:id="67"/>
+    <w:bookmarkStart w:id="69" w:name="ref-galland_normal_2012"/>
     <w:p>
       <w:pPr>
         <w:pStyle w:val="Bibliography"/>
@@ -4185,7 +8065,7 @@
       <w:r>
         <w:t xml:space="preserve"> </w:t>
       </w:r>
-      <w:hyperlink r:id="rId58">
+      <w:hyperlink r:id="rId68">
         <w:r>
           <w:rPr>
             <w:rStyle w:val="Hyperlink"/>
@@ -4197,8 +8077,8 @@
         <w:t xml:space="preserve">.</w:t>
       </w:r>
     </w:p>
-    <w:bookmarkEnd w:id="59"/>
-    <w:bookmarkStart w:id="61" w:name="ref-hees2015"/>
+    <w:bookmarkEnd w:id="69"/>
+    <w:bookmarkStart w:id="71" w:name="ref-hees2015"/>
     <w:p>
       <w:pPr>
         <w:pStyle w:val="Bibliography"/>
@@ -4231,7 +8111,7 @@
       <w:r>
         <w:t xml:space="preserve"> </w:t>
       </w:r>
-      <w:hyperlink r:id="rId60">
+      <w:hyperlink r:id="rId70">
         <w:r>
           <w:rPr>
             <w:rStyle w:val="Hyperlink"/>
@@ -4243,8 +8123,8 @@
         <w:t xml:space="preserve">.</w:t>
       </w:r>
     </w:p>
-    <w:bookmarkEnd w:id="61"/>
-    <w:bookmarkStart w:id="63" w:name="ref-hjorth2012"/>
+    <w:bookmarkEnd w:id="71"/>
+    <w:bookmarkStart w:id="73" w:name="ref-hjorth2012"/>
     <w:p>
       <w:pPr>
         <w:pStyle w:val="Bibliography"/>
@@ -4277,7 +8157,7 @@
       <w:r>
         <w:t xml:space="preserve"> </w:t>
       </w:r>
-      <w:hyperlink r:id="rId62">
+      <w:hyperlink r:id="rId72">
         <w:r>
           <w:rPr>
             <w:rStyle w:val="Hyperlink"/>
@@ -4289,8 +8169,8 @@
         <w:t xml:space="preserve">.</w:t>
       </w:r>
     </w:p>
-    <w:bookmarkEnd w:id="63"/>
-    <w:bookmarkStart w:id="65" w:name="ref-hochreiter1997"/>
+    <w:bookmarkEnd w:id="73"/>
+    <w:bookmarkStart w:id="75" w:name="ref-hochreiter1997"/>
     <w:p>
       <w:pPr>
         <w:pStyle w:val="Bibliography"/>
@@ -4323,7 +8203,7 @@
       <w:r>
         <w:t xml:space="preserve"> </w:t>
       </w:r>
-      <w:hyperlink r:id="rId64">
+      <w:hyperlink r:id="rId74">
         <w:r>
           <w:rPr>
             <w:rStyle w:val="Hyperlink"/>
@@ -4335,8 +8215,8 @@
         <w:t xml:space="preserve">.</w:t>
       </w:r>
     </w:p>
-    <w:bookmarkEnd w:id="65"/>
-    <w:bookmarkStart w:id="67" w:name="ref-themis"/>
+    <w:bookmarkEnd w:id="75"/>
+    <w:bookmarkStart w:id="77" w:name="ref-themis"/>
     <w:p>
       <w:pPr>
         <w:pStyle w:val="Bibliography"/>
@@ -4360,7 +8240,7 @@
       <w:r>
         <w:t xml:space="preserve"> </w:t>
       </w:r>
-      <w:hyperlink r:id="rId66">
+      <w:hyperlink r:id="rId76">
         <w:r>
           <w:rPr>
             <w:rStyle w:val="Hyperlink"/>
@@ -4372,8 +8252,8 @@
         <w:t xml:space="preserve">.</w:t>
       </w:r>
     </w:p>
-    <w:bookmarkEnd w:id="67"/>
-    <w:bookmarkStart w:id="69" w:name="ref-inan-eroglu2021"/>
+    <w:bookmarkEnd w:id="77"/>
+    <w:bookmarkStart w:id="79" w:name="ref-inan-eroglu2021"/>
     <w:p>
       <w:pPr>
         <w:pStyle w:val="Bibliography"/>
@@ -4406,7 +8286,7 @@
       <w:r>
         <w:t xml:space="preserve"> </w:t>
       </w:r>
-      <w:hyperlink r:id="rId68">
+      <w:hyperlink r:id="rId78">
         <w:r>
           <w:rPr>
             <w:rStyle w:val="Hyperlink"/>
@@ -4418,8 +8298,8 @@
         <w:t xml:space="preserve">.</w:t>
       </w:r>
     </w:p>
-    <w:bookmarkEnd w:id="69"/>
-    <w:bookmarkStart w:id="71" w:name="ref-johansson_development_2023"/>
+    <w:bookmarkEnd w:id="79"/>
+    <w:bookmarkStart w:id="81" w:name="ref-johansson_development_2023"/>
     <w:p>
       <w:pPr>
         <w:pStyle w:val="Bibliography"/>
@@ -4452,7 +8332,7 @@
       <w:r>
         <w:t xml:space="preserve"> </w:t>
       </w:r>
-      <w:hyperlink r:id="rId70">
+      <w:hyperlink r:id="rId80">
         <w:r>
           <w:rPr>
             <w:rStyle w:val="Hyperlink"/>
@@ -4464,8 +8344,54 @@
         <w:t xml:space="preserve">.</w:t>
       </w:r>
     </w:p>
-    <w:bookmarkEnd w:id="71"/>
-    <w:bookmarkStart w:id="73" w:name="ref-kaplan2014"/>
+    <w:bookmarkEnd w:id="81"/>
+    <w:bookmarkStart w:id="83" w:name="ref-kpavlova2019"/>
+    <w:p>
+      <w:pPr>
+        <w:pStyle w:val="Bibliography"/>
+      </w:pPr>
+      <w:r>
+        <w:t xml:space="preserve">K Pavlova, Milena, and Véronique Latreille. 2019.</w:t>
+      </w:r>
+      <w:r>
+        <w:t xml:space="preserve"> </w:t>
+      </w:r>
+      <w:r>
+        <w:t xml:space="preserve">“Sleep Disorders.”</w:t>
+      </w:r>
+      <w:r>
+        <w:t xml:space="preserve"> </w:t>
+      </w:r>
+      <w:r>
+        <w:rPr>
+          <w:iCs/>
+          <w:i/>
+        </w:rPr>
+        <w:t xml:space="preserve">The American Journal of Medicine</w:t>
+      </w:r>
+      <w:r>
+        <w:t xml:space="preserve"> </w:t>
+      </w:r>
+      <w:r>
+        <w:t xml:space="preserve">132 (3): 292–99.</w:t>
+      </w:r>
+      <w:r>
+        <w:t xml:space="preserve"> </w:t>
+      </w:r>
+      <w:hyperlink r:id="rId82">
+        <w:r>
+          <w:rPr>
+            <w:rStyle w:val="Hyperlink"/>
+          </w:rPr>
+          <w:t xml:space="preserve">https://doi.org/10.1016/j.amjmed.2018.09.021</w:t>
+        </w:r>
+      </w:hyperlink>
+      <w:r>
+        <w:t xml:space="preserve">.</w:t>
+      </w:r>
+    </w:p>
+    <w:bookmarkEnd w:id="83"/>
+    <w:bookmarkStart w:id="85" w:name="ref-kaplan2014"/>
     <w:p>
       <w:pPr>
         <w:pStyle w:val="Bibliography"/>
@@ -4501,7 +8427,7 @@
       <w:r>
         <w:t xml:space="preserve"> </w:t>
       </w:r>
-      <w:hyperlink r:id="rId72">
+      <w:hyperlink r:id="rId84">
         <w:r>
           <w:rPr>
             <w:rStyle w:val="Hyperlink"/>
@@ -4513,8 +8439,8 @@
         <w:t xml:space="preserve">.</w:t>
       </w:r>
     </w:p>
-    <w:bookmarkEnd w:id="73"/>
-    <w:bookmarkStart w:id="75" w:name="ref-tidymodels"/>
+    <w:bookmarkEnd w:id="85"/>
+    <w:bookmarkStart w:id="87" w:name="ref-tidymodels"/>
     <w:p>
       <w:pPr>
         <w:pStyle w:val="Bibliography"/>
@@ -4535,7 +8461,7 @@
       <w:r>
         <w:t xml:space="preserve"> </w:t>
       </w:r>
-      <w:hyperlink r:id="rId74">
+      <w:hyperlink r:id="rId86">
         <w:r>
           <w:rPr>
             <w:rStyle w:val="Hyperlink"/>
@@ -4547,8 +8473,8 @@
         <w:t xml:space="preserve">.</w:t>
       </w:r>
     </w:p>
-    <w:bookmarkEnd w:id="75"/>
-    <w:bookmarkStart w:id="77" w:name="ref-kushida2001"/>
+    <w:bookmarkEnd w:id="87"/>
+    <w:bookmarkStart w:id="89" w:name="ref-kushida2001"/>
     <w:p>
       <w:pPr>
         <w:pStyle w:val="Bibliography"/>
@@ -4581,7 +8507,7 @@
       <w:r>
         <w:t xml:space="preserve"> </w:t>
       </w:r>
-      <w:hyperlink r:id="rId76">
+      <w:hyperlink r:id="rId88">
         <w:r>
           <w:rPr>
             <w:rStyle w:val="Hyperlink"/>
@@ -4593,8 +8519,100 @@
         <w:t xml:space="preserve">.</w:t>
       </w:r>
     </w:p>
-    <w:bookmarkEnd w:id="77"/>
-    <w:bookmarkStart w:id="79" w:name="ref-moore2015"/>
+    <w:bookmarkEnd w:id="89"/>
+    <w:bookmarkStart w:id="91" w:name="ref-ma2017"/>
+    <w:p>
+      <w:pPr>
+        <w:pStyle w:val="Bibliography"/>
+      </w:pPr>
+      <w:r>
+        <w:t xml:space="preserve">Ma, Grandner. 2017.</w:t>
+      </w:r>
+      <w:r>
+        <w:t xml:space="preserve"> </w:t>
+      </w:r>
+      <w:r>
+        <w:t xml:space="preserve">“Sleep, Health, and Society.”</w:t>
+      </w:r>
+      <w:r>
+        <w:t xml:space="preserve"> </w:t>
+      </w:r>
+      <w:r>
+        <w:rPr>
+          <w:iCs/>
+          <w:i/>
+        </w:rPr>
+        <w:t xml:space="preserve">Sleep Medicine Clinics</w:t>
+      </w:r>
+      <w:r>
+        <w:t xml:space="preserve"> </w:t>
+      </w:r>
+      <w:r>
+        <w:t xml:space="preserve">12 (1).</w:t>
+      </w:r>
+      <w:r>
+        <w:t xml:space="preserve"> </w:t>
+      </w:r>
+      <w:hyperlink r:id="rId90">
+        <w:r>
+          <w:rPr>
+            <w:rStyle w:val="Hyperlink"/>
+          </w:rPr>
+          <w:t xml:space="preserve">https://doi.org/10.1016/j.jsmc.2016.10.012</w:t>
+        </w:r>
+      </w:hyperlink>
+      <w:r>
+        <w:t xml:space="preserve">.</w:t>
+      </w:r>
+    </w:p>
+    <w:bookmarkEnd w:id="91"/>
+    <w:bookmarkStart w:id="93" w:name="ref-meyer2022"/>
+    <w:p>
+      <w:pPr>
+        <w:pStyle w:val="Bibliography"/>
+      </w:pPr>
+      <w:r>
+        <w:t xml:space="preserve">Meyer, Nicholas, Allison G. Harvey, Steven W. Lockley, and Derk-Jan Dijk. 2022.</w:t>
+      </w:r>
+      <w:r>
+        <w:t xml:space="preserve"> </w:t>
+      </w:r>
+      <w:r>
+        <w:t xml:space="preserve">“Circadian Rhythms and Disorders of the Timing of Sleep.”</w:t>
+      </w:r>
+      <w:r>
+        <w:t xml:space="preserve"> </w:t>
+      </w:r>
+      <w:r>
+        <w:rPr>
+          <w:iCs/>
+          <w:i/>
+        </w:rPr>
+        <w:t xml:space="preserve">The Lancet</w:t>
+      </w:r>
+      <w:r>
+        <w:t xml:space="preserve"> </w:t>
+      </w:r>
+      <w:r>
+        <w:t xml:space="preserve">400 (10357): 1061–78.</w:t>
+      </w:r>
+      <w:r>
+        <w:t xml:space="preserve"> </w:t>
+      </w:r>
+      <w:hyperlink r:id="rId92">
+        <w:r>
+          <w:rPr>
+            <w:rStyle w:val="Hyperlink"/>
+          </w:rPr>
+          <w:t xml:space="preserve">https://doi.org/10.1016/S0140-6736(22)00877-7</w:t>
+        </w:r>
+      </w:hyperlink>
+      <w:r>
+        <w:t xml:space="preserve">.</w:t>
+      </w:r>
+    </w:p>
+    <w:bookmarkEnd w:id="93"/>
+    <w:bookmarkStart w:id="95" w:name="ref-moore2015"/>
     <w:p>
       <w:pPr>
         <w:pStyle w:val="Bibliography"/>
@@ -4627,7 +8645,7 @@
       <w:r>
         <w:t xml:space="preserve"> </w:t>
       </w:r>
-      <w:hyperlink r:id="rId78">
+      <w:hyperlink r:id="rId94">
         <w:r>
           <w:rPr>
             <w:rStyle w:val="Hyperlink"/>
@@ -4639,8 +8657,8 @@
         <w:t xml:space="preserve">.</w:t>
       </w:r>
     </w:p>
-    <w:bookmarkEnd w:id="79"/>
-    <w:bookmarkStart w:id="81" w:name="ref-palotti2019"/>
+    <w:bookmarkEnd w:id="95"/>
+    <w:bookmarkStart w:id="97" w:name="ref-palotti2019"/>
     <w:p>
       <w:pPr>
         <w:pStyle w:val="Bibliography"/>
@@ -4673,7 +8691,7 @@
       <w:r>
         <w:t xml:space="preserve"> </w:t>
       </w:r>
-      <w:hyperlink r:id="rId80">
+      <w:hyperlink r:id="rId96">
         <w:r>
           <w:rPr>
             <w:rStyle w:val="Hyperlink"/>
@@ -4685,8 +8703,8 @@
         <w:t xml:space="preserve">.</w:t>
       </w:r>
     </w:p>
-    <w:bookmarkEnd w:id="81"/>
-    <w:bookmarkStart w:id="83" w:name="ref-NEURIPS2019_9015"/>
+    <w:bookmarkEnd w:id="97"/>
+    <w:bookmarkStart w:id="99" w:name="ref-NEURIPS2019_9015"/>
     <w:p>
       <w:pPr>
         <w:pStyle w:val="Bibliography"/>
@@ -4722,7 +8740,7 @@
       <w:r>
         <w:t xml:space="preserve"> </w:t>
       </w:r>
-      <w:hyperlink r:id="rId82">
+      <w:hyperlink r:id="rId98">
         <w:r>
           <w:rPr>
             <w:rStyle w:val="Hyperlink"/>
@@ -4734,8 +8752,8 @@
         <w:t xml:space="preserve">.</w:t>
       </w:r>
     </w:p>
-    <w:bookmarkEnd w:id="83"/>
-    <w:bookmarkStart w:id="85" w:name="ref-patterson_40_2023"/>
+    <w:bookmarkEnd w:id="99"/>
+    <w:bookmarkStart w:id="101" w:name="ref-patterson_40_2023"/>
     <w:p>
       <w:pPr>
         <w:pStyle w:val="Bibliography"/>
@@ -4768,7 +8786,7 @@
       <w:r>
         <w:t xml:space="preserve"> </w:t>
       </w:r>
-      <w:hyperlink r:id="rId84">
+      <w:hyperlink r:id="rId100">
         <w:r>
           <w:rPr>
             <w:rStyle w:val="Hyperlink"/>
@@ -4780,8 +8798,8 @@
         <w:t xml:space="preserve">.</w:t>
       </w:r>
     </w:p>
-    <w:bookmarkEnd w:id="85"/>
-    <w:bookmarkStart w:id="87" w:name="ref-pedersen2021"/>
+    <w:bookmarkEnd w:id="101"/>
+    <w:bookmarkStart w:id="103" w:name="ref-pedersen2021"/>
     <w:p>
       <w:pPr>
         <w:pStyle w:val="Bibliography"/>
@@ -4814,7 +8832,7 @@
       <w:r>
         <w:t xml:space="preserve"> </w:t>
       </w:r>
-      <w:hyperlink r:id="rId86">
+      <w:hyperlink r:id="rId102">
         <w:r>
           <w:rPr>
             <w:rStyle w:val="Hyperlink"/>
@@ -4826,8 +8844,8 @@
         <w:t xml:space="preserve">.</w:t>
       </w:r>
     </w:p>
-    <w:bookmarkEnd w:id="87"/>
-    <w:bookmarkStart w:id="89" w:name="ref-R-lang"/>
+    <w:bookmarkEnd w:id="103"/>
+    <w:bookmarkStart w:id="105" w:name="ref-R-lang"/>
     <w:p>
       <w:pPr>
         <w:pStyle w:val="Bibliography"/>
@@ -4851,7 +8869,7 @@
       <w:r>
         <w:t xml:space="preserve"> </w:t>
       </w:r>
-      <w:hyperlink r:id="rId88">
+      <w:hyperlink r:id="rId104">
         <w:r>
           <w:rPr>
             <w:rStyle w:val="Hyperlink"/>
@@ -4863,8 +8881,8 @@
         <w:t xml:space="preserve">.</w:t>
       </w:r>
     </w:p>
-    <w:bookmarkEnd w:id="89"/>
-    <w:bookmarkStart w:id="91" w:name="ref-rasmussen2020"/>
+    <w:bookmarkEnd w:id="105"/>
+    <w:bookmarkStart w:id="107" w:name="ref-rasmussen2020"/>
     <w:p>
       <w:pPr>
         <w:pStyle w:val="Bibliography"/>
@@ -4900,7 +8918,7 @@
       <w:r>
         <w:t xml:space="preserve"> </w:t>
       </w:r>
-      <w:hyperlink r:id="rId90">
+      <w:hyperlink r:id="rId106">
         <w:r>
           <w:rPr>
             <w:rStyle w:val="Hyperlink"/>
@@ -4912,8 +8930,8 @@
         <w:t xml:space="preserve">.</w:t>
       </w:r>
     </w:p>
-    <w:bookmarkEnd w:id="91"/>
-    <w:bookmarkStart w:id="93" w:name="ref-sadeh1994"/>
+    <w:bookmarkEnd w:id="107"/>
+    <w:bookmarkStart w:id="109" w:name="ref-sadeh1994"/>
     <w:p>
       <w:pPr>
         <w:pStyle w:val="Bibliography"/>
@@ -4946,7 +8964,7 @@
       <w:r>
         <w:t xml:space="preserve"> </w:t>
       </w:r>
-      <w:hyperlink r:id="rId92">
+      <w:hyperlink r:id="rId108">
         <w:r>
           <w:rPr>
             <w:rStyle w:val="Hyperlink"/>
@@ -4958,8 +8976,8 @@
         <w:t xml:space="preserve">.</w:t>
       </w:r>
     </w:p>
-    <w:bookmarkEnd w:id="93"/>
-    <w:bookmarkStart w:id="95" w:name="ref-sano2019"/>
+    <w:bookmarkEnd w:id="109"/>
+    <w:bookmarkStart w:id="111" w:name="ref-sano2019"/>
     <w:p>
       <w:pPr>
         <w:pStyle w:val="Bibliography"/>
@@ -4992,7 +9010,7 @@
       <w:r>
         <w:t xml:space="preserve"> </w:t>
       </w:r>
-      <w:hyperlink r:id="rId94">
+      <w:hyperlink r:id="rId110">
         <w:r>
           <w:rPr>
             <w:rStyle w:val="Hyperlink"/>
@@ -5004,8 +9022,8 @@
         <w:t xml:space="preserve">.</w:t>
       </w:r>
     </w:p>
-    <w:bookmarkEnd w:id="95"/>
-    <w:bookmarkStart w:id="97" w:name="ref-sazonov2004"/>
+    <w:bookmarkEnd w:id="111"/>
+    <w:bookmarkStart w:id="113" w:name="ref-sazonov2004"/>
     <w:p>
       <w:pPr>
         <w:pStyle w:val="Bibliography"/>
@@ -5038,7 +9056,7 @@
       <w:r>
         <w:t xml:space="preserve"> </w:t>
       </w:r>
-      <w:hyperlink r:id="rId96">
+      <w:hyperlink r:id="rId112">
         <w:r>
           <w:rPr>
             <w:rStyle w:val="Hyperlink"/>
@@ -5050,20 +9068,59 @@
         <w:t xml:space="preserve">.</w:t>
       </w:r>
     </w:p>
-    <w:bookmarkEnd w:id="97"/>
-    <w:bookmarkStart w:id="99" w:name="ref-shephard2003"/>
+    <w:bookmarkEnd w:id="113"/>
+    <w:bookmarkStart w:id="115" w:name="ref-skotte_detection_2014"/>
     <w:p>
       <w:pPr>
         <w:pStyle w:val="Bibliography"/>
       </w:pPr>
       <w:r>
-        <w:t xml:space="preserve">Shephard, R. J. 2003.</w:t>
-      </w:r>
-      <w:r>
-        <w:t xml:space="preserve"> </w:t>
-      </w:r>
-      <w:r>
-        <w:t xml:space="preserve">“Limits to the Measurement of Habitual Physical Activity by Questionnaires.”</w:t>
+        <w:t xml:space="preserve">Skotte, Jørgen, Mette Korshøj, Jesper Kristiansen, Christiana Hanisch, and Andreas Holtermann. 2014.</w:t>
+      </w:r>
+      <w:r>
+        <w:t xml:space="preserve"> </w:t>
+      </w:r>
+      <w:r>
+        <w:t xml:space="preserve">“Detection of</w:t>
+      </w:r>
+      <w:r>
+        <w:t xml:space="preserve"> </w:t>
+      </w:r>
+      <w:r>
+        <w:t xml:space="preserve">Physical</w:t>
+      </w:r>
+      <w:r>
+        <w:t xml:space="preserve"> </w:t>
+      </w:r>
+      <w:r>
+        <w:t xml:space="preserve">Activity</w:t>
+      </w:r>
+      <w:r>
+        <w:t xml:space="preserve"> </w:t>
+      </w:r>
+      <w:r>
+        <w:t xml:space="preserve">Types</w:t>
+      </w:r>
+      <w:r>
+        <w:t xml:space="preserve"> </w:t>
+      </w:r>
+      <w:r>
+        <w:t xml:space="preserve">Using</w:t>
+      </w:r>
+      <w:r>
+        <w:t xml:space="preserve"> </w:t>
+      </w:r>
+      <w:r>
+        <w:t xml:space="preserve">Triaxial</w:t>
+      </w:r>
+      <w:r>
+        <w:t xml:space="preserve"> </w:t>
+      </w:r>
+      <w:r>
+        <w:t xml:space="preserve">Accelerometers</w:t>
+      </w:r>
+      <w:r>
+        <w:t xml:space="preserve">.”</w:t>
       </w:r>
       <w:r>
         <w:t xml:space="preserve"> </w:t>
@@ -5073,43 +9130,43 @@
           <w:iCs/>
           <w:i/>
         </w:rPr>
-        <w:t xml:space="preserve">British Journal of Sports Medicine</w:t>
-      </w:r>
-      <w:r>
-        <w:t xml:space="preserve"> </w:t>
-      </w:r>
-      <w:r>
-        <w:t xml:space="preserve">37 (3): 197–206.</w:t>
-      </w:r>
-      <w:r>
-        <w:t xml:space="preserve"> </w:t>
-      </w:r>
-      <w:hyperlink r:id="rId98">
+        <w:t xml:space="preserve">Journal of Physical Activity and Health</w:t>
+      </w:r>
+      <w:r>
+        <w:t xml:space="preserve"> </w:t>
+      </w:r>
+      <w:r>
+        <w:t xml:space="preserve">11 (1): 76–84.</w:t>
+      </w:r>
+      <w:r>
+        <w:t xml:space="preserve"> </w:t>
+      </w:r>
+      <w:hyperlink r:id="rId114">
         <w:r>
           <w:rPr>
             <w:rStyle w:val="Hyperlink"/>
           </w:rPr>
-          <w:t xml:space="preserve">https://doi.org/10.1136/bjsm.37.3.197</w:t>
+          <w:t xml:space="preserve">https://doi.org/10.1123/jpah.2011-0347</w:t>
         </w:r>
       </w:hyperlink>
       <w:r>
         <w:t xml:space="preserve">.</w:t>
       </w:r>
     </w:p>
-    <w:bookmarkEnd w:id="99"/>
-    <w:bookmarkStart w:id="101" w:name="ref-sundararajan2021"/>
+    <w:bookmarkEnd w:id="115"/>
+    <w:bookmarkStart w:id="117" w:name="ref-skovgaard2023"/>
     <w:p>
       <w:pPr>
         <w:pStyle w:val="Bibliography"/>
       </w:pPr>
       <w:r>
-        <w:t xml:space="preserve">Sundararajan, Kalaivani, Sonja Georgievska, Bart H. W. te Lindert, Philip R. Gehrman, Jennifer Ramautar, Diego R. Mazzotti, Séverine Sabia, et al. 2021.</w:t>
-      </w:r>
-      <w:r>
-        <w:t xml:space="preserve"> </w:t>
-      </w:r>
-      <w:r>
-        <w:t xml:space="preserve">“Sleep Classification from Wrist-Worn Accelerometer Data Using Random Forests.”</w:t>
+        <w:t xml:space="preserve">Skovgaard, Esben Lykke, Malthe Andreas Roswall, Natascha Holbæk Pedersen, Kristian Traberg Larsen, Anders Grøntved, and Jan Christian Brønd. 2023.</w:t>
+      </w:r>
+      <w:r>
+        <w:t xml:space="preserve"> </w:t>
+      </w:r>
+      <w:r>
+        <w:t xml:space="preserve">“Generalizability and Performance of Methods to Detect Non-Wear with Free-Living Accelerometer Recordings.”</w:t>
       </w:r>
       <w:r>
         <w:t xml:space="preserve"> </w:t>
@@ -5125,12 +9182,58 @@
         <w:t xml:space="preserve"> </w:t>
       </w:r>
       <w:r>
+        <w:t xml:space="preserve">13 (1): 2496.</w:t>
+      </w:r>
+      <w:r>
+        <w:t xml:space="preserve"> </w:t>
+      </w:r>
+      <w:hyperlink r:id="rId116">
+        <w:r>
+          <w:rPr>
+            <w:rStyle w:val="Hyperlink"/>
+          </w:rPr>
+          <w:t xml:space="preserve">https://doi.org/10.1038/s41598-023-29666-x</w:t>
+        </w:r>
+      </w:hyperlink>
+      <w:r>
+        <w:t xml:space="preserve">.</w:t>
+      </w:r>
+    </w:p>
+    <w:bookmarkEnd w:id="117"/>
+    <w:bookmarkStart w:id="119" w:name="ref-sundararajan2021"/>
+    <w:p>
+      <w:pPr>
+        <w:pStyle w:val="Bibliography"/>
+      </w:pPr>
+      <w:r>
+        <w:t xml:space="preserve">Sundararajan, Kalaivani, Sonja Georgievska, Bart H. W. te Lindert, Philip R. Gehrman, Jennifer Ramautar, Diego R. Mazzotti, Séverine Sabia, et al. 2021.</w:t>
+      </w:r>
+      <w:r>
+        <w:t xml:space="preserve"> </w:t>
+      </w:r>
+      <w:r>
+        <w:t xml:space="preserve">“Sleep Classification from Wrist-Worn Accelerometer Data Using Random Forests.”</w:t>
+      </w:r>
+      <w:r>
+        <w:t xml:space="preserve"> </w:t>
+      </w:r>
+      <w:r>
+        <w:rPr>
+          <w:iCs/>
+          <w:i/>
+        </w:rPr>
+        <w:t xml:space="preserve">Scientific Reports</w:t>
+      </w:r>
+      <w:r>
+        <w:t xml:space="preserve"> </w:t>
+      </w:r>
+      <w:r>
         <w:t xml:space="preserve">11 (1): 24.</w:t>
       </w:r>
       <w:r>
         <w:t xml:space="preserve"> </w:t>
       </w:r>
-      <w:hyperlink r:id="rId100">
+      <w:hyperlink r:id="rId118">
         <w:r>
           <w:rPr>
             <w:rStyle w:val="Hyperlink"/>
@@ -5142,63 +9245,8 @@
         <w:t xml:space="preserve">.</w:t>
       </w:r>
     </w:p>
-    <w:bookmarkEnd w:id="101"/>
-    <w:bookmarkStart w:id="103" w:name="ref-troiano_how_2020"/>
-    <w:p>
-      <w:pPr>
-        <w:pStyle w:val="Bibliography"/>
-      </w:pPr>
-      <w:r>
-        <w:t xml:space="preserve">Troiano, Richard P., Emmanuel Stamatakis, and Fiona C. Bull. 2020.</w:t>
-      </w:r>
-      <w:r>
-        <w:t xml:space="preserve"> </w:t>
-      </w:r>
-      <w:r>
-        <w:t xml:space="preserve">“How Can Global Physical Activity Surveillance Adapt to Evolving Physical Activity Guidelines?</w:t>
-      </w:r>
-      <w:r>
-        <w:t xml:space="preserve"> </w:t>
-      </w:r>
-      <w:r>
-        <w:t xml:space="preserve">Needs</w:t>
-      </w:r>
-      <w:r>
-        <w:t xml:space="preserve">, Challenges and Future Directions.”</w:t>
-      </w:r>
-      <w:r>
-        <w:t xml:space="preserve"> </w:t>
-      </w:r>
-      <w:r>
-        <w:rPr>
-          <w:iCs/>
-          <w:i/>
-        </w:rPr>
-        <w:t xml:space="preserve">British Journal of Sports Medicine</w:t>
-      </w:r>
-      <w:r>
-        <w:t xml:space="preserve"> </w:t>
-      </w:r>
-      <w:r>
-        <w:t xml:space="preserve">54 (24): 1468–73.</w:t>
-      </w:r>
-      <w:r>
-        <w:t xml:space="preserve"> </w:t>
-      </w:r>
-      <w:hyperlink r:id="rId102">
-        <w:r>
-          <w:rPr>
-            <w:rStyle w:val="Hyperlink"/>
-          </w:rPr>
-          <w:t xml:space="preserve">https://doi.org/10.1136/bjsports-2020-102621</w:t>
-        </w:r>
-      </w:hyperlink>
-      <w:r>
-        <w:t xml:space="preserve">.</w:t>
-      </w:r>
-    </w:p>
-    <w:bookmarkEnd w:id="103"/>
-    <w:bookmarkStart w:id="105" w:name="ref-vandewater2011"/>
+    <w:bookmarkEnd w:id="119"/>
+    <w:bookmarkStart w:id="121" w:name="ref-vandewater2011"/>
     <w:p>
       <w:pPr>
         <w:pStyle w:val="Bibliography"/>
@@ -5240,7 +9288,7 @@
       <w:r>
         <w:t xml:space="preserve"> </w:t>
       </w:r>
-      <w:hyperlink r:id="rId104">
+      <w:hyperlink r:id="rId120">
         <w:r>
           <w:rPr>
             <w:rStyle w:val="Hyperlink"/>
@@ -5252,8 +9300,8 @@
         <w:t xml:space="preserve">.</w:t>
       </w:r>
     </w:p>
-    <w:bookmarkEnd w:id="105"/>
-    <w:bookmarkStart w:id="106" w:name="ref-10.5555/1593511"/>
+    <w:bookmarkEnd w:id="121"/>
+    <w:bookmarkStart w:id="122" w:name="ref-10.5555/1593511"/>
     <w:p>
       <w:pPr>
         <w:pStyle w:val="Bibliography"/>
@@ -5275,8 +9323,8 @@
         <w:t xml:space="preserve">. Scotts Valley, CA: CreateSpace.</w:t>
       </w:r>
     </w:p>
-    <w:bookmarkEnd w:id="106"/>
-    <w:bookmarkStart w:id="108" w:name="ref-walch2019"/>
+    <w:bookmarkEnd w:id="122"/>
+    <w:bookmarkStart w:id="124" w:name="ref-walch2019"/>
     <w:p>
       <w:pPr>
         <w:pStyle w:val="Bibliography"/>
@@ -5309,7 +9357,7 @@
       <w:r>
         <w:t xml:space="preserve"> </w:t>
       </w:r>
-      <w:hyperlink r:id="rId107">
+      <w:hyperlink r:id="rId123">
         <w:r>
           <w:rPr>
             <w:rStyle w:val="Hyperlink"/>
@@ -5321,8 +9369,8 @@
         <w:t xml:space="preserve">.</w:t>
       </w:r>
     </w:p>
-    <w:bookmarkEnd w:id="108"/>
-    <w:bookmarkStart w:id="110" w:name="ref-wang2015"/>
+    <w:bookmarkEnd w:id="124"/>
+    <w:bookmarkStart w:id="126" w:name="ref-wang2015"/>
     <w:p>
       <w:pPr>
         <w:pStyle w:val="Bibliography"/>
@@ -5355,7 +9403,7 @@
       <w:r>
         <w:t xml:space="preserve"> </w:t>
       </w:r>
-      <w:hyperlink r:id="rId109">
+      <w:hyperlink r:id="rId125">
         <w:r>
           <w:rPr>
             <w:rStyle w:val="Hyperlink"/>
@@ -5367,8 +9415,8 @@
         <w:t xml:space="preserve">.</w:t>
       </w:r>
     </w:p>
-    <w:bookmarkEnd w:id="110"/>
-    <w:bookmarkStart w:id="112" w:name="ref-webster1982"/>
+    <w:bookmarkEnd w:id="126"/>
+    <w:bookmarkStart w:id="128" w:name="ref-webster1982"/>
     <w:p>
       <w:pPr>
         <w:pStyle w:val="Bibliography"/>
@@ -5401,7 +9449,7 @@
       <w:r>
         <w:t xml:space="preserve"> </w:t>
       </w:r>
-      <w:hyperlink r:id="rId111">
+      <w:hyperlink r:id="rId127">
         <w:r>
           <w:rPr>
             <w:rStyle w:val="Hyperlink"/>
@@ -5413,8 +9461,8 @@
         <w:t xml:space="preserve">.</w:t>
       </w:r>
     </w:p>
-    <w:bookmarkEnd w:id="112"/>
-    <w:bookmarkStart w:id="114" w:name="ref-tidyverse"/>
+    <w:bookmarkEnd w:id="128"/>
+    <w:bookmarkStart w:id="130" w:name="ref-tidyverse"/>
     <w:p>
       <w:pPr>
         <w:pStyle w:val="Bibliography"/>
@@ -5456,7 +9504,7 @@
       <w:r>
         <w:t xml:space="preserve"> </w:t>
       </w:r>
-      <w:hyperlink r:id="rId113">
+      <w:hyperlink r:id="rId129">
         <w:r>
           <w:rPr>
             <w:rStyle w:val="Hyperlink"/>
@@ -5468,8 +9516,8 @@
         <w:t xml:space="preserve">.</w:t>
       </w:r>
     </w:p>
-    <w:bookmarkEnd w:id="114"/>
-    <w:bookmarkStart w:id="116" w:name="ref-winkler2016"/>
+    <w:bookmarkEnd w:id="130"/>
+    <w:bookmarkStart w:id="132" w:name="ref-winkler2016"/>
     <w:p>
       <w:pPr>
         <w:pStyle w:val="Bibliography"/>
@@ -5511,7 +9559,7 @@
       <w:r>
         <w:t xml:space="preserve"> </w:t>
       </w:r>
-      <w:hyperlink r:id="rId115">
+      <w:hyperlink r:id="rId131">
         <w:r>
           <w:rPr>
             <w:rStyle w:val="Hyperlink"/>
@@ -5523,9 +9571,9 @@
         <w:t xml:space="preserve">.</w:t>
       </w:r>
     </w:p>
-    <w:bookmarkEnd w:id="116"/>
-    <w:bookmarkEnd w:id="117"/>
-    <w:bookmarkEnd w:id="118"/>
+    <w:bookmarkEnd w:id="132"/>
+    <w:bookmarkEnd w:id="133"/>
+    <w:bookmarkEnd w:id="134"/>
     <w:sectPr/>
   </w:body>
 </w:document>
@@ -5721,6 +9769,36 @@
     <w:abstractNumId w:val="990"/>
   </w:num>
   <w:num w:numId="1001">
+    <w:abstractNumId w:val="99411"/>
+    <w:lvlOverride w:ilvl="0">
+      <w:startOverride w:val="1"/>
+    </w:lvlOverride>
+    <w:lvlOverride w:ilvl="1">
+      <w:startOverride w:val="1"/>
+    </w:lvlOverride>
+    <w:lvlOverride w:ilvl="2">
+      <w:startOverride w:val="1"/>
+    </w:lvlOverride>
+    <w:lvlOverride w:ilvl="3">
+      <w:startOverride w:val="1"/>
+    </w:lvlOverride>
+    <w:lvlOverride w:ilvl="4">
+      <w:startOverride w:val="1"/>
+    </w:lvlOverride>
+    <w:lvlOverride w:ilvl="5">
+      <w:startOverride w:val="1"/>
+    </w:lvlOverride>
+    <w:lvlOverride w:ilvl="6">
+      <w:startOverride w:val="1"/>
+    </w:lvlOverride>
+    <w:lvlOverride w:ilvl="7">
+      <w:startOverride w:val="1"/>
+    </w:lvlOverride>
+    <w:lvlOverride w:ilvl="8">
+      <w:startOverride w:val="1"/>
+    </w:lvlOverride>
+  </w:num>
+  <w:num w:numId="1002">
     <w:abstractNumId w:val="99411"/>
     <w:lvlOverride w:ilvl="0">
       <w:startOverride w:val="1"/>

--- a/manuscript/manuscript.docx
+++ b/manuscript/manuscript.docx
@@ -199,7 +199,7 @@
         <w:pStyle w:val="Date"/>
       </w:pPr>
       <w:r>
-        <w:t xml:space="preserve">2023-07-13</w:t>
+        <w:t xml:space="preserve">2023-07-14</w:t>
       </w:r>
     </w:p>
     <w:p>
@@ -994,91 +994,163 @@
         <w:pStyle w:val="BodyText"/>
       </w:pPr>
       <w:r>
-        <w:t xml:space="preserve">While laboratory-based polysomnography (PSG) is typically considered the</w:t>
-      </w:r>
-      <w:r>
-        <w:t xml:space="preserve"> </w:t>
-      </w:r>
-      <w:r>
-        <w:t xml:space="preserve">gold standard for objective sleep measurement, its practicality in</w:t>
-      </w:r>
-      <w:r>
-        <w:t xml:space="preserve"> </w:t>
-      </w:r>
-      <w:r>
-        <w:t xml:space="preserve">large-scale epidemiological studies is hindered due to high costs, the</w:t>
-      </w:r>
-      <w:r>
-        <w:t xml:space="preserve"> </w:t>
-      </w:r>
-      <w:r>
-        <w:t xml:space="preserve">necessity for professional administration, and it is also subject to</w:t>
-      </w:r>
-      <w:r>
-        <w:t xml:space="preserve"> </w:t>
-      </w:r>
-      <w:r>
-        <w:t xml:space="preserve">potential rater bias</w:t>
+        <w:t xml:space="preserve">The traditional gold standard for objective sleep measurement,</w:t>
+      </w:r>
+      <w:r>
+        <w:t xml:space="preserve"> </w:t>
+      </w:r>
+      <w:r>
+        <w:t xml:space="preserve">laboratory-based polysomnography (PSG), has been found to be impractical</w:t>
+      </w:r>
+      <w:r>
+        <w:t xml:space="preserve"> </w:t>
+      </w:r>
+      <w:r>
+        <w:t xml:space="preserve">in large-scale epidemiological studies due to its high cost, need for</w:t>
+      </w:r>
+      <w:r>
+        <w:t xml:space="preserve"> </w:t>
+      </w:r>
+      <w:r>
+        <w:t xml:space="preserve">professional administration, and susceptibility to rater</w:t>
+      </w:r>
+      <w:r>
+        <w:t xml:space="preserve"> </w:t>
+      </w:r>
+      <w:r>
+        <w:t xml:space="preserve">bias</w:t>
       </w:r>
       <w:r>
         <w:t xml:space="preserve">(Van De Water, Holmes, and Hurley 2011; Lee et al. 2022)</w:t>
       </w:r>
       <w:r>
-        <w:t xml:space="preserve">. As an alternative,</w:t>
-      </w:r>
-      <w:r>
-        <w:t xml:space="preserve"> </w:t>
-      </w:r>
-      <w:r>
-        <w:t xml:space="preserve">diaries are commonly employed as cost-effective and low-tech methods for</w:t>
-      </w:r>
-      <w:r>
-        <w:t xml:space="preserve"> </w:t>
-      </w:r>
-      <w:r>
-        <w:t xml:space="preserve">sleep assessment in population research. However, reliance on</w:t>
-      </w:r>
-      <w:r>
-        <w:t xml:space="preserve"> </w:t>
-      </w:r>
-      <w:r>
-        <w:t xml:space="preserve">diary-based methods may lead to recall bias and other</w:t>
-      </w:r>
-      <w:r>
-        <w:t xml:space="preserve"> </w:t>
-      </w:r>
-      <w:r>
-        <w:t xml:space="preserve">limitations</w:t>
+        <w:t xml:space="preserve">. As an alternative, diaries have been</w:t>
+      </w:r>
+      <w:r>
+        <w:t xml:space="preserve"> </w:t>
+      </w:r>
+      <w:r>
+        <w:t xml:space="preserve">used due to their cost-effectiveness and simplicity, although they are</w:t>
+      </w:r>
+      <w:r>
+        <w:t xml:space="preserve"> </w:t>
+      </w:r>
+      <w:r>
+        <w:t xml:space="preserve">subject to recall bias and other limitations</w:t>
       </w:r>
       <w:r>
         <w:t xml:space="preserve">(Moore, Schmiege, and Matthews 2015)</w:t>
       </w:r>
       <w:r>
-        <w:t xml:space="preserve">. A more feasible approach in large-scale</w:t>
-      </w:r>
-      <w:r>
-        <w:t xml:space="preserve"> </w:t>
-      </w:r>
-      <w:r>
-        <w:t xml:space="preserve">epidemiological studies is to use device-based measurement methods that</w:t>
-      </w:r>
-      <w:r>
-        <w:t xml:space="preserve"> </w:t>
-      </w:r>
-      <w:r>
-        <w:t xml:space="preserve">can estimate sleep duration. This approach offers the advantage of being</w:t>
-      </w:r>
-      <w:r>
-        <w:t xml:space="preserve"> </w:t>
-      </w:r>
-      <w:r>
-        <w:t xml:space="preserve">less burdensome for participants and eliminates potential biases</w:t>
-      </w:r>
-      <w:r>
-        <w:t xml:space="preserve"> </w:t>
-      </w:r>
-      <w:r>
-        <w:t xml:space="preserve">associated with recall.</w:t>
+        <w:t xml:space="preserve">. An innovative</w:t>
+      </w:r>
+      <w:r>
+        <w:t xml:space="preserve"> </w:t>
+      </w:r>
+      <w:r>
+        <w:t xml:space="preserve">approach involves device-based measurement methods. These tools, which</w:t>
+      </w:r>
+      <w:r>
+        <w:t xml:space="preserve"> </w:t>
+      </w:r>
+      <w:r>
+        <w:t xml:space="preserve">estimate sleep duration, are advantageous due to their reduced</w:t>
+      </w:r>
+      <w:r>
+        <w:t xml:space="preserve"> </w:t>
+      </w:r>
+      <w:r>
+        <w:t xml:space="preserve">participant burden and elimination of potential recall biases. A</w:t>
+      </w:r>
+      <w:r>
+        <w:t xml:space="preserve"> </w:t>
+      </w:r>
+      <w:r>
+        <w:t xml:space="preserve">prominent example of such tools is body-worn accelerometers, which offer</w:t>
+      </w:r>
+      <w:r>
+        <w:t xml:space="preserve"> </w:t>
+      </w:r>
+      <w:r>
+        <w:t xml:space="preserve">a practical and affordable means of objectively assessing sleep patterns</w:t>
+      </w:r>
+      <w:r>
+        <w:t xml:space="preserve"> </w:t>
+      </w:r>
+      <w:r>
+        <w:t xml:space="preserve">at home for extended periods. Accelerometers collect continuous,</w:t>
+      </w:r>
+      <w:r>
+        <w:t xml:space="preserve"> </w:t>
+      </w:r>
+      <w:r>
+        <w:t xml:space="preserve">high-resolution data for several weeks without requiring recharging,</w:t>
+      </w:r>
+      <w:r>
+        <w:t xml:space="preserve"> </w:t>
+      </w:r>
+      <w:r>
+        <w:t xml:space="preserve">further minimizing participant burden. Their use in sleep and wake</w:t>
+      </w:r>
+      <w:r>
+        <w:t xml:space="preserve"> </w:t>
+      </w:r>
+      <w:r>
+        <w:t xml:space="preserve">classification began with a wrist movement-based algorithm developed in</w:t>
+      </w:r>
+      <w:r>
+        <w:t xml:space="preserve"> </w:t>
+      </w:r>
+      <w:r>
+        <w:t xml:space="preserve">1982, and validated using PSG</w:t>
+      </w:r>
+      <w:r>
+        <w:t xml:space="preserve">(Webster et al. 1982)</w:t>
+      </w:r>
+      <w:r>
+        <w:t xml:space="preserve">. This algorithm was refined</w:t>
+      </w:r>
+      <w:r>
+        <w:t xml:space="preserve"> </w:t>
+      </w:r>
+      <w:r>
+        <w:t xml:space="preserve">in 1992</w:t>
+      </w:r>
+      <w:r>
+        <w:t xml:space="preserve">(Cole et al. 1992)</w:t>
+      </w:r>
+      <w:r>
+        <w:t xml:space="preserve">, leading to the widely adopted Cole-Kripke model.</w:t>
+      </w:r>
+      <w:r>
+        <w:t xml:space="preserve"> </w:t>
+      </w:r>
+      <w:r>
+        <w:t xml:space="preserve">With advancements in the field, a variety of techniques, including</w:t>
+      </w:r>
+      <w:r>
+        <w:t xml:space="preserve"> </w:t>
+      </w:r>
+      <w:r>
+        <w:t xml:space="preserve">heuristic algorithms, machine learning models, regression, and deep</w:t>
+      </w:r>
+      <w:r>
+        <w:t xml:space="preserve"> </w:t>
+      </w:r>
+      <w:r>
+        <w:t xml:space="preserve">learning, are now used to analyze data from hip and wrist-worn</w:t>
+      </w:r>
+      <w:r>
+        <w:t xml:space="preserve"> </w:t>
+      </w:r>
+      <w:r>
+        <w:t xml:space="preserve">accelerometers</w:t>
+      </w:r>
+      <w:r>
+        <w:t xml:space="preserve">(Palotti et al. 2019; Cole et al. 1992; Sazonov et al. 2004; Sadeh, Sharkey, and Carskadon 1994; Hees et al. 2015; Sundararajan et al. 2021)</w:t>
+      </w:r>
+      <w:r>
+        <w:t xml:space="preserve">.</w:t>
       </w:r>
     </w:p>
     <w:p>
@@ -1086,49 +1158,85 @@
         <w:pStyle w:val="BodyText"/>
       </w:pPr>
       <w:r>
-        <w:t xml:space="preserve">Body-worn accelerometers have emerged as an effective and affordable</w:t>
-      </w:r>
-      <w:r>
-        <w:t xml:space="preserve"> </w:t>
-      </w:r>
-      <w:r>
-        <w:t xml:space="preserve">alternative for objectively assessing sleep patterns at home over</w:t>
-      </w:r>
-      <w:r>
-        <w:t xml:space="preserve"> </w:t>
-      </w:r>
-      <w:r>
-        <w:t xml:space="preserve">extended periods. These devices gather continuous, high-resolution data</w:t>
-      </w:r>
-      <w:r>
-        <w:t xml:space="preserve"> </w:t>
-      </w:r>
-      <w:r>
-        <w:t xml:space="preserve">for several weeks without the need for recharging, thus reducing</w:t>
-      </w:r>
-      <w:r>
-        <w:t xml:space="preserve"> </w:t>
-      </w:r>
-      <w:r>
-        <w:t xml:space="preserve">participant burden. Initial applications of accelerometry for sleep and</w:t>
-      </w:r>
-      <w:r>
-        <w:t xml:space="preserve"> </w:t>
-      </w:r>
-      <w:r>
-        <w:t xml:space="preserve">wake stage classification were based on wrist movements, starting with</w:t>
-      </w:r>
-      <w:r>
-        <w:t xml:space="preserve"> </w:t>
-      </w:r>
-      <w:r>
-        <w:t xml:space="preserve">an algorithm developed in 1982 and validated with PSG</w:t>
-      </w:r>
-      <w:r>
-        <w:t xml:space="preserve"> </w:t>
-      </w:r>
-      <w:r>
-        <w:t xml:space="preserve">(Webster et al. 1982)</w:t>
+        <w:t xml:space="preserve">While wrist and hip-worn devices have benefited from extensive</w:t>
+      </w:r>
+      <w:r>
+        <w:t xml:space="preserve"> </w:t>
+      </w:r>
+      <w:r>
+        <w:t xml:space="preserve">methodological development, thigh-worn accelerometers have not seen the</w:t>
+      </w:r>
+      <w:r>
+        <w:t xml:space="preserve"> </w:t>
+      </w:r>
+      <w:r>
+        <w:t xml:space="preserve">same level of advancement. Existing studies mainly focus on</w:t>
+      </w:r>
+      <w:r>
+        <w:t xml:space="preserve"> </w:t>
+      </w:r>
+      <w:r>
+        <w:t xml:space="preserve">distinguishing sleep from wakefulness, with emphasis on defining</w:t>
+      </w:r>
+      <w:r>
+        <w:t xml:space="preserve"> </w:t>
+      </w:r>
+      <w:r>
+        <w:t xml:space="preserve">‘</w:t>
+      </w:r>
+      <w:r>
+        <w:t xml:space="preserve">waking</w:t>
+      </w:r>
+      <w:r>
+        <w:t xml:space="preserve"> </w:t>
+      </w:r>
+      <w:r>
+        <w:t xml:space="preserve">time</w:t>
+      </w:r>
+      <w:r>
+        <w:t xml:space="preserve">’</w:t>
+      </w:r>
+      <w:r>
+        <w:t xml:space="preserve"> </w:t>
+      </w:r>
+      <w:r>
+        <w:t xml:space="preserve">and</w:t>
+      </w:r>
+      <w:r>
+        <w:t xml:space="preserve"> </w:t>
+      </w:r>
+      <w:r>
+        <w:t xml:space="preserve">‘</w:t>
+      </w:r>
+      <w:r>
+        <w:t xml:space="preserve">bedtime</w:t>
+      </w:r>
+      <w:r>
+        <w:t xml:space="preserve">’</w:t>
+      </w:r>
+      <w:r>
+        <w:t xml:space="preserve"> </w:t>
+      </w:r>
+      <w:r>
+        <w:t xml:space="preserve">(Carlson et al. 2021; Inan-Eroglu et al. 2021; Berg et al. 2016; Winkler et al. 2016)</w:t>
+      </w:r>
+      <w:r>
+        <w:t xml:space="preserve">. Recent strides in estimating sleep duration using these</w:t>
+      </w:r>
+      <w:r>
+        <w:t xml:space="preserve"> </w:t>
+      </w:r>
+      <w:r>
+        <w:t xml:space="preserve">devices have been made, including the introduction of a promising</w:t>
+      </w:r>
+      <w:r>
+        <w:t xml:space="preserve"> </w:t>
+      </w:r>
+      <w:r>
+        <w:t xml:space="preserve">algorithm and its comparison against PSG</w:t>
+      </w:r>
+      <w:r>
+        <w:t xml:space="preserve">(Johansson et al. 2023)</w:t>
       </w:r>
       <w:r>
         <w:t xml:space="preserve">.</w:t>
@@ -1137,46 +1245,55 @@
         <w:t xml:space="preserve"> </w:t>
       </w:r>
       <w:r>
-        <w:t xml:space="preserve">This model was later refined in 1992</w:t>
-      </w:r>
-      <w:r>
-        <w:t xml:space="preserve"> </w:t>
-      </w:r>
-      <w:r>
-        <w:t xml:space="preserve">(Cole et al. 1992)</w:t>
-      </w:r>
-      <w:r>
-        <w:t xml:space="preserve">, giving rise to the</w:t>
-      </w:r>
-      <w:r>
-        <w:t xml:space="preserve"> </w:t>
-      </w:r>
-      <w:r>
-        <w:t xml:space="preserve">widely used Cole-Kripke model. As the field advanced, an array of</w:t>
-      </w:r>
-      <w:r>
-        <w:t xml:space="preserve"> </w:t>
-      </w:r>
-      <w:r>
-        <w:t xml:space="preserve">techniques, including heuristic algorithms, machine learning models,</w:t>
-      </w:r>
-      <w:r>
-        <w:t xml:space="preserve"> </w:t>
-      </w:r>
-      <w:r>
-        <w:t xml:space="preserve">regression, and deep learning, were employed to analyze wrist-worn</w:t>
-      </w:r>
-      <w:r>
-        <w:t xml:space="preserve"> </w:t>
-      </w:r>
-      <w:r>
-        <w:t xml:space="preserve">accelerometer data</w:t>
-      </w:r>
-      <w:r>
-        <w:t xml:space="preserve">(Palotti et al. 2019; Cole et al. 1992; Sazonov et al. 2004; Sadeh, Sharkey, and Carskadon 1994; Hees et al. 2015; Sundararajan et al. 2021)</w:t>
-      </w:r>
-      <w:r>
-        <w:t xml:space="preserve">.</w:t>
+        <w:t xml:space="preserve">Despite these advancements, the application of machine learning</w:t>
+      </w:r>
+      <w:r>
+        <w:t xml:space="preserve"> </w:t>
+      </w:r>
+      <w:r>
+        <w:t xml:space="preserve">techniques in this area is still unexplored. Considering the potential</w:t>
+      </w:r>
+      <w:r>
+        <w:t xml:space="preserve"> </w:t>
+      </w:r>
+      <w:r>
+        <w:t xml:space="preserve">of thigh-worn accelerometers for accurate physical behavior</w:t>
+      </w:r>
+      <w:r>
+        <w:t xml:space="preserve"> </w:t>
+      </w:r>
+      <w:r>
+        <w:t xml:space="preserve">assessment</w:t>
+      </w:r>
+      <w:r>
+        <w:t xml:space="preserve">(Skotte et al. 2014; Arvidsson et al. 2019)</w:t>
+      </w:r>
+      <w:r>
+        <w:t xml:space="preserve">, there is a</w:t>
+      </w:r>
+      <w:r>
+        <w:t xml:space="preserve"> </w:t>
+      </w:r>
+      <w:r>
+        <w:t xml:space="preserve">significant research gap. Therefore, future studies need to develop</w:t>
+      </w:r>
+      <w:r>
+        <w:t xml:space="preserve"> </w:t>
+      </w:r>
+      <w:r>
+        <w:t xml:space="preserve">techniques similar to those used for wrist and hip-worn accelerometers,</w:t>
+      </w:r>
+      <w:r>
+        <w:t xml:space="preserve"> </w:t>
+      </w:r>
+      <w:r>
+        <w:t xml:space="preserve">with the ultimate goal of establishing a more holistic, accurate, and</w:t>
+      </w:r>
+      <w:r>
+        <w:t xml:space="preserve"> </w:t>
+      </w:r>
+      <w:r>
+        <w:t xml:space="preserve">user-friendly method of sleep and physical activity tracking.</w:t>
       </w:r>
     </w:p>
     <w:p>
@@ -1184,142 +1301,85 @@
         <w:pStyle w:val="BodyText"/>
       </w:pPr>
       <w:r>
-        <w:t xml:space="preserve">While wrist and hip-worn devices have benefited from extensive</w:t>
-      </w:r>
-      <w:r>
-        <w:t xml:space="preserve"> </w:t>
-      </w:r>
-      <w:r>
-        <w:t xml:space="preserve">methodological development, thigh-worn accelerometers have not seen the</w:t>
-      </w:r>
-      <w:r>
-        <w:t xml:space="preserve"> </w:t>
-      </w:r>
-      <w:r>
-        <w:t xml:space="preserve">same level of advancement. Existing studies mainly focus on</w:t>
-      </w:r>
-      <w:r>
-        <w:t xml:space="preserve"> </w:t>
-      </w:r>
-      <w:r>
-        <w:t xml:space="preserve">distinguishing sleep from wakefulness, with emphasis on defining</w:t>
-      </w:r>
-      <w:r>
-        <w:t xml:space="preserve"> </w:t>
-      </w:r>
-      <w:r>
-        <w:t xml:space="preserve">‘</w:t>
-      </w:r>
-      <w:r>
-        <w:t xml:space="preserve">waking</w:t>
-      </w:r>
-      <w:r>
-        <w:t xml:space="preserve"> </w:t>
-      </w:r>
-      <w:r>
-        <w:t xml:space="preserve">time</w:t>
-      </w:r>
-      <w:r>
-        <w:t xml:space="preserve">’</w:t>
-      </w:r>
-      <w:r>
-        <w:t xml:space="preserve"> </w:t>
-      </w:r>
-      <w:r>
-        <w:t xml:space="preserve">and</w:t>
-      </w:r>
-      <w:r>
-        <w:t xml:space="preserve"> </w:t>
-      </w:r>
-      <w:r>
-        <w:t xml:space="preserve">‘</w:t>
-      </w:r>
-      <w:r>
-        <w:t xml:space="preserve">bedtime</w:t>
-      </w:r>
-      <w:r>
-        <w:t xml:space="preserve">’</w:t>
-      </w:r>
-      <w:r>
-        <w:t xml:space="preserve"> </w:t>
-      </w:r>
-      <w:r>
-        <w:t xml:space="preserve">(Carlson et al. 2021; Inan-Eroglu et al. 2021; Berg et al. 2016; Winkler et al. 2016)</w:t>
-      </w:r>
-      <w:r>
-        <w:t xml:space="preserve">. Recent strides in estimating sleep duration using these</w:t>
-      </w:r>
-      <w:r>
-        <w:t xml:space="preserve"> </w:t>
-      </w:r>
-      <w:r>
-        <w:t xml:space="preserve">devices have been made, including the introduction of a promising</w:t>
-      </w:r>
-      <w:r>
-        <w:t xml:space="preserve"> </w:t>
-      </w:r>
-      <w:r>
-        <w:t xml:space="preserve">algorithm and its comparison against PSG</w:t>
-      </w:r>
-      <w:r>
-        <w:t xml:space="preserve">(Johansson et al. 2023)</w:t>
-      </w:r>
-      <w:r>
-        <w:t xml:space="preserve">.</w:t>
-      </w:r>
-      <w:r>
-        <w:t xml:space="preserve"> </w:t>
-      </w:r>
-      <w:r>
-        <w:t xml:space="preserve">Despite these advancements, the application of machine learning</w:t>
-      </w:r>
-      <w:r>
-        <w:t xml:space="preserve"> </w:t>
-      </w:r>
-      <w:r>
-        <w:t xml:space="preserve">techniques in this area is still relatively unexplored. Considering the</w:t>
-      </w:r>
-      <w:r>
-        <w:t xml:space="preserve"> </w:t>
-      </w:r>
-      <w:r>
-        <w:t xml:space="preserve">potential of thigh-worn accelerometers for accurate physical behavior</w:t>
-      </w:r>
-      <w:r>
-        <w:t xml:space="preserve"> </w:t>
-      </w:r>
-      <w:r>
-        <w:t xml:space="preserve">assessment</w:t>
-      </w:r>
-      <w:r>
-        <w:t xml:space="preserve">(Skotte et al. 2014; Arvidsson et al. 2019)</w:t>
-      </w:r>
-      <w:r>
-        <w:t xml:space="preserve">, there is a</w:t>
-      </w:r>
-      <w:r>
-        <w:t xml:space="preserve"> </w:t>
-      </w:r>
-      <w:r>
-        <w:t xml:space="preserve">significant research gap. Therefore, future studies need to develop</w:t>
-      </w:r>
-      <w:r>
-        <w:t xml:space="preserve"> </w:t>
-      </w:r>
-      <w:r>
-        <w:t xml:space="preserve">techniques similar to those used for wrist and hip-worn accelerometers,</w:t>
-      </w:r>
-      <w:r>
-        <w:t xml:space="preserve"> </w:t>
-      </w:r>
-      <w:r>
-        <w:t xml:space="preserve">with the ultimate goal of establishing a more holistic, accurate, and</w:t>
-      </w:r>
-      <w:r>
-        <w:t xml:space="preserve"> </w:t>
-      </w:r>
-      <w:r>
-        <w:t xml:space="preserve">user-friendly method of sleep and physical activity tracking.</w:t>
+        <w:t xml:space="preserve">The Zmachine®️ Insight+ (ZM) emerges as a valuable tool within this</w:t>
+      </w:r>
+      <w:r>
+        <w:t xml:space="preserve"> </w:t>
+      </w:r>
+      <w:r>
+        <w:t xml:space="preserve">landscape. Favorably validated against PSG</w:t>
+      </w:r>
+      <w:r>
+        <w:t xml:space="preserve">(Kaplan et al. 2014; Wang et al. 2015)</w:t>
+      </w:r>
+      <w:r>
+        <w:t xml:space="preserve">, the</w:t>
+      </w:r>
+      <w:r>
+        <w:t xml:space="preserve"> </w:t>
+      </w:r>
+      <w:r>
+        <w:t xml:space="preserve">ZM provides comparable data without the high costs or the need for</w:t>
+      </w:r>
+      <w:r>
+        <w:t xml:space="preserve"> </w:t>
+      </w:r>
+      <w:r>
+        <w:t xml:space="preserve">professional monitoring typically associated with PSG. Crucially, the ZM</w:t>
+      </w:r>
+      <w:r>
+        <w:t xml:space="preserve"> </w:t>
+      </w:r>
+      <w:r>
+        <w:t xml:space="preserve">facilitates multi-night analysis in free-living conditions due to its</w:t>
+      </w:r>
+      <w:r>
+        <w:t xml:space="preserve"> </w:t>
+      </w:r>
+      <w:r>
+        <w:t xml:space="preserve">ease of use</w:t>
+      </w:r>
+      <w:r>
+        <w:t xml:space="preserve">(Pedersen et al. 2021)</w:t>
+      </w:r>
+      <w:r>
+        <w:t xml:space="preserve">, capturing the natural variations in sleep</w:t>
+      </w:r>
+      <w:r>
+        <w:t xml:space="preserve"> </w:t>
+      </w:r>
+      <w:r>
+        <w:t xml:space="preserve">patterns. This makes it advantageous over single-night PSG, particularly</w:t>
+      </w:r>
+      <w:r>
+        <w:t xml:space="preserve"> </w:t>
+      </w:r>
+      <w:r>
+        <w:t xml:space="preserve">as a gold standard data source in machine learning tasks, as it provides</w:t>
+      </w:r>
+      <w:r>
+        <w:t xml:space="preserve"> </w:t>
+      </w:r>
+      <w:r>
+        <w:t xml:space="preserve">multiple nights of measurements without inter-rater bias. Despite these</w:t>
+      </w:r>
+      <w:r>
+        <w:t xml:space="preserve"> </w:t>
+      </w:r>
+      <w:r>
+        <w:t xml:space="preserve">benefits, the ZM, like PSG, still poses a significant participant burden</w:t>
+      </w:r>
+      <w:r>
+        <w:t xml:space="preserve"> </w:t>
+      </w:r>
+      <w:r>
+        <w:t xml:space="preserve">and cost, reinforcing the need for more accessible alternatives like</w:t>
+      </w:r>
+      <w:r>
+        <w:t xml:space="preserve"> </w:t>
+      </w:r>
+      <w:r>
+        <w:t xml:space="preserve">accelerometers.</w:t>
       </w:r>
     </w:p>
     <w:p>
@@ -1327,92 +1387,6 @@
         <w:pStyle w:val="BodyText"/>
       </w:pPr>
       <w:r>
-        <w:t xml:space="preserve">The Zmachine®️ Insight+ (ZM) emerges as a valuable tool within this</w:t>
-      </w:r>
-      <w:r>
-        <w:t xml:space="preserve"> </w:t>
-      </w:r>
-      <w:r>
-        <w:t xml:space="preserve">landscape. Favorably validated against PSG</w:t>
-      </w:r>
-      <w:r>
-        <w:t xml:space="preserve">(Kaplan et al. 2014; Wang et al. 2015)</w:t>
-      </w:r>
-      <w:r>
-        <w:t xml:space="preserve">, the</w:t>
-      </w:r>
-      <w:r>
-        <w:t xml:space="preserve"> </w:t>
-      </w:r>
-      <w:r>
-        <w:t xml:space="preserve">ZM provides comparable data without the high costs or the need for</w:t>
-      </w:r>
-      <w:r>
-        <w:t xml:space="preserve"> </w:t>
-      </w:r>
-      <w:r>
-        <w:t xml:space="preserve">professional monitoring typically associated with PSG. Crucially, the ZM</w:t>
-      </w:r>
-      <w:r>
-        <w:t xml:space="preserve"> </w:t>
-      </w:r>
-      <w:r>
-        <w:t xml:space="preserve">facilitates multi-night analysis in free-living conditions due to its</w:t>
-      </w:r>
-      <w:r>
-        <w:t xml:space="preserve"> </w:t>
-      </w:r>
-      <w:r>
-        <w:t xml:space="preserve">ease of use</w:t>
-      </w:r>
-      <w:r>
-        <w:t xml:space="preserve">(Pedersen et al. 2021)</w:t>
-      </w:r>
-      <w:r>
-        <w:t xml:space="preserve">, capturing the natural variations in sleep</w:t>
-      </w:r>
-      <w:r>
-        <w:t xml:space="preserve"> </w:t>
-      </w:r>
-      <w:r>
-        <w:t xml:space="preserve">patterns. This makes it advantageous over single-night PSG, particularly</w:t>
-      </w:r>
-      <w:r>
-        <w:t xml:space="preserve"> </w:t>
-      </w:r>
-      <w:r>
-        <w:t xml:space="preserve">as a gold standard data source in machine learning tasks, as it provides</w:t>
-      </w:r>
-      <w:r>
-        <w:t xml:space="preserve"> </w:t>
-      </w:r>
-      <w:r>
-        <w:t xml:space="preserve">multiple nights of measurements without inter-rater bias. Despite these</w:t>
-      </w:r>
-      <w:r>
-        <w:t xml:space="preserve"> </w:t>
-      </w:r>
-      <w:r>
-        <w:t xml:space="preserve">benefits, the ZM, like PSG, still poses a significant participant burden</w:t>
-      </w:r>
-      <w:r>
-        <w:t xml:space="preserve"> </w:t>
-      </w:r>
-      <w:r>
-        <w:t xml:space="preserve">and cost, reinforcing the need for more accessible alternatives like</w:t>
-      </w:r>
-      <w:r>
-        <w:t xml:space="preserve"> </w:t>
-      </w:r>
-      <w:r>
-        <w:t xml:space="preserve">accelerometers.</w:t>
-      </w:r>
-    </w:p>
-    <w:p>
-      <w:pPr>
-        <w:pStyle w:val="BodyText"/>
-      </w:pPr>
-      <w:r>
         <w:t xml:space="preserve">Our primary objective in this study was to evaluate a range of machine</w:t>
       </w:r>
       <w:r>
@@ -1437,41 +1411,41 @@
         <w:t xml:space="preserve"> </w:t>
       </w:r>
       <w:r>
-        <w:t xml:space="preserve">their outputs with an EEG-based sleep tracking device, which we</w:t>
-      </w:r>
-      <w:r>
-        <w:t xml:space="preserve"> </w:t>
-      </w:r>
-      <w:r>
-        <w:t xml:space="preserve">considered the gold standard for measuring sleep. Furthermore, our</w:t>
-      </w:r>
-      <w:r>
-        <w:t xml:space="preserve"> </w:t>
-      </w:r>
-      <w:r>
-        <w:t xml:space="preserve">secondary goal was to assess the developed models’ performance in</w:t>
-      </w:r>
-      <w:r>
-        <w:t xml:space="preserve"> </w:t>
-      </w:r>
-      <w:r>
-        <w:t xml:space="preserve">evaluating important sleep quality parameters, including sleep period</w:t>
-      </w:r>
-      <w:r>
-        <w:t xml:space="preserve"> </w:t>
-      </w:r>
-      <w:r>
-        <w:t xml:space="preserve">time (SPT), total sleep time (TST), sleep efficiency (SE), latency until</w:t>
-      </w:r>
-      <w:r>
-        <w:t xml:space="preserve"> </w:t>
-      </w:r>
-      <w:r>
-        <w:t xml:space="preserve">persistent sleep (LPS), and wake after sleep onset (WASO).</w:t>
+        <w:t xml:space="preserve">their outputs with an EEG-based sleep tracking device, which we, in this</w:t>
+      </w:r>
+      <w:r>
+        <w:t xml:space="preserve"> </w:t>
+      </w:r>
+      <w:r>
+        <w:t xml:space="preserve">current study, considered as the gold standard for measuring sleep.</w:t>
+      </w:r>
+      <w:r>
+        <w:t xml:space="preserve"> </w:t>
+      </w:r>
+      <w:r>
+        <w:t xml:space="preserve">Furthermore, our secondary goal was to assess the developed models’</w:t>
+      </w:r>
+      <w:r>
+        <w:t xml:space="preserve"> </w:t>
+      </w:r>
+      <w:r>
+        <w:t xml:space="preserve">performance in evaluating important sleep quality parameters, including</w:t>
+      </w:r>
+      <w:r>
+        <w:t xml:space="preserve"> </w:t>
+      </w:r>
+      <w:r>
+        <w:t xml:space="preserve">sleep period time (SPT), total sleep time (TST), sleep efficiency (SE),</w:t>
+      </w:r>
+      <w:r>
+        <w:t xml:space="preserve"> </w:t>
+      </w:r>
+      <w:r>
+        <w:t xml:space="preserve">latency until persistent sleep (LPS), and wake after sleep onset (WASO).</w:t>
       </w:r>
     </w:p>
     <w:bookmarkEnd w:id="20"/>
-    <w:bookmarkStart w:id="41" w:name="methods"/>
+    <w:bookmarkStart w:id="39" w:name="methods"/>
     <w:p>
       <w:pPr>
         <w:pStyle w:val="Heading1"/>
@@ -1542,25 +1516,25 @@
         <w:t xml:space="preserve"> </w:t>
       </w:r>
       <w:r>
-        <w:t xml:space="preserve">electroencephalography (EEG) data derived from the ZM device. The</w:t>
-      </w:r>
-      <w:r>
-        <w:t xml:space="preserve"> </w:t>
-      </w:r>
-      <w:r>
-        <w:t xml:space="preserve">Axivity AX3, an unobtrusive 3-axis accelerometer, was positioned midway</w:t>
-      </w:r>
-      <w:r>
-        <w:t xml:space="preserve"> </w:t>
-      </w:r>
-      <w:r>
-        <w:t xml:space="preserve">between the hip and knee on the right anterior thigh, recording</w:t>
-      </w:r>
-      <w:r>
-        <w:t xml:space="preserve"> </w:t>
-      </w:r>
-      <w:r>
-        <w:t xml:space="preserve">participant movement data.</w:t>
+        <w:t xml:space="preserve">electroencephalography data derived from the ZM device. The Axivity AX3,</w:t>
+      </w:r>
+      <w:r>
+        <w:t xml:space="preserve"> </w:t>
+      </w:r>
+      <w:r>
+        <w:t xml:space="preserve">an unobtrusive 3-axis accelerometer, was positioned midway between the</w:t>
+      </w:r>
+      <w:r>
+        <w:t xml:space="preserve"> </w:t>
+      </w:r>
+      <w:r>
+        <w:t xml:space="preserve">hip and knee on the right anterior thigh, recording participant movement</w:t>
+      </w:r>
+      <w:r>
+        <w:t xml:space="preserve"> </w:t>
+      </w:r>
+      <w:r>
+        <w:t xml:space="preserve">data.</w:t>
       </w:r>
     </w:p>
     <w:p>
@@ -1592,55 +1566,61 @@
         <w:t xml:space="preserve"> </w:t>
       </w:r>
       <w:r>
-        <w:t xml:space="preserve">The ZM uses two proprietary algorithms: Z-ALG and Z-PLUS. The Z-ALG is</w:t>
-      </w:r>
-      <w:r>
-        <w:t xml:space="preserve"> </w:t>
-      </w:r>
-      <w:r>
-        <w:t xml:space="preserve">utilized for accurate sleep detection, showcasing its suitability for</w:t>
-      </w:r>
-      <w:r>
-        <w:t xml:space="preserve"> </w:t>
-      </w:r>
-      <w:r>
-        <w:t xml:space="preserve">in-home monitoring</w:t>
+        <w:t xml:space="preserve">The participants of the SCREENS study were instructed to attach the</w:t>
+      </w:r>
+      <w:r>
+        <w:t xml:space="preserve"> </w:t>
+      </w:r>
+      <w:r>
+        <w:t xml:space="preserve">device when they went to bed. The ZM uses two proprietary algorithms:</w:t>
+      </w:r>
+      <w:r>
+        <w:t xml:space="preserve"> </w:t>
+      </w:r>
+      <w:r>
+        <w:t xml:space="preserve">Z-ALG and Z-PLUS. The Z-ALG is utilized for accurate sleep detection,</w:t>
+      </w:r>
+      <w:r>
+        <w:t xml:space="preserve"> </w:t>
+      </w:r>
+      <w:r>
+        <w:t xml:space="preserve">showcasing its suitability for in-home monitoring</w:t>
       </w:r>
       <w:r>
         <w:t xml:space="preserve">(Kaplan et al. 2014)</w:t>
       </w:r>
       <w:r>
-        <w:t xml:space="preserve">, while the Z-PLUS effectively</w:t>
-      </w:r>
-      <w:r>
-        <w:t xml:space="preserve"> </w:t>
-      </w:r>
-      <w:r>
-        <w:t xml:space="preserve">differentiates sleep stages, as evidenced by its alignment with expert</w:t>
-      </w:r>
-      <w:r>
-        <w:t xml:space="preserve"> </w:t>
-      </w:r>
-      <w:r>
-        <w:t xml:space="preserve">evaluations using PSG data</w:t>
+        <w:t xml:space="preserve">, while</w:t>
+      </w:r>
+      <w:r>
+        <w:t xml:space="preserve"> </w:t>
+      </w:r>
+      <w:r>
+        <w:t xml:space="preserve">the Z-PLUS effectively differentiates sleep stages, as evidenced by its</w:t>
+      </w:r>
+      <w:r>
+        <w:t xml:space="preserve"> </w:t>
+      </w:r>
+      <w:r>
+        <w:t xml:space="preserve">alignment with expert evaluations using PSG data</w:t>
       </w:r>
       <w:r>
         <w:t xml:space="preserve">(Wang et al. 2015)</w:t>
       </w:r>
       <w:r>
-        <w:t xml:space="preserve">. In the current study, we treated</w:t>
-      </w:r>
-      <w:r>
-        <w:t xml:space="preserve"> </w:t>
-      </w:r>
-      <w:r>
-        <w:t xml:space="preserve">all sleep stages as a single category effectively deducing the output of</w:t>
-      </w:r>
-      <w:r>
-        <w:t xml:space="preserve"> </w:t>
-      </w:r>
-      <w:r>
-        <w:t xml:space="preserve">the ZM to</w:t>
+        <w:t xml:space="preserve">. In the</w:t>
+      </w:r>
+      <w:r>
+        <w:t xml:space="preserve"> </w:t>
+      </w:r>
+      <w:r>
+        <w:t xml:space="preserve">current study, we treated all sleep stages as a single category</w:t>
+      </w:r>
+      <w:r>
+        <w:t xml:space="preserve"> </w:t>
+      </w:r>
+      <w:r>
+        <w:t xml:space="preserve">effectively deducing the output of the ZM to</w:t>
       </w:r>
       <w:r>
         <w:t xml:space="preserve"> </w:t>
@@ -1676,19 +1656,25 @@
         <w:t xml:space="preserve"> </w:t>
       </w:r>
       <w:r>
-        <w:t xml:space="preserve">as the ability to distinguish sleep</w:t>
-      </w:r>
-      <w:r>
-        <w:t xml:space="preserve"> </w:t>
-      </w:r>
-      <w:r>
-        <w:t xml:space="preserve">stages are not a necessity to derive sleep quality parameters of</w:t>
-      </w:r>
-      <w:r>
-        <w:t xml:space="preserve"> </w:t>
-      </w:r>
-      <w:r>
-        <w:t xml:space="preserve">interest and to simplify the learning process of the models.</w:t>
+        <w:t xml:space="preserve">as the</w:t>
+      </w:r>
+      <w:r>
+        <w:t xml:space="preserve"> </w:t>
+      </w:r>
+      <w:r>
+        <w:t xml:space="preserve">ability to distinguish sleep stages are not a necessity to derive the</w:t>
+      </w:r>
+      <w:r>
+        <w:t xml:space="preserve"> </w:t>
+      </w:r>
+      <w:r>
+        <w:t xml:space="preserve">sleep quality parameters of interest and to simplify the learning</w:t>
+      </w:r>
+      <w:r>
+        <w:t xml:space="preserve"> </w:t>
+      </w:r>
+      <w:r>
+        <w:t xml:space="preserve">process of the models.</w:t>
       </w:r>
     </w:p>
     <w:p>
@@ -1725,37 +1711,43 @@
         <w:t xml:space="preserve"> </w:t>
       </w:r>
       <w:r>
-        <w:t xml:space="preserve">14 hours. Any night when the ZM reported sensor issues was excluded. The</w:t>
-      </w:r>
-      <w:r>
-        <w:t xml:space="preserve"> </w:t>
-      </w:r>
-      <w:r>
-        <w:t xml:space="preserve">children whose recordings were considered had an average age of 9.4</w:t>
-      </w:r>
-      <w:r>
-        <w:t xml:space="preserve"> </w:t>
-      </w:r>
-      <w:r>
-        <w:t xml:space="preserve">years, with a standard deviation of 2.1. In their raw form, the ZM</w:t>
-      </w:r>
-      <w:r>
-        <w:t xml:space="preserve"> </w:t>
-      </w:r>
-      <w:r>
-        <w:t xml:space="preserve">predictions encompassed 696,779 epochs, each 30 seconds long. Notably,</w:t>
-      </w:r>
-      <w:r>
-        <w:t xml:space="preserve"> </w:t>
-      </w:r>
-      <w:r>
-        <w:t xml:space="preserve">approximately 84% of the total ZM recording duration was classified as</w:t>
-      </w:r>
-      <w:r>
-        <w:t xml:space="preserve"> </w:t>
-      </w:r>
-      <w:r>
-        <w:t xml:space="preserve">sleep, resulting in an imbalance of the dataset.</w:t>
+        <w:t xml:space="preserve">14 hours. Any night when the ZM reported sensor issues was excluded</w:t>
+      </w:r>
+      <w:r>
+        <w:t xml:space="preserve"> </w:t>
+      </w:r>
+      <w:r>
+        <w:t xml:space="preserve">yielding 585 nights included in the study. The children whose recordings</w:t>
+      </w:r>
+      <w:r>
+        <w:t xml:space="preserve"> </w:t>
+      </w:r>
+      <w:r>
+        <w:t xml:space="preserve">were considered had an average age of 9.4 years, with a standard</w:t>
+      </w:r>
+      <w:r>
+        <w:t xml:space="preserve"> </w:t>
+      </w:r>
+      <w:r>
+        <w:t xml:space="preserve">deviation of 2.1. In their raw form, the ZM predictions encompassed</w:t>
+      </w:r>
+      <w:r>
+        <w:t xml:space="preserve"> </w:t>
+      </w:r>
+      <w:r>
+        <w:t xml:space="preserve">696,779 epochs, each 30 seconds long. Notably, approximately 84% of the</w:t>
+      </w:r>
+      <w:r>
+        <w:t xml:space="preserve"> </w:t>
+      </w:r>
+      <w:r>
+        <w:t xml:space="preserve">total ZM recording duration was classified as sleep, resulting in an</w:t>
+      </w:r>
+      <w:r>
+        <w:t xml:space="preserve"> </w:t>
+      </w:r>
+      <w:r>
+        <w:t xml:space="preserve">imbalance of the ZM dataset.</w:t>
       </w:r>
     </w:p>
     <w:tbl>
@@ -1925,7 +1917,7 @@
         <w:t xml:space="preserve"> </w:t>
       </w:r>
       <w:r>
-        <w:t xml:space="preserve">Any non-wear data was remove using previously described</w:t>
+        <w:t xml:space="preserve">Any non-wear data was removed using previously described</w:t>
       </w:r>
       <w:r>
         <w:t xml:space="preserve"> </w:t>
@@ -1982,31 +1974,31 @@
         <w:t xml:space="preserve"> </w:t>
       </w:r>
       <w:r>
-        <w:t xml:space="preserve">measurements from preceding and upcoming intervals. Furthermore,</w:t>
-      </w:r>
-      <w:r>
-        <w:t xml:space="preserve"> </w:t>
-      </w:r>
-      <w:r>
-        <w:t xml:space="preserve">inspired by Walch et al.</w:t>
+        <w:t xml:space="preserve">measurements from preceding and upcoming epochs. Furthermore, inspired</w:t>
+      </w:r>
+      <w:r>
+        <w:t xml:space="preserve"> </w:t>
+      </w:r>
+      <w:r>
+        <w:t xml:space="preserve">by Walch et al.</w:t>
       </w:r>
       <w:r>
         <w:t xml:space="preserve">(Walch et al. 2019)</w:t>
       </w:r>
       <w:r>
-        <w:t xml:space="preserve">, we incorporated sensor-independent</w:t>
-      </w:r>
-      <w:r>
-        <w:t xml:space="preserve"> </w:t>
-      </w:r>
-      <w:r>
-        <w:t xml:space="preserve">features to encapsulate circadian rhythms. These features offer unique</w:t>
-      </w:r>
-      <w:r>
-        <w:t xml:space="preserve"> </w:t>
-      </w:r>
-      <w:r>
-        <w:t xml:space="preserve">insights not directly discernible from sensor outputs and are meant to</w:t>
+        <w:t xml:space="preserve">, we incorporated sensor-independent features</w:t>
+      </w:r>
+      <w:r>
+        <w:t xml:space="preserve"> </w:t>
+      </w:r>
+      <w:r>
+        <w:t xml:space="preserve">to encapsulate circadian rhythms. These features offer unique insights</w:t>
+      </w:r>
+      <w:r>
+        <w:t xml:space="preserve"> </w:t>
+      </w:r>
+      <w:r>
+        <w:t xml:space="preserve">not directly discernible from sensor outputs and are meant to</w:t>
       </w:r>
       <w:r>
         <w:t xml:space="preserve"> </w:t>
@@ -2284,61 +2276,7 @@
         <w:t xml:space="preserve"> </w:t>
       </w:r>
       <w:r>
-        <w:t xml:space="preserve">typical sleep cycle patterns. In particular, many of these brief</w:t>
-      </w:r>
-      <w:r>
-        <w:t xml:space="preserve"> </w:t>
-      </w:r>
-      <w:r>
-        <w:t xml:space="preserve">awakenings could be considered as noise, which when present in the data,</w:t>
-      </w:r>
-      <w:r>
-        <w:t xml:space="preserve"> </w:t>
-      </w:r>
-      <w:r>
-        <w:t xml:space="preserve">can potentially hinder the learning process of machine learning models</w:t>
-      </w:r>
-      <w:r>
-        <w:t xml:space="preserve"> </w:t>
-      </w:r>
-      <w:r>
-        <w:t xml:space="preserve">by obscuring the underlying patterns that the models are trying to</w:t>
-      </w:r>
-      <w:r>
-        <w:t xml:space="preserve"> </w:t>
-      </w:r>
-      <w:r>
-        <w:t xml:space="preserve">learn, leading to less accurate predictions. Consequently, we elected to</w:t>
-      </w:r>
-      <w:r>
-        <w:t xml:space="preserve"> </w:t>
-      </w:r>
-      <w:r>
-        <w:t xml:space="preserve">train and evaluate our models using not only the raw ZM output, but also</w:t>
-      </w:r>
-      <w:r>
-        <w:t xml:space="preserve"> </w:t>
-      </w:r>
-      <w:r>
-        <w:t xml:space="preserve">versions that were subjected to 5-minute and 10-minute median filters.</w:t>
-      </w:r>
-      <w:r>
-        <w:t xml:space="preserve"> </w:t>
-      </w:r>
-      <w:r>
-        <w:t xml:space="preserve">This approach, by mitigating this noise, resulted in an anticipated,</w:t>
-      </w:r>
-      <w:r>
-        <w:t xml:space="preserve"> </w:t>
-      </w:r>
-      <w:r>
-        <w:t xml:space="preserve">more age-appropriate count of awakenings per night, providing a more</w:t>
-      </w:r>
-      <w:r>
-        <w:t xml:space="preserve"> </w:t>
-      </w:r>
-      <w:r>
-        <w:t xml:space="preserve">accurate depiction of children’s sleep patterns (see</w:t>
+        <w:t xml:space="preserve">typical sleep cycle patterns (see</w:t>
       </w:r>
       <w:r>
         <w:t xml:space="preserve"> </w:t>
@@ -2351,6 +2289,79 @@
           <w:t xml:space="preserve">Figure 3</w:t>
         </w:r>
       </w:hyperlink>
+      <w:r>
+        <w:t xml:space="preserve">). In particular, many</w:t>
+      </w:r>
+      <w:r>
+        <w:t xml:space="preserve"> </w:t>
+      </w:r>
+      <w:r>
+        <w:t xml:space="preserve">of these brief awakenings could be considered as noise, which when</w:t>
+      </w:r>
+      <w:r>
+        <w:t xml:space="preserve"> </w:t>
+      </w:r>
+      <w:r>
+        <w:t xml:space="preserve">present in the data, can potentially hinder the learning process of</w:t>
+      </w:r>
+      <w:r>
+        <w:t xml:space="preserve"> </w:t>
+      </w:r>
+      <w:r>
+        <w:t xml:space="preserve">machine learning models by obscuring the underlying patterns that the</w:t>
+      </w:r>
+      <w:r>
+        <w:t xml:space="preserve"> </w:t>
+      </w:r>
+      <w:r>
+        <w:t xml:space="preserve">models are trying to learn, leading to less accurate predictions.</w:t>
+      </w:r>
+      <w:r>
+        <w:t xml:space="preserve"> </w:t>
+      </w:r>
+      <w:r>
+        <w:t xml:space="preserve">Consequently, we elected to train and evaluate our models using not only</w:t>
+      </w:r>
+      <w:r>
+        <w:t xml:space="preserve"> </w:t>
+      </w:r>
+      <w:r>
+        <w:t xml:space="preserve">the raw ZM output, but also versions that were subjected to 5-minute and</w:t>
+      </w:r>
+      <w:r>
+        <w:t xml:space="preserve"> </w:t>
+      </w:r>
+      <w:r>
+        <w:t xml:space="preserve">10-minute median filters. This approach, by mitigating this noise,</w:t>
+      </w:r>
+      <w:r>
+        <w:t xml:space="preserve"> </w:t>
+      </w:r>
+      <w:r>
+        <w:t xml:space="preserve">resulted in an anticipated, more age-appropriate count of awakenings per</w:t>
+      </w:r>
+      <w:r>
+        <w:t xml:space="preserve"> </w:t>
+      </w:r>
+      <w:r>
+        <w:t xml:space="preserve">night, providing a more accurate depiction of children’s sleep patterns</w:t>
+      </w:r>
+      <w:r>
+        <w:t xml:space="preserve"> </w:t>
+      </w:r>
+      <w:r>
+        <w:t xml:space="preserve">(see</w:t>
+      </w:r>
+      <w:r>
+        <w:t xml:space="preserve"> </w:t>
+      </w:r>
+      <w:r>
+        <w:rPr>
+          <w:bCs/>
+          <w:b/>
+        </w:rPr>
+        <w:t xml:space="preserve">?@tbl-zm_overview</w:t>
+      </w:r>
       <w:r>
         <w:t xml:space="preserve">).</w:t>
       </w:r>
@@ -2464,13 +2475,13 @@
       </w:tr>
     </w:tbl>
     <w:bookmarkEnd w:id="34"/>
-    <w:bookmarkStart w:id="40" w:name="algorithms-training-and-validation"/>
+    <w:bookmarkStart w:id="35" w:name="algorithms"/>
     <w:p>
       <w:pPr>
         <w:pStyle w:val="Heading2"/>
       </w:pPr>
       <w:r>
-        <w:t xml:space="preserve">2.3 Algorithms, Training and Validation</w:t>
+        <w:t xml:space="preserve">2.3 Algorithms</w:t>
       </w:r>
     </w:p>
     <w:p>
@@ -2478,37 +2489,37 @@
         <w:pStyle w:val="FirstParagraph"/>
       </w:pPr>
       <w:r>
-        <w:t xml:space="preserve">In this study, we employed two distinct modeling strategies to analyze</w:t>
-      </w:r>
-      <w:r>
-        <w:t xml:space="preserve"> </w:t>
-      </w:r>
-      <w:r>
-        <w:t xml:space="preserve">sleep patterns from thigh-mounted accelerometer data. We used a</w:t>
-      </w:r>
-      <w:r>
-        <w:t xml:space="preserve"> </w:t>
-      </w:r>
-      <w:r>
-        <w:t xml:space="preserve">sequential strategy, comprising an ensemble of four pairs of models,</w:t>
-      </w:r>
-      <w:r>
-        <w:t xml:space="preserve"> </w:t>
-      </w:r>
-      <w:r>
-        <w:t xml:space="preserve">each pair featuring the same algorithm. This strategy aimed to make the</w:t>
-      </w:r>
-      <w:r>
-        <w:t xml:space="preserve"> </w:t>
-      </w:r>
-      <w:r>
-        <w:t xml:space="preserve">prediction task more manageable for the algorithms by breaking it down</w:t>
-      </w:r>
-      <w:r>
-        <w:t xml:space="preserve"> </w:t>
-      </w:r>
-      <w:r>
-        <w:t xml:space="preserve">into a sequence of two binary classifications: first predicting</w:t>
+        <w:t xml:space="preserve">In this study, we employed two distinct learning strategies to analyze</w:t>
+      </w:r>
+      <w:r>
+        <w:t xml:space="preserve"> </w:t>
+      </w:r>
+      <w:r>
+        <w:t xml:space="preserve">sleep patterns from thigh-mounted accelerometer data. The first strategy</w:t>
+      </w:r>
+      <w:r>
+        <w:t xml:space="preserve"> </w:t>
+      </w:r>
+      <w:r>
+        <w:t xml:space="preserve">employed a sequential methodology, using an ensemble of four pairs of</w:t>
+      </w:r>
+      <w:r>
+        <w:t xml:space="preserve"> </w:t>
+      </w:r>
+      <w:r>
+        <w:t xml:space="preserve">models, with each pair featuring the same algorithm. This sequential</w:t>
+      </w:r>
+      <w:r>
+        <w:t xml:space="preserve"> </w:t>
+      </w:r>
+      <w:r>
+        <w:t xml:space="preserve">strategy was designed to simplify the prediction task by decomposing it</w:t>
+      </w:r>
+      <w:r>
+        <w:t xml:space="preserve"> </w:t>
+      </w:r>
+      <w:r>
+        <w:t xml:space="preserve">into two stages: first predicting</w:t>
       </w:r>
       <w:r>
         <w:t xml:space="preserve"> </w:t>
@@ -2544,93 +2555,55 @@
         <w:t xml:space="preserve"> </w:t>
       </w:r>
       <w:r>
-        <w:t xml:space="preserve">time. Simultaneously, we also used a multiclass</w:t>
-      </w:r>
-      <w:r>
-        <w:t xml:space="preserve"> </w:t>
-      </w:r>
-      <w:r>
-        <w:t xml:space="preserve">approach utilizing a bidirectional Long Short-Term Memory</w:t>
-      </w:r>
-      <w:r>
-        <w:t xml:space="preserve"> </w:t>
-      </w:r>
-      <w:r>
-        <w:t xml:space="preserve">(biLSTM)</w:t>
-      </w:r>
-      <w:r>
-        <w:t xml:space="preserve">(Hochreiter and Schmidhuber 1997)</w:t>
-      </w:r>
-      <w:r>
-        <w:t xml:space="preserve"> </w:t>
-      </w:r>
-      <w:r>
-        <w:t xml:space="preserve">neural network.</w:t>
-      </w:r>
-    </w:p>
-    <w:bookmarkStart w:id="35" w:name="models-in-sequence"/>
-    <w:p>
-      <w:pPr>
-        <w:pStyle w:val="Heading3"/>
-      </w:pPr>
-      <w:r>
-        <w:t xml:space="preserve">2.3.1 Models in Sequence</w:t>
-      </w:r>
-    </w:p>
-    <w:p>
-      <w:pPr>
-        <w:pStyle w:val="FirstParagraph"/>
-      </w:pPr>
-      <w:r>
-        <w:t xml:space="preserve">To predict in-bed time and sleep time accurately, we employed an</w:t>
-      </w:r>
-      <w:r>
-        <w:t xml:space="preserve"> </w:t>
-      </w:r>
-      <w:r>
-        <w:t xml:space="preserve">ensemble learning strategy based on sequential binary classification</w:t>
-      </w:r>
-      <w:r>
-        <w:t xml:space="preserve"> </w:t>
-      </w:r>
-      <w:r>
-        <w:t xml:space="preserve">models. This approach involved constructing a sequence of models using</w:t>
-      </w:r>
-      <w:r>
-        <w:t xml:space="preserve"> </w:t>
-      </w:r>
-      <w:r>
-        <w:t xml:space="preserve">multiple machine learning algorithms to improve predictive accuracy. The</w:t>
-      </w:r>
-      <w:r>
-        <w:t xml:space="preserve"> </w:t>
-      </w:r>
-      <w:r>
-        <w:t xml:space="preserve">process began with an initial model predicting in-bed time, followed by</w:t>
-      </w:r>
-      <w:r>
-        <w:t xml:space="preserve"> </w:t>
-      </w:r>
-      <w:r>
-        <w:t xml:space="preserve">a second model that utilized the output of the initial model to predict</w:t>
-      </w:r>
-      <w:r>
-        <w:t xml:space="preserve"> </w:t>
-      </w:r>
-      <w:r>
-        <w:t xml:space="preserve">sleep time. This sequential approach was applied across all four</w:t>
-      </w:r>
-      <w:r>
-        <w:t xml:space="preserve"> </w:t>
-      </w:r>
-      <w:r>
-        <w:t xml:space="preserve">algorithms detailed below, with each subsequent model leveraging the</w:t>
-      </w:r>
-      <w:r>
-        <w:t xml:space="preserve"> </w:t>
-      </w:r>
-      <w:r>
-        <w:t xml:space="preserve">outputs of the previous models for improved predictions.</w:t>
+        <w:t xml:space="preserve">time. The</w:t>
+      </w:r>
+      <w:r>
+        <w:t xml:space="preserve"> </w:t>
+      </w:r>
+      <w:r>
+        <w:t xml:space="preserve">output from the first set of models, which predicted in-bed time, was</w:t>
+      </w:r>
+      <w:r>
+        <w:t xml:space="preserve"> </w:t>
+      </w:r>
+      <w:r>
+        <w:t xml:space="preserve">subjected to a 5-minute median filter to eliminate leading and trailing</w:t>
+      </w:r>
+      <w:r>
+        <w:t xml:space="preserve"> </w:t>
+      </w:r>
+      <w:r>
+        <w:t xml:space="preserve">in-bed time blips. This process enabled us to extract a single</w:t>
+      </w:r>
+      <w:r>
+        <w:t xml:space="preserve"> </w:t>
+      </w:r>
+      <w:r>
+        <w:t xml:space="preserve">continuous time interval that we identified as the sleep period time</w:t>
+      </w:r>
+      <w:r>
+        <w:t xml:space="preserve"> </w:t>
+      </w:r>
+      <w:r>
+        <w:t xml:space="preserve">window (SPT). The SPT, in turn, served as the input to the second models</w:t>
+      </w:r>
+      <w:r>
+        <w:t xml:space="preserve"> </w:t>
+      </w:r>
+      <w:r>
+        <w:t xml:space="preserve">in the sequence, enhancing their predictive accuracy for sleep time. We</w:t>
+      </w:r>
+      <w:r>
+        <w:t xml:space="preserve"> </w:t>
+      </w:r>
+      <w:r>
+        <w:t xml:space="preserve">applied this sequential strategy across all four algorithms, as detailed</w:t>
+      </w:r>
+      <w:r>
+        <w:t xml:space="preserve"> </w:t>
+      </w:r>
+      <w:r>
+        <w:t xml:space="preserve">below.</w:t>
       </w:r>
     </w:p>
     <w:p>
@@ -2785,14 +2758,175 @@
         <w:t xml:space="preserve">generates can pose challenges.</w:t>
       </w:r>
     </w:p>
-    <w:bookmarkEnd w:id="35"/>
-    <w:bookmarkStart w:id="36" w:name="multiclass-model"/>
     <w:p>
       <w:pPr>
-        <w:pStyle w:val="Heading3"/>
+        <w:pStyle w:val="FirstParagraph"/>
       </w:pPr>
       <w:r>
-        <w:t xml:space="preserve">2.3.2 Multiclass Model</w:t>
+        <w:t xml:space="preserve">In parallel, we also employed a multiclass approach using a</w:t>
+      </w:r>
+      <w:r>
+        <w:t xml:space="preserve"> </w:t>
+      </w:r>
+      <w:r>
+        <w:t xml:space="preserve">bidirectional Long Short-Term Memory (biLSTM)</w:t>
+      </w:r>
+      <w:r>
+        <w:t xml:space="preserve">(Hochreiter and Schmidhuber 1997)</w:t>
+      </w:r>
+      <w:r>
+        <w:t xml:space="preserve"> </w:t>
+      </w:r>
+      <w:r>
+        <w:t xml:space="preserve">neural</w:t>
+      </w:r>
+      <w:r>
+        <w:t xml:space="preserve"> </w:t>
+      </w:r>
+      <w:r>
+        <w:t xml:space="preserve">network. This network, which was designed to predict three distinct</w:t>
+      </w:r>
+      <w:r>
+        <w:t xml:space="preserve"> </w:t>
+      </w:r>
+      <w:r>
+        <w:t xml:space="preserve">classes:</w:t>
+      </w:r>
+      <w:r>
+        <w:t xml:space="preserve"> </w:t>
+      </w:r>
+      <w:r>
+        <w:t xml:space="preserve">‘</w:t>
+      </w:r>
+      <w:r>
+        <w:t xml:space="preserve">out-of-bed-awake</w:t>
+      </w:r>
+      <w:r>
+        <w:t xml:space="preserve">’</w:t>
+      </w:r>
+      <w:r>
+        <w:t xml:space="preserve">,</w:t>
+      </w:r>
+      <w:r>
+        <w:t xml:space="preserve"> </w:t>
+      </w:r>
+      <w:r>
+        <w:t xml:space="preserve">‘</w:t>
+      </w:r>
+      <w:r>
+        <w:t xml:space="preserve">in-bed-awake</w:t>
+      </w:r>
+      <w:r>
+        <w:t xml:space="preserve">’</w:t>
+      </w:r>
+      <w:r>
+        <w:t xml:space="preserve">, and</w:t>
+      </w:r>
+      <w:r>
+        <w:t xml:space="preserve"> </w:t>
+      </w:r>
+      <w:r>
+        <w:t xml:space="preserve">‘</w:t>
+      </w:r>
+      <w:r>
+        <w:t xml:space="preserve">in-bed-asleep</w:t>
+      </w:r>
+      <w:r>
+        <w:t xml:space="preserve">’</w:t>
+      </w:r>
+      <w:r>
+        <w:t xml:space="preserve">, was</w:t>
+      </w:r>
+      <w:r>
+        <w:t xml:space="preserve"> </w:t>
+      </w:r>
+      <w:r>
+        <w:t xml:space="preserve">configured with four layers and 128 hidden units per layer. This balance</w:t>
+      </w:r>
+      <w:r>
+        <w:t xml:space="preserve"> </w:t>
+      </w:r>
+      <w:r>
+        <w:t xml:space="preserve">between model complexity and training efficiency was intended to</w:t>
+      </w:r>
+      <w:r>
+        <w:t xml:space="preserve"> </w:t>
+      </w:r>
+      <w:r>
+        <w:t xml:space="preserve">facilitate learning of intricate patterns while ensuring feasible</w:t>
+      </w:r>
+      <w:r>
+        <w:t xml:space="preserve"> </w:t>
+      </w:r>
+      <w:r>
+        <w:t xml:space="preserve">training times. The bidirectional nature of the LSTM enhanced data</w:t>
+      </w:r>
+      <w:r>
+        <w:t xml:space="preserve"> </w:t>
+      </w:r>
+      <w:r>
+        <w:t xml:space="preserve">interpretation and reduced overfitting by doubling the hidden units at</w:t>
+      </w:r>
+      <w:r>
+        <w:t xml:space="preserve"> </w:t>
+      </w:r>
+      <w:r>
+        <w:t xml:space="preserve">each time step. The LSTM model used sequences of tensors as input, with</w:t>
+      </w:r>
+      <w:r>
+        <w:t xml:space="preserve"> </w:t>
+      </w:r>
+      <w:r>
+        <w:t xml:space="preserve">each sequence spanning 10 minutes and a step size of one. As</w:t>
+      </w:r>
+      <w:r>
+        <w:t xml:space="preserve"> </w:t>
+      </w:r>
+      <w:r>
+        <w:t xml:space="preserve">demonstrated by previous studies such as those by Sano et al.</w:t>
+      </w:r>
+      <w:r>
+        <w:t xml:space="preserve"> </w:t>
+      </w:r>
+      <w:r>
+        <w:t xml:space="preserve">(Sano et al. 2019)</w:t>
+      </w:r>
+      <w:r>
+        <w:t xml:space="preserve"> </w:t>
+      </w:r>
+      <w:r>
+        <w:t xml:space="preserve">and Chen et al.</w:t>
+      </w:r>
+      <w:r>
+        <w:t xml:space="preserve"> </w:t>
+      </w:r>
+      <w:r>
+        <w:t xml:space="preserve">(Chen et al. 2021)</w:t>
+      </w:r>
+      <w:r>
+        <w:t xml:space="preserve">, LSTM models have shown great</w:t>
+      </w:r>
+      <w:r>
+        <w:t xml:space="preserve"> </w:t>
+      </w:r>
+      <w:r>
+        <w:t xml:space="preserve">promise in sleep detection using accelerometer data, thanks to their</w:t>
+      </w:r>
+      <w:r>
+        <w:t xml:space="preserve"> </w:t>
+      </w:r>
+      <w:r>
+        <w:t xml:space="preserve">ability to capture complex temporal patterns.</w:t>
+      </w:r>
+    </w:p>
+    <w:bookmarkEnd w:id="35"/>
+    <w:bookmarkStart w:id="36" w:name="model-training"/>
+    <w:p>
+      <w:pPr>
+        <w:pStyle w:val="Heading2"/>
+      </w:pPr>
+      <w:r>
+        <w:t xml:space="preserve">2.4 Model Training</w:t>
       </w:r>
     </w:p>
     <w:p>
@@ -2800,138 +2934,6 @@
         <w:pStyle w:val="FirstParagraph"/>
       </w:pPr>
       <w:r>
-        <w:t xml:space="preserve">We also employed a biLSTM, a multiclass classifier, to predict three</w:t>
-      </w:r>
-      <w:r>
-        <w:t xml:space="preserve"> </w:t>
-      </w:r>
-      <w:r>
-        <w:t xml:space="preserve">distinct states: out-of-bed-awake, in-bed-awake, and in-bed-asleep. The</w:t>
-      </w:r>
-      <w:r>
-        <w:t xml:space="preserve"> </w:t>
-      </w:r>
-      <w:r>
-        <w:t xml:space="preserve">architecture of the biLSTM was set up with four layers, each equipped</w:t>
-      </w:r>
-      <w:r>
-        <w:t xml:space="preserve"> </w:t>
-      </w:r>
-      <w:r>
-        <w:t xml:space="preserve">with 128 hidden units. This configuration was intentionally chosen to</w:t>
-      </w:r>
-      <w:r>
-        <w:t xml:space="preserve"> </w:t>
-      </w:r>
-      <w:r>
-        <w:t xml:space="preserve">balance between model complexity and training efficiency: it provided</w:t>
-      </w:r>
-      <w:r>
-        <w:t xml:space="preserve"> </w:t>
-      </w:r>
-      <w:r>
-        <w:t xml:space="preserve">the depth necessary for learning intricate patterns while remaining</w:t>
-      </w:r>
-      <w:r>
-        <w:t xml:space="preserve"> </w:t>
-      </w:r>
-      <w:r>
-        <w:t xml:space="preserve">feasible for timely training. The bidirectional design of the LSTM</w:t>
-      </w:r>
-      <w:r>
-        <w:t xml:space="preserve"> </w:t>
-      </w:r>
-      <w:r>
-        <w:t xml:space="preserve">served to enhance data interpretation and mitigate overfitting by</w:t>
-      </w:r>
-      <w:r>
-        <w:t xml:space="preserve"> </w:t>
-      </w:r>
-      <w:r>
-        <w:t xml:space="preserve">doubling the hidden units at each time step. For input, we used tensors</w:t>
-      </w:r>
-      <w:r>
-        <w:t xml:space="preserve"> </w:t>
-      </w:r>
-      <w:r>
-        <w:t xml:space="preserve">shaped as sequences, with each sequence spanning 10 minutes and a step</w:t>
-      </w:r>
-      <w:r>
-        <w:t xml:space="preserve"> </w:t>
-      </w:r>
-      <w:r>
-        <w:t xml:space="preserve">size of one.This approach follows in the footsteps of previous studies</w:t>
-      </w:r>
-      <w:r>
-        <w:t xml:space="preserve"> </w:t>
-      </w:r>
-      <w:r>
-        <w:t xml:space="preserve">that utilized LSTM models for sleep detection. These studies showcased</w:t>
-      </w:r>
-      <w:r>
-        <w:t xml:space="preserve"> </w:t>
-      </w:r>
-      <w:r>
-        <w:t xml:space="preserve">the promising potential of LSTMs in capturing complex temporal patterns.</w:t>
-      </w:r>
-      <w:r>
-        <w:t xml:space="preserve"> </w:t>
-      </w:r>
-      <w:r>
-        <w:t xml:space="preserve">Particularly, the works of Sano et al.</w:t>
-      </w:r>
-      <w:r>
-        <w:t xml:space="preserve"> </w:t>
-      </w:r>
-      <w:r>
-        <w:t xml:space="preserve">(Sano et al. 2019)</w:t>
-      </w:r>
-      <w:r>
-        <w:t xml:space="preserve"> </w:t>
-      </w:r>
-      <w:r>
-        <w:t xml:space="preserve">and Chen et al.</w:t>
-      </w:r>
-      <w:r>
-        <w:t xml:space="preserve"> </w:t>
-      </w:r>
-      <w:r>
-        <w:t xml:space="preserve">(Chen et al. 2021)</w:t>
-      </w:r>
-      <w:r>
-        <w:t xml:space="preserve"> </w:t>
-      </w:r>
-      <w:r>
-        <w:t xml:space="preserve">demonstrated the effectiveness of LSTM models in improving</w:t>
-      </w:r>
-      <w:r>
-        <w:t xml:space="preserve"> </w:t>
-      </w:r>
-      <w:r>
-        <w:t xml:space="preserve">sleep detection using accelerometer data, underscoring the value of this</w:t>
-      </w:r>
-      <w:r>
-        <w:t xml:space="preserve"> </w:t>
-      </w:r>
-      <w:r>
-        <w:t xml:space="preserve">modeling approach.</w:t>
-      </w:r>
-    </w:p>
-    <w:bookmarkEnd w:id="36"/>
-    <w:bookmarkStart w:id="37" w:name="model-training"/>
-    <w:p>
-      <w:pPr>
-        <w:pStyle w:val="Heading3"/>
-      </w:pPr>
-      <w:r>
-        <w:t xml:space="preserve">2.3.3 Model Training</w:t>
-      </w:r>
-    </w:p>
-    <w:p>
-      <w:pPr>
-        <w:pStyle w:val="FirstParagraph"/>
-      </w:pPr>
-      <w:r>
         <w:t xml:space="preserve">For the models in sequence, we trained four pairs of classification</w:t>
       </w:r>
       <w:r>
@@ -2956,91 +2958,91 @@
         <w:t xml:space="preserve"> </w:t>
       </w:r>
       <w:r>
-        <w:t xml:space="preserve">of the subjects. This division ensured that samples from the same night</w:t>
-      </w:r>
-      <w:r>
-        <w:t xml:space="preserve"> </w:t>
-      </w:r>
-      <w:r>
-        <w:t xml:space="preserve">were never simultaneously present in both sets. To optimize</w:t>
-      </w:r>
-      <w:r>
-        <w:t xml:space="preserve"> </w:t>
-      </w:r>
-      <w:r>
-        <w:t xml:space="preserve">hyperparameters, we performed a 10-fold Monte Carlo cross-validation on</w:t>
-      </w:r>
-      <w:r>
-        <w:t xml:space="preserve"> </w:t>
-      </w:r>
-      <w:r>
-        <w:t xml:space="preserve">a regular grid, comprising 20 different combinations of hyperparameters.</w:t>
-      </w:r>
-      <w:r>
-        <w:t xml:space="preserve"> </w:t>
-      </w:r>
-      <w:r>
-        <w:t xml:space="preserve">The F1 score served as the optimization metric. The best-performing set</w:t>
-      </w:r>
-      <w:r>
-        <w:t xml:space="preserve"> </w:t>
-      </w:r>
-      <w:r>
-        <w:t xml:space="preserve">of hyperparameters was then used to fit the models to the full training</w:t>
-      </w:r>
-      <w:r>
-        <w:t xml:space="preserve"> </w:t>
-      </w:r>
-      <w:r>
-        <w:t xml:space="preserve">dataset. This approach allowed us to maximize performance by leveraging</w:t>
-      </w:r>
-      <w:r>
-        <w:t xml:space="preserve"> </w:t>
-      </w:r>
-      <w:r>
-        <w:t xml:space="preserve">all available data. Moreover, after extracting the in-bed time from the</w:t>
-      </w:r>
-      <w:r>
-        <w:t xml:space="preserve"> </w:t>
-      </w:r>
-      <w:r>
-        <w:t xml:space="preserve">initial sequential models, the imbalance on the resulting dataset could</w:t>
-      </w:r>
-      <w:r>
-        <w:t xml:space="preserve"> </w:t>
-      </w:r>
-      <w:r>
-        <w:t xml:space="preserve">cause biases during model training, as models may favor predicting the</w:t>
-      </w:r>
-      <w:r>
-        <w:t xml:space="preserve"> </w:t>
-      </w:r>
-      <w:r>
-        <w:t xml:space="preserve">majority class. To rectify this, we employed the Synthetic Minority</w:t>
-      </w:r>
-      <w:r>
-        <w:t xml:space="preserve"> </w:t>
-      </w:r>
-      <w:r>
-        <w:t xml:space="preserve">Over-sampling Technique (SMOTE)</w:t>
+        <w:t xml:space="preserve">of the subjects. The splitting of the data was ensured to not have</w:t>
+      </w:r>
+      <w:r>
+        <w:t xml:space="preserve"> </w:t>
+      </w:r>
+      <w:r>
+        <w:t xml:space="preserve">samples from the same night simultaneously present in both sets. To</w:t>
+      </w:r>
+      <w:r>
+        <w:t xml:space="preserve"> </w:t>
+      </w:r>
+      <w:r>
+        <w:t xml:space="preserve">optimize hyperparameters, we performed a 10-fold Monte Carlo</w:t>
+      </w:r>
+      <w:r>
+        <w:t xml:space="preserve"> </w:t>
+      </w:r>
+      <w:r>
+        <w:t xml:space="preserve">cross-validation on a regular grid, comprising 20 different combinations</w:t>
+      </w:r>
+      <w:r>
+        <w:t xml:space="preserve"> </w:t>
+      </w:r>
+      <w:r>
+        <w:t xml:space="preserve">of hyperparameters. The F1 score served as the optimization metric. The</w:t>
+      </w:r>
+      <w:r>
+        <w:t xml:space="preserve"> </w:t>
+      </w:r>
+      <w:r>
+        <w:t xml:space="preserve">best-performing set of hyperparameters was then used to fit the models</w:t>
+      </w:r>
+      <w:r>
+        <w:t xml:space="preserve"> </w:t>
+      </w:r>
+      <w:r>
+        <w:t xml:space="preserve">to the full training dataset. This approach allowed us to maximize</w:t>
+      </w:r>
+      <w:r>
+        <w:t xml:space="preserve"> </w:t>
+      </w:r>
+      <w:r>
+        <w:t xml:space="preserve">performance by leveraging all available data. Moreover, after extracting</w:t>
+      </w:r>
+      <w:r>
+        <w:t xml:space="preserve"> </w:t>
+      </w:r>
+      <w:r>
+        <w:t xml:space="preserve">the in-bed time from the initial sequential models, the imbalance on the</w:t>
+      </w:r>
+      <w:r>
+        <w:t xml:space="preserve"> </w:t>
+      </w:r>
+      <w:r>
+        <w:t xml:space="preserve">resulting dataset could cause biases during model training, as models</w:t>
+      </w:r>
+      <w:r>
+        <w:t xml:space="preserve"> </w:t>
+      </w:r>
+      <w:r>
+        <w:t xml:space="preserve">may favor predicting the majority class. To rectify this, we employed</w:t>
+      </w:r>
+      <w:r>
+        <w:t xml:space="preserve"> </w:t>
+      </w:r>
+      <w:r>
+        <w:t xml:space="preserve">the Synthetic Minority Over-sampling Technique (SMOTE)</w:t>
       </w:r>
       <w:r>
         <w:t xml:space="preserve">(Chawla et al. 2002)</w:t>
       </w:r>
       <w:r>
-        <w:t xml:space="preserve">. SMOTE generates new</w:t>
-      </w:r>
-      <w:r>
-        <w:t xml:space="preserve"> </w:t>
-      </w:r>
-      <w:r>
-        <w:t xml:space="preserve">samples by interpolating random samples with their nearest neighbors. We</w:t>
-      </w:r>
-      <w:r>
-        <w:t xml:space="preserve"> </w:t>
-      </w:r>
-      <w:r>
-        <w:t xml:space="preserve">utilized the themis R package</w:t>
+        <w:t xml:space="preserve">.</w:t>
+      </w:r>
+      <w:r>
+        <w:t xml:space="preserve"> </w:t>
+      </w:r>
+      <w:r>
+        <w:t xml:space="preserve">SMOTE generates new samples by interpolating random samples with their</w:t>
+      </w:r>
+      <w:r>
+        <w:t xml:space="preserve"> </w:t>
+      </w:r>
+      <w:r>
+        <w:t xml:space="preserve">nearest neighbors. We utilized the themis R package</w:t>
       </w:r>
       <w:r>
         <w:t xml:space="preserve">(Hvitfeldt 2023)</w:t>
@@ -3049,13 +3051,19 @@
         <w:t xml:space="preserve"> </w:t>
       </w:r>
       <w:r>
-        <w:t xml:space="preserve">to implement SMOTE, resulting in</w:t>
-      </w:r>
-      <w:r>
-        <w:t xml:space="preserve"> </w:t>
-      </w:r>
-      <w:r>
-        <w:t xml:space="preserve">a balanced distribution of training samples across both classes.</w:t>
+        <w:t xml:space="preserve">to</w:t>
+      </w:r>
+      <w:r>
+        <w:t xml:space="preserve"> </w:t>
+      </w:r>
+      <w:r>
+        <w:t xml:space="preserve">implement SMOTE, resulting in a balanced distribution of training</w:t>
+      </w:r>
+      <w:r>
+        <w:t xml:space="preserve"> </w:t>
+      </w:r>
+      <w:r>
+        <w:t xml:space="preserve">samples across both classes.</w:t>
       </w:r>
     </w:p>
     <w:p>
@@ -3144,14 +3152,14 @@
         <w:t xml:space="preserve">improvement in the validation loss over three consecutive epochs.</w:t>
       </w:r>
     </w:p>
-    <w:bookmarkEnd w:id="37"/>
-    <w:bookmarkStart w:id="39" w:name="model-validation"/>
+    <w:bookmarkEnd w:id="36"/>
+    <w:bookmarkStart w:id="38" w:name="model-validation"/>
     <w:p>
       <w:pPr>
-        <w:pStyle w:val="Heading3"/>
+        <w:pStyle w:val="Heading2"/>
       </w:pPr>
       <w:r>
-        <w:t xml:space="preserve">2.3.4 Model Validation</w:t>
+        <w:t xml:space="preserve">2.5 Model Validation</w:t>
       </w:r>
     </w:p>
     <w:p>
@@ -3978,19 +3986,19 @@
         </w:numPr>
       </w:pPr>
       <w:r>
-        <w:t xml:space="preserve">Sleep Period Time (SPT) - This refers to the total duration of the</w:t>
-      </w:r>
-      <w:r>
-        <w:t xml:space="preserve"> </w:t>
-      </w:r>
-      <w:r>
-        <w:t xml:space="preserve">sleep period, which is defined as the time from the start to the end</w:t>
-      </w:r>
-      <w:r>
-        <w:t xml:space="preserve"> </w:t>
-      </w:r>
-      <w:r>
-        <w:t xml:space="preserve">of the ZM recording.</w:t>
+        <w:t xml:space="preserve">Sleep Period Time (SPT) - This refers to the total duration of time</w:t>
+      </w:r>
+      <w:r>
+        <w:t xml:space="preserve"> </w:t>
+      </w:r>
+      <w:r>
+        <w:t xml:space="preserve">in bed with the intention to sleep, which is defined as the time</w:t>
+      </w:r>
+      <w:r>
+        <w:t xml:space="preserve"> </w:t>
+      </w:r>
+      <w:r>
+        <w:t xml:space="preserve">from the start to the end of the ZM recording.</w:t>
       </w:r>
     </w:p>
     <w:p>
@@ -4200,7 +4208,7 @@
       <w:r>
         <w:t xml:space="preserve"> </w:t>
       </w:r>
-      <w:hyperlink r:id="rId38">
+      <w:hyperlink r:id="rId37">
         <w:r>
           <w:rPr>
             <w:rStyle w:val="Hyperlink"/>
@@ -4224,10 +4232,9 @@
         <w:t xml:space="preserve">.</w:t>
       </w:r>
     </w:p>
+    <w:bookmarkEnd w:id="38"/>
     <w:bookmarkEnd w:id="39"/>
-    <w:bookmarkEnd w:id="40"/>
-    <w:bookmarkEnd w:id="41"/>
-    <w:bookmarkStart w:id="56" w:name="results"/>
+    <w:bookmarkStart w:id="54" w:name="results"/>
     <w:p>
       <w:pPr>
         <w:pStyle w:val="Heading1"/>
@@ -4362,7 +4369,7 @@
         <w:t xml:space="preserve">5-minute and 10-minute filtered data sets respectively.</w:t>
       </w:r>
     </w:p>
-    <w:bookmarkStart w:id="42" w:name="tbl-zm_overview"/>
+    <w:bookmarkStart w:id="40" w:name="tbl-zm_overview"/>
     <w:tbl xmlns:w="http://schemas.openxmlformats.org/wordprocessingml/2006/main" xmlns:wp="http://schemas.openxmlformats.org/drawingml/2006/wordprocessingDrawing" xmlns:r="http://schemas.openxmlformats.org/officeDocument/2006/relationships" xmlns:w14="http://schemas.microsoft.com/office/word/2010/wordml">
       <w:tblPr>
         <w:tblCellMar>
@@ -5069,8 +5076,8 @@
         <w:t xml:space="preserve">?(caption)</w:t>
       </w:r>
     </w:p>
-    <w:bookmarkEnd w:id="42"/>
-    <w:bookmarkStart w:id="49" w:name="performance-on-epoch-to-epoch-basis"/>
+    <w:bookmarkEnd w:id="40"/>
+    <w:bookmarkStart w:id="47" w:name="performance-on-epoch-to-epoch-basis"/>
     <w:p>
       <w:pPr>
         <w:pStyle w:val="Heading2"/>
@@ -5136,7 +5143,7 @@
         <w:t xml:space="preserve">95.4% and accuracy of 96.1%, outpaced the others only marginally.</w:t>
       </w:r>
     </w:p>
-    <w:bookmarkStart w:id="43" w:name="tbl-in_bed_performance"/>
+    <w:bookmarkStart w:id="41" w:name="tbl-in_bed_performance"/>
     <w:tbl xmlns:w="http://schemas.openxmlformats.org/wordprocessingml/2006/main" xmlns:wp="http://schemas.openxmlformats.org/drawingml/2006/wordprocessingDrawing" xmlns:r="http://schemas.openxmlformats.org/officeDocument/2006/relationships" xmlns:w14="http://schemas.microsoft.com/office/word/2010/wordml">
       <w:tblPr>
         <w:tblCellMar>
@@ -6047,7 +6054,7 @@
         <w:t xml:space="preserve">?(caption)</w:t>
       </w:r>
     </w:p>
-    <w:bookmarkEnd w:id="43"/>
+    <w:bookmarkEnd w:id="41"/>
     <w:p>
       <w:pPr>
         <w:pStyle w:val="BodyText"/>
@@ -6144,7 +6151,7 @@
         <w:t xml:space="preserve">76.4% (Logistic Regression) across all models.</w:t>
       </w:r>
     </w:p>
-    <w:bookmarkStart w:id="44" w:name="tbl-sleep_performance"/>
+    <w:bookmarkStart w:id="42" w:name="tbl-sleep_performance"/>
     <w:tbl xmlns:w="http://schemas.openxmlformats.org/wordprocessingml/2006/main" xmlns:wp="http://schemas.openxmlformats.org/drawingml/2006/wordprocessingDrawing" xmlns:r="http://schemas.openxmlformats.org/officeDocument/2006/relationships" xmlns:w14="http://schemas.microsoft.com/office/word/2010/wordml">
       <w:tblPr>
         <w:tblCellMar>
@@ -8641,7 +8648,7 @@
         <w:t xml:space="preserve">?(caption)</w:t>
       </w:r>
     </w:p>
-    <w:bookmarkEnd w:id="44"/>
+    <w:bookmarkEnd w:id="42"/>
     <w:p>
       <w:pPr>
         <w:pStyle w:val="BodyText"/>
@@ -8673,25 +8680,25 @@
         <w:t xml:space="preserve"> </w:t>
       </w:r>
       <w:r>
-        <w:t xml:space="preserve">figure shows favorable epoch-to-epoch performance across across all</w:t>
-      </w:r>
-      <w:r>
-        <w:t xml:space="preserve"> </w:t>
-      </w:r>
-      <w:r>
-        <w:t xml:space="preserve">sequential models, however, it is evident that the biLSTM is less</w:t>
-      </w:r>
-      <w:r>
-        <w:t xml:space="preserve"> </w:t>
-      </w:r>
-      <w:r>
-        <w:t xml:space="preserve">successful in classifying the in-bed-awake class which cannot be deduced</w:t>
-      </w:r>
-      <w:r>
-        <w:t xml:space="preserve"> </w:t>
-      </w:r>
-      <w:r>
-        <w:t xml:space="preserve">from the confusion matrices from the sequential models.</w:t>
+        <w:t xml:space="preserve">figure shows favorable epoch-to-epoch performance across all sequential</w:t>
+      </w:r>
+      <w:r>
+        <w:t xml:space="preserve"> </w:t>
+      </w:r>
+      <w:r>
+        <w:t xml:space="preserve">models, however, it is evident that the biLSTM is less successful in</w:t>
+      </w:r>
+      <w:r>
+        <w:t xml:space="preserve"> </w:t>
+      </w:r>
+      <w:r>
+        <w:t xml:space="preserve">classifying the in-bed-awake class which cannot be deduced from the</w:t>
+      </w:r>
+      <w:r>
+        <w:t xml:space="preserve"> </w:t>
+      </w:r>
+      <w:r>
+        <w:t xml:space="preserve">confusion matrices from the sequential models.</w:t>
       </w:r>
     </w:p>
     <w:tbl>
@@ -8707,7 +8714,7 @@
       <w:tr>
         <w:tc>
           <w:tcPr/>
-          <w:bookmarkStart w:id="48" w:name="fig-conf_mat"/>
+          <w:bookmarkStart w:id="46" w:name="fig-conf_mat"/>
           <w:p>
             <w:pPr>
               <w:jc w:val="center"/>
@@ -8717,18 +8724,18 @@
                 <wp:inline>
                   <wp:extent cx="5334000" cy="4267200"/>
                   <wp:effectExtent b="0" l="0" r="0" t="0"/>
-                  <wp:docPr descr="" title="" id="46" name="Picture"/>
+                  <wp:docPr descr="" title="" id="44" name="Picture"/>
                   <a:graphic>
                     <a:graphicData uri="http://schemas.openxmlformats.org/drawingml/2006/picture">
                       <pic:pic>
                         <pic:nvPicPr>
-                          <pic:cNvPr descr="visuals/all_conf_mats.pdf" id="47" name="Picture"/>
+                          <pic:cNvPr descr="visuals/all_conf_mats.pdf" id="45" name="Picture"/>
                           <pic:cNvPicPr>
                             <a:picLocks noChangeArrowheads="1" noChangeAspect="1"/>
                           </pic:cNvPicPr>
                         </pic:nvPicPr>
                         <pic:blipFill>
-                          <a:blip r:embed="rId45"/>
+                          <a:blip r:embed="rId43"/>
                           <a:stretch>
                             <a:fillRect/>
                           </a:stretch>
@@ -8798,12 +8805,12 @@
               <w:t xml:space="preserve">v) biLSTM.</w:t>
             </w:r>
           </w:p>
-          <w:bookmarkEnd w:id="48"/>
+          <w:bookmarkEnd w:id="46"/>
         </w:tc>
       </w:tr>
     </w:tbl>
-    <w:bookmarkEnd w:id="49"/>
-    <w:bookmarkStart w:id="55" w:name="evaluation-of-sleep-quality-parameters"/>
+    <w:bookmarkEnd w:id="47"/>
+    <w:bookmarkStart w:id="53" w:name="evaluation-of-sleep-quality-parameters"/>
     <w:p>
       <w:pPr>
         <w:pStyle w:val="Heading2"/>
@@ -8888,79 +8895,79 @@
         <w:t xml:space="preserve"> </w:t>
       </w:r>
       <w:r>
-        <w:t xml:space="preserve">and overestimation in LPS. The eed-forward neural network also exhibited</w:t>
-      </w:r>
-      <w:r>
-        <w:t xml:space="preserve"> </w:t>
-      </w:r>
-      <w:r>
-        <w:t xml:space="preserve">similar bias as the decision tree and the logistic regression models,</w:t>
-      </w:r>
-      <w:r>
-        <w:t xml:space="preserve"> </w:t>
-      </w:r>
-      <w:r>
-        <w:t xml:space="preserve">but with a higher overestimation in WASO. On the other hand, the XGBoost</w:t>
-      </w:r>
-      <w:r>
-        <w:t xml:space="preserve"> </w:t>
-      </w:r>
-      <w:r>
-        <w:t xml:space="preserve">model showed least bias among all, especially in its 5-minute median</w:t>
-      </w:r>
-      <w:r>
-        <w:t xml:space="preserve"> </w:t>
-      </w:r>
-      <w:r>
-        <w:t xml:space="preserve">predictions. Considering LOA, the decision tree had higher variability</w:t>
-      </w:r>
-      <w:r>
-        <w:t xml:space="preserve"> </w:t>
-      </w:r>
-      <w:r>
-        <w:t xml:space="preserve">across different sleep quality parameters and filtering techniques,</w:t>
-      </w:r>
-      <w:r>
-        <w:t xml:space="preserve"> </w:t>
-      </w:r>
-      <w:r>
-        <w:t xml:space="preserve">particularly for LPS and WASO, which indicates lower agreement with ZM.</w:t>
-      </w:r>
-      <w:r>
-        <w:t xml:space="preserve"> </w:t>
-      </w:r>
-      <w:r>
-        <w:t xml:space="preserve">Other models had comparable LOA but with notable exceptions. For</w:t>
-      </w:r>
-      <w:r>
-        <w:t xml:space="preserve"> </w:t>
-      </w:r>
-      <w:r>
-        <w:t xml:space="preserve">example, TST LOA for the logistic regression model was particularly wide</w:t>
-      </w:r>
-      <w:r>
-        <w:t xml:space="preserve"> </w:t>
-      </w:r>
-      <w:r>
-        <w:t xml:space="preserve">in the 5-minute median predictions. Correlation-wise, the pearson</w:t>
-      </w:r>
-      <w:r>
-        <w:t xml:space="preserve"> </w:t>
-      </w:r>
-      <w:r>
-        <w:t xml:space="preserve">coefficient, revealed that the XGBoost model consistently had the</w:t>
-      </w:r>
-      <w:r>
-        <w:t xml:space="preserve"> </w:t>
-      </w:r>
-      <w:r>
-        <w:t xml:space="preserve">highest correlation with ZM across all sleep qualityparameters and</w:t>
-      </w:r>
-      <w:r>
-        <w:t xml:space="preserve"> </w:t>
-      </w:r>
-      <w:r>
-        <w:t xml:space="preserve">filtering methods Notably, the XGBoost’s 5-minute median predictions</w:t>
+        <w:t xml:space="preserve">and overestimation in LPS. The feed-forward neural network also</w:t>
+      </w:r>
+      <w:r>
+        <w:t xml:space="preserve"> </w:t>
+      </w:r>
+      <w:r>
+        <w:t xml:space="preserve">exhibited similar bias as the decision tree and the logistic regression</w:t>
+      </w:r>
+      <w:r>
+        <w:t xml:space="preserve"> </w:t>
+      </w:r>
+      <w:r>
+        <w:t xml:space="preserve">models, but with a higher overestimation in WASO. On the other hand, the</w:t>
+      </w:r>
+      <w:r>
+        <w:t xml:space="preserve"> </w:t>
+      </w:r>
+      <w:r>
+        <w:t xml:space="preserve">XGBoost model showed least bias among all, especially in its 5-minute</w:t>
+      </w:r>
+      <w:r>
+        <w:t xml:space="preserve"> </w:t>
+      </w:r>
+      <w:r>
+        <w:t xml:space="preserve">median predictions. Considering LOA, the decision tree had higher</w:t>
+      </w:r>
+      <w:r>
+        <w:t xml:space="preserve"> </w:t>
+      </w:r>
+      <w:r>
+        <w:t xml:space="preserve">variability across different sleep quality parameters and filtering</w:t>
+      </w:r>
+      <w:r>
+        <w:t xml:space="preserve"> </w:t>
+      </w:r>
+      <w:r>
+        <w:t xml:space="preserve">techniques, particularly for LPS and WASO, which indicates lower</w:t>
+      </w:r>
+      <w:r>
+        <w:t xml:space="preserve"> </w:t>
+      </w:r>
+      <w:r>
+        <w:t xml:space="preserve">agreement with ZM. Other models had comparable LOA but with notable</w:t>
+      </w:r>
+      <w:r>
+        <w:t xml:space="preserve"> </w:t>
+      </w:r>
+      <w:r>
+        <w:t xml:space="preserve">exceptions. For example, TST LOA for the logistic regression model was</w:t>
+      </w:r>
+      <w:r>
+        <w:t xml:space="preserve"> </w:t>
+      </w:r>
+      <w:r>
+        <w:t xml:space="preserve">particularly wide in the 5-minute median predictions. Correlation-wise,</w:t>
+      </w:r>
+      <w:r>
+        <w:t xml:space="preserve"> </w:t>
+      </w:r>
+      <w:r>
+        <w:t xml:space="preserve">the pearson coefficient, revealed that the XGBoost model consistently</w:t>
+      </w:r>
+      <w:r>
+        <w:t xml:space="preserve"> </w:t>
+      </w:r>
+      <w:r>
+        <w:t xml:space="preserve">had the highest correlation with ZM across all sleep quality parameters</w:t>
+      </w:r>
+      <w:r>
+        <w:t xml:space="preserve"> </w:t>
+      </w:r>
+      <w:r>
+        <w:t xml:space="preserve">and filtering methods Notably, the XGBoost’s 5-minute median predictions</w:t>
       </w:r>
       <w:r>
         <w:t xml:space="preserve"> </w:t>
@@ -8975,7 +8982,7 @@
         <w:t xml:space="preserve">filtering techniques.</w:t>
       </w:r>
     </w:p>
-    <w:bookmarkStart w:id="50" w:name="tbl-ba_cor"/>
+    <w:bookmarkStart w:id="48" w:name="tbl-ba_cor"/>
     <w:tbl xmlns:w="http://schemas.openxmlformats.org/wordprocessingml/2006/main" xmlns:wp="http://schemas.openxmlformats.org/drawingml/2006/wordprocessingDrawing" xmlns:r="http://schemas.openxmlformats.org/officeDocument/2006/relationships" xmlns:w14="http://schemas.microsoft.com/office/word/2010/wordml">
       <w:tblPr>
         <w:tblCellMar>
@@ -12419,7 +12426,7 @@
         <w:t xml:space="preserve">?(caption)</w:t>
       </w:r>
     </w:p>
-    <w:bookmarkEnd w:id="50"/>
+    <w:bookmarkEnd w:id="48"/>
     <w:p>
       <w:pPr>
         <w:pStyle w:val="BodyText"/>
@@ -12454,145 +12461,157 @@
         <w:t xml:space="preserve"> </w:t>
       </w:r>
       <w:r>
-        <w:t xml:space="preserve">plot for the SPT reveals a significant level of agreement with the ZM,</w:t>
-      </w:r>
-      <w:r>
-        <w:t xml:space="preserve"> </w:t>
-      </w:r>
-      <w:r>
-        <w:t xml:space="preserve">as evidenced by a positive correlation. However, the presence of extreme</w:t>
-      </w:r>
-      <w:r>
-        <w:t xml:space="preserve"> </w:t>
-      </w:r>
-      <w:r>
-        <w:t xml:space="preserve">outliers widens the limits of agreement (LOA). The scatterplot for SPT</w:t>
-      </w:r>
-      <w:r>
-        <w:t xml:space="preserve"> </w:t>
-      </w:r>
-      <w:r>
-        <w:t xml:space="preserve">also demonstrates a positive trend, indicating a moderate linear</w:t>
-      </w:r>
-      <w:r>
-        <w:t xml:space="preserve"> </w:t>
-      </w:r>
-      <w:r>
-        <w:t xml:space="preserve">correlation between the XGBoost model and the ZM-derived sleep quality</w:t>
-      </w:r>
-      <w:r>
-        <w:t xml:space="preserve"> </w:t>
-      </w:r>
-      <w:r>
-        <w:t xml:space="preserve">parameters.In terms of TST, perfect agreement is not observed for a</w:t>
-      </w:r>
-      <w:r>
-        <w:t xml:space="preserve"> </w:t>
-      </w:r>
-      <w:r>
-        <w:t xml:space="preserve">substantial number of nights, but there is a positive correlation</w:t>
-      </w:r>
-      <w:r>
-        <w:t xml:space="preserve"> </w:t>
-      </w:r>
-      <w:r>
-        <w:t xml:space="preserve">between the XGBoost model and ZM-derived sleep quality parameters. The</w:t>
-      </w:r>
-      <w:r>
-        <w:t xml:space="preserve"> </w:t>
-      </w:r>
-      <w:r>
-        <w:t xml:space="preserve">bias and LOA for TST are comparable to those observed for SPT,</w:t>
-      </w:r>
-      <w:r>
-        <w:t xml:space="preserve"> </w:t>
-      </w:r>
-      <w:r>
-        <w:t xml:space="preserve">indicating a consistent level of agreement between the two methods. The</w:t>
-      </w:r>
-      <w:r>
-        <w:t xml:space="preserve"> </w:t>
-      </w:r>
-      <w:r>
-        <w:t xml:space="preserve">scatterplot for TST also shows a slightly higher correlation, primarily</w:t>
-      </w:r>
-      <w:r>
-        <w:t xml:space="preserve"> </w:t>
-      </w:r>
-      <w:r>
-        <w:t xml:space="preserve">driven by the absence of extreme outliers.Furthermore, the remaining</w:t>
-      </w:r>
-      <w:r>
-        <w:t xml:space="preserve"> </w:t>
-      </w:r>
-      <w:r>
-        <w:t xml:space="preserve">three sleep quality parameters, SE, LPS, and WASO, exhibit</w:t>
-      </w:r>
-      <w:r>
-        <w:t xml:space="preserve"> </w:t>
-      </w:r>
-      <w:r>
-        <w:t xml:space="preserve">heteroscedasticity in contrast to SPT and TST. This outcome is expected</w:t>
-      </w:r>
-      <w:r>
-        <w:t xml:space="preserve"> </w:t>
-      </w:r>
-      <w:r>
-        <w:t xml:space="preserve">as achieving 100% sleep efficiency is relatively rare, resulting in less</w:t>
-      </w:r>
-      <w:r>
-        <w:t xml:space="preserve"> </w:t>
-      </w:r>
-      <w:r>
-        <w:t xml:space="preserve">disagreement between the methods as values approach the upper limit.</w:t>
-      </w:r>
-      <w:r>
-        <w:t xml:space="preserve"> </w:t>
-      </w:r>
-      <w:r>
-        <w:t xml:space="preserve">However, as sleep efficiency decreases, the potential for discrepancies</w:t>
-      </w:r>
-      <w:r>
-        <w:t xml:space="preserve"> </w:t>
-      </w:r>
-      <w:r>
-        <w:t xml:space="preserve">and differing interpretations between the methods increases, leading to</w:t>
-      </w:r>
-      <w:r>
-        <w:t xml:space="preserve"> </w:t>
-      </w:r>
-      <w:r>
-        <w:t xml:space="preserve">greater heteroscedasticity. A moderate linear correlation is observed</w:t>
-      </w:r>
-      <w:r>
-        <w:t xml:space="preserve"> </w:t>
-      </w:r>
-      <w:r>
-        <w:t xml:space="preserve">between the XGBoost model and ZM-derived sleep quality parameters for</w:t>
-      </w:r>
-      <w:r>
-        <w:t xml:space="preserve"> </w:t>
-      </w:r>
-      <w:r>
-        <w:t xml:space="preserve">SE, indicating a positive relationship. However, a poor correlation is</w:t>
-      </w:r>
-      <w:r>
-        <w:t xml:space="preserve"> </w:t>
-      </w:r>
-      <w:r>
-        <w:t xml:space="preserve">observed for LPS and WASO, suggesting less agreement between the two</w:t>
-      </w:r>
-      <w:r>
-        <w:t xml:space="preserve"> </w:t>
-      </w:r>
-      <w:r>
-        <w:t xml:space="preserve">methods for these parameters. Similar plots for all models are available</w:t>
-      </w:r>
-      <w:r>
-        <w:t xml:space="preserve"> </w:t>
-      </w:r>
-      <w:r>
-        <w:t xml:space="preserve">in the supplementary materials.</w:t>
+        <w:t xml:space="preserve">plot for the SPT and TST reveals a significant level of agreement with</w:t>
+      </w:r>
+      <w:r>
+        <w:t xml:space="preserve"> </w:t>
+      </w:r>
+      <w:r>
+        <w:t xml:space="preserve">the ZM, as evidenced by a bias close to zero. Interestingly, a portion</w:t>
+      </w:r>
+      <w:r>
+        <w:t xml:space="preserve"> </w:t>
+      </w:r>
+      <w:r>
+        <w:t xml:space="preserve">of the data points are located near the zero line indicating perfect</w:t>
+      </w:r>
+      <w:r>
+        <w:t xml:space="preserve"> </w:t>
+      </w:r>
+      <w:r>
+        <w:t xml:space="preserve">agreement. However, the presence of extreme outliers widens the limits</w:t>
+      </w:r>
+      <w:r>
+        <w:t xml:space="preserve"> </w:t>
+      </w:r>
+      <w:r>
+        <w:t xml:space="preserve">of agreement (LOA). The scatterplot for SPT also demonstrates a positive</w:t>
+      </w:r>
+      <w:r>
+        <w:t xml:space="preserve"> </w:t>
+      </w:r>
+      <w:r>
+        <w:t xml:space="preserve">trend, indicating a moderate linear correlation between the XGBoost</w:t>
+      </w:r>
+      <w:r>
+        <w:t xml:space="preserve"> </w:t>
+      </w:r>
+      <w:r>
+        <w:t xml:space="preserve">model and the ZM-derived sleep quality parameters. The bias and LOA for</w:t>
+      </w:r>
+      <w:r>
+        <w:t xml:space="preserve"> </w:t>
+      </w:r>
+      <w:r>
+        <w:t xml:space="preserve">TST are comparable to those observed for SPT, indicating a consistent</w:t>
+      </w:r>
+      <w:r>
+        <w:t xml:space="preserve"> </w:t>
+      </w:r>
+      <w:r>
+        <w:t xml:space="preserve">level of agreement between the two methods. The scatterplot for TST also</w:t>
+      </w:r>
+      <w:r>
+        <w:t xml:space="preserve"> </w:t>
+      </w:r>
+      <w:r>
+        <w:t xml:space="preserve">shows a slightly higher correlation, primarily driven by the absence of</w:t>
+      </w:r>
+      <w:r>
+        <w:t xml:space="preserve"> </w:t>
+      </w:r>
+      <w:r>
+        <w:t xml:space="preserve">extreme outliers.Furthermore, the remaining three sleep quality</w:t>
+      </w:r>
+      <w:r>
+        <w:t xml:space="preserve"> </w:t>
+      </w:r>
+      <w:r>
+        <w:t xml:space="preserve">parameters, SE, LPS, and WASO, exhibit heteroscedasticity in contrast to</w:t>
+      </w:r>
+      <w:r>
+        <w:t xml:space="preserve"> </w:t>
+      </w:r>
+      <w:r>
+        <w:t xml:space="preserve">SPT and TST. This outcome is expected as achieving 100% sleep efficiency</w:t>
+      </w:r>
+      <w:r>
+        <w:t xml:space="preserve"> </w:t>
+      </w:r>
+      <w:r>
+        <w:t xml:space="preserve">is relatively rare, resulting in less disagreement between the methods</w:t>
+      </w:r>
+      <w:r>
+        <w:t xml:space="preserve"> </w:t>
+      </w:r>
+      <w:r>
+        <w:t xml:space="preserve">as values approach the upper limit. However, as sleep efficiency</w:t>
+      </w:r>
+      <w:r>
+        <w:t xml:space="preserve"> </w:t>
+      </w:r>
+      <w:r>
+        <w:t xml:space="preserve">decreases, the potential for discrepancies and differing interpretations</w:t>
+      </w:r>
+      <w:r>
+        <w:t xml:space="preserve"> </w:t>
+      </w:r>
+      <w:r>
+        <w:t xml:space="preserve">between the methods increases, leading to greater heteroscedasticity. A</w:t>
+      </w:r>
+      <w:r>
+        <w:t xml:space="preserve"> </w:t>
+      </w:r>
+      <w:r>
+        <w:t xml:space="preserve">moderate positive linear correlation is observed between the XGBoost</w:t>
+      </w:r>
+      <w:r>
+        <w:t xml:space="preserve"> </w:t>
+      </w:r>
+      <w:r>
+        <w:t xml:space="preserve">model and ZM-derived sleep quality parameters for SE, however, a poor</w:t>
+      </w:r>
+      <w:r>
+        <w:t xml:space="preserve"> </w:t>
+      </w:r>
+      <w:r>
+        <w:t xml:space="preserve">correlation is observed for LPS and WASO, suggesting less agreement</w:t>
+      </w:r>
+      <w:r>
+        <w:t xml:space="preserve"> </w:t>
+      </w:r>
+      <w:r>
+        <w:t xml:space="preserve">between the two methods for these parameters. Similar plots for all</w:t>
+      </w:r>
+      <w:r>
+        <w:t xml:space="preserve"> </w:t>
+      </w:r>
+      <w:r>
+        <w:t xml:space="preserve">models are available in the</w:t>
+      </w:r>
+      <w:r>
+        <w:t xml:space="preserve"> </w:t>
+      </w:r>
+      <w:r>
+        <w:rPr>
+          <w:bCs/>
+          <w:b/>
+        </w:rPr>
+        <w:t xml:space="preserve">supplementary materials (75 plots. Jeg ved</w:t>
+      </w:r>
+      <w:r>
+        <w:rPr>
+          <w:bCs/>
+          <w:b/>
+        </w:rPr>
+        <w:t xml:space="preserve"> </w:t>
+      </w:r>
+      <w:r>
+        <w:rPr>
+          <w:bCs/>
+          <w:b/>
+        </w:rPr>
+        <w:t xml:space="preserve">ikke om nogen orker at bladre igennem dem).</w:t>
       </w:r>
     </w:p>
     <w:tbl>
@@ -12608,7 +12627,7 @@
       <w:tr>
         <w:tc>
           <w:tcPr/>
-          <w:bookmarkStart w:id="54" w:name="fig-xgb_ba_cor"/>
+          <w:bookmarkStart w:id="52" w:name="fig-xgb_ba_cor"/>
           <w:p>
             <w:pPr>
               <w:jc w:val="center"/>
@@ -12618,18 +12637,18 @@
                 <wp:inline>
                   <wp:extent cx="5334000" cy="6667500"/>
                   <wp:effectExtent b="0" l="0" r="0" t="0"/>
-                  <wp:docPr descr="" title="" id="52" name="Picture"/>
+                  <wp:docPr descr="" title="" id="50" name="Picture"/>
                   <a:graphic>
                     <a:graphicData uri="http://schemas.openxmlformats.org/drawingml/2006/picture">
                       <pic:pic>
                         <pic:nvPicPr>
-                          <pic:cNvPr descr="visuals/median_5_xgboost_ba_cor.pdf" id="53" name="Picture"/>
+                          <pic:cNvPr descr="visuals/median_5_xgboost_ba_cor.pdf" id="51" name="Picture"/>
                           <pic:cNvPicPr>
                             <a:picLocks noChangeArrowheads="1" noChangeAspect="1"/>
                           </pic:cNvPicPr>
                         </pic:nvPicPr>
                         <pic:blipFill>
-                          <a:blip r:embed="rId51"/>
+                          <a:blip r:embed="rId49"/>
                           <a:stretch>
                             <a:fillRect/>
                           </a:stretch>
@@ -12723,13 +12742,13 @@
               <w:t xml:space="preserve">corner.</w:t>
             </w:r>
           </w:p>
-          <w:bookmarkEnd w:id="54"/>
+          <w:bookmarkEnd w:id="52"/>
         </w:tc>
       </w:tr>
     </w:tbl>
-    <w:bookmarkEnd w:id="55"/>
-    <w:bookmarkEnd w:id="56"/>
-    <w:bookmarkStart w:id="57" w:name="discussion"/>
+    <w:bookmarkEnd w:id="53"/>
+    <w:bookmarkEnd w:id="54"/>
+    <w:bookmarkStart w:id="55" w:name="discussion"/>
     <w:p>
       <w:pPr>
         <w:pStyle w:val="Heading1"/>
@@ -13627,115 +13646,309 @@
         <w:pStyle w:val="BodyText"/>
       </w:pPr>
       <w:r>
-        <w:t xml:space="preserve">In our evaluation of sleep quality parameters, we found that Latency to</w:t>
-      </w:r>
-      <w:r>
-        <w:t xml:space="preserve"> </w:t>
-      </w:r>
-      <w:r>
-        <w:t xml:space="preserve">Persistent Sleep (LPS) had the largest mean error relative to absolute</w:t>
-      </w:r>
-      <w:r>
-        <w:t xml:space="preserve"> </w:t>
-      </w:r>
-      <w:r>
-        <w:t xml:space="preserve">time allocated to LPS. This suggests that the initial epochs of Sleep</w:t>
-      </w:r>
-      <w:r>
-        <w:t xml:space="preserve"> </w:t>
-      </w:r>
-      <w:r>
-        <w:t xml:space="preserve">Period Time (SPT) are particularly challenging to classify correctly.</w:t>
-      </w:r>
-      <w:r>
-        <w:t xml:space="preserve"> </w:t>
-      </w:r>
-      <w:r>
-        <w:t xml:space="preserve">This is also supported by the poor Pearson correlations between LPS</w:t>
-      </w:r>
-      <w:r>
-        <w:t xml:space="preserve"> </w:t>
-      </w:r>
-      <w:r>
-        <w:t xml:space="preserve">derived from model predictions and the ZM. The XGBoost model, which was</w:t>
-      </w:r>
-      <w:r>
-        <w:t xml:space="preserve"> </w:t>
-      </w:r>
-      <w:r>
-        <w:t xml:space="preserve">the best performer among all models, overestimated LPS by an average of</w:t>
-      </w:r>
-      <w:r>
-        <w:t xml:space="preserve"> </w:t>
-      </w:r>
-      <w:r>
-        <w:t xml:space="preserve">26.4 minutes for models trained on raw ZM predictions, 28.5 minutes for</w:t>
-      </w:r>
-      <w:r>
-        <w:t xml:space="preserve"> </w:t>
-      </w:r>
-      <w:r>
-        <w:t xml:space="preserve">models trained on 5-minute filtered ZM predictions, and 34.5 minutes for</w:t>
-      </w:r>
-      <w:r>
-        <w:t xml:space="preserve"> </w:t>
-      </w:r>
-      <w:r>
-        <w:t xml:space="preserve">models trained on 10-minute filtered ZM predictions. This level of</w:t>
-      </w:r>
-      <w:r>
-        <w:t xml:space="preserve"> </w:t>
-      </w:r>
-      <w:r>
-        <w:t xml:space="preserve">discrepancy is comparable to the mean error of sleep latency of 23</w:t>
-      </w:r>
-      <w:r>
-        <w:t xml:space="preserve"> </w:t>
-      </w:r>
-      <w:r>
-        <w:t xml:space="preserve">minutes reported by Johansson et al.</w:t>
+        <w:t xml:space="preserve">Typically, sleep detection methods are applied in two contexts: either</w:t>
+      </w:r>
+      <w:r>
+        <w:t xml:space="preserve"> </w:t>
+      </w:r>
+      <w:r>
+        <w:t xml:space="preserve">to night recordings or to 24-hour recordings. In night recordings, it is</w:t>
+      </w:r>
+      <w:r>
+        <w:t xml:space="preserve"> </w:t>
+      </w:r>
+      <w:r>
+        <w:t xml:space="preserve">possible to derive sleep quality parameters like SE and LPS because the</w:t>
+      </w:r>
+      <w:r>
+        <w:t xml:space="preserve"> </w:t>
+      </w:r>
+      <w:r>
+        <w:t xml:space="preserve">SPT is already known because it is inferred from the length of the</w:t>
+      </w:r>
+      <w:r>
+        <w:t xml:space="preserve"> </w:t>
+      </w:r>
+      <w:r>
+        <w:t xml:space="preserve">recording</w:t>
+      </w:r>
+      <w:r>
+        <w:t xml:space="preserve">(Conley et al. 2019; Patterson et al. 2023)</w:t>
+      </w:r>
+      <w:r>
+        <w:t xml:space="preserve">. On the other hand, when</w:t>
+      </w:r>
+      <w:r>
+        <w:t xml:space="preserve"> </w:t>
+      </w:r>
+      <w:r>
+        <w:t xml:space="preserve">sleep detection methods are applied to 24-hour recordings, most methods</w:t>
+      </w:r>
+      <w:r>
+        <w:t xml:space="preserve"> </w:t>
+      </w:r>
+      <w:r>
+        <w:t xml:space="preserve">do not have the ability to infer the SPT with sleep</w:t>
+      </w:r>
+      <w:r>
+        <w:t xml:space="preserve"> </w:t>
+      </w:r>
+      <w:r>
+        <w:t xml:space="preserve">diaries</w:t>
+      </w:r>
+      <w:r>
+        <w:t xml:space="preserve">(Girschik et al. 2012)</w:t>
+      </w:r>
+      <w:r>
+        <w:t xml:space="preserve">. Consequently, these methods are unable to</w:t>
+      </w:r>
+      <w:r>
+        <w:t xml:space="preserve"> </w:t>
+      </w:r>
+      <w:r>
+        <w:t xml:space="preserve">generate certain sleep quality parameters that rely on the</w:t>
+      </w:r>
+      <w:r>
+        <w:t xml:space="preserve"> </w:t>
+      </w:r>
+      <w:r>
+        <w:t xml:space="preserve">SPT</w:t>
+      </w:r>
+      <w:r>
+        <w:t xml:space="preserve">(Doherty et al. 2017; Anderson et al. 2014)</w:t>
+      </w:r>
+      <w:r>
+        <w:t xml:space="preserve">. To overcome this limitation, we have</w:t>
+      </w:r>
+      <w:r>
+        <w:t xml:space="preserve"> </w:t>
+      </w:r>
+      <w:r>
+        <w:t xml:space="preserve">incorporated models that can differentiate between in-bed awake time and</w:t>
+      </w:r>
+      <w:r>
+        <w:t xml:space="preserve"> </w:t>
+      </w:r>
+      <w:r>
+        <w:t xml:space="preserve">in-bed asleep from out-bed awake time over a 24-hour recording. This</w:t>
+      </w:r>
+      <w:r>
+        <w:t xml:space="preserve"> </w:t>
+      </w:r>
+      <w:r>
+        <w:t xml:space="preserve">approach allows our models to estimate all commonly used sleep quality</w:t>
+      </w:r>
+      <w:r>
+        <w:t xml:space="preserve"> </w:t>
+      </w:r>
+      <w:r>
+        <w:t xml:space="preserve">parameters. Van Hees et al.</w:t>
+      </w:r>
+      <w:r>
+        <w:t xml:space="preserve"> </w:t>
+      </w:r>
+      <w:r>
+        <w:t xml:space="preserve">(Van Hees et al. 2018)</w:t>
+      </w:r>
+      <w:r>
+        <w:t xml:space="preserve"> </w:t>
+      </w:r>
+      <w:r>
+        <w:t xml:space="preserve">have proposed an</w:t>
+      </w:r>
+      <w:r>
+        <w:t xml:space="preserve"> </w:t>
+      </w:r>
+      <w:r>
+        <w:t xml:space="preserve">algorithm to determine SPT from data collected by wrist-worn devices.</w:t>
+      </w:r>
+      <w:r>
+        <w:t xml:space="preserve"> </w:t>
+      </w:r>
+      <w:r>
+        <w:t xml:space="preserve">This algorithm was recently validated by Plekhanova and her team</w:t>
+      </w:r>
+      <w:r>
+        <w:t xml:space="preserve"> </w:t>
+      </w:r>
+      <w:r>
+        <w:t xml:space="preserve">(Plekhanova et al. 2023)</w:t>
+      </w:r>
+      <w:r>
+        <w:t xml:space="preserve">. By combining this algorithm with other methods,</w:t>
+      </w:r>
+      <w:r>
+        <w:t xml:space="preserve"> </w:t>
+      </w:r>
+      <w:r>
+        <w:t xml:space="preserve">further sleep quality parameters can be inferred based on the identified</w:t>
+      </w:r>
+      <w:r>
+        <w:t xml:space="preserve"> </w:t>
+      </w:r>
+      <w:r>
+        <w:t xml:space="preserve">SPT. Van Hees et al.</w:t>
+      </w:r>
+      <w:r>
+        <w:t xml:space="preserve">(Van Hees et al. 2018)</w:t>
+      </w:r>
+      <w:r>
+        <w:t xml:space="preserve"> </w:t>
+      </w:r>
+      <w:r>
+        <w:t xml:space="preserve">reported good agreements</w:t>
+      </w:r>
+      <w:r>
+        <w:t xml:space="preserve"> </w:t>
+      </w:r>
+      <w:r>
+        <w:t xml:space="preserve">and low mean differences compared to self-report and PSG on SPT,</w:t>
+      </w:r>
+      <w:r>
+        <w:t xml:space="preserve"> </w:t>
+      </w:r>
+      <w:r>
+        <w:t xml:space="preserve">findings later confirmed by Plekhanova and colleagues. However, they</w:t>
+      </w:r>
+      <w:r>
+        <w:t xml:space="preserve"> </w:t>
+      </w:r>
+      <w:r>
+        <w:t xml:space="preserve">also observed poor agreement with LPS and Wake After Sleep Onset (WASO).</w:t>
+      </w:r>
+      <w:r>
+        <w:t xml:space="preserve"> </w:t>
+      </w:r>
+      <w:r>
+        <w:t xml:space="preserve">They found low reliability with PSG, indicating difficulties in</w:t>
+      </w:r>
+      <w:r>
+        <w:t xml:space="preserve"> </w:t>
+      </w:r>
+      <w:r>
+        <w:t xml:space="preserve">detecting wakefulness during in-bed time. These challenges parallel</w:t>
+      </w:r>
+      <w:r>
+        <w:t xml:space="preserve"> </w:t>
+      </w:r>
+      <w:r>
+        <w:t xml:space="preserve">those we experienced in our study.</w:t>
+      </w:r>
+    </w:p>
+    <w:p>
+      <w:pPr>
+        <w:pStyle w:val="BodyText"/>
+      </w:pPr>
+      <w:r>
+        <w:t xml:space="preserve">In our evaluation of sleep quality parameters, we found that LPS had the</w:t>
+      </w:r>
+      <w:r>
+        <w:t xml:space="preserve"> </w:t>
+      </w:r>
+      <w:r>
+        <w:t xml:space="preserve">largest mean error relative to absolute time allocated to LPS. This</w:t>
+      </w:r>
+      <w:r>
+        <w:t xml:space="preserve"> </w:t>
+      </w:r>
+      <w:r>
+        <w:t xml:space="preserve">suggests that the initial epochs of Sleep Period Time (SPT) are</w:t>
+      </w:r>
+      <w:r>
+        <w:t xml:space="preserve"> </w:t>
+      </w:r>
+      <w:r>
+        <w:t xml:space="preserve">particularly challenging to classify correctly. This is also supported</w:t>
+      </w:r>
+      <w:r>
+        <w:t xml:space="preserve"> </w:t>
+      </w:r>
+      <w:r>
+        <w:t xml:space="preserve">by the poor Pearson correlations between LPS derived from model</w:t>
+      </w:r>
+      <w:r>
+        <w:t xml:space="preserve"> </w:t>
+      </w:r>
+      <w:r>
+        <w:t xml:space="preserve">predictions and the ZM. The XGBoost model, which was the best performer</w:t>
+      </w:r>
+      <w:r>
+        <w:t xml:space="preserve"> </w:t>
+      </w:r>
+      <w:r>
+        <w:t xml:space="preserve">among all models, overestimated LPS by an average of 26.4 minutes for</w:t>
+      </w:r>
+      <w:r>
+        <w:t xml:space="preserve"> </w:t>
+      </w:r>
+      <w:r>
+        <w:t xml:space="preserve">models trained on raw ZM predictions, 28.5 minutes for models trained on</w:t>
+      </w:r>
+      <w:r>
+        <w:t xml:space="preserve"> </w:t>
+      </w:r>
+      <w:r>
+        <w:t xml:space="preserve">5-minute filtered ZM predictions, and 34.5 minutes for models trained on</w:t>
+      </w:r>
+      <w:r>
+        <w:t xml:space="preserve"> </w:t>
+      </w:r>
+      <w:r>
+        <w:t xml:space="preserve">10-minute filtered ZM predictions. This level of discrepancy is</w:t>
+      </w:r>
+      <w:r>
+        <w:t xml:space="preserve"> </w:t>
+      </w:r>
+      <w:r>
+        <w:t xml:space="preserve">comparable to the mean error of sleep latency of 23 minutes reported by</w:t>
+      </w:r>
+      <w:r>
+        <w:t xml:space="preserve"> </w:t>
+      </w:r>
+      <w:r>
+        <w:t xml:space="preserve">Johansson et al.</w:t>
       </w:r>
       <w:r>
         <w:t xml:space="preserve">(Johansson et al. 2023)</w:t>
       </w:r>
       <w:r>
-        <w:t xml:space="preserve">.</w:t>
-      </w:r>
-      <w:r>
-        <w:t xml:space="preserve"> </w:t>
-      </w:r>
-      <w:r>
-        <w:t xml:space="preserve">Johansson et al. suggest that the discrepancy with the gold standard is</w:t>
-      </w:r>
-      <w:r>
-        <w:t xml:space="preserve"> </w:t>
-      </w:r>
-      <w:r>
-        <w:t xml:space="preserve">likely due to the multifaceted nature of the sleep state, which is a</w:t>
-      </w:r>
-      <w:r>
-        <w:t xml:space="preserve"> </w:t>
-      </w:r>
-      <w:r>
-        <w:t xml:space="preserve">complex physiological process. Short awakenings or sleep episodes may</w:t>
-      </w:r>
-      <w:r>
-        <w:t xml:space="preserve"> </w:t>
-      </w:r>
-      <w:r>
-        <w:t xml:space="preserve">not necessarily correspond to noticeable changes in thigh movement,</w:t>
-      </w:r>
-      <w:r>
-        <w:t xml:space="preserve"> </w:t>
-      </w:r>
-      <w:r>
-        <w:t xml:space="preserve">making them difficult to detect and accurately classify. These results</w:t>
-      </w:r>
-      <w:r>
-        <w:t xml:space="preserve"> </w:t>
-      </w:r>
-      <w:r>
-        <w:t xml:space="preserve">align with several methods for wrist-worn devices reviewed by Conley and</w:t>
+        <w:t xml:space="preserve">. Johansson et al. suggest</w:t>
+      </w:r>
+      <w:r>
+        <w:t xml:space="preserve"> </w:t>
+      </w:r>
+      <w:r>
+        <w:t xml:space="preserve">that the discrepancy with the gold standard is likely due to the</w:t>
+      </w:r>
+      <w:r>
+        <w:t xml:space="preserve"> </w:t>
+      </w:r>
+      <w:r>
+        <w:t xml:space="preserve">multifaceted nature of the sleep state, which is a complex physiological</w:t>
+      </w:r>
+      <w:r>
+        <w:t xml:space="preserve"> </w:t>
+      </w:r>
+      <w:r>
+        <w:t xml:space="preserve">process. Short awakenings or sleep episodes may not necessarily</w:t>
+      </w:r>
+      <w:r>
+        <w:t xml:space="preserve"> </w:t>
+      </w:r>
+      <w:r>
+        <w:t xml:space="preserve">correspond to noticeable changes in thigh movement, making them</w:t>
+      </w:r>
+      <w:r>
+        <w:t xml:space="preserve"> </w:t>
+      </w:r>
+      <w:r>
+        <w:t xml:space="preserve">difficult to detect and accurately classify. These results align with</w:t>
+      </w:r>
+      <w:r>
+        <w:t xml:space="preserve"> </w:t>
+      </w:r>
+      <w:r>
+        <w:t xml:space="preserve">several methods for wrist-worn devices reviewed by Conley and</w:t>
       </w:r>
       <w:r>
         <w:t xml:space="preserve"> </w:t>
@@ -13772,6 +13985,149 @@
       </w:r>
       <w:r>
         <w:t xml:space="preserve">accelerometry alone.</w:t>
+      </w:r>
+    </w:p>
+    <w:p>
+      <w:pPr>
+        <w:pStyle w:val="BodyText"/>
+      </w:pPr>
+      <w:r>
+        <w:t xml:space="preserve">Our study’s XGBoost model demonstrated relatively narrower limits of</w:t>
+      </w:r>
+      <w:r>
+        <w:t xml:space="preserve"> </w:t>
+      </w:r>
+      <w:r>
+        <w:t xml:space="preserve">agreements (LOAs) for TST, SE, and WASO, with ranges of -95.5 to 81.4</w:t>
+      </w:r>
+      <w:r>
+        <w:t xml:space="preserve"> </w:t>
+      </w:r>
+      <w:r>
+        <w:t xml:space="preserve">min, -15.6 to 13.3%, and -83.4 to 81.7 min, respectively when compared</w:t>
+      </w:r>
+      <w:r>
+        <w:t xml:space="preserve"> </w:t>
+      </w:r>
+      <w:r>
+        <w:t xml:space="preserve">with other models such as the Van Hees algorithm</w:t>
+      </w:r>
+      <w:r>
+        <w:t xml:space="preserve">(Hees et al. 2015)</w:t>
+      </w:r>
+      <w:r>
+        <w:t xml:space="preserve">, Oakley rsc</w:t>
+      </w:r>
+      <w:r>
+        <w:t xml:space="preserve"> </w:t>
+      </w:r>
+      <w:r>
+        <w:t xml:space="preserve">(rescored)</w:t>
+      </w:r>
+      <w:r>
+        <w:t xml:space="preserve">(Palotti et al. 2019)</w:t>
+      </w:r>
+      <w:r>
+        <w:t xml:space="preserve">, and LSTM-50</w:t>
+      </w:r>
+      <w:r>
+        <w:t xml:space="preserve">(Palotti et al. 2019)</w:t>
+      </w:r>
+      <w:r>
+        <w:t xml:space="preserve"> </w:t>
+      </w:r>
+      <w:r>
+        <w:t xml:space="preserve">evaluated in the</w:t>
+      </w:r>
+      <w:r>
+        <w:t xml:space="preserve"> </w:t>
+      </w:r>
+      <w:r>
+        <w:t xml:space="preserve">Patterson et al. study</w:t>
+      </w:r>
+      <w:r>
+        <w:t xml:space="preserve">(Patterson et al. 2023)</w:t>
+      </w:r>
+      <w:r>
+        <w:t xml:space="preserve">. Furthermore, comparing the</w:t>
+      </w:r>
+      <w:r>
+        <w:t xml:space="preserve"> </w:t>
+      </w:r>
+      <w:r>
+        <w:t xml:space="preserve">LOAs between our XGBoost model and the algorithm developed for</w:t>
+      </w:r>
+      <w:r>
+        <w:t xml:space="preserve"> </w:t>
+      </w:r>
+      <w:r>
+        <w:t xml:space="preserve">thigh-worn devices by Johansson et al.</w:t>
+      </w:r>
+      <w:r>
+        <w:t xml:space="preserve"> </w:t>
+      </w:r>
+      <w:r>
+        <w:t xml:space="preserve">study</w:t>
+      </w:r>
+      <w:r>
+        <w:t xml:space="preserve">(Johansson et al. 2023)</w:t>
+      </w:r>
+      <w:r>
+        <w:t xml:space="preserve">, our XGBoost model showed narrower</w:t>
+      </w:r>
+      <w:r>
+        <w:t xml:space="preserve"> </w:t>
+      </w:r>
+      <w:r>
+        <w:t xml:space="preserve">LOAs for TST , SE, LPS , and WASO, but not SPT. Generally, all methods,</w:t>
+      </w:r>
+      <w:r>
+        <w:t xml:space="preserve"> </w:t>
+      </w:r>
+      <w:r>
+        <w:t xml:space="preserve">both from this study and from the reviewed literature, exibit wide LOAs</w:t>
+      </w:r>
+      <w:r>
+        <w:t xml:space="preserve"> </w:t>
+      </w:r>
+      <w:r>
+        <w:t xml:space="preserve">sugesting that there is high variability in the derevide sleep quality</w:t>
+      </w:r>
+      <w:r>
+        <w:t xml:space="preserve"> </w:t>
+      </w:r>
+      <w:r>
+        <w:t xml:space="preserve">parameters. These findings imply that the current methods, are only</w:t>
+      </w:r>
+      <w:r>
+        <w:t xml:space="preserve"> </w:t>
+      </w:r>
+      <w:r>
+        <w:t xml:space="preserve">reasonbly reliable for assessing sleep quality parameters at a group</w:t>
+      </w:r>
+      <w:r>
+        <w:t xml:space="preserve"> </w:t>
+      </w:r>
+      <w:r>
+        <w:t xml:space="preserve">level. However, caution should be exercised when applying the models and</w:t>
+      </w:r>
+      <w:r>
+        <w:t xml:space="preserve"> </w:t>
+      </w:r>
+      <w:r>
+        <w:t xml:space="preserve">methods to individual-level sleep assessments. Therefore, further</w:t>
+      </w:r>
+      <w:r>
+        <w:t xml:space="preserve"> </w:t>
+      </w:r>
+      <w:r>
+        <w:t xml:space="preserve">improvements and refinements are needed to enhance the precision and</w:t>
+      </w:r>
+      <w:r>
+        <w:t xml:space="preserve"> </w:t>
+      </w:r>
+      <w:r>
+        <w:t xml:space="preserve">reliability of these models for individual sleep assessments.</w:t>
       </w:r>
     </w:p>
     <w:p>
@@ -13978,152 +14334,79 @@
         <w:pStyle w:val="BodyText"/>
       </w:pPr>
       <w:r>
-        <w:t xml:space="preserve">Our study’s XGBoost model demonstrated relatively narrower limits of</w:t>
-      </w:r>
-      <w:r>
-        <w:t xml:space="preserve"> </w:t>
-      </w:r>
-      <w:r>
-        <w:t xml:space="preserve">agreements (LOAs) for TST, SE, and WASO, with ranges of -95.5 to 81.4</w:t>
-      </w:r>
-      <w:r>
-        <w:t xml:space="preserve"> </w:t>
-      </w:r>
-      <w:r>
-        <w:t xml:space="preserve">min, -15.6 to 13.3%, and -83.4 to 81.7 min, respectively when compared</w:t>
-      </w:r>
-      <w:r>
-        <w:t xml:space="preserve"> </w:t>
-      </w:r>
-      <w:r>
-        <w:t xml:space="preserve">with other models such as the Van Hees algorithm</w:t>
-      </w:r>
-      <w:r>
-        <w:t xml:space="preserve">(Hees et al. 2015)</w:t>
-      </w:r>
-      <w:r>
-        <w:t xml:space="preserve">, Oakley rsc</w:t>
-      </w:r>
-      <w:r>
-        <w:t xml:space="preserve"> </w:t>
-      </w:r>
-      <w:r>
-        <w:t xml:space="preserve">(rescored)</w:t>
-      </w:r>
-      <w:r>
-        <w:t xml:space="preserve">(Palotti et al. 2019)</w:t>
-      </w:r>
-      <w:r>
-        <w:t xml:space="preserve">, and LSTM-50</w:t>
-      </w:r>
-      <w:r>
-        <w:t xml:space="preserve">(Palotti et al. 2019)</w:t>
-      </w:r>
-      <w:r>
-        <w:t xml:space="preserve"> </w:t>
-      </w:r>
-      <w:r>
-        <w:t xml:space="preserve">evaluated in the</w:t>
-      </w:r>
-      <w:r>
-        <w:t xml:space="preserve"> </w:t>
-      </w:r>
-      <w:r>
-        <w:t xml:space="preserve">Patterson et al. study</w:t>
-      </w:r>
-      <w:r>
-        <w:t xml:space="preserve">(Patterson et al. 2023)</w:t>
-      </w:r>
-      <w:r>
-        <w:t xml:space="preserve">. Furthermore, comparing the</w:t>
-      </w:r>
-      <w:r>
-        <w:t xml:space="preserve"> </w:t>
-      </w:r>
-      <w:r>
-        <w:t xml:space="preserve">LOAs between our XGBoost model and the algorithm developed for</w:t>
-      </w:r>
-      <w:r>
-        <w:t xml:space="preserve"> </w:t>
-      </w:r>
-      <w:r>
-        <w:t xml:space="preserve">thigh-worn devices by Johansson et al. study</w:t>
-      </w:r>
-      <w:r>
-        <w:t xml:space="preserve">(</w:t>
-      </w:r>
-      <w:r>
-        <w:rPr>
-          <w:bCs/>
-          <w:b/>
-        </w:rPr>
-        <w:t xml:space="preserve">johansson2022?</w:t>
-      </w:r>
-      <w:r>
-        <w:t xml:space="preserve">)</w:t>
-      </w:r>
-      <w:r>
-        <w:t xml:space="preserve">, our</w:t>
-      </w:r>
-      <w:r>
-        <w:t xml:space="preserve"> </w:t>
-      </w:r>
-      <w:r>
-        <w:t xml:space="preserve">XGBoost model showed narrower LOAs for TST , SE, LPS , and WASO, but not</w:t>
-      </w:r>
-      <w:r>
-        <w:t xml:space="preserve"> </w:t>
-      </w:r>
-      <w:r>
-        <w:t xml:space="preserve">SPT. Generally, all methods, both from this study and from the reviewed</w:t>
-      </w:r>
-      <w:r>
-        <w:t xml:space="preserve"> </w:t>
-      </w:r>
-      <w:r>
-        <w:t xml:space="preserve">literature, exibit wide LOAs sugesting that there is high variability in</w:t>
-      </w:r>
-      <w:r>
-        <w:t xml:space="preserve"> </w:t>
-      </w:r>
-      <w:r>
-        <w:t xml:space="preserve">the derevide sleep quality parameters. These findings imply that the</w:t>
-      </w:r>
-      <w:r>
-        <w:t xml:space="preserve"> </w:t>
-      </w:r>
-      <w:r>
-        <w:t xml:space="preserve">current methods, are only reasonbly reliable for assessing sleep quality</w:t>
-      </w:r>
-      <w:r>
-        <w:t xml:space="preserve"> </w:t>
-      </w:r>
-      <w:r>
-        <w:t xml:space="preserve">parameters at a group level. However, caution should be exercised when</w:t>
-      </w:r>
-      <w:r>
-        <w:t xml:space="preserve"> </w:t>
-      </w:r>
-      <w:r>
-        <w:t xml:space="preserve">applying the models and methods to individual-level sleep assessments.</w:t>
-      </w:r>
-      <w:r>
-        <w:t xml:space="preserve"> </w:t>
-      </w:r>
-      <w:r>
-        <w:t xml:space="preserve">Therefore, further improvements and refinements are needed to enhance</w:t>
-      </w:r>
-      <w:r>
-        <w:t xml:space="preserve"> </w:t>
-      </w:r>
-      <w:r>
-        <w:t xml:space="preserve">the precision and reliability of these models for individual sleep</w:t>
-      </w:r>
-      <w:r>
-        <w:t xml:space="preserve"> </w:t>
-      </w:r>
-      <w:r>
-        <w:t xml:space="preserve">assessments.</w:t>
+        <w:t xml:space="preserve">The study boasts several strengths, including the capacity to</w:t>
+      </w:r>
+      <w:r>
+        <w:t xml:space="preserve"> </w:t>
+      </w:r>
+      <w:r>
+        <w:t xml:space="preserve">distinguish in-bed awake and asleep from out-of-bed, thereby allowing</w:t>
+      </w:r>
+      <w:r>
+        <w:t xml:space="preserve"> </w:t>
+      </w:r>
+      <w:r>
+        <w:t xml:space="preserve">for the extraction of vital sleep quality parameters. Furthermore, the</w:t>
+      </w:r>
+      <w:r>
+        <w:t xml:space="preserve"> </w:t>
+      </w:r>
+      <w:r>
+        <w:t xml:space="preserve">research benefits from evaluating multiple nights per subject, providing</w:t>
+      </w:r>
+      <w:r>
+        <w:t xml:space="preserve"> </w:t>
+      </w:r>
+      <w:r>
+        <w:t xml:space="preserve">valuable information into intra-subject sleep variability. However,</w:t>
+      </w:r>
+      <w:r>
+        <w:t xml:space="preserve"> </w:t>
+      </w:r>
+      <w:r>
+        <w:t xml:space="preserve">certain limitations exist. The use of ZM, which isn’t recognized as a</w:t>
+      </w:r>
+      <w:r>
+        <w:t xml:space="preserve"> </w:t>
+      </w:r>
+      <w:r>
+        <w:t xml:space="preserve">gold standard, could potentially compromise our findings’ validity.</w:t>
+      </w:r>
+      <w:r>
+        <w:t xml:space="preserve"> </w:t>
+      </w:r>
+      <w:r>
+        <w:t xml:space="preserve">Future research could consider using PSG as a reference for methods</w:t>
+      </w:r>
+      <w:r>
+        <w:t xml:space="preserve"> </w:t>
+      </w:r>
+      <w:r>
+        <w:t xml:space="preserve">similar to ours, despite its limitations, for a more accurate</w:t>
+      </w:r>
+      <w:r>
+        <w:t xml:space="preserve"> </w:t>
+      </w:r>
+      <w:r>
+        <w:t xml:space="preserve">comparison. Moreover, our models weren’t validated using an external</w:t>
+      </w:r>
+      <w:r>
+        <w:t xml:space="preserve"> </w:t>
+      </w:r>
+      <w:r>
+        <w:t xml:space="preserve">dataset, a process that would have showcased their broader</w:t>
+      </w:r>
+      <w:r>
+        <w:t xml:space="preserve"> </w:t>
+      </w:r>
+      <w:r>
+        <w:t xml:space="preserve">applicability. Hence, our conclusions remain confined primarily to</w:t>
+      </w:r>
+      <w:r>
+        <w:t xml:space="preserve"> </w:t>
+      </w:r>
+      <w:r>
+        <w:t xml:space="preserve">children.</w:t>
       </w:r>
     </w:p>
     <w:p>
@@ -14131,398 +14414,112 @@
         <w:pStyle w:val="BodyText"/>
       </w:pPr>
       <w:r>
-        <w:t xml:space="preserve">Typically, sleep detection methods are applied in two contexts: either</w:t>
-      </w:r>
-      <w:r>
-        <w:t xml:space="preserve"> </w:t>
-      </w:r>
-      <w:r>
-        <w:t xml:space="preserve">to night recordings or to 24-hour recordings. In night recordings, it is</w:t>
-      </w:r>
-      <w:r>
-        <w:t xml:space="preserve"> </w:t>
-      </w:r>
-      <w:r>
-        <w:t xml:space="preserve">possible to derive sleep quality parameters like SE and LPS because the</w:t>
-      </w:r>
-      <w:r>
-        <w:t xml:space="preserve"> </w:t>
-      </w:r>
-      <w:r>
-        <w:t xml:space="preserve">SPT is already known because it is inferred from the length of the</w:t>
-      </w:r>
-      <w:r>
-        <w:t xml:space="preserve"> </w:t>
-      </w:r>
-      <w:r>
-        <w:t xml:space="preserve">recording</w:t>
-      </w:r>
-      <w:r>
-        <w:t xml:space="preserve">(Conley et al. 2019; Patterson et al. 2023)</w:t>
-      </w:r>
-      <w:r>
-        <w:t xml:space="preserve">. On the other hand, when</w:t>
-      </w:r>
-      <w:r>
-        <w:t xml:space="preserve"> </w:t>
-      </w:r>
-      <w:r>
-        <w:t xml:space="preserve">sleep detection methods are applied to 24-hour recordings, most methods</w:t>
-      </w:r>
-      <w:r>
-        <w:t xml:space="preserve"> </w:t>
-      </w:r>
-      <w:r>
-        <w:t xml:space="preserve">do not have the ability to infer the SPT with sleep</w:t>
-      </w:r>
-      <w:r>
-        <w:t xml:space="preserve"> </w:t>
-      </w:r>
-      <w:r>
-        <w:t xml:space="preserve">diaries</w:t>
-      </w:r>
-      <w:r>
-        <w:t xml:space="preserve">(Girschik et al. 2012)</w:t>
-      </w:r>
-      <w:r>
-        <w:t xml:space="preserve">. Consequently, these methods are unable to</w:t>
-      </w:r>
-      <w:r>
-        <w:t xml:space="preserve"> </w:t>
-      </w:r>
-      <w:r>
-        <w:t xml:space="preserve">generate certain sleep quality parameters that rely on the</w:t>
-      </w:r>
-      <w:r>
-        <w:t xml:space="preserve"> </w:t>
-      </w:r>
-      <w:r>
-        <w:t xml:space="preserve">SPT</w:t>
-      </w:r>
-      <w:r>
-        <w:t xml:space="preserve">(Doherty et al. 2017; Anderson et al. 2014)</w:t>
-      </w:r>
-      <w:r>
-        <w:t xml:space="preserve">. To overcome this limitation, we have</w:t>
-      </w:r>
-      <w:r>
-        <w:t xml:space="preserve"> </w:t>
-      </w:r>
-      <w:r>
-        <w:t xml:space="preserve">incorporated models that can differentiate between in-bed awake time and</w:t>
-      </w:r>
-      <w:r>
-        <w:t xml:space="preserve"> </w:t>
-      </w:r>
-      <w:r>
-        <w:t xml:space="preserve">in-bed asleep from out-bed awake time over a 24-hour recording. This</w:t>
-      </w:r>
-      <w:r>
-        <w:t xml:space="preserve"> </w:t>
-      </w:r>
-      <w:r>
-        <w:t xml:space="preserve">approach allows our models to estimate all commonly used sleep quality</w:t>
-      </w:r>
-      <w:r>
-        <w:t xml:space="preserve"> </w:t>
-      </w:r>
-      <w:r>
-        <w:t xml:space="preserve">parameters. Van Hees et al.</w:t>
-      </w:r>
-      <w:r>
-        <w:t xml:space="preserve"> </w:t>
-      </w:r>
-      <w:r>
-        <w:t xml:space="preserve">(Van Hees et al. 2018)</w:t>
-      </w:r>
-      <w:r>
-        <w:t xml:space="preserve"> </w:t>
-      </w:r>
-      <w:r>
-        <w:t xml:space="preserve">have proposed an</w:t>
-      </w:r>
-      <w:r>
-        <w:t xml:space="preserve"> </w:t>
-      </w:r>
-      <w:r>
-        <w:t xml:space="preserve">algorithm to determine SPT from data collected by wrist-worn devices.</w:t>
-      </w:r>
-      <w:r>
-        <w:t xml:space="preserve"> </w:t>
-      </w:r>
-      <w:r>
-        <w:t xml:space="preserve">This algorithm was recently validated by Plekhanova and her team</w:t>
-      </w:r>
-      <w:r>
-        <w:t xml:space="preserve"> </w:t>
-      </w:r>
-      <w:r>
-        <w:t xml:space="preserve">(Plekhanova et al. 2023)</w:t>
-      </w:r>
-      <w:r>
-        <w:t xml:space="preserve">. By combining this algorithm with other methods,</w:t>
-      </w:r>
-      <w:r>
-        <w:t xml:space="preserve"> </w:t>
-      </w:r>
-      <w:r>
-        <w:t xml:space="preserve">further sleep quality parameters can be inferred based on the identified</w:t>
-      </w:r>
-      <w:r>
-        <w:t xml:space="preserve"> </w:t>
-      </w:r>
-      <w:r>
-        <w:t xml:space="preserve">SPT. Van Hees et al.</w:t>
-      </w:r>
-      <w:r>
-        <w:t xml:space="preserve">(Van Hees et al. 2018)</w:t>
-      </w:r>
-      <w:r>
-        <w:t xml:space="preserve"> </w:t>
-      </w:r>
-      <w:r>
-        <w:t xml:space="preserve">reported good agreements</w:t>
-      </w:r>
-      <w:r>
-        <w:t xml:space="preserve"> </w:t>
-      </w:r>
-      <w:r>
-        <w:t xml:space="preserve">and low mean differences compared to self-report and PSG on SPT,</w:t>
-      </w:r>
-      <w:r>
-        <w:t xml:space="preserve"> </w:t>
-      </w:r>
-      <w:r>
-        <w:t xml:space="preserve">findings later confirmed by Plekhanova and colleagues. However, they</w:t>
-      </w:r>
-      <w:r>
-        <w:t xml:space="preserve"> </w:t>
-      </w:r>
-      <w:r>
-        <w:t xml:space="preserve">also observed poor agreement with LPS and Wake After Sleep Onset (WASO).</w:t>
-      </w:r>
-      <w:r>
-        <w:t xml:space="preserve"> </w:t>
-      </w:r>
-      <w:r>
-        <w:t xml:space="preserve">They found low reliability with PSG, indicating difficulties in</w:t>
-      </w:r>
-      <w:r>
-        <w:t xml:space="preserve"> </w:t>
-      </w:r>
-      <w:r>
-        <w:t xml:space="preserve">detecting wakefulness during in-bed time. These challenges parallel</w:t>
-      </w:r>
-      <w:r>
-        <w:t xml:space="preserve"> </w:t>
-      </w:r>
-      <w:r>
-        <w:t xml:space="preserve">those we experienced in our study.</w:t>
+        <w:t xml:space="preserve">In conclusion, our study contributes to the ongoing efforts to improve</w:t>
+      </w:r>
+      <w:r>
+        <w:t xml:space="preserve"> </w:t>
+      </w:r>
+      <w:r>
+        <w:t xml:space="preserve">sleep estimation methods using thigh-worn accelerometers. We evaluated</w:t>
+      </w:r>
+      <w:r>
+        <w:t xml:space="preserve"> </w:t>
+      </w:r>
+      <w:r>
+        <w:t xml:space="preserve">different machine learning models for predicting in-bed and sleep times</w:t>
+      </w:r>
+      <w:r>
+        <w:t xml:space="preserve"> </w:t>
+      </w:r>
+      <w:r>
+        <w:t xml:space="preserve">and their corresponding sleep quality parameters. While the sequential</w:t>
+      </w:r>
+      <w:r>
+        <w:t xml:space="preserve"> </w:t>
+      </w:r>
+      <w:r>
+        <w:t xml:space="preserve">models generally demonstrated excellent performance in predicting in-bed</w:t>
+      </w:r>
+      <w:r>
+        <w:t xml:space="preserve"> </w:t>
+      </w:r>
+      <w:r>
+        <w:t xml:space="preserve">time, they faced challenges in accurately distinguishing between sleep</w:t>
+      </w:r>
+      <w:r>
+        <w:t xml:space="preserve"> </w:t>
+      </w:r>
+      <w:r>
+        <w:t xml:space="preserve">and wake epochs during in-bed time. Among all models and configurations</w:t>
+      </w:r>
+      <w:r>
+        <w:t xml:space="preserve"> </w:t>
+      </w:r>
+      <w:r>
+        <w:t xml:space="preserve">evaluated, the XGBoost model exhibited superior performance across all</w:t>
+      </w:r>
+      <w:r>
+        <w:t xml:space="preserve"> </w:t>
+      </w:r>
+      <w:r>
+        <w:t xml:space="preserve">performance metrics, including epoch-to-epoch predictions and sleep</w:t>
+      </w:r>
+      <w:r>
+        <w:t xml:space="preserve"> </w:t>
+      </w:r>
+      <w:r>
+        <w:t xml:space="preserve">quality parameter derivatives. Our research also highlighted the current</w:t>
+      </w:r>
+      <w:r>
+        <w:t xml:space="preserve"> </w:t>
+      </w:r>
+      <w:r>
+        <w:t xml:space="preserve">limitations of sleep detection methods, such as challenges in</w:t>
+      </w:r>
+      <w:r>
+        <w:t xml:space="preserve"> </w:t>
+      </w:r>
+      <w:r>
+        <w:t xml:space="preserve">effectively detecting wake periods during in-bed time and the need for</w:t>
+      </w:r>
+      <w:r>
+        <w:t xml:space="preserve"> </w:t>
+      </w:r>
+      <w:r>
+        <w:t xml:space="preserve">further improvements to increase the precision of individual sleep</w:t>
+      </w:r>
+      <w:r>
+        <w:t xml:space="preserve"> </w:t>
+      </w:r>
+      <w:r>
+        <w:t xml:space="preserve">assessments. We believe our work lays the groundwork for future research</w:t>
+      </w:r>
+      <w:r>
+        <w:t xml:space="preserve"> </w:t>
+      </w:r>
+      <w:r>
+        <w:t xml:space="preserve">to further refine and improve the performance of these models,</w:t>
+      </w:r>
+      <w:r>
+        <w:t xml:space="preserve"> </w:t>
+      </w:r>
+      <w:r>
+        <w:t xml:space="preserve">contributing to a more precise and accurate evaluation of sleep patterns</w:t>
+      </w:r>
+      <w:r>
+        <w:t xml:space="preserve"> </w:t>
+      </w:r>
+      <w:r>
+        <w:t xml:space="preserve">and quality using thigh-worn accelerometers.</w:t>
       </w:r>
     </w:p>
     <w:p>
-      <w:pPr>
-        <w:pStyle w:val="BodyText"/>
-      </w:pPr>
-      <w:r>
-        <w:t xml:space="preserve">The study boasts several strengths, including the capacity to derive</w:t>
-      </w:r>
-      <w:r>
-        <w:t xml:space="preserve"> </w:t>
-      </w:r>
-      <w:r>
-        <w:t xml:space="preserve">in-bed awake and asleep times from out-of-bed data, thereby allowing for</w:t>
-      </w:r>
-      <w:r>
-        <w:t xml:space="preserve"> </w:t>
-      </w:r>
-      <w:r>
-        <w:t xml:space="preserve">the extraction of vital sleep quality parameters. Furthermore, the</w:t>
-      </w:r>
-      <w:r>
-        <w:t xml:space="preserve"> </w:t>
-      </w:r>
-      <w:r>
-        <w:t xml:space="preserve">research benefits from evaluating multiple nights per subject, providing</w:t>
-      </w:r>
-      <w:r>
-        <w:t xml:space="preserve"> </w:t>
-      </w:r>
-      <w:r>
-        <w:t xml:space="preserve">valuable information into intra-subject sleep variability. However,</w:t>
-      </w:r>
-      <w:r>
-        <w:t xml:space="preserve"> </w:t>
-      </w:r>
-      <w:r>
-        <w:t xml:space="preserve">certain limitations exist. The use of ZM, which isn’t recognized as a</w:t>
-      </w:r>
-      <w:r>
-        <w:t xml:space="preserve"> </w:t>
-      </w:r>
-      <w:r>
-        <w:t xml:space="preserve">gold standard, could potentially compromise our findings’ validity.</w:t>
-      </w:r>
-      <w:r>
-        <w:t xml:space="preserve"> </w:t>
-      </w:r>
-      <w:r>
-        <w:t xml:space="preserve">Future research could consider using PSG as a reference for methods</w:t>
-      </w:r>
-      <w:r>
-        <w:t xml:space="preserve"> </w:t>
-      </w:r>
-      <w:r>
-        <w:t xml:space="preserve">similar to ours, despite its limitations, for a more accurate</w:t>
-      </w:r>
-      <w:r>
-        <w:t xml:space="preserve"> </w:t>
-      </w:r>
-      <w:r>
-        <w:t xml:space="preserve">comparison. Moreover, our models weren’t validated using an external</w:t>
-      </w:r>
-      <w:r>
-        <w:t xml:space="preserve"> </w:t>
-      </w:r>
-      <w:r>
-        <w:t xml:space="preserve">dataset, a process that would have showcased their broader</w:t>
-      </w:r>
-      <w:r>
-        <w:t xml:space="preserve"> </w:t>
-      </w:r>
-      <w:r>
-        <w:t xml:space="preserve">applicability. Hence, our conclusions remain confined primarily to</w:t>
-      </w:r>
-      <w:r>
-        <w:t xml:space="preserve"> </w:t>
-      </w:r>
-      <w:r>
-        <w:t xml:space="preserve">children.</w:t>
+      <w:r>
+        <w:br w:type="page"/>
       </w:r>
     </w:p>
-    <w:p>
-      <w:pPr>
-        <w:pStyle w:val="BodyText"/>
-      </w:pPr>
-      <w:r>
-        <w:t xml:space="preserve">In conclusion, our study contributes to the ongoing efforts to improve</w:t>
-      </w:r>
-      <w:r>
-        <w:t xml:space="preserve"> </w:t>
-      </w:r>
-      <w:r>
-        <w:t xml:space="preserve">sleep estimation methods using thigh-worn accelerometers. We evaluated</w:t>
-      </w:r>
-      <w:r>
-        <w:t xml:space="preserve"> </w:t>
-      </w:r>
-      <w:r>
-        <w:t xml:space="preserve">different machine learning models and configurations for predicting</w:t>
-      </w:r>
-      <w:r>
-        <w:t xml:space="preserve"> </w:t>
-      </w:r>
-      <w:r>
-        <w:t xml:space="preserve">in-bed and sleep times and their corresponding sleep quality parameters.</w:t>
-      </w:r>
-      <w:r>
-        <w:t xml:space="preserve"> </w:t>
-      </w:r>
-      <w:r>
-        <w:t xml:space="preserve">While the sequential models generally demonstrated excellent performance</w:t>
-      </w:r>
-      <w:r>
-        <w:t xml:space="preserve"> </w:t>
-      </w:r>
-      <w:r>
-        <w:t xml:space="preserve">in predicting in-bed time, they faced challenges in accurately</w:t>
-      </w:r>
-      <w:r>
-        <w:t xml:space="preserve"> </w:t>
-      </w:r>
-      <w:r>
-        <w:t xml:space="preserve">distinguishing between sleep and wake epochs during in-bed time.</w:t>
-      </w:r>
-      <w:r>
-        <w:t xml:space="preserve"> </w:t>
-      </w:r>
-      <w:r>
-        <w:t xml:space="preserve">Nevertheless, their performance could be substantially improved through</w:t>
-      </w:r>
-      <w:r>
-        <w:t xml:space="preserve"> </w:t>
-      </w:r>
-      <w:r>
-        <w:t xml:space="preserve">the application of median filters. Among all models and configurations</w:t>
-      </w:r>
-      <w:r>
-        <w:t xml:space="preserve"> </w:t>
-      </w:r>
-      <w:r>
-        <w:t xml:space="preserve">evaluated, the XGBoost model exhibited superior performance across all</w:t>
-      </w:r>
-      <w:r>
-        <w:t xml:space="preserve"> </w:t>
-      </w:r>
-      <w:r>
-        <w:t xml:space="preserve">performance metrics, including epoch-to-epoch predictions and sleep</w:t>
-      </w:r>
-      <w:r>
-        <w:t xml:space="preserve"> </w:t>
-      </w:r>
-      <w:r>
-        <w:t xml:space="preserve">quality parameter derivatives. Our research also highlighted the current</w:t>
-      </w:r>
-      <w:r>
-        <w:t xml:space="preserve"> </w:t>
-      </w:r>
-      <w:r>
-        <w:t xml:space="preserve">limitations of sleep detection methods, such as challenges in</w:t>
-      </w:r>
-      <w:r>
-        <w:t xml:space="preserve"> </w:t>
-      </w:r>
-      <w:r>
-        <w:t xml:space="preserve">effectively detecting wake periods during in-bed time and the need for</w:t>
-      </w:r>
-      <w:r>
-        <w:t xml:space="preserve"> </w:t>
-      </w:r>
-      <w:r>
-        <w:t xml:space="preserve">further improvements to increase the precision of individual sleep</w:t>
-      </w:r>
-      <w:r>
-        <w:t xml:space="preserve"> </w:t>
-      </w:r>
-      <w:r>
-        <w:t xml:space="preserve">assessments. We believe our work lays the groundwork for future research</w:t>
-      </w:r>
-      <w:r>
-        <w:t xml:space="preserve"> </w:t>
-      </w:r>
-      <w:r>
-        <w:t xml:space="preserve">to further refine and improve the performance of these models,</w:t>
-      </w:r>
-      <w:r>
-        <w:t xml:space="preserve"> </w:t>
-      </w:r>
-      <w:r>
-        <w:t xml:space="preserve">contributing to a more precise and accurate evaluation of sleep patterns</w:t>
-      </w:r>
-      <w:r>
-        <w:t xml:space="preserve"> </w:t>
-      </w:r>
-      <w:r>
-        <w:t xml:space="preserve">and quality using thigh-worn accelerometers.</w:t>
-      </w:r>
-    </w:p>
-    <w:p>
-      <w:r>
-        <w:br w:type="page"/>
-      </w:r>
-    </w:p>
-    <w:bookmarkEnd w:id="57"/>
-    <w:bookmarkStart w:id="152" w:name="references"/>
+    <w:bookmarkEnd w:id="55"/>
+    <w:bookmarkStart w:id="150" w:name="references"/>
     <w:p>
       <w:pPr>
         <w:pStyle w:val="Heading1"/>
@@ -14531,8 +14528,8 @@
         <w:t xml:space="preserve">5. References</w:t>
       </w:r>
     </w:p>
-    <w:bookmarkStart w:id="151" w:name="refs"/>
-    <w:bookmarkStart w:id="59" w:name="ref-anderson2014"/>
+    <w:bookmarkStart w:id="149" w:name="refs"/>
+    <w:bookmarkStart w:id="57" w:name="ref-anderson2014"/>
     <w:p>
       <w:pPr>
         <w:pStyle w:val="Bibliography"/>
@@ -14565,7 +14562,7 @@
       <w:r>
         <w:t xml:space="preserve"> </w:t>
       </w:r>
-      <w:hyperlink r:id="rId58">
+      <w:hyperlink r:id="rId56">
         <w:r>
           <w:rPr>
             <w:rStyle w:val="Hyperlink"/>
@@ -14577,8 +14574,8 @@
         <w:t xml:space="preserve">.</w:t>
       </w:r>
     </w:p>
-    <w:bookmarkEnd w:id="59"/>
-    <w:bookmarkStart w:id="61" w:name="ref-arvidsson2019"/>
+    <w:bookmarkEnd w:id="57"/>
+    <w:bookmarkStart w:id="59" w:name="ref-arvidsson2019"/>
     <w:p>
       <w:pPr>
         <w:pStyle w:val="Bibliography"/>
@@ -14611,7 +14608,7 @@
       <w:r>
         <w:t xml:space="preserve"> </w:t>
       </w:r>
-      <w:hyperlink r:id="rId60">
+      <w:hyperlink r:id="rId58">
         <w:r>
           <w:rPr>
             <w:rStyle w:val="Hyperlink"/>
@@ -14623,8 +14620,8 @@
         <w:t xml:space="preserve">.</w:t>
       </w:r>
     </w:p>
-    <w:bookmarkEnd w:id="61"/>
-    <w:bookmarkStart w:id="63" w:name="ref-vanderberg2016"/>
+    <w:bookmarkEnd w:id="59"/>
+    <w:bookmarkStart w:id="61" w:name="ref-vanderberg2016"/>
     <w:p>
       <w:pPr>
         <w:pStyle w:val="Bibliography"/>
@@ -14657,7 +14654,7 @@
       <w:r>
         <w:t xml:space="preserve"> </w:t>
       </w:r>
-      <w:hyperlink r:id="rId62">
+      <w:hyperlink r:id="rId60">
         <w:r>
           <w:rPr>
             <w:rStyle w:val="Hyperlink"/>
@@ -14669,8 +14666,8 @@
         <w:t xml:space="preserve">.</w:t>
       </w:r>
     </w:p>
-    <w:bookmarkEnd w:id="63"/>
-    <w:bookmarkStart w:id="65" w:name="ref-carlson2021"/>
+    <w:bookmarkEnd w:id="61"/>
+    <w:bookmarkStart w:id="63" w:name="ref-carlson2021"/>
     <w:p>
       <w:pPr>
         <w:pStyle w:val="Bibliography"/>
@@ -14703,7 +14700,7 @@
       <w:r>
         <w:t xml:space="preserve"> </w:t>
       </w:r>
-      <w:hyperlink r:id="rId64">
+      <w:hyperlink r:id="rId62">
         <w:r>
           <w:rPr>
             <w:rStyle w:val="Hyperlink"/>
@@ -14715,8 +14712,8 @@
         <w:t xml:space="preserve">.</w:t>
       </w:r>
     </w:p>
-    <w:bookmarkEnd w:id="65"/>
-    <w:bookmarkStart w:id="67" w:name="ref-chawla2002"/>
+    <w:bookmarkEnd w:id="63"/>
+    <w:bookmarkStart w:id="65" w:name="ref-chawla2002"/>
     <w:p>
       <w:pPr>
         <w:pStyle w:val="Bibliography"/>
@@ -14749,7 +14746,7 @@
       <w:r>
         <w:t xml:space="preserve"> </w:t>
       </w:r>
-      <w:hyperlink r:id="rId66">
+      <w:hyperlink r:id="rId64">
         <w:r>
           <w:rPr>
             <w:rStyle w:val="Hyperlink"/>
@@ -14761,8 +14758,8 @@
         <w:t xml:space="preserve">.</w:t>
       </w:r>
     </w:p>
-    <w:bookmarkEnd w:id="67"/>
-    <w:bookmarkStart w:id="69" w:name="ref-chen2021"/>
+    <w:bookmarkEnd w:id="65"/>
+    <w:bookmarkStart w:id="67" w:name="ref-chen2021"/>
     <w:p>
       <w:pPr>
         <w:pStyle w:val="Bibliography"/>
@@ -14795,7 +14792,7 @@
       <w:r>
         <w:t xml:space="preserve"> </w:t>
       </w:r>
-      <w:hyperlink r:id="rId68">
+      <w:hyperlink r:id="rId66">
         <w:r>
           <w:rPr>
             <w:rStyle w:val="Hyperlink"/>
@@ -14807,8 +14804,8 @@
         <w:t xml:space="preserve">.</w:t>
       </w:r>
     </w:p>
-    <w:bookmarkEnd w:id="69"/>
-    <w:bookmarkStart w:id="71" w:name="ref-cole1992"/>
+    <w:bookmarkEnd w:id="67"/>
+    <w:bookmarkStart w:id="69" w:name="ref-cole1992"/>
     <w:p>
       <w:pPr>
         <w:pStyle w:val="Bibliography"/>
@@ -14841,7 +14838,7 @@
       <w:r>
         <w:t xml:space="preserve"> </w:t>
       </w:r>
-      <w:hyperlink r:id="rId70">
+      <w:hyperlink r:id="rId68">
         <w:r>
           <w:rPr>
             <w:rStyle w:val="Hyperlink"/>
@@ -14853,8 +14850,8 @@
         <w:t xml:space="preserve">.</w:t>
       </w:r>
     </w:p>
-    <w:bookmarkEnd w:id="71"/>
-    <w:bookmarkStart w:id="73" w:name="ref-conley2019"/>
+    <w:bookmarkEnd w:id="69"/>
+    <w:bookmarkStart w:id="71" w:name="ref-conley2019"/>
     <w:p>
       <w:pPr>
         <w:pStyle w:val="Bibliography"/>
@@ -14887,7 +14884,7 @@
       <w:r>
         <w:t xml:space="preserve"> </w:t>
       </w:r>
-      <w:hyperlink r:id="rId72">
+      <w:hyperlink r:id="rId70">
         <w:r>
           <w:rPr>
             <w:rStyle w:val="Hyperlink"/>
@@ -14899,8 +14896,8 @@
         <w:t xml:space="preserve">.</w:t>
       </w:r>
     </w:p>
-    <w:bookmarkEnd w:id="73"/>
-    <w:bookmarkStart w:id="75" w:name="ref-difrancesco2019"/>
+    <w:bookmarkEnd w:id="71"/>
+    <w:bookmarkStart w:id="73" w:name="ref-difrancesco2019"/>
     <w:p>
       <w:pPr>
         <w:pStyle w:val="Bibliography"/>
@@ -14933,7 +14930,7 @@
       <w:r>
         <w:t xml:space="preserve"> </w:t>
       </w:r>
-      <w:hyperlink r:id="rId74">
+      <w:hyperlink r:id="rId72">
         <w:r>
           <w:rPr>
             <w:rStyle w:val="Hyperlink"/>
@@ -14945,8 +14942,8 @@
         <w:t xml:space="preserve">.</w:t>
       </w:r>
     </w:p>
-    <w:bookmarkEnd w:id="75"/>
-    <w:bookmarkStart w:id="77" w:name="ref-doherty2017"/>
+    <w:bookmarkEnd w:id="73"/>
+    <w:bookmarkStart w:id="75" w:name="ref-doherty2017"/>
     <w:p>
       <w:pPr>
         <w:pStyle w:val="Bibliography"/>
@@ -14979,7 +14976,7 @@
       <w:r>
         <w:t xml:space="preserve"> </w:t>
       </w:r>
-      <w:hyperlink r:id="rId76">
+      <w:hyperlink r:id="rId74">
         <w:r>
           <w:rPr>
             <w:rStyle w:val="Hyperlink"/>
@@ -14991,8 +14988,8 @@
         <w:t xml:space="preserve">.</w:t>
       </w:r>
     </w:p>
-    <w:bookmarkEnd w:id="77"/>
-    <w:bookmarkStart w:id="79" w:name="ref-galland_normal_2012"/>
+    <w:bookmarkEnd w:id="75"/>
+    <w:bookmarkStart w:id="77" w:name="ref-galland_normal_2012"/>
     <w:p>
       <w:pPr>
         <w:pStyle w:val="Bibliography"/>
@@ -15025,7 +15022,7 @@
       <w:r>
         <w:t xml:space="preserve"> </w:t>
       </w:r>
-      <w:hyperlink r:id="rId78">
+      <w:hyperlink r:id="rId76">
         <w:r>
           <w:rPr>
             <w:rStyle w:val="Hyperlink"/>
@@ -15037,8 +15034,8 @@
         <w:t xml:space="preserve">.</w:t>
       </w:r>
     </w:p>
-    <w:bookmarkEnd w:id="79"/>
-    <w:bookmarkStart w:id="81" w:name="ref-girschik2012"/>
+    <w:bookmarkEnd w:id="77"/>
+    <w:bookmarkStart w:id="79" w:name="ref-girschik2012"/>
     <w:p>
       <w:pPr>
         <w:pStyle w:val="Bibliography"/>
@@ -15071,7 +15068,7 @@
       <w:r>
         <w:t xml:space="preserve"> </w:t>
       </w:r>
-      <w:hyperlink r:id="rId80">
+      <w:hyperlink r:id="rId78">
         <w:r>
           <w:rPr>
             <w:rStyle w:val="Hyperlink"/>
@@ -15083,8 +15080,8 @@
         <w:t xml:space="preserve">.</w:t>
       </w:r>
     </w:p>
-    <w:bookmarkEnd w:id="81"/>
-    <w:bookmarkStart w:id="83" w:name="ref-hees2015"/>
+    <w:bookmarkEnd w:id="79"/>
+    <w:bookmarkStart w:id="81" w:name="ref-hees2015"/>
     <w:p>
       <w:pPr>
         <w:pStyle w:val="Bibliography"/>
@@ -15117,7 +15114,7 @@
       <w:r>
         <w:t xml:space="preserve"> </w:t>
       </w:r>
-      <w:hyperlink r:id="rId82">
+      <w:hyperlink r:id="rId80">
         <w:r>
           <w:rPr>
             <w:rStyle w:val="Hyperlink"/>
@@ -15129,8 +15126,8 @@
         <w:t xml:space="preserve">.</w:t>
       </w:r>
     </w:p>
-    <w:bookmarkEnd w:id="83"/>
-    <w:bookmarkStart w:id="85" w:name="ref-hjorth2012"/>
+    <w:bookmarkEnd w:id="81"/>
+    <w:bookmarkStart w:id="83" w:name="ref-hjorth2012"/>
     <w:p>
       <w:pPr>
         <w:pStyle w:val="Bibliography"/>
@@ -15163,7 +15160,7 @@
       <w:r>
         <w:t xml:space="preserve"> </w:t>
       </w:r>
-      <w:hyperlink r:id="rId84">
+      <w:hyperlink r:id="rId82">
         <w:r>
           <w:rPr>
             <w:rStyle w:val="Hyperlink"/>
@@ -15175,8 +15172,8 @@
         <w:t xml:space="preserve">.</w:t>
       </w:r>
     </w:p>
-    <w:bookmarkEnd w:id="85"/>
-    <w:bookmarkStart w:id="87" w:name="ref-hochreiter1997"/>
+    <w:bookmarkEnd w:id="83"/>
+    <w:bookmarkStart w:id="85" w:name="ref-hochreiter1997"/>
     <w:p>
       <w:pPr>
         <w:pStyle w:val="Bibliography"/>
@@ -15209,7 +15206,7 @@
       <w:r>
         <w:t xml:space="preserve"> </w:t>
       </w:r>
-      <w:hyperlink r:id="rId86">
+      <w:hyperlink r:id="rId84">
         <w:r>
           <w:rPr>
             <w:rStyle w:val="Hyperlink"/>
@@ -15221,8 +15218,8 @@
         <w:t xml:space="preserve">.</w:t>
       </w:r>
     </w:p>
-    <w:bookmarkEnd w:id="87"/>
-    <w:bookmarkStart w:id="89" w:name="ref-themis"/>
+    <w:bookmarkEnd w:id="85"/>
+    <w:bookmarkStart w:id="87" w:name="ref-themis"/>
     <w:p>
       <w:pPr>
         <w:pStyle w:val="Bibliography"/>
@@ -15246,7 +15243,7 @@
       <w:r>
         <w:t xml:space="preserve"> </w:t>
       </w:r>
-      <w:hyperlink r:id="rId88">
+      <w:hyperlink r:id="rId86">
         <w:r>
           <w:rPr>
             <w:rStyle w:val="Hyperlink"/>
@@ -15258,8 +15255,8 @@
         <w:t xml:space="preserve">.</w:t>
       </w:r>
     </w:p>
-    <w:bookmarkEnd w:id="89"/>
-    <w:bookmarkStart w:id="91" w:name="ref-inan-eroglu2021"/>
+    <w:bookmarkEnd w:id="87"/>
+    <w:bookmarkStart w:id="89" w:name="ref-inan-eroglu2021"/>
     <w:p>
       <w:pPr>
         <w:pStyle w:val="Bibliography"/>
@@ -15292,7 +15289,7 @@
       <w:r>
         <w:t xml:space="preserve"> </w:t>
       </w:r>
-      <w:hyperlink r:id="rId90">
+      <w:hyperlink r:id="rId88">
         <w:r>
           <w:rPr>
             <w:rStyle w:val="Hyperlink"/>
@@ -15304,8 +15301,8 @@
         <w:t xml:space="preserve">.</w:t>
       </w:r>
     </w:p>
-    <w:bookmarkEnd w:id="91"/>
-    <w:bookmarkStart w:id="93" w:name="ref-johansson_development_2023"/>
+    <w:bookmarkEnd w:id="89"/>
+    <w:bookmarkStart w:id="91" w:name="ref-johansson_development_2023"/>
     <w:p>
       <w:pPr>
         <w:pStyle w:val="Bibliography"/>
@@ -15338,7 +15335,7 @@
       <w:r>
         <w:t xml:space="preserve"> </w:t>
       </w:r>
-      <w:hyperlink r:id="rId92">
+      <w:hyperlink r:id="rId90">
         <w:r>
           <w:rPr>
             <w:rStyle w:val="Hyperlink"/>
@@ -15350,8 +15347,8 @@
         <w:t xml:space="preserve">.</w:t>
       </w:r>
     </w:p>
-    <w:bookmarkEnd w:id="93"/>
-    <w:bookmarkStart w:id="95" w:name="ref-kpavlova2019"/>
+    <w:bookmarkEnd w:id="91"/>
+    <w:bookmarkStart w:id="93" w:name="ref-kpavlova2019"/>
     <w:p>
       <w:pPr>
         <w:pStyle w:val="Bibliography"/>
@@ -15384,7 +15381,7 @@
       <w:r>
         <w:t xml:space="preserve"> </w:t>
       </w:r>
-      <w:hyperlink r:id="rId94">
+      <w:hyperlink r:id="rId92">
         <w:r>
           <w:rPr>
             <w:rStyle w:val="Hyperlink"/>
@@ -15396,8 +15393,8 @@
         <w:t xml:space="preserve">.</w:t>
       </w:r>
     </w:p>
-    <w:bookmarkEnd w:id="95"/>
-    <w:bookmarkStart w:id="97" w:name="ref-kaplan2014"/>
+    <w:bookmarkEnd w:id="93"/>
+    <w:bookmarkStart w:id="95" w:name="ref-kaplan2014"/>
     <w:p>
       <w:pPr>
         <w:pStyle w:val="Bibliography"/>
@@ -15433,7 +15430,7 @@
       <w:r>
         <w:t xml:space="preserve"> </w:t>
       </w:r>
-      <w:hyperlink r:id="rId96">
+      <w:hyperlink r:id="rId94">
         <w:r>
           <w:rPr>
             <w:rStyle w:val="Hyperlink"/>
@@ -15445,8 +15442,8 @@
         <w:t xml:space="preserve">.</w:t>
       </w:r>
     </w:p>
-    <w:bookmarkEnd w:id="97"/>
-    <w:bookmarkStart w:id="99" w:name="ref-tidymodels"/>
+    <w:bookmarkEnd w:id="95"/>
+    <w:bookmarkStart w:id="97" w:name="ref-tidymodels"/>
     <w:p>
       <w:pPr>
         <w:pStyle w:val="Bibliography"/>
@@ -15467,7 +15464,7 @@
       <w:r>
         <w:t xml:space="preserve"> </w:t>
       </w:r>
-      <w:hyperlink r:id="rId98">
+      <w:hyperlink r:id="rId96">
         <w:r>
           <w:rPr>
             <w:rStyle w:val="Hyperlink"/>
@@ -15479,8 +15476,8 @@
         <w:t xml:space="preserve">.</w:t>
       </w:r>
     </w:p>
-    <w:bookmarkEnd w:id="99"/>
-    <w:bookmarkStart w:id="101" w:name="ref-kushida2001"/>
+    <w:bookmarkEnd w:id="97"/>
+    <w:bookmarkStart w:id="99" w:name="ref-kushida2001"/>
     <w:p>
       <w:pPr>
         <w:pStyle w:val="Bibliography"/>
@@ -15513,7 +15510,7 @@
       <w:r>
         <w:t xml:space="preserve"> </w:t>
       </w:r>
-      <w:hyperlink r:id="rId100">
+      <w:hyperlink r:id="rId98">
         <w:r>
           <w:rPr>
             <w:rStyle w:val="Hyperlink"/>
@@ -15525,8 +15522,8 @@
         <w:t xml:space="preserve">.</w:t>
       </w:r>
     </w:p>
-    <w:bookmarkEnd w:id="101"/>
-    <w:bookmarkStart w:id="103" w:name="ref-lee2022"/>
+    <w:bookmarkEnd w:id="99"/>
+    <w:bookmarkStart w:id="101" w:name="ref-lee2022"/>
     <w:p>
       <w:pPr>
         <w:pStyle w:val="Bibliography"/>
@@ -15559,7 +15556,7 @@
       <w:r>
         <w:t xml:space="preserve"> </w:t>
       </w:r>
-      <w:hyperlink r:id="rId102">
+      <w:hyperlink r:id="rId100">
         <w:r>
           <w:rPr>
             <w:rStyle w:val="Hyperlink"/>
@@ -15571,8 +15568,8 @@
         <w:t xml:space="preserve">.</w:t>
       </w:r>
     </w:p>
-    <w:bookmarkEnd w:id="103"/>
-    <w:bookmarkStart w:id="105" w:name="ref-ma2017"/>
+    <w:bookmarkEnd w:id="101"/>
+    <w:bookmarkStart w:id="103" w:name="ref-ma2017"/>
     <w:p>
       <w:pPr>
         <w:pStyle w:val="Bibliography"/>
@@ -15605,7 +15602,7 @@
       <w:r>
         <w:t xml:space="preserve"> </w:t>
       </w:r>
-      <w:hyperlink r:id="rId104">
+      <w:hyperlink r:id="rId102">
         <w:r>
           <w:rPr>
             <w:rStyle w:val="Hyperlink"/>
@@ -15617,8 +15614,8 @@
         <w:t xml:space="preserve">.</w:t>
       </w:r>
     </w:p>
-    <w:bookmarkEnd w:id="105"/>
-    <w:bookmarkStart w:id="107" w:name="ref-meyer2022"/>
+    <w:bookmarkEnd w:id="103"/>
+    <w:bookmarkStart w:id="105" w:name="ref-meyer2022"/>
     <w:p>
       <w:pPr>
         <w:pStyle w:val="Bibliography"/>
@@ -15651,7 +15648,7 @@
       <w:r>
         <w:t xml:space="preserve"> </w:t>
       </w:r>
-      <w:hyperlink r:id="rId106">
+      <w:hyperlink r:id="rId104">
         <w:r>
           <w:rPr>
             <w:rStyle w:val="Hyperlink"/>
@@ -15663,8 +15660,8 @@
         <w:t xml:space="preserve">.</w:t>
       </w:r>
     </w:p>
-    <w:bookmarkEnd w:id="107"/>
-    <w:bookmarkStart w:id="109" w:name="ref-moore2015"/>
+    <w:bookmarkEnd w:id="105"/>
+    <w:bookmarkStart w:id="107" w:name="ref-moore2015"/>
     <w:p>
       <w:pPr>
         <w:pStyle w:val="Bibliography"/>
@@ -15697,7 +15694,7 @@
       <w:r>
         <w:t xml:space="preserve"> </w:t>
       </w:r>
-      <w:hyperlink r:id="rId108">
+      <w:hyperlink r:id="rId106">
         <w:r>
           <w:rPr>
             <w:rStyle w:val="Hyperlink"/>
@@ -15709,8 +15706,8 @@
         <w:t xml:space="preserve">.</w:t>
       </w:r>
     </w:p>
-    <w:bookmarkEnd w:id="109"/>
-    <w:bookmarkStart w:id="111" w:name="ref-palotti2019"/>
+    <w:bookmarkEnd w:id="107"/>
+    <w:bookmarkStart w:id="109" w:name="ref-palotti2019"/>
     <w:p>
       <w:pPr>
         <w:pStyle w:val="Bibliography"/>
@@ -15743,7 +15740,7 @@
       <w:r>
         <w:t xml:space="preserve"> </w:t>
       </w:r>
-      <w:hyperlink r:id="rId110">
+      <w:hyperlink r:id="rId108">
         <w:r>
           <w:rPr>
             <w:rStyle w:val="Hyperlink"/>
@@ -15755,8 +15752,8 @@
         <w:t xml:space="preserve">.</w:t>
       </w:r>
     </w:p>
-    <w:bookmarkEnd w:id="111"/>
-    <w:bookmarkStart w:id="113" w:name="ref-NEURIPS2019_9015"/>
+    <w:bookmarkEnd w:id="109"/>
+    <w:bookmarkStart w:id="111" w:name="ref-NEURIPS2019_9015"/>
     <w:p>
       <w:pPr>
         <w:pStyle w:val="Bibliography"/>
@@ -15792,7 +15789,7 @@
       <w:r>
         <w:t xml:space="preserve"> </w:t>
       </w:r>
-      <w:hyperlink r:id="rId112">
+      <w:hyperlink r:id="rId110">
         <w:r>
           <w:rPr>
             <w:rStyle w:val="Hyperlink"/>
@@ -15804,8 +15801,8 @@
         <w:t xml:space="preserve">.</w:t>
       </w:r>
     </w:p>
-    <w:bookmarkEnd w:id="113"/>
-    <w:bookmarkStart w:id="115" w:name="ref-patterson_40_2023"/>
+    <w:bookmarkEnd w:id="111"/>
+    <w:bookmarkStart w:id="113" w:name="ref-patterson_40_2023"/>
     <w:p>
       <w:pPr>
         <w:pStyle w:val="Bibliography"/>
@@ -15838,7 +15835,7 @@
       <w:r>
         <w:t xml:space="preserve"> </w:t>
       </w:r>
-      <w:hyperlink r:id="rId114">
+      <w:hyperlink r:id="rId112">
         <w:r>
           <w:rPr>
             <w:rStyle w:val="Hyperlink"/>
@@ -15850,8 +15847,8 @@
         <w:t xml:space="preserve">.</w:t>
       </w:r>
     </w:p>
-    <w:bookmarkEnd w:id="115"/>
-    <w:bookmarkStart w:id="117" w:name="ref-pedersen2021"/>
+    <w:bookmarkEnd w:id="113"/>
+    <w:bookmarkStart w:id="115" w:name="ref-pedersen2021"/>
     <w:p>
       <w:pPr>
         <w:pStyle w:val="Bibliography"/>
@@ -15884,7 +15881,7 @@
       <w:r>
         <w:t xml:space="preserve"> </w:t>
       </w:r>
-      <w:hyperlink r:id="rId116">
+      <w:hyperlink r:id="rId114">
         <w:r>
           <w:rPr>
             <w:rStyle w:val="Hyperlink"/>
@@ -15896,8 +15893,8 @@
         <w:t xml:space="preserve">.</w:t>
       </w:r>
     </w:p>
-    <w:bookmarkEnd w:id="117"/>
-    <w:bookmarkStart w:id="119" w:name="ref-plekhanova2023"/>
+    <w:bookmarkEnd w:id="115"/>
+    <w:bookmarkStart w:id="117" w:name="ref-plekhanova2023"/>
     <w:p>
       <w:pPr>
         <w:pStyle w:val="Bibliography"/>
@@ -15930,7 +15927,7 @@
       <w:r>
         <w:t xml:space="preserve"> </w:t>
       </w:r>
-      <w:hyperlink r:id="rId118">
+      <w:hyperlink r:id="rId116">
         <w:r>
           <w:rPr>
             <w:rStyle w:val="Hyperlink"/>
@@ -15942,8 +15939,8 @@
         <w:t xml:space="preserve">.</w:t>
       </w:r>
     </w:p>
-    <w:bookmarkEnd w:id="119"/>
-    <w:bookmarkStart w:id="121" w:name="ref-R-lang"/>
+    <w:bookmarkEnd w:id="117"/>
+    <w:bookmarkStart w:id="119" w:name="ref-R-lang"/>
     <w:p>
       <w:pPr>
         <w:pStyle w:val="Bibliography"/>
@@ -15967,7 +15964,7 @@
       <w:r>
         <w:t xml:space="preserve"> </w:t>
       </w:r>
-      <w:hyperlink r:id="rId120">
+      <w:hyperlink r:id="rId118">
         <w:r>
           <w:rPr>
             <w:rStyle w:val="Hyperlink"/>
@@ -15979,8 +15976,8 @@
         <w:t xml:space="preserve">.</w:t>
       </w:r>
     </w:p>
-    <w:bookmarkEnd w:id="121"/>
-    <w:bookmarkStart w:id="123" w:name="ref-rasmussen2020"/>
+    <w:bookmarkEnd w:id="119"/>
+    <w:bookmarkStart w:id="121" w:name="ref-rasmussen2020"/>
     <w:p>
       <w:pPr>
         <w:pStyle w:val="Bibliography"/>
@@ -16016,7 +16013,7 @@
       <w:r>
         <w:t xml:space="preserve"> </w:t>
       </w:r>
-      <w:hyperlink r:id="rId122">
+      <w:hyperlink r:id="rId120">
         <w:r>
           <w:rPr>
             <w:rStyle w:val="Hyperlink"/>
@@ -16028,8 +16025,8 @@
         <w:t xml:space="preserve">.</w:t>
       </w:r>
     </w:p>
-    <w:bookmarkEnd w:id="123"/>
-    <w:bookmarkStart w:id="125" w:name="ref-sadeh1994"/>
+    <w:bookmarkEnd w:id="121"/>
+    <w:bookmarkStart w:id="123" w:name="ref-sadeh1994"/>
     <w:p>
       <w:pPr>
         <w:pStyle w:val="Bibliography"/>
@@ -16062,7 +16059,7 @@
       <w:r>
         <w:t xml:space="preserve"> </w:t>
       </w:r>
-      <w:hyperlink r:id="rId124">
+      <w:hyperlink r:id="rId122">
         <w:r>
           <w:rPr>
             <w:rStyle w:val="Hyperlink"/>
@@ -16074,8 +16071,8 @@
         <w:t xml:space="preserve">.</w:t>
       </w:r>
     </w:p>
-    <w:bookmarkEnd w:id="125"/>
-    <w:bookmarkStart w:id="127" w:name="ref-sano2019"/>
+    <w:bookmarkEnd w:id="123"/>
+    <w:bookmarkStart w:id="125" w:name="ref-sano2019"/>
     <w:p>
       <w:pPr>
         <w:pStyle w:val="Bibliography"/>
@@ -16108,7 +16105,7 @@
       <w:r>
         <w:t xml:space="preserve"> </w:t>
       </w:r>
-      <w:hyperlink r:id="rId126">
+      <w:hyperlink r:id="rId124">
         <w:r>
           <w:rPr>
             <w:rStyle w:val="Hyperlink"/>
@@ -16120,8 +16117,8 @@
         <w:t xml:space="preserve">.</w:t>
       </w:r>
     </w:p>
-    <w:bookmarkEnd w:id="127"/>
-    <w:bookmarkStart w:id="129" w:name="ref-sazonov2004"/>
+    <w:bookmarkEnd w:id="125"/>
+    <w:bookmarkStart w:id="127" w:name="ref-sazonov2004"/>
     <w:p>
       <w:pPr>
         <w:pStyle w:val="Bibliography"/>
@@ -16154,7 +16151,7 @@
       <w:r>
         <w:t xml:space="preserve"> </w:t>
       </w:r>
-      <w:hyperlink r:id="rId128">
+      <w:hyperlink r:id="rId126">
         <w:r>
           <w:rPr>
             <w:rStyle w:val="Hyperlink"/>
@@ -16166,8 +16163,8 @@
         <w:t xml:space="preserve">.</w:t>
       </w:r>
     </w:p>
-    <w:bookmarkEnd w:id="129"/>
-    <w:bookmarkStart w:id="131" w:name="ref-skotte_detection_2014"/>
+    <w:bookmarkEnd w:id="127"/>
+    <w:bookmarkStart w:id="129" w:name="ref-skotte_detection_2014"/>
     <w:p>
       <w:pPr>
         <w:pStyle w:val="Bibliography"/>
@@ -16239,7 +16236,7 @@
       <w:r>
         <w:t xml:space="preserve"> </w:t>
       </w:r>
-      <w:hyperlink r:id="rId130">
+      <w:hyperlink r:id="rId128">
         <w:r>
           <w:rPr>
             <w:rStyle w:val="Hyperlink"/>
@@ -16251,8 +16248,8 @@
         <w:t xml:space="preserve">.</w:t>
       </w:r>
     </w:p>
-    <w:bookmarkEnd w:id="131"/>
-    <w:bookmarkStart w:id="133" w:name="ref-skovgaard2023"/>
+    <w:bookmarkEnd w:id="129"/>
+    <w:bookmarkStart w:id="131" w:name="ref-skovgaard2023"/>
     <w:p>
       <w:pPr>
         <w:pStyle w:val="Bibliography"/>
@@ -16285,7 +16282,7 @@
       <w:r>
         <w:t xml:space="preserve"> </w:t>
       </w:r>
-      <w:hyperlink r:id="rId132">
+      <w:hyperlink r:id="rId130">
         <w:r>
           <w:rPr>
             <w:rStyle w:val="Hyperlink"/>
@@ -16297,8 +16294,8 @@
         <w:t xml:space="preserve">.</w:t>
       </w:r>
     </w:p>
-    <w:bookmarkEnd w:id="133"/>
-    <w:bookmarkStart w:id="135" w:name="ref-sundararajan2021"/>
+    <w:bookmarkEnd w:id="131"/>
+    <w:bookmarkStart w:id="133" w:name="ref-sundararajan2021"/>
     <w:p>
       <w:pPr>
         <w:pStyle w:val="Bibliography"/>
@@ -16331,7 +16328,7 @@
       <w:r>
         <w:t xml:space="preserve"> </w:t>
       </w:r>
-      <w:hyperlink r:id="rId134">
+      <w:hyperlink r:id="rId132">
         <w:r>
           <w:rPr>
             <w:rStyle w:val="Hyperlink"/>
@@ -16343,8 +16340,8 @@
         <w:t xml:space="preserve">.</w:t>
       </w:r>
     </w:p>
-    <w:bookmarkEnd w:id="135"/>
-    <w:bookmarkStart w:id="137" w:name="ref-vandewater2011"/>
+    <w:bookmarkEnd w:id="133"/>
+    <w:bookmarkStart w:id="135" w:name="ref-vandewater2011"/>
     <w:p>
       <w:pPr>
         <w:pStyle w:val="Bibliography"/>
@@ -16386,7 +16383,7 @@
       <w:r>
         <w:t xml:space="preserve"> </w:t>
       </w:r>
-      <w:hyperlink r:id="rId136">
+      <w:hyperlink r:id="rId134">
         <w:r>
           <w:rPr>
             <w:rStyle w:val="Hyperlink"/>
@@ -16398,8 +16395,8 @@
         <w:t xml:space="preserve">.</w:t>
       </w:r>
     </w:p>
-    <w:bookmarkEnd w:id="137"/>
-    <w:bookmarkStart w:id="139" w:name="ref-van_hees_estimating_2018"/>
+    <w:bookmarkEnd w:id="135"/>
+    <w:bookmarkStart w:id="137" w:name="ref-van_hees_estimating_2018"/>
     <w:p>
       <w:pPr>
         <w:pStyle w:val="Bibliography"/>
@@ -16432,7 +16429,7 @@
       <w:r>
         <w:t xml:space="preserve"> </w:t>
       </w:r>
-      <w:hyperlink r:id="rId138">
+      <w:hyperlink r:id="rId136">
         <w:r>
           <w:rPr>
             <w:rStyle w:val="Hyperlink"/>
@@ -16444,8 +16441,8 @@
         <w:t xml:space="preserve">.</w:t>
       </w:r>
     </w:p>
-    <w:bookmarkEnd w:id="139"/>
-    <w:bookmarkStart w:id="140" w:name="ref-10.5555/1593511"/>
+    <w:bookmarkEnd w:id="137"/>
+    <w:bookmarkStart w:id="138" w:name="ref-10.5555/1593511"/>
     <w:p>
       <w:pPr>
         <w:pStyle w:val="Bibliography"/>
@@ -16467,8 +16464,8 @@
         <w:t xml:space="preserve">. Scotts Valley, CA: CreateSpace.</w:t>
       </w:r>
     </w:p>
-    <w:bookmarkEnd w:id="140"/>
-    <w:bookmarkStart w:id="142" w:name="ref-walch2019"/>
+    <w:bookmarkEnd w:id="138"/>
+    <w:bookmarkStart w:id="140" w:name="ref-walch2019"/>
     <w:p>
       <w:pPr>
         <w:pStyle w:val="Bibliography"/>
@@ -16501,7 +16498,7 @@
       <w:r>
         <w:t xml:space="preserve"> </w:t>
       </w:r>
-      <w:hyperlink r:id="rId141">
+      <w:hyperlink r:id="rId139">
         <w:r>
           <w:rPr>
             <w:rStyle w:val="Hyperlink"/>
@@ -16513,8 +16510,8 @@
         <w:t xml:space="preserve">.</w:t>
       </w:r>
     </w:p>
-    <w:bookmarkEnd w:id="142"/>
-    <w:bookmarkStart w:id="144" w:name="ref-wang2015"/>
+    <w:bookmarkEnd w:id="140"/>
+    <w:bookmarkStart w:id="142" w:name="ref-wang2015"/>
     <w:p>
       <w:pPr>
         <w:pStyle w:val="Bibliography"/>
@@ -16547,7 +16544,7 @@
       <w:r>
         <w:t xml:space="preserve"> </w:t>
       </w:r>
-      <w:hyperlink r:id="rId143">
+      <w:hyperlink r:id="rId141">
         <w:r>
           <w:rPr>
             <w:rStyle w:val="Hyperlink"/>
@@ -16559,8 +16556,8 @@
         <w:t xml:space="preserve">.</w:t>
       </w:r>
     </w:p>
-    <w:bookmarkEnd w:id="144"/>
-    <w:bookmarkStart w:id="146" w:name="ref-webster1982"/>
+    <w:bookmarkEnd w:id="142"/>
+    <w:bookmarkStart w:id="144" w:name="ref-webster1982"/>
     <w:p>
       <w:pPr>
         <w:pStyle w:val="Bibliography"/>
@@ -16593,7 +16590,7 @@
       <w:r>
         <w:t xml:space="preserve"> </w:t>
       </w:r>
-      <w:hyperlink r:id="rId145">
+      <w:hyperlink r:id="rId143">
         <w:r>
           <w:rPr>
             <w:rStyle w:val="Hyperlink"/>
@@ -16605,8 +16602,8 @@
         <w:t xml:space="preserve">.</w:t>
       </w:r>
     </w:p>
-    <w:bookmarkEnd w:id="146"/>
-    <w:bookmarkStart w:id="148" w:name="ref-tidyverse"/>
+    <w:bookmarkEnd w:id="144"/>
+    <w:bookmarkStart w:id="146" w:name="ref-tidyverse"/>
     <w:p>
       <w:pPr>
         <w:pStyle w:val="Bibliography"/>
@@ -16648,7 +16645,7 @@
       <w:r>
         <w:t xml:space="preserve"> </w:t>
       </w:r>
-      <w:hyperlink r:id="rId147">
+      <w:hyperlink r:id="rId145">
         <w:r>
           <w:rPr>
             <w:rStyle w:val="Hyperlink"/>
@@ -16660,8 +16657,8 @@
         <w:t xml:space="preserve">.</w:t>
       </w:r>
     </w:p>
-    <w:bookmarkEnd w:id="148"/>
-    <w:bookmarkStart w:id="150" w:name="ref-winkler2016"/>
+    <w:bookmarkEnd w:id="146"/>
+    <w:bookmarkStart w:id="148" w:name="ref-winkler2016"/>
     <w:p>
       <w:pPr>
         <w:pStyle w:val="Bibliography"/>
@@ -16703,7 +16700,7 @@
       <w:r>
         <w:t xml:space="preserve"> </w:t>
       </w:r>
-      <w:hyperlink r:id="rId149">
+      <w:hyperlink r:id="rId147">
         <w:r>
           <w:rPr>
             <w:rStyle w:val="Hyperlink"/>
@@ -16715,9 +16712,9 @@
         <w:t xml:space="preserve">.</w:t>
       </w:r>
     </w:p>
+    <w:bookmarkEnd w:id="148"/>
+    <w:bookmarkEnd w:id="149"/>
     <w:bookmarkEnd w:id="150"/>
-    <w:bookmarkEnd w:id="151"/>
-    <w:bookmarkEnd w:id="152"/>
     <w:sectPr/>
   </w:body>
 </w:document>

--- a/manuscript/manuscript.docx
+++ b/manuscript/manuscript.docx
@@ -199,7 +199,7 @@
         <w:pStyle w:val="Date"/>
       </w:pPr>
       <w:r>
-        <w:t xml:space="preserve">2023-07-14</w:t>
+        <w:t xml:space="preserve">2023-08-01</w:t>
       </w:r>
     </w:p>
     <w:p>
@@ -219,7 +219,7 @@
         <w:t xml:space="preserve"> </w:t>
       </w:r>
       <w:r>
-        <w:t xml:space="preserve">Det</w:t>
+        <w:t xml:space="preserve">Dette</w:t>
       </w:r>
       <w:r>
         <w:t xml:space="preserve"> </w:t>
@@ -1429,7 +1429,7 @@
         <w:t xml:space="preserve"> </w:t>
       </w:r>
       <w:r>
-        <w:t xml:space="preserve">performance in evaluating important sleep quality parameters, including</w:t>
+        <w:t xml:space="preserve">performance in evaluating important sleep quality metrics, including</w:t>
       </w:r>
       <w:r>
         <w:t xml:space="preserve"> </w:t>
@@ -1668,13 +1668,13 @@
         <w:t xml:space="preserve"> </w:t>
       </w:r>
       <w:r>
-        <w:t xml:space="preserve">sleep quality parameters of interest and to simplify the learning</w:t>
-      </w:r>
-      <w:r>
-        <w:t xml:space="preserve"> </w:t>
-      </w:r>
-      <w:r>
-        <w:t xml:space="preserve">process of the models.</w:t>
+        <w:t xml:space="preserve">sleep quality metrics of interest and to simplify the learning process</w:t>
+      </w:r>
+      <w:r>
+        <w:t xml:space="preserve"> </w:t>
+      </w:r>
+      <w:r>
+        <w:t xml:space="preserve">of the models.</w:t>
       </w:r>
     </w:p>
     <w:p>
@@ -2489,37 +2489,25 @@
         <w:pStyle w:val="FirstParagraph"/>
       </w:pPr>
       <w:r>
-        <w:t xml:space="preserve">In this study, we employed two distinct learning strategies to analyze</w:t>
-      </w:r>
-      <w:r>
-        <w:t xml:space="preserve"> </w:t>
-      </w:r>
-      <w:r>
-        <w:t xml:space="preserve">sleep patterns from thigh-mounted accelerometer data. The first strategy</w:t>
-      </w:r>
-      <w:r>
-        <w:t xml:space="preserve"> </w:t>
-      </w:r>
-      <w:r>
-        <w:t xml:space="preserve">employed a sequential methodology, using an ensemble of four pairs of</w:t>
-      </w:r>
-      <w:r>
-        <w:t xml:space="preserve"> </w:t>
-      </w:r>
-      <w:r>
-        <w:t xml:space="preserve">models, with each pair featuring the same algorithm. This sequential</w:t>
-      </w:r>
-      <w:r>
-        <w:t xml:space="preserve"> </w:t>
-      </w:r>
-      <w:r>
-        <w:t xml:space="preserve">strategy was designed to simplify the prediction task by decomposing it</w:t>
-      </w:r>
-      <w:r>
-        <w:t xml:space="preserve"> </w:t>
-      </w:r>
-      <w:r>
-        <w:t xml:space="preserve">into two stages: first predicting</w:t>
+        <w:t xml:space="preserve">We employed two different model strategies to assess sleep patterns from</w:t>
+      </w:r>
+      <w:r>
+        <w:t xml:space="preserve"> </w:t>
+      </w:r>
+      <w:r>
+        <w:t xml:space="preserve">thigh-mounted accelerometer data. The first model strategy was designed</w:t>
+      </w:r>
+      <w:r>
+        <w:t xml:space="preserve"> </w:t>
+      </w:r>
+      <w:r>
+        <w:t xml:space="preserve">as a sequence of two models to simplify the prediction task by</w:t>
+      </w:r>
+      <w:r>
+        <w:t xml:space="preserve"> </w:t>
+      </w:r>
+      <w:r>
+        <w:t xml:space="preserve">decomposing it into two stages: first predicting</w:t>
       </w:r>
       <w:r>
         <w:t xml:space="preserve"> </w:t>
@@ -2555,55 +2543,49 @@
         <w:t xml:space="preserve"> </w:t>
       </w:r>
       <w:r>
-        <w:t xml:space="preserve">time. The</w:t>
-      </w:r>
-      <w:r>
-        <w:t xml:space="preserve"> </w:t>
-      </w:r>
-      <w:r>
-        <w:t xml:space="preserve">output from the first set of models, which predicted in-bed time, was</w:t>
-      </w:r>
-      <w:r>
-        <w:t xml:space="preserve"> </w:t>
-      </w:r>
-      <w:r>
-        <w:t xml:space="preserve">subjected to a 5-minute median filter to eliminate leading and trailing</w:t>
-      </w:r>
-      <w:r>
-        <w:t xml:space="preserve"> </w:t>
-      </w:r>
-      <w:r>
-        <w:t xml:space="preserve">in-bed time blips. This process enabled us to extract a single</w:t>
-      </w:r>
-      <w:r>
-        <w:t xml:space="preserve"> </w:t>
-      </w:r>
-      <w:r>
-        <w:t xml:space="preserve">continuous time interval that we identified as the sleep period time</w:t>
-      </w:r>
-      <w:r>
-        <w:t xml:space="preserve"> </w:t>
-      </w:r>
-      <w:r>
-        <w:t xml:space="preserve">window (SPT). The SPT, in turn, served as the input to the second models</w:t>
-      </w:r>
-      <w:r>
-        <w:t xml:space="preserve"> </w:t>
-      </w:r>
-      <w:r>
-        <w:t xml:space="preserve">in the sequence, enhancing their predictive accuracy for sleep time. We</w:t>
-      </w:r>
-      <w:r>
-        <w:t xml:space="preserve"> </w:t>
-      </w:r>
-      <w:r>
-        <w:t xml:space="preserve">applied this sequential strategy across all four algorithms, as detailed</w:t>
-      </w:r>
-      <w:r>
-        <w:t xml:space="preserve"> </w:t>
-      </w:r>
-      <w:r>
-        <w:t xml:space="preserve">below.</w:t>
+        <w:t xml:space="preserve">time. In the sequential model the output from the first set of</w:t>
+      </w:r>
+      <w:r>
+        <w:t xml:space="preserve"> </w:t>
+      </w:r>
+      <w:r>
+        <w:t xml:space="preserve">models, which predicted in-bed time, was subjected to a 5-minute median</w:t>
+      </w:r>
+      <w:r>
+        <w:t xml:space="preserve"> </w:t>
+      </w:r>
+      <w:r>
+        <w:t xml:space="preserve">filter to eliminate leading and trailing in-bed time blips. This process</w:t>
+      </w:r>
+      <w:r>
+        <w:t xml:space="preserve"> </w:t>
+      </w:r>
+      <w:r>
+        <w:t xml:space="preserve">enabled us to extract a single continuous time interval that we</w:t>
+      </w:r>
+      <w:r>
+        <w:t xml:space="preserve"> </w:t>
+      </w:r>
+      <w:r>
+        <w:t xml:space="preserve">identified as the sleep period time window (SPT). The SPT, in turn,</w:t>
+      </w:r>
+      <w:r>
+        <w:t xml:space="preserve"> </w:t>
+      </w:r>
+      <w:r>
+        <w:t xml:space="preserve">served as the input to the second models in the sequence, enhancing</w:t>
+      </w:r>
+      <w:r>
+        <w:t xml:space="preserve"> </w:t>
+      </w:r>
+      <w:r>
+        <w:t xml:space="preserve">their predictive accuracy for sleep time. We applied this sequential</w:t>
+      </w:r>
+      <w:r>
+        <w:t xml:space="preserve"> </w:t>
+      </w:r>
+      <w:r>
+        <w:t xml:space="preserve">strategy using the following four machine learning algorithms:</w:t>
       </w:r>
     </w:p>
     <w:p>
@@ -2614,25 +2596,25 @@
         </w:numPr>
       </w:pPr>
       <w:r>
-        <w:t xml:space="preserve">Logistic Regression (LREG): Logistic regression served as a simple</w:t>
-      </w:r>
-      <w:r>
-        <w:t xml:space="preserve"> </w:t>
-      </w:r>
-      <w:r>
-        <w:t xml:space="preserve">and fast baseline model. However, due to its linear nature, it may</w:t>
-      </w:r>
-      <w:r>
-        <w:t xml:space="preserve"> </w:t>
-      </w:r>
-      <w:r>
-        <w:t xml:space="preserve">struggle with capturing complex relationships and non-linear</w:t>
-      </w:r>
-      <w:r>
-        <w:t xml:space="preserve"> </w:t>
-      </w:r>
-      <w:r>
-        <w:t xml:space="preserve">patterns present in the accelerometer data.</w:t>
+        <w:t xml:space="preserve">Logistic Regression: Logistic regression served as a simple and fast</w:t>
+      </w:r>
+      <w:r>
+        <w:t xml:space="preserve"> </w:t>
+      </w:r>
+      <w:r>
+        <w:t xml:space="preserve">baseline model. However, due to its linear nature, it may struggle</w:t>
+      </w:r>
+      <w:r>
+        <w:t xml:space="preserve"> </w:t>
+      </w:r>
+      <w:r>
+        <w:t xml:space="preserve">with capturing complex relationships and non-linear patterns present</w:t>
+      </w:r>
+      <w:r>
+        <w:t xml:space="preserve"> </w:t>
+      </w:r>
+      <w:r>
+        <w:t xml:space="preserve">in the accelerometer data.</w:t>
       </w:r>
     </w:p>
     <w:p>
@@ -2643,31 +2625,25 @@
         </w:numPr>
       </w:pPr>
       <w:r>
-        <w:t xml:space="preserve">Decision Tree (TREE): Decision trees are capable of handling</w:t>
-      </w:r>
-      <w:r>
-        <w:t xml:space="preserve"> </w:t>
-      </w:r>
-      <w:r>
-        <w:t xml:space="preserve">non-linear patterns and are easily interpretable. However, they are</w:t>
-      </w:r>
-      <w:r>
-        <w:t xml:space="preserve"> </w:t>
-      </w:r>
-      <w:r>
-        <w:t xml:space="preserve">prone to overfitting, particularly when dealing with complex</w:t>
-      </w:r>
-      <w:r>
-        <w:t xml:space="preserve"> </w:t>
-      </w:r>
-      <w:r>
-        <w:t xml:space="preserve">patterns that require simultaneous consideration of multiple</w:t>
-      </w:r>
-      <w:r>
-        <w:t xml:space="preserve"> </w:t>
-      </w:r>
-      <w:r>
-        <w:t xml:space="preserve">features.</w:t>
+        <w:t xml:space="preserve">Decision Tree: Decision trees are capable of handling non-linear</w:t>
+      </w:r>
+      <w:r>
+        <w:t xml:space="preserve"> </w:t>
+      </w:r>
+      <w:r>
+        <w:t xml:space="preserve">patterns and are easily interpretable. However, they are prone to</w:t>
+      </w:r>
+      <w:r>
+        <w:t xml:space="preserve"> </w:t>
+      </w:r>
+      <w:r>
+        <w:t xml:space="preserve">overfitting, particularly when dealing with complex patterns that</w:t>
+      </w:r>
+      <w:r>
+        <w:t xml:space="preserve"> </w:t>
+      </w:r>
+      <w:r>
+        <w:t xml:space="preserve">require simultaneous consideration of multiple features.</w:t>
       </w:r>
     </w:p>
     <w:p>
@@ -2678,43 +2654,37 @@
         </w:numPr>
       </w:pPr>
       <w:r>
-        <w:t xml:space="preserve">Single-layer Feed-forward Neural Network (SNN): Single-layer</w:t>
-      </w:r>
-      <w:r>
-        <w:t xml:space="preserve"> </w:t>
-      </w:r>
-      <w:r>
-        <w:t xml:space="preserve">feed-forward neural networks can effectively capture non-linear</w:t>
-      </w:r>
-      <w:r>
-        <w:t xml:space="preserve"> </w:t>
-      </w:r>
-      <w:r>
-        <w:t xml:space="preserve">relationships, even with their relatively simple structure. However,</w:t>
-      </w:r>
-      <w:r>
-        <w:t xml:space="preserve"> </w:t>
-      </w:r>
-      <w:r>
-        <w:t xml:space="preserve">they tend to be more challenging to interpret compared to simpler</w:t>
-      </w:r>
-      <w:r>
-        <w:t xml:space="preserve"> </w:t>
-      </w:r>
-      <w:r>
-        <w:t xml:space="preserve">models. Additionally, careful tuning of the network’s architecture</w:t>
-      </w:r>
-      <w:r>
-        <w:t xml:space="preserve"> </w:t>
-      </w:r>
-      <w:r>
-        <w:t xml:space="preserve">and training process is required to mitigate the risk of</w:t>
-      </w:r>
-      <w:r>
-        <w:t xml:space="preserve"> </w:t>
-      </w:r>
-      <w:r>
-        <w:t xml:space="preserve">overfitting.</w:t>
+        <w:t xml:space="preserve">Single-layer Feed-forward Neural Network: Single-layer feed-forward</w:t>
+      </w:r>
+      <w:r>
+        <w:t xml:space="preserve"> </w:t>
+      </w:r>
+      <w:r>
+        <w:t xml:space="preserve">neural networks can effectively capture non-linear relationships,</w:t>
+      </w:r>
+      <w:r>
+        <w:t xml:space="preserve"> </w:t>
+      </w:r>
+      <w:r>
+        <w:t xml:space="preserve">even with their relatively simple structure. However, they tend to</w:t>
+      </w:r>
+      <w:r>
+        <w:t xml:space="preserve"> </w:t>
+      </w:r>
+      <w:r>
+        <w:t xml:space="preserve">be more challenging to interpret compared to simpler models.</w:t>
+      </w:r>
+      <w:r>
+        <w:t xml:space="preserve"> </w:t>
+      </w:r>
+      <w:r>
+        <w:t xml:space="preserve">Additionally, careful tuning of the network’s architecture and</w:t>
+      </w:r>
+      <w:r>
+        <w:t xml:space="preserve"> </w:t>
+      </w:r>
+      <w:r>
+        <w:t xml:space="preserve">training process is required to mitigate the risk of overfitting.</w:t>
       </w:r>
     </w:p>
     <w:p>
@@ -2725,31 +2695,31 @@
         </w:numPr>
       </w:pPr>
       <w:r>
-        <w:t xml:space="preserve">XGBoost (XGB): XGBoost is a powerful algorithm known for its ability</w:t>
-      </w:r>
-      <w:r>
-        <w:t xml:space="preserve"> </w:t>
-      </w:r>
-      <w:r>
-        <w:t xml:space="preserve">to provide highly accurate predictions and handle complex,</w:t>
-      </w:r>
-      <w:r>
-        <w:t xml:space="preserve"> </w:t>
-      </w:r>
-      <w:r>
-        <w:t xml:space="preserve">non-linear patterns in the data. It also incorporates built-in</w:t>
-      </w:r>
-      <w:r>
-        <w:t xml:space="preserve"> </w:t>
-      </w:r>
-      <w:r>
-        <w:t xml:space="preserve">methods to prevent overfitting. However, training XGBoost models can</w:t>
-      </w:r>
-      <w:r>
-        <w:t xml:space="preserve"> </w:t>
-      </w:r>
-      <w:r>
-        <w:t xml:space="preserve">be computationally intensive, and interpreting the predictions it</w:t>
+        <w:t xml:space="preserve">XGBoost: XGBoost is a powerful algorithm known for its ability to</w:t>
+      </w:r>
+      <w:r>
+        <w:t xml:space="preserve"> </w:t>
+      </w:r>
+      <w:r>
+        <w:t xml:space="preserve">provide highly accurate predictions and handle complex, non-linear</w:t>
+      </w:r>
+      <w:r>
+        <w:t xml:space="preserve"> </w:t>
+      </w:r>
+      <w:r>
+        <w:t xml:space="preserve">patterns in the data. It also incorporates built-in methods to</w:t>
+      </w:r>
+      <w:r>
+        <w:t xml:space="preserve"> </w:t>
+      </w:r>
+      <w:r>
+        <w:t xml:space="preserve">prevent overfitting. However, training XGBoost models can be</w:t>
+      </w:r>
+      <w:r>
+        <w:t xml:space="preserve"> </w:t>
+      </w:r>
+      <w:r>
+        <w:t xml:space="preserve">computationally intensive, and interpreting the predictions it</w:t>
       </w:r>
       <w:r>
         <w:t xml:space="preserve"> </w:t>
@@ -2763,13 +2733,19 @@
         <w:pStyle w:val="FirstParagraph"/>
       </w:pPr>
       <w:r>
-        <w:t xml:space="preserve">In parallel, we also employed a multiclass approach using a</w:t>
-      </w:r>
-      <w:r>
-        <w:t xml:space="preserve"> </w:t>
-      </w:r>
-      <w:r>
-        <w:t xml:space="preserve">bidirectional Long Short-Term Memory (biLSTM)</w:t>
+        <w:t xml:space="preserve">In parallel, we also employed a multiclass algorithm as the second model</w:t>
+      </w:r>
+      <w:r>
+        <w:t xml:space="preserve"> </w:t>
+      </w:r>
+      <w:r>
+        <w:t xml:space="preserve">strategy using a bidirectional Long Short-Term Memory</w:t>
+      </w:r>
+      <w:r>
+        <w:t xml:space="preserve"> </w:t>
+      </w:r>
+      <w:r>
+        <w:t xml:space="preserve">(biLSTM)</w:t>
       </w:r>
       <w:r>
         <w:t xml:space="preserve">(Hochreiter and Schmidhuber 1997)</w:t>
@@ -2778,19 +2754,19 @@
         <w:t xml:space="preserve"> </w:t>
       </w:r>
       <w:r>
-        <w:t xml:space="preserve">neural</w:t>
-      </w:r>
-      <w:r>
-        <w:t xml:space="preserve"> </w:t>
-      </w:r>
-      <w:r>
-        <w:t xml:space="preserve">network. This network, which was designed to predict three distinct</w:t>
-      </w:r>
-      <w:r>
-        <w:t xml:space="preserve"> </w:t>
-      </w:r>
-      <w:r>
-        <w:t xml:space="preserve">classes:</w:t>
+        <w:t xml:space="preserve">neural network which also incorporates</w:t>
+      </w:r>
+      <w:r>
+        <w:t xml:space="preserve"> </w:t>
+      </w:r>
+      <w:r>
+        <w:t xml:space="preserve">temporal aspects of the data. This network, which was designed to</w:t>
+      </w:r>
+      <w:r>
+        <w:t xml:space="preserve"> </w:t>
+      </w:r>
+      <w:r>
+        <w:t xml:space="preserve">predict three distinct classes:</w:t>
       </w:r>
       <w:r>
         <w:t xml:space="preserve"> </w:t>
@@ -2835,49 +2811,43 @@
         <w:t xml:space="preserve">’</w:t>
       </w:r>
       <w:r>
-        <w:t xml:space="preserve">, was</w:t>
-      </w:r>
-      <w:r>
-        <w:t xml:space="preserve"> </w:t>
-      </w:r>
-      <w:r>
-        <w:t xml:space="preserve">configured with four layers and 128 hidden units per layer. This balance</w:t>
-      </w:r>
-      <w:r>
-        <w:t xml:space="preserve"> </w:t>
-      </w:r>
-      <w:r>
-        <w:t xml:space="preserve">between model complexity and training efficiency was intended to</w:t>
-      </w:r>
-      <w:r>
-        <w:t xml:space="preserve"> </w:t>
-      </w:r>
-      <w:r>
-        <w:t xml:space="preserve">facilitate learning of intricate patterns while ensuring feasible</w:t>
-      </w:r>
-      <w:r>
-        <w:t xml:space="preserve"> </w:t>
-      </w:r>
-      <w:r>
-        <w:t xml:space="preserve">training times. The bidirectional nature of the LSTM enhanced data</w:t>
-      </w:r>
-      <w:r>
-        <w:t xml:space="preserve"> </w:t>
-      </w:r>
-      <w:r>
-        <w:t xml:space="preserve">interpretation and reduced overfitting by doubling the hidden units at</w:t>
-      </w:r>
-      <w:r>
-        <w:t xml:space="preserve"> </w:t>
-      </w:r>
-      <w:r>
-        <w:t xml:space="preserve">each time step. The LSTM model used sequences of tensors as input, with</w:t>
-      </w:r>
-      <w:r>
-        <w:t xml:space="preserve"> </w:t>
-      </w:r>
-      <w:r>
-        <w:t xml:space="preserve">each sequence spanning 10 minutes and a step size of one. As</w:t>
+        <w:t xml:space="preserve">, was configured with four layers and 128 hidden units</w:t>
+      </w:r>
+      <w:r>
+        <w:t xml:space="preserve"> </w:t>
+      </w:r>
+      <w:r>
+        <w:t xml:space="preserve">per layer. This balance between model complexity and training efficiency</w:t>
+      </w:r>
+      <w:r>
+        <w:t xml:space="preserve"> </w:t>
+      </w:r>
+      <w:r>
+        <w:t xml:space="preserve">was intended to facilitate learning of intricate patterns while ensuring</w:t>
+      </w:r>
+      <w:r>
+        <w:t xml:space="preserve"> </w:t>
+      </w:r>
+      <w:r>
+        <w:t xml:space="preserve">feasible training times. The bidirectional nature of the LSTM enhanced</w:t>
+      </w:r>
+      <w:r>
+        <w:t xml:space="preserve"> </w:t>
+      </w:r>
+      <w:r>
+        <w:t xml:space="preserve">data interpretation and reduced overfitting by doubling the hidden units</w:t>
+      </w:r>
+      <w:r>
+        <w:t xml:space="preserve"> </w:t>
+      </w:r>
+      <w:r>
+        <w:t xml:space="preserve">at each time step. The LSTM model used sequences of tensors as input,</w:t>
+      </w:r>
+      <w:r>
+        <w:t xml:space="preserve"> </w:t>
+      </w:r>
+      <w:r>
+        <w:t xml:space="preserve">with each sequence spanning 10 minutes and a step size of one. As</w:t>
       </w:r>
       <w:r>
         <w:t xml:space="preserve"> </w:t>
@@ -2976,73 +2946,97 @@
         <w:t xml:space="preserve"> </w:t>
       </w:r>
       <w:r>
-        <w:t xml:space="preserve">cross-validation on a regular grid, comprising 20 different combinations</w:t>
-      </w:r>
-      <w:r>
-        <w:t xml:space="preserve"> </w:t>
-      </w:r>
-      <w:r>
-        <w:t xml:space="preserve">of hyperparameters. The F1 score served as the optimization metric. The</w:t>
-      </w:r>
-      <w:r>
-        <w:t xml:space="preserve"> </w:t>
-      </w:r>
-      <w:r>
-        <w:t xml:space="preserve">best-performing set of hyperparameters was then used to fit the models</w:t>
-      </w:r>
-      <w:r>
-        <w:t xml:space="preserve"> </w:t>
-      </w:r>
-      <w:r>
-        <w:t xml:space="preserve">to the full training dataset. This approach allowed us to maximize</w:t>
-      </w:r>
-      <w:r>
-        <w:t xml:space="preserve"> </w:t>
-      </w:r>
-      <w:r>
-        <w:t xml:space="preserve">performance by leveraging all available data. Moreover, after extracting</w:t>
-      </w:r>
-      <w:r>
-        <w:t xml:space="preserve"> </w:t>
-      </w:r>
-      <w:r>
-        <w:t xml:space="preserve">the in-bed time from the initial sequential models, the imbalance on the</w:t>
-      </w:r>
-      <w:r>
-        <w:t xml:space="preserve"> </w:t>
-      </w:r>
-      <w:r>
-        <w:t xml:space="preserve">resulting dataset could cause biases during model training, as models</w:t>
-      </w:r>
-      <w:r>
-        <w:t xml:space="preserve"> </w:t>
-      </w:r>
-      <w:r>
-        <w:t xml:space="preserve">may favor predicting the majority class. To rectify this, we employed</w:t>
-      </w:r>
-      <w:r>
-        <w:t xml:space="preserve"> </w:t>
-      </w:r>
-      <w:r>
-        <w:t xml:space="preserve">the Synthetic Minority Over-sampling Technique (SMOTE)</w:t>
+        <w:t xml:space="preserve">cross-validation on a regular grid, i.e., for each hyperparameter, a</w:t>
+      </w:r>
+      <w:r>
+        <w:t xml:space="preserve"> </w:t>
+      </w:r>
+      <w:r>
+        <w:t xml:space="preserve">range of values at evenly-spaced intervals was selected. comprising 20</w:t>
+      </w:r>
+      <w:r>
+        <w:t xml:space="preserve"> </w:t>
+      </w:r>
+      <w:r>
+        <w:t xml:space="preserve">different combinations of hyperparameters. The F1 score served as the</w:t>
+      </w:r>
+      <w:r>
+        <w:t xml:space="preserve"> </w:t>
+      </w:r>
+      <w:r>
+        <w:t xml:space="preserve">optimization metric. The best-performing set of hyperparameters was then</w:t>
+      </w:r>
+      <w:r>
+        <w:t xml:space="preserve"> </w:t>
+      </w:r>
+      <w:r>
+        <w:t xml:space="preserve">used to fit the models to the full training dataset. This approach</w:t>
+      </w:r>
+      <w:r>
+        <w:t xml:space="preserve"> </w:t>
+      </w:r>
+      <w:r>
+        <w:t xml:space="preserve">allowed us to maximize performance by leveraging all available data. An</w:t>
+      </w:r>
+      <w:r>
+        <w:t xml:space="preserve"> </w:t>
+      </w:r>
+      <w:r>
+        <w:t xml:space="preserve">imbalance was observed with the in-bed time determined in the initial</w:t>
+      </w:r>
+      <w:r>
+        <w:t xml:space="preserve"> </w:t>
+      </w:r>
+      <w:r>
+        <w:t xml:space="preserve">step of the sequential model strategy which after extracting the in-bed</w:t>
+      </w:r>
+      <w:r>
+        <w:t xml:space="preserve"> </w:t>
+      </w:r>
+      <w:r>
+        <w:t xml:space="preserve">time from the initial sequential models, the imbalance on the resulting</w:t>
+      </w:r>
+      <w:r>
+        <w:t xml:space="preserve"> </w:t>
+      </w:r>
+      <w:r>
+        <w:t xml:space="preserve">dataset could cause biases during model training, as models may favor</w:t>
+      </w:r>
+      <w:r>
+        <w:t xml:space="preserve"> </w:t>
+      </w:r>
+      <w:r>
+        <w:t xml:space="preserve">predicting the majority class. To account for this imbalance, we</w:t>
+      </w:r>
+      <w:r>
+        <w:t xml:space="preserve"> </w:t>
+      </w:r>
+      <w:r>
+        <w:t xml:space="preserve">employed the Synthetic Minority Over-sampling Technique</w:t>
+      </w:r>
+      <w:r>
+        <w:t xml:space="preserve"> </w:t>
+      </w:r>
+      <w:r>
+        <w:t xml:space="preserve">(SMOTE)</w:t>
       </w:r>
       <w:r>
         <w:t xml:space="preserve">(Chawla et al. 2002)</w:t>
       </w:r>
       <w:r>
-        <w:t xml:space="preserve">.</w:t>
-      </w:r>
-      <w:r>
-        <w:t xml:space="preserve"> </w:t>
-      </w:r>
-      <w:r>
-        <w:t xml:space="preserve">SMOTE generates new samples by interpolating random samples with their</w:t>
-      </w:r>
-      <w:r>
-        <w:t xml:space="preserve"> </w:t>
-      </w:r>
-      <w:r>
-        <w:t xml:space="preserve">nearest neighbors. We utilized the themis R package</w:t>
+        <w:t xml:space="preserve">. SMOTE generates new samples by interpolating</w:t>
+      </w:r>
+      <w:r>
+        <w:t xml:space="preserve"> </w:t>
+      </w:r>
+      <w:r>
+        <w:t xml:space="preserve">random samples with their nearest neighbors. We utilized the themis R</w:t>
+      </w:r>
+      <w:r>
+        <w:t xml:space="preserve"> </w:t>
+      </w:r>
+      <w:r>
+        <w:t xml:space="preserve">package</w:t>
       </w:r>
       <w:r>
         <w:t xml:space="preserve">(Hvitfeldt 2023)</w:t>
@@ -3051,19 +3045,13 @@
         <w:t xml:space="preserve"> </w:t>
       </w:r>
       <w:r>
-        <w:t xml:space="preserve">to</w:t>
-      </w:r>
-      <w:r>
-        <w:t xml:space="preserve"> </w:t>
-      </w:r>
-      <w:r>
-        <w:t xml:space="preserve">implement SMOTE, resulting in a balanced distribution of training</w:t>
-      </w:r>
-      <w:r>
-        <w:t xml:space="preserve"> </w:t>
-      </w:r>
-      <w:r>
-        <w:t xml:space="preserve">samples across both classes.</w:t>
+        <w:t xml:space="preserve">to implement SMOTE, resulting in a balanced</w:t>
+      </w:r>
+      <w:r>
+        <w:t xml:space="preserve"> </w:t>
+      </w:r>
+      <w:r>
+        <w:t xml:space="preserve">distribution of training samples across both classes.</w:t>
       </w:r>
     </w:p>
     <w:p>
@@ -3175,727 +3163,616 @@
       <w:r>
         <w:t xml:space="preserve">performance of each model on an epoch-to-epoch basis. These include</w:t>
       </w:r>
-      <w:r>
-        <w:t xml:space="preserve"> </w:t>
-      </w:r>
-      <w:r>
-        <w:t xml:space="preserve">accuracy (</w:t>
-      </w:r>
-      <m:oMath>
-        <m:r>
-          <m:t>a</m:t>
-        </m:r>
-        <m:r>
-          <m:t>c</m:t>
-        </m:r>
-        <m:r>
-          <m:t>c</m:t>
-        </m:r>
-        <m:r>
-          <m:t>u</m:t>
-        </m:r>
-        <m:r>
-          <m:t>r</m:t>
-        </m:r>
-        <m:r>
-          <m:t>a</m:t>
-        </m:r>
-        <m:r>
-          <m:t>c</m:t>
-        </m:r>
-        <m:r>
-          <m:t>y</m:t>
-        </m:r>
-        <m:r>
-          <m:rPr>
-            <m:sty m:val="p"/>
-          </m:rPr>
-          <m:t>=</m:t>
-        </m:r>
-        <m:f>
-          <m:fPr>
-            <m:type m:val="bar"/>
-          </m:fPr>
-          <m:num>
-            <m:r>
-              <m:t>T</m:t>
-            </m:r>
-            <m:r>
-              <m:t>P</m:t>
-            </m:r>
-            <m:r>
-              <m:rPr>
-                <m:sty m:val="p"/>
-              </m:rPr>
-              <m:t>+</m:t>
-            </m:r>
-            <m:r>
-              <m:t>T</m:t>
-            </m:r>
-            <m:r>
-              <m:t>N</m:t>
-            </m:r>
-          </m:num>
-          <m:den>
-            <m:r>
-              <m:t>T</m:t>
-            </m:r>
-            <m:r>
-              <m:t>P</m:t>
-            </m:r>
-            <m:r>
-              <m:rPr>
-                <m:sty m:val="p"/>
-              </m:rPr>
-              <m:t>+</m:t>
-            </m:r>
-            <m:r>
-              <m:t>T</m:t>
-            </m:r>
-            <m:r>
-              <m:t>N</m:t>
-            </m:r>
-            <m:r>
-              <m:rPr>
-                <m:sty m:val="p"/>
-              </m:rPr>
-              <m:t>+</m:t>
-            </m:r>
-            <m:r>
-              <m:t>F</m:t>
-            </m:r>
-            <m:r>
-              <m:t>P</m:t>
-            </m:r>
-            <m:r>
-              <m:rPr>
-                <m:sty m:val="p"/>
-              </m:rPr>
-              <m:t>+</m:t>
-            </m:r>
-            <m:r>
-              <m:t>F</m:t>
-            </m:r>
-            <m:r>
-              <m:t>N</m:t>
-            </m:r>
-          </m:den>
-        </m:f>
-      </m:oMath>
-      <w:r>
-        <w:t xml:space="preserve">), sensitivity</w:t>
-      </w:r>
-      <w:r>
-        <w:t xml:space="preserve"> </w:t>
-      </w:r>
-      <w:r>
-        <w:t xml:space="preserve">(</w:t>
-      </w:r>
-      <m:oMath>
-        <m:r>
-          <m:t>s</m:t>
-        </m:r>
-        <m:r>
-          <m:t>e</m:t>
-        </m:r>
-        <m:r>
-          <m:t>n</m:t>
-        </m:r>
-        <m:r>
-          <m:t>s</m:t>
-        </m:r>
-        <m:r>
-          <m:t>i</m:t>
-        </m:r>
-        <m:r>
-          <m:t>t</m:t>
-        </m:r>
-        <m:r>
-          <m:t>i</m:t>
-        </m:r>
-        <m:r>
-          <m:t>v</m:t>
-        </m:r>
-        <m:r>
-          <m:t>i</m:t>
-        </m:r>
-        <m:r>
-          <m:t>t</m:t>
-        </m:r>
-        <m:r>
-          <m:t>y</m:t>
-        </m:r>
-        <m:r>
-          <m:rPr>
-            <m:sty m:val="p"/>
-          </m:rPr>
-          <m:t>=</m:t>
-        </m:r>
-        <m:f>
-          <m:fPr>
-            <m:type m:val="bar"/>
-          </m:fPr>
-          <m:num>
-            <m:r>
-              <m:t>T</m:t>
-            </m:r>
-            <m:r>
-              <m:t>P</m:t>
-            </m:r>
-          </m:num>
-          <m:den>
-            <m:r>
-              <m:t>T</m:t>
-            </m:r>
-            <m:r>
-              <m:t>P</m:t>
-            </m:r>
-            <m:r>
-              <m:rPr>
-                <m:sty m:val="p"/>
-              </m:rPr>
-              <m:t>+</m:t>
-            </m:r>
-            <m:r>
-              <m:t>F</m:t>
-            </m:r>
-            <m:r>
-              <m:t>N</m:t>
-            </m:r>
-          </m:den>
-        </m:f>
-      </m:oMath>
-      <w:r>
-        <w:t xml:space="preserve">), specificity</w:t>
-      </w:r>
-      <w:r>
-        <w:t xml:space="preserve"> </w:t>
-      </w:r>
-      <w:r>
-        <w:t xml:space="preserve">(</w:t>
-      </w:r>
-      <m:oMath>
-        <m:r>
-          <m:t>s</m:t>
-        </m:r>
-        <m:r>
-          <m:t>p</m:t>
-        </m:r>
-        <m:r>
-          <m:t>e</m:t>
-        </m:r>
-        <m:r>
-          <m:t>c</m:t>
-        </m:r>
-        <m:r>
-          <m:t>i</m:t>
-        </m:r>
-        <m:r>
-          <m:t>f</m:t>
-        </m:r>
-        <m:r>
-          <m:t>i</m:t>
-        </m:r>
-        <m:r>
-          <m:t>c</m:t>
-        </m:r>
-        <m:r>
-          <m:t>i</m:t>
-        </m:r>
-        <m:r>
-          <m:t>t</m:t>
-        </m:r>
-        <m:r>
-          <m:t>y</m:t>
-        </m:r>
-        <m:r>
-          <m:rPr>
-            <m:sty m:val="p"/>
-          </m:rPr>
-          <m:t>=</m:t>
-        </m:r>
-        <m:f>
-          <m:fPr>
-            <m:type m:val="bar"/>
-          </m:fPr>
-          <m:num>
-            <m:r>
-              <m:t>T</m:t>
-            </m:r>
-            <m:r>
-              <m:t>N</m:t>
-            </m:r>
-          </m:num>
-          <m:den>
-            <m:r>
-              <m:t>T</m:t>
-            </m:r>
-            <m:r>
-              <m:t>N</m:t>
-            </m:r>
-            <m:r>
-              <m:rPr>
-                <m:sty m:val="p"/>
-              </m:rPr>
-              <m:t>+</m:t>
-            </m:r>
-            <m:r>
-              <m:t>F</m:t>
-            </m:r>
-            <m:r>
-              <m:t>P</m:t>
-            </m:r>
-          </m:den>
-        </m:f>
-      </m:oMath>
-      <w:r>
-        <w:t xml:space="preserve">), precision</w:t>
-      </w:r>
-      <w:r>
-        <w:t xml:space="preserve"> </w:t>
-      </w:r>
-      <w:r>
-        <w:t xml:space="preserve">(</w:t>
-      </w:r>
-      <m:oMath>
-        <m:r>
-          <m:t>p</m:t>
-        </m:r>
-        <m:r>
-          <m:t>r</m:t>
-        </m:r>
-        <m:r>
-          <m:t>e</m:t>
-        </m:r>
-        <m:r>
-          <m:t>c</m:t>
-        </m:r>
-        <m:r>
-          <m:t>i</m:t>
-        </m:r>
-        <m:r>
-          <m:t>s</m:t>
-        </m:r>
-        <m:r>
-          <m:t>i</m:t>
-        </m:r>
-        <m:r>
-          <m:t>o</m:t>
-        </m:r>
-        <m:r>
-          <m:t>n</m:t>
-        </m:r>
-        <m:r>
-          <m:rPr>
-            <m:sty m:val="p"/>
-          </m:rPr>
-          <m:t>=</m:t>
-        </m:r>
-        <m:f>
-          <m:fPr>
-            <m:type m:val="bar"/>
-          </m:fPr>
-          <m:num>
-            <m:r>
-              <m:t>T</m:t>
-            </m:r>
-            <m:r>
-              <m:t>P</m:t>
-            </m:r>
-          </m:num>
-          <m:den>
-            <m:r>
-              <m:t>T</m:t>
-            </m:r>
-            <m:r>
-              <m:t>P</m:t>
-            </m:r>
-            <m:r>
-              <m:rPr>
-                <m:sty m:val="p"/>
-              </m:rPr>
-              <m:t>+</m:t>
-            </m:r>
-            <m:r>
-              <m:t>F</m:t>
-            </m:r>
-            <m:r>
-              <m:t>P</m:t>
-            </m:r>
-          </m:den>
-        </m:f>
-      </m:oMath>
-      <w:r>
-        <w:t xml:space="preserve">), negative predictive value (NPV,</w:t>
-      </w:r>
-      <w:r>
-        <w:t xml:space="preserve"> </w:t>
-      </w:r>
-      <m:oMath>
-        <m:r>
-          <m:t>N</m:t>
-        </m:r>
-        <m:r>
-          <m:t>P</m:t>
-        </m:r>
-        <m:r>
-          <m:t>V</m:t>
-        </m:r>
-        <m:r>
-          <m:rPr>
-            <m:sty m:val="p"/>
-          </m:rPr>
-          <m:t>=</m:t>
-        </m:r>
-        <m:f>
-          <m:fPr>
-            <m:type m:val="bar"/>
-          </m:fPr>
-          <m:num>
-            <m:r>
-              <m:t>T</m:t>
-            </m:r>
-            <m:r>
-              <m:t>N</m:t>
-            </m:r>
-          </m:num>
-          <m:den>
-            <m:r>
-              <m:t>T</m:t>
-            </m:r>
-            <m:r>
-              <m:t>N</m:t>
-            </m:r>
-            <m:r>
-              <m:rPr>
-                <m:sty m:val="p"/>
-              </m:rPr>
-              <m:t>+</m:t>
-            </m:r>
-            <m:r>
-              <m:t>F</m:t>
-            </m:r>
-            <m:r>
-              <m:t>N</m:t>
-            </m:r>
-          </m:den>
-        </m:f>
-      </m:oMath>
-      <w:r>
-        <w:t xml:space="preserve">), and F1 score</w:t>
-      </w:r>
-      <w:r>
-        <w:t xml:space="preserve"> </w:t>
-      </w:r>
-      <w:r>
-        <w:t xml:space="preserve">(</w:t>
-      </w:r>
-      <m:oMath>
-        <m:sSub>
-          <m:e>
-            <m:r>
-              <m:t>F</m:t>
-            </m:r>
-          </m:e>
-          <m:sub>
-            <m:r>
-              <m:t>1</m:t>
-            </m:r>
-          </m:sub>
-        </m:sSub>
-        <m:r>
-          <m:rPr>
-            <m:sty m:val="p"/>
-          </m:rPr>
-          <m:t>=</m:t>
-        </m:r>
-        <m:r>
-          <m:t>2</m:t>
-        </m:r>
-        <m:r>
-          <m:rPr>
-            <m:sty m:val="p"/>
-          </m:rPr>
-          <m:t>*</m:t>
-        </m:r>
-        <m:f>
-          <m:fPr>
-            <m:type m:val="bar"/>
-          </m:fPr>
-          <m:num>
-            <m:r>
-              <m:t>p</m:t>
-            </m:r>
-            <m:r>
-              <m:t>r</m:t>
-            </m:r>
-            <m:r>
-              <m:t>e</m:t>
-            </m:r>
-            <m:r>
-              <m:t>c</m:t>
-            </m:r>
-            <m:r>
-              <m:t>i</m:t>
-            </m:r>
-            <m:r>
-              <m:t>s</m:t>
-            </m:r>
-            <m:r>
-              <m:t>i</m:t>
-            </m:r>
-            <m:r>
-              <m:t>o</m:t>
-            </m:r>
-            <m:r>
-              <m:t>n</m:t>
-            </m:r>
-            <m:r>
-              <m:rPr>
-                <m:sty m:val="p"/>
-              </m:rPr>
-              <m:t>*</m:t>
-            </m:r>
-            <m:r>
-              <m:t>s</m:t>
-            </m:r>
-            <m:r>
-              <m:t>e</m:t>
-            </m:r>
-            <m:r>
-              <m:t>n</m:t>
-            </m:r>
-            <m:r>
-              <m:t>s</m:t>
-            </m:r>
-            <m:r>
-              <m:t>i</m:t>
-            </m:r>
-            <m:r>
-              <m:t>t</m:t>
-            </m:r>
-            <m:r>
-              <m:t>i</m:t>
-            </m:r>
-            <m:r>
-              <m:t>v</m:t>
-            </m:r>
-            <m:r>
-              <m:t>i</m:t>
-            </m:r>
-            <m:r>
-              <m:t>t</m:t>
-            </m:r>
-            <m:r>
-              <m:t>y</m:t>
-            </m:r>
-          </m:num>
-          <m:den>
-            <m:r>
-              <m:t>p</m:t>
-            </m:r>
-            <m:r>
-              <m:t>r</m:t>
-            </m:r>
-            <m:r>
-              <m:t>e</m:t>
-            </m:r>
-            <m:r>
-              <m:t>c</m:t>
-            </m:r>
-            <m:r>
-              <m:t>i</m:t>
-            </m:r>
-            <m:r>
-              <m:t>s</m:t>
-            </m:r>
-            <m:r>
-              <m:t>i</m:t>
-            </m:r>
-            <m:r>
-              <m:t>o</m:t>
-            </m:r>
-            <m:r>
-              <m:t>n</m:t>
-            </m:r>
-            <m:r>
-              <m:rPr>
-                <m:sty m:val="p"/>
-              </m:rPr>
-              <m:t>+</m:t>
-            </m:r>
-            <m:r>
-              <m:t>s</m:t>
-            </m:r>
-            <m:r>
-              <m:t>e</m:t>
-            </m:r>
-            <m:r>
-              <m:t>n</m:t>
-            </m:r>
-            <m:r>
-              <m:t>s</m:t>
-            </m:r>
-            <m:r>
-              <m:t>i</m:t>
-            </m:r>
-            <m:r>
-              <m:t>t</m:t>
-            </m:r>
-            <m:r>
-              <m:t>i</m:t>
-            </m:r>
-            <m:r>
-              <m:t>v</m:t>
-            </m:r>
-            <m:r>
-              <m:t>i</m:t>
-            </m:r>
-            <m:r>
-              <m:t>t</m:t>
-            </m:r>
-            <m:r>
-              <m:t>y</m:t>
-            </m:r>
-          </m:den>
-        </m:f>
-      </m:oMath>
-      <w:r>
-        <w:t xml:space="preserve">).</w:t>
-      </w:r>
     </w:p>
     <w:p>
       <w:pPr>
         <w:pStyle w:val="BodyText"/>
       </w:pPr>
-      <w:r>
-        <w:t xml:space="preserve">In the context of our sequential learning strategy, the initial models</w:t>
-      </w:r>
-      <w:r>
-        <w:t xml:space="preserve"> </w:t>
-      </w:r>
-      <w:r>
-        <w:t xml:space="preserve">were tasked with the binary classification of in-bed vs. out-of-bed. For</w:t>
-      </w:r>
-      <w:r>
-        <w:t xml:space="preserve"> </w:t>
-      </w:r>
-      <w:r>
-        <w:t xml:space="preserve">this task, we assessed performance using the F1-score, accuracy,</w:t>
-      </w:r>
-      <w:r>
-        <w:t xml:space="preserve"> </w:t>
-      </w:r>
-      <w:r>
-        <w:t xml:space="preserve">sensitivity, specificity, and precision metrics. The second models in</w:t>
-      </w:r>
-      <w:r>
-        <w:t xml:space="preserve"> </w:t>
-      </w:r>
-      <w:r>
-        <w:t xml:space="preserve">our sequential learning strategy focused on the binary classification of</w:t>
-      </w:r>
-      <w:r>
-        <w:t xml:space="preserve"> </w:t>
-      </w:r>
-      <w:r>
-        <w:t xml:space="preserve">asleep vs. awake. For these models, we considered the same metrics, in</w:t>
-      </w:r>
-      <w:r>
-        <w:t xml:space="preserve"> </w:t>
-      </w:r>
-      <w:r>
-        <w:t xml:space="preserve">addition to the negative predictive rate. The class imbalance in this</w:t>
-      </w:r>
-      <w:r>
-        <w:t xml:space="preserve"> </w:t>
-      </w:r>
-      <w:r>
-        <w:t xml:space="preserve">case led us to compute the F1 score as an unweighted macro-average.</w:t>
-      </w:r>
-      <w:r>
-        <w:t xml:space="preserve"> </w:t>
-      </w:r>
-      <w:r>
-        <w:t xml:space="preserve">Additionally, we evaluated the multiclass classifier, biLSTM, using the</w:t>
-      </w:r>
-      <w:r>
-        <w:t xml:space="preserve"> </w:t>
-      </w:r>
-      <w:r>
-        <w:t xml:space="preserve">same metrics. To do this, we considered the multiclass output as to</w:t>
-      </w:r>
-      <w:r>
-        <w:t xml:space="preserve"> </w:t>
-      </w:r>
-      <w:r>
-        <w:t xml:space="preserve">binary classifications, where the first was out-of-bed vs the rest and</w:t>
-      </w:r>
-      <w:r>
-        <w:t xml:space="preserve"> </w:t>
-      </w:r>
-      <w:r>
-        <w:t xml:space="preserve">the second binary classification as in-bed-awake vs in-bed-asleep. To</w:t>
-      </w:r>
-      <w:r>
-        <w:t xml:space="preserve"> </w:t>
-      </w:r>
-      <w:r>
-        <w:t xml:space="preserve">further illustrate model performance, we provide confusion matrices for</w:t>
-      </w:r>
-      <w:r>
-        <w:t xml:space="preserve"> </w:t>
-      </w:r>
-      <w:r>
-        <w:t xml:space="preserve">the full dataset, encompassing both in-bed and out-of-bed data. These</w:t>
-      </w:r>
-      <w:r>
-        <w:t xml:space="preserve"> </w:t>
-      </w:r>
-      <w:r>
-        <w:t xml:space="preserve">matrices report relative counts, column percentages (the proportion of</w:t>
-      </w:r>
-      <w:r>
-        <w:t xml:space="preserve"> </w:t>
-      </w:r>
-      <w:r>
-        <w:t xml:space="preserve">the true class accurately predicted), and row percentages (the</w:t>
-      </w:r>
-      <w:r>
-        <w:t xml:space="preserve"> </w:t>
-      </w:r>
-      <w:r>
-        <w:t xml:space="preserve">proportion of predictions correctly classified). We considered both the</w:t>
-      </w:r>
-      <w:r>
-        <w:t xml:space="preserve"> </w:t>
-      </w:r>
-      <w:r>
-        <w:t xml:space="preserve">in-bed/out-of-bed and awake/asleep scoring tasks as binary</w:t>
-      </w:r>
-      <w:r>
-        <w:t xml:space="preserve"> </w:t>
-      </w:r>
-      <w:r>
-        <w:t xml:space="preserve">classification problems, designating in-bed and asleep as the positive</w:t>
-      </w:r>
-      <w:r>
-        <w:t xml:space="preserve"> </w:t>
-      </w:r>
-      <w:r>
-        <w:t xml:space="preserve">labels and out-of-bed and awake as the negative labels in accordance</w:t>
-      </w:r>
-      <w:r>
-        <w:t xml:space="preserve"> </w:t>
-      </w:r>
-      <w:r>
-        <w:t xml:space="preserve">with previous research</w:t>
-      </w:r>
-      <w:r>
-        <w:t xml:space="preserve">(Hjorth et al. 2012; Kushida et al. 2001)</w:t>
-      </w:r>
-      <w:r>
-        <w:t xml:space="preserve">.</w:t>
+      <m:oMathPara>
+        <m:oMathParaPr>
+          <m:jc m:val="center"/>
+        </m:oMathParaPr>
+        <m:oMath>
+          <m:r>
+            <m:t>a</m:t>
+          </m:r>
+          <m:r>
+            <m:t>c</m:t>
+          </m:r>
+          <m:r>
+            <m:t>c</m:t>
+          </m:r>
+          <m:r>
+            <m:t>u</m:t>
+          </m:r>
+          <m:r>
+            <m:t>r</m:t>
+          </m:r>
+          <m:r>
+            <m:t>a</m:t>
+          </m:r>
+          <m:r>
+            <m:t>c</m:t>
+          </m:r>
+          <m:r>
+            <m:t>y</m:t>
+          </m:r>
+          <m:r>
+            <m:rPr>
+              <m:sty m:val="p"/>
+            </m:rPr>
+            <m:t>=</m:t>
+          </m:r>
+          <m:f>
+            <m:fPr>
+              <m:type m:val="bar"/>
+            </m:fPr>
+            <m:num>
+              <m:r>
+                <m:t>T</m:t>
+              </m:r>
+              <m:r>
+                <m:t>P</m:t>
+              </m:r>
+              <m:r>
+                <m:rPr>
+                  <m:sty m:val="p"/>
+                </m:rPr>
+                <m:t>+</m:t>
+              </m:r>
+              <m:r>
+                <m:t>T</m:t>
+              </m:r>
+              <m:r>
+                <m:t>N</m:t>
+              </m:r>
+            </m:num>
+            <m:den>
+              <m:r>
+                <m:t>T</m:t>
+              </m:r>
+              <m:r>
+                <m:t>P</m:t>
+              </m:r>
+              <m:r>
+                <m:rPr>
+                  <m:sty m:val="p"/>
+                </m:rPr>
+                <m:t>+</m:t>
+              </m:r>
+              <m:r>
+                <m:t>T</m:t>
+              </m:r>
+              <m:r>
+                <m:t>N</m:t>
+              </m:r>
+              <m:r>
+                <m:rPr>
+                  <m:sty m:val="p"/>
+                </m:rPr>
+                <m:t>+</m:t>
+              </m:r>
+              <m:r>
+                <m:t>F</m:t>
+              </m:r>
+              <m:r>
+                <m:t>P</m:t>
+              </m:r>
+              <m:r>
+                <m:rPr>
+                  <m:sty m:val="p"/>
+                </m:rPr>
+                <m:t>+</m:t>
+              </m:r>
+              <m:r>
+                <m:t>F</m:t>
+              </m:r>
+              <m:r>
+                <m:t>N</m:t>
+              </m:r>
+            </m:den>
+          </m:f>
+        </m:oMath>
+      </m:oMathPara>
+    </w:p>
+    <w:p>
+      <w:pPr>
+        <w:pStyle w:val="FirstParagraph"/>
+      </w:pPr>
+      <m:oMathPara>
+        <m:oMathParaPr>
+          <m:jc m:val="center"/>
+        </m:oMathParaPr>
+        <m:oMath>
+          <m:r>
+            <m:t>s</m:t>
+          </m:r>
+          <m:r>
+            <m:t>e</m:t>
+          </m:r>
+          <m:r>
+            <m:t>n</m:t>
+          </m:r>
+          <m:r>
+            <m:t>s</m:t>
+          </m:r>
+          <m:r>
+            <m:t>i</m:t>
+          </m:r>
+          <m:r>
+            <m:t>t</m:t>
+          </m:r>
+          <m:r>
+            <m:t>i</m:t>
+          </m:r>
+          <m:r>
+            <m:t>v</m:t>
+          </m:r>
+          <m:r>
+            <m:t>i</m:t>
+          </m:r>
+          <m:r>
+            <m:t>t</m:t>
+          </m:r>
+          <m:r>
+            <m:t>y</m:t>
+          </m:r>
+          <m:r>
+            <m:rPr>
+              <m:sty m:val="p"/>
+            </m:rPr>
+            <m:t>=</m:t>
+          </m:r>
+          <m:f>
+            <m:fPr>
+              <m:type m:val="bar"/>
+            </m:fPr>
+            <m:num>
+              <m:r>
+                <m:t>T</m:t>
+              </m:r>
+              <m:r>
+                <m:t>P</m:t>
+              </m:r>
+            </m:num>
+            <m:den>
+              <m:r>
+                <m:t>T</m:t>
+              </m:r>
+              <m:r>
+                <m:t>P</m:t>
+              </m:r>
+              <m:r>
+                <m:rPr>
+                  <m:sty m:val="p"/>
+                </m:rPr>
+                <m:t>+</m:t>
+              </m:r>
+              <m:r>
+                <m:t>F</m:t>
+              </m:r>
+              <m:r>
+                <m:t>N</m:t>
+              </m:r>
+            </m:den>
+          </m:f>
+        </m:oMath>
+      </m:oMathPara>
+    </w:p>
+    <w:p>
+      <w:pPr>
+        <w:pStyle w:val="FirstParagraph"/>
+      </w:pPr>
+      <m:oMathPara>
+        <m:oMathParaPr>
+          <m:jc m:val="center"/>
+        </m:oMathParaPr>
+        <m:oMath>
+          <m:r>
+            <m:t>s</m:t>
+          </m:r>
+          <m:r>
+            <m:t>p</m:t>
+          </m:r>
+          <m:r>
+            <m:t>e</m:t>
+          </m:r>
+          <m:r>
+            <m:t>c</m:t>
+          </m:r>
+          <m:r>
+            <m:t>i</m:t>
+          </m:r>
+          <m:r>
+            <m:t>f</m:t>
+          </m:r>
+          <m:r>
+            <m:t>i</m:t>
+          </m:r>
+          <m:r>
+            <m:t>c</m:t>
+          </m:r>
+          <m:r>
+            <m:t>i</m:t>
+          </m:r>
+          <m:r>
+            <m:t>t</m:t>
+          </m:r>
+          <m:r>
+            <m:t>y</m:t>
+          </m:r>
+          <m:r>
+            <m:rPr>
+              <m:sty m:val="p"/>
+            </m:rPr>
+            <m:t>=</m:t>
+          </m:r>
+          <m:f>
+            <m:fPr>
+              <m:type m:val="bar"/>
+            </m:fPr>
+            <m:num>
+              <m:r>
+                <m:t>T</m:t>
+              </m:r>
+              <m:r>
+                <m:t>N</m:t>
+              </m:r>
+            </m:num>
+            <m:den>
+              <m:r>
+                <m:t>T</m:t>
+              </m:r>
+              <m:r>
+                <m:t>N</m:t>
+              </m:r>
+              <m:r>
+                <m:rPr>
+                  <m:sty m:val="p"/>
+                </m:rPr>
+                <m:t>+</m:t>
+              </m:r>
+              <m:r>
+                <m:t>F</m:t>
+              </m:r>
+              <m:r>
+                <m:t>P</m:t>
+              </m:r>
+            </m:den>
+          </m:f>
+        </m:oMath>
+      </m:oMathPara>
+    </w:p>
+    <w:p>
+      <w:pPr>
+        <w:pStyle w:val="FirstParagraph"/>
+      </w:pPr>
+      <m:oMathPara>
+        <m:oMathParaPr>
+          <m:jc m:val="center"/>
+        </m:oMathParaPr>
+        <m:oMath>
+          <m:r>
+            <m:t>p</m:t>
+          </m:r>
+          <m:r>
+            <m:t>r</m:t>
+          </m:r>
+          <m:r>
+            <m:t>e</m:t>
+          </m:r>
+          <m:r>
+            <m:t>c</m:t>
+          </m:r>
+          <m:r>
+            <m:t>i</m:t>
+          </m:r>
+          <m:r>
+            <m:t>s</m:t>
+          </m:r>
+          <m:r>
+            <m:t>i</m:t>
+          </m:r>
+          <m:r>
+            <m:t>o</m:t>
+          </m:r>
+          <m:r>
+            <m:t>n</m:t>
+          </m:r>
+          <m:r>
+            <m:rPr>
+              <m:sty m:val="p"/>
+            </m:rPr>
+            <m:t>=</m:t>
+          </m:r>
+          <m:f>
+            <m:fPr>
+              <m:type m:val="bar"/>
+            </m:fPr>
+            <m:num>
+              <m:r>
+                <m:t>T</m:t>
+              </m:r>
+              <m:r>
+                <m:t>P</m:t>
+              </m:r>
+            </m:num>
+            <m:den>
+              <m:r>
+                <m:t>T</m:t>
+              </m:r>
+              <m:r>
+                <m:t>P</m:t>
+              </m:r>
+              <m:r>
+                <m:rPr>
+                  <m:sty m:val="p"/>
+                </m:rPr>
+                <m:t>+</m:t>
+              </m:r>
+              <m:r>
+                <m:t>F</m:t>
+              </m:r>
+              <m:r>
+                <m:t>P</m:t>
+              </m:r>
+            </m:den>
+          </m:f>
+        </m:oMath>
+      </m:oMathPara>
+    </w:p>
+    <w:p>
+      <w:pPr>
+        <w:pStyle w:val="FirstParagraph"/>
+      </w:pPr>
+      <m:oMathPara>
+        <m:oMathParaPr>
+          <m:jc m:val="center"/>
+        </m:oMathParaPr>
+        <m:oMath>
+          <m:r>
+            <m:t>N</m:t>
+          </m:r>
+          <m:r>
+            <m:t>P</m:t>
+          </m:r>
+          <m:r>
+            <m:t>V</m:t>
+          </m:r>
+          <m:r>
+            <m:rPr>
+              <m:sty m:val="p"/>
+            </m:rPr>
+            <m:t>=</m:t>
+          </m:r>
+          <m:f>
+            <m:fPr>
+              <m:type m:val="bar"/>
+            </m:fPr>
+            <m:num>
+              <m:r>
+                <m:t>T</m:t>
+              </m:r>
+              <m:r>
+                <m:t>N</m:t>
+              </m:r>
+            </m:num>
+            <m:den>
+              <m:r>
+                <m:t>T</m:t>
+              </m:r>
+              <m:r>
+                <m:t>N</m:t>
+              </m:r>
+              <m:r>
+                <m:rPr>
+                  <m:sty m:val="p"/>
+                </m:rPr>
+                <m:t>+</m:t>
+              </m:r>
+              <m:r>
+                <m:t>F</m:t>
+              </m:r>
+              <m:r>
+                <m:t>N</m:t>
+              </m:r>
+            </m:den>
+          </m:f>
+        </m:oMath>
+      </m:oMathPara>
+    </w:p>
+    <w:p>
+      <w:pPr>
+        <w:pStyle w:val="FirstParagraph"/>
+      </w:pPr>
+      <m:oMathPara>
+        <m:oMathParaPr>
+          <m:jc m:val="center"/>
+        </m:oMathParaPr>
+        <m:oMath>
+          <m:sSub>
+            <m:e>
+              <m:r>
+                <m:t>F</m:t>
+              </m:r>
+            </m:e>
+            <m:sub>
+              <m:r>
+                <m:t>1</m:t>
+              </m:r>
+            </m:sub>
+          </m:sSub>
+          <m:r>
+            <m:rPr>
+              <m:sty m:val="p"/>
+            </m:rPr>
+            <m:t>=</m:t>
+          </m:r>
+          <m:r>
+            <m:t>2</m:t>
+          </m:r>
+          <m:r>
+            <m:rPr>
+              <m:sty m:val="p"/>
+            </m:rPr>
+            <m:t>⋅</m:t>
+          </m:r>
+          <m:f>
+            <m:fPr>
+              <m:type m:val="bar"/>
+            </m:fPr>
+            <m:num>
+              <m:r>
+                <m:t>p</m:t>
+              </m:r>
+              <m:r>
+                <m:t>r</m:t>
+              </m:r>
+              <m:r>
+                <m:t>e</m:t>
+              </m:r>
+              <m:r>
+                <m:t>c</m:t>
+              </m:r>
+              <m:r>
+                <m:t>i</m:t>
+              </m:r>
+              <m:r>
+                <m:t>s</m:t>
+              </m:r>
+              <m:r>
+                <m:t>i</m:t>
+              </m:r>
+              <m:r>
+                <m:t>o</m:t>
+              </m:r>
+              <m:r>
+                <m:t>n</m:t>
+              </m:r>
+              <m:r>
+                <m:rPr>
+                  <m:sty m:val="p"/>
+                </m:rPr>
+                <m:t>⋅</m:t>
+              </m:r>
+              <m:r>
+                <m:t>s</m:t>
+              </m:r>
+              <m:r>
+                <m:t>e</m:t>
+              </m:r>
+              <m:r>
+                <m:t>n</m:t>
+              </m:r>
+              <m:r>
+                <m:t>s</m:t>
+              </m:r>
+              <m:r>
+                <m:t>i</m:t>
+              </m:r>
+              <m:r>
+                <m:t>t</m:t>
+              </m:r>
+              <m:r>
+                <m:t>i</m:t>
+              </m:r>
+              <m:r>
+                <m:t>v</m:t>
+              </m:r>
+              <m:r>
+                <m:t>i</m:t>
+              </m:r>
+              <m:r>
+                <m:t>t</m:t>
+              </m:r>
+              <m:r>
+                <m:t>y</m:t>
+              </m:r>
+            </m:num>
+            <m:den>
+              <m:r>
+                <m:t>p</m:t>
+              </m:r>
+              <m:r>
+                <m:t>r</m:t>
+              </m:r>
+              <m:r>
+                <m:t>e</m:t>
+              </m:r>
+              <m:r>
+                <m:t>c</m:t>
+              </m:r>
+              <m:r>
+                <m:t>i</m:t>
+              </m:r>
+              <m:r>
+                <m:t>s</m:t>
+              </m:r>
+              <m:r>
+                <m:t>i</m:t>
+              </m:r>
+              <m:r>
+                <m:t>o</m:t>
+              </m:r>
+              <m:r>
+                <m:t>n</m:t>
+              </m:r>
+              <m:r>
+                <m:rPr>
+                  <m:sty m:val="p"/>
+                </m:rPr>
+                <m:t>+</m:t>
+              </m:r>
+              <m:r>
+                <m:t>s</m:t>
+              </m:r>
+              <m:r>
+                <m:t>e</m:t>
+              </m:r>
+              <m:r>
+                <m:t>n</m:t>
+              </m:r>
+              <m:r>
+                <m:t>s</m:t>
+              </m:r>
+              <m:r>
+                <m:t>i</m:t>
+              </m:r>
+              <m:r>
+                <m:t>t</m:t>
+              </m:r>
+              <m:r>
+                <m:t>i</m:t>
+              </m:r>
+              <m:r>
+                <m:t>v</m:t>
+              </m:r>
+              <m:r>
+                <m:t>i</m:t>
+              </m:r>
+              <m:r>
+                <m:t>t</m:t>
+              </m:r>
+              <m:r>
+                <m:t>y</m:t>
+              </m:r>
+            </m:den>
+          </m:f>
+        </m:oMath>
+      </m:oMathPara>
+    </w:p>
+    <w:p>
+      <w:pPr>
+        <w:pStyle w:val="FirstParagraph"/>
+      </w:pPr>
+      <w:r>
+        <w:t xml:space="preserve">where NPV is negative predictive value, TP is true positives, FP is</w:t>
+      </w:r>
+      <w:r>
+        <w:t xml:space="preserve"> </w:t>
+      </w:r>
+      <w:r>
+        <w:t xml:space="preserve">false positives, TN is true negatives, and FN is false negatives.</w:t>
       </w:r>
     </w:p>
     <w:p>
@@ -3903,13 +3780,147 @@
         <w:pStyle w:val="BodyText"/>
       </w:pPr>
       <w:r>
+        <w:t xml:space="preserve">In the context of our sequential model strategy, the initial models were</w:t>
+      </w:r>
+      <w:r>
+        <w:t xml:space="preserve"> </w:t>
+      </w:r>
+      <w:r>
+        <w:t xml:space="preserve">tasked with the binary classification of in-bed vs. out-of-bed. For this</w:t>
+      </w:r>
+      <w:r>
+        <w:t xml:space="preserve"> </w:t>
+      </w:r>
+      <w:r>
+        <w:t xml:space="preserve">task, we assessed performance using the F1-score, accuracy, sensitivity,</w:t>
+      </w:r>
+      <w:r>
+        <w:t xml:space="preserve"> </w:t>
+      </w:r>
+      <w:r>
+        <w:t xml:space="preserve">specificity, and precision metrics. The second models in our sequential</w:t>
+      </w:r>
+      <w:r>
+        <w:t xml:space="preserve"> </w:t>
+      </w:r>
+      <w:r>
+        <w:t xml:space="preserve">model strategy focused on the binary classification of asleep vs. awake.</w:t>
+      </w:r>
+      <w:r>
+        <w:t xml:space="preserve"> </w:t>
+      </w:r>
+      <w:r>
+        <w:t xml:space="preserve">For these models, we considered the same metrics, in addition to the</w:t>
+      </w:r>
+      <w:r>
+        <w:t xml:space="preserve"> </w:t>
+      </w:r>
+      <w:r>
+        <w:t xml:space="preserve">negative predictive rate. The class imbalance in this case led us to</w:t>
+      </w:r>
+      <w:r>
+        <w:t xml:space="preserve"> </w:t>
+      </w:r>
+      <w:r>
+        <w:t xml:space="preserve">compute the F1 score as an unweighted macro-average. Additionally, we</w:t>
+      </w:r>
+      <w:r>
+        <w:t xml:space="preserve"> </w:t>
+      </w:r>
+      <w:r>
+        <w:t xml:space="preserve">evaluated the multiclass classifier, biLSTM, using the same metrics. To</w:t>
+      </w:r>
+      <w:r>
+        <w:t xml:space="preserve"> </w:t>
+      </w:r>
+      <w:r>
+        <w:t xml:space="preserve">do this, we considered the multiclass output as to binary</w:t>
+      </w:r>
+      <w:r>
+        <w:t xml:space="preserve"> </w:t>
+      </w:r>
+      <w:r>
+        <w:t xml:space="preserve">classifications, where the first was out-of-bed vs the rest and the</w:t>
+      </w:r>
+      <w:r>
+        <w:t xml:space="preserve"> </w:t>
+      </w:r>
+      <w:r>
+        <w:t xml:space="preserve">second binary classification as in-bed-awake vs in-bed-asleep. To</w:t>
+      </w:r>
+      <w:r>
+        <w:t xml:space="preserve"> </w:t>
+      </w:r>
+      <w:r>
+        <w:t xml:space="preserve">further illustrate model performance, we provide confusion matrices for</w:t>
+      </w:r>
+      <w:r>
+        <w:t xml:space="preserve"> </w:t>
+      </w:r>
+      <w:r>
+        <w:t xml:space="preserve">the full dataset, encompassing both in-bed and out-of-bed data. These</w:t>
+      </w:r>
+      <w:r>
+        <w:t xml:space="preserve"> </w:t>
+      </w:r>
+      <w:r>
+        <w:t xml:space="preserve">matrices report relative counts, column percentages (the proportion of</w:t>
+      </w:r>
+      <w:r>
+        <w:t xml:space="preserve"> </w:t>
+      </w:r>
+      <w:r>
+        <w:t xml:space="preserve">the true class accurately predicted), and row percentages (the</w:t>
+      </w:r>
+      <w:r>
+        <w:t xml:space="preserve"> </w:t>
+      </w:r>
+      <w:r>
+        <w:t xml:space="preserve">proportion of predictions correctly classified). We considered both the</w:t>
+      </w:r>
+      <w:r>
+        <w:t xml:space="preserve"> </w:t>
+      </w:r>
+      <w:r>
+        <w:t xml:space="preserve">in-bed/out-of-bed and awake/asleep scoring tasks as binary</w:t>
+      </w:r>
+      <w:r>
+        <w:t xml:space="preserve"> </w:t>
+      </w:r>
+      <w:r>
+        <w:t xml:space="preserve">classification problems, designating in-bed and asleep as the positive</w:t>
+      </w:r>
+      <w:r>
+        <w:t xml:space="preserve"> </w:t>
+      </w:r>
+      <w:r>
+        <w:t xml:space="preserve">labels and out-of-bed and awake as the negative labels in accordance</w:t>
+      </w:r>
+      <w:r>
+        <w:t xml:space="preserve"> </w:t>
+      </w:r>
+      <w:r>
+        <w:t xml:space="preserve">with previous research</w:t>
+      </w:r>
+      <w:r>
+        <w:t xml:space="preserve">(Hjorth et al. 2012; Kushida et al. 2001)</w:t>
+      </w:r>
+      <w:r>
+        <w:t xml:space="preserve">.</w:t>
+      </w:r>
+    </w:p>
+    <w:p>
+      <w:pPr>
+        <w:pStyle w:val="BodyText"/>
+      </w:pPr>
+      <w:r>
         <w:t xml:space="preserve">To assess the performance of our models in deriving sleep quality</w:t>
       </w:r>
       <w:r>
         <w:t xml:space="preserve"> </w:t>
       </w:r>
       <w:r>
-        <w:t xml:space="preserve">parameters, we utilized Bland-Altman plots and Pearson correlations. The</w:t>
+        <w:t xml:space="preserve">metrics, we utilized Bland-Altman plots and Pearson correlations. The</w:t>
       </w:r>
       <w:r>
         <w:t xml:space="preserve"> </w:t>
@@ -3921,61 +3932,91 @@
         <w:t xml:space="preserve"> </w:t>
       </w:r>
       <w:r>
-        <w:t xml:space="preserve">agreement between two measurement techniques. Considering our dataset</w:t>
-      </w:r>
-      <w:r>
-        <w:t xml:space="preserve"> </w:t>
-      </w:r>
-      <w:r>
-        <w:t xml:space="preserve">contained multiple observations per subject, we integrated a bootstrap</w:t>
-      </w:r>
-      <w:r>
-        <w:t xml:space="preserve"> </w:t>
-      </w:r>
-      <w:r>
-        <w:t xml:space="preserve">procedure to address this extra source of variability. We calculated the</w:t>
-      </w:r>
-      <w:r>
-        <w:t xml:space="preserve"> </w:t>
-      </w:r>
-      <w:r>
-        <w:t xml:space="preserve">mean difference (bias) and defined the LOA as the mean difference plus</w:t>
-      </w:r>
-      <w:r>
-        <w:t xml:space="preserve"> </w:t>
-      </w:r>
-      <w:r>
-        <w:t xml:space="preserve">or minus 1.96 times the standard deviation of these differences. To</w:t>
-      </w:r>
-      <w:r>
-        <w:t xml:space="preserve"> </w:t>
-      </w:r>
-      <w:r>
-        <w:t xml:space="preserve">ensure our measurements were robust and accounted for intra-subject</w:t>
-      </w:r>
-      <w:r>
-        <w:t xml:space="preserve"> </w:t>
-      </w:r>
-      <w:r>
-        <w:t xml:space="preserve">variability, we estimated the 95% confidence intervals for both the bias</w:t>
-      </w:r>
-      <w:r>
-        <w:t xml:space="preserve"> </w:t>
-      </w:r>
-      <w:r>
-        <w:t xml:space="preserve">and the LOA using a bias-corrected and accelerated bootstrap method,</w:t>
-      </w:r>
-      <w:r>
-        <w:t xml:space="preserve"> </w:t>
-      </w:r>
-      <w:r>
-        <w:t xml:space="preserve">utilizing 10,000 bootstrap replicates. The sleep quality parameteres</w:t>
-      </w:r>
-      <w:r>
-        <w:t xml:space="preserve"> </w:t>
-      </w:r>
-      <w:r>
-        <w:t xml:space="preserve">included are defined as follews in accordance with the ZM definitions:</w:t>
+        <w:t xml:space="preserve">agreement between two measurement techniques. Given the nature of our</w:t>
+      </w:r>
+      <w:r>
+        <w:t xml:space="preserve"> </w:t>
+      </w:r>
+      <w:r>
+        <w:t xml:space="preserve">dataset, which contains multiple observations per subject, we employed a</w:t>
+      </w:r>
+      <w:r>
+        <w:t xml:space="preserve"> </w:t>
+      </w:r>
+      <w:r>
+        <w:t xml:space="preserve">bootstrap procedure to account for this added variability. We first</w:t>
+      </w:r>
+      <w:r>
+        <w:t xml:space="preserve"> </w:t>
+      </w:r>
+      <w:r>
+        <w:t xml:space="preserve">calculated the mean difference (bias) and then defined the limits of</w:t>
+      </w:r>
+      <w:r>
+        <w:t xml:space="preserve"> </w:t>
+      </w:r>
+      <w:r>
+        <w:t xml:space="preserve">agreement (LOA) as the mean difference plus or minus 1.96 times the</w:t>
+      </w:r>
+      <w:r>
+        <w:t xml:space="preserve"> </w:t>
+      </w:r>
+      <w:r>
+        <w:t xml:space="preserve">standard deviation of these differences. Acknowledging the possibility</w:t>
+      </w:r>
+      <w:r>
+        <w:t xml:space="preserve"> </w:t>
+      </w:r>
+      <w:r>
+        <w:t xml:space="preserve">of non-normality and potential skewness in our data, we chose to apply a</w:t>
+      </w:r>
+      <w:r>
+        <w:t xml:space="preserve"> </w:t>
+      </w:r>
+      <w:r>
+        <w:t xml:space="preserve">bias-corrected and accelerated (BCa) bootstrap</w:t>
+      </w:r>
+      <w:r>
+        <w:t xml:space="preserve"> </w:t>
+      </w:r>
+      <w:r>
+        <w:t xml:space="preserve">method</w:t>
+      </w:r>
+      <w:r>
+        <w:t xml:space="preserve">(DiCiccio and Efron 1996)</w:t>
+      </w:r>
+      <w:r>
+        <w:t xml:space="preserve">. This approach allowed us to better</w:t>
+      </w:r>
+      <w:r>
+        <w:t xml:space="preserve"> </w:t>
+      </w:r>
+      <w:r>
+        <w:t xml:space="preserve">address potential bias in our estimates and the inherent intra-subject</w:t>
+      </w:r>
+      <w:r>
+        <w:t xml:space="preserve"> </w:t>
+      </w:r>
+      <w:r>
+        <w:t xml:space="preserve">variability. Utilizing 10,000 bootstrap replicates, we estimated the 95%</w:t>
+      </w:r>
+      <w:r>
+        <w:t xml:space="preserve"> </w:t>
+      </w:r>
+      <w:r>
+        <w:t xml:space="preserve">confidence intervals for both the bias and the LOA, thus ensuring</w:t>
+      </w:r>
+      <w:r>
+        <w:t xml:space="preserve"> </w:t>
+      </w:r>
+      <w:r>
+        <w:t xml:space="preserve">robustness in our measurements. The sleep quality parameteres included</w:t>
+      </w:r>
+      <w:r>
+        <w:t xml:space="preserve"> </w:t>
+      </w:r>
+      <w:r>
+        <w:t xml:space="preserve">are defined as follows in accordance with the ZM definitions:</w:t>
       </w:r>
     </w:p>
     <w:p>
@@ -4264,13 +4305,13 @@
         <w:t xml:space="preserve"> </w:t>
       </w:r>
       <w:r>
-        <w:t xml:space="preserve">the sleep quality parameters derived</w:t>
-      </w:r>
-      <w:r>
-        <w:t xml:space="preserve"> </w:t>
-      </w:r>
-      <w:r>
-        <w:t xml:space="preserve">from ZM predictions were modified by the implementation of 5-minute and</w:t>
+        <w:t xml:space="preserve">the sleep quality metrics derived from</w:t>
+      </w:r>
+      <w:r>
+        <w:t xml:space="preserve"> </w:t>
+      </w:r>
+      <w:r>
+        <w:t xml:space="preserve">ZM predictions were modified by the implementation of 5-minute and</w:t>
       </w:r>
       <w:r>
         <w:t xml:space="preserve"> </w:t>
@@ -4318,55 +4359,55 @@
         <w:t xml:space="preserve"> </w:t>
       </w:r>
       <w:r>
-        <w:t xml:space="preserve">also elevated, suggesting the filter smooths out brief awakenings at</w:t>
-      </w:r>
-      <w:r>
-        <w:t xml:space="preserve"> </w:t>
-      </w:r>
-      <w:r>
-        <w:t xml:space="preserve">sleep onset, leading to a prolonged time to persistent sleep. A</w:t>
-      </w:r>
-      <w:r>
-        <w:t xml:space="preserve"> </w:t>
-      </w:r>
-      <w:r>
-        <w:t xml:space="preserve">significant change was seen in WASO, which dropped from 39.0 ± 33.6</w:t>
-      </w:r>
-      <w:r>
-        <w:t xml:space="preserve"> </w:t>
-      </w:r>
-      <w:r>
-        <w:t xml:space="preserve">minutes in raw data to 30.6 ± 46.8 minutes and 22.3 ± 55.4 minutes in</w:t>
-      </w:r>
-      <w:r>
-        <w:t xml:space="preserve"> </w:t>
-      </w:r>
-      <w:r>
-        <w:t xml:space="preserve">the 5-minute and 10-minute filtered data, respectively. The number of</w:t>
-      </w:r>
-      <w:r>
-        <w:t xml:space="preserve"> </w:t>
-      </w:r>
-      <w:r>
-        <w:t xml:space="preserve">awakenings was also considerably reduced with the application of</w:t>
-      </w:r>
-      <w:r>
-        <w:t xml:space="preserve"> </w:t>
-      </w:r>
-      <w:r>
-        <w:t xml:space="preserve">filters. In the raw data, the average number of awakenings was 34.46 ±</w:t>
-      </w:r>
-      <w:r>
-        <w:t xml:space="preserve"> </w:t>
-      </w:r>
-      <w:r>
-        <w:t xml:space="preserve">11.33 per night, which reduced to 4.43 ± 3.26 and 1.95 ± 2.01 for the</w:t>
-      </w:r>
-      <w:r>
-        <w:t xml:space="preserve"> </w:t>
-      </w:r>
-      <w:r>
-        <w:t xml:space="preserve">5-minute and 10-minute filtered data sets respectively.</w:t>
+        <w:t xml:space="preserve">also increased, suggesting the filter removes brief awakenings at sleep</w:t>
+      </w:r>
+      <w:r>
+        <w:t xml:space="preserve"> </w:t>
+      </w:r>
+      <w:r>
+        <w:t xml:space="preserve">onset, leading to a prolonged time to persistent sleep. A change was</w:t>
+      </w:r>
+      <w:r>
+        <w:t xml:space="preserve"> </w:t>
+      </w:r>
+      <w:r>
+        <w:t xml:space="preserve">seen in WASO, which dropped from 39.0 ± 33.6 minutes in raw data to 30.6</w:t>
+      </w:r>
+      <w:r>
+        <w:t xml:space="preserve"> </w:t>
+      </w:r>
+      <w:r>
+        <w:t xml:space="preserve">± 46.8 minutes and 22.3 ± 55.4 minutes in the 5-minute and 10-minute</w:t>
+      </w:r>
+      <w:r>
+        <w:t xml:space="preserve"> </w:t>
+      </w:r>
+      <w:r>
+        <w:t xml:space="preserve">filtered data, respectively. The number of awakenings was also</w:t>
+      </w:r>
+      <w:r>
+        <w:t xml:space="preserve"> </w:t>
+      </w:r>
+      <w:r>
+        <w:t xml:space="preserve">considerably reduced with the application of filters. In the raw data,</w:t>
+      </w:r>
+      <w:r>
+        <w:t xml:space="preserve"> </w:t>
+      </w:r>
+      <w:r>
+        <w:t xml:space="preserve">the average number of awakenings was 34.46 ± 11.33 per night, which</w:t>
+      </w:r>
+      <w:r>
+        <w:t xml:space="preserve"> </w:t>
+      </w:r>
+      <w:r>
+        <w:t xml:space="preserve">reduced to 4.43 ± 3.26 and 1.95 ± 2.01 for the 5-minute and 10-minute</w:t>
+      </w:r>
+      <w:r>
+        <w:t xml:space="preserve"> </w:t>
+      </w:r>
+      <w:r>
+        <w:t xml:space="preserve">filtered data sets respectively.</w:t>
       </w:r>
     </w:p>
     <w:bookmarkStart w:id="40" w:name="tbl-zm_overview"/>
@@ -5128,19 +5169,25 @@
         <w:t xml:space="preserve"> </w:t>
       </w:r>
       <w:r>
-        <w:t xml:space="preserve">Specificity also demonstrate consistent results across the models. The</w:t>
-      </w:r>
-      <w:r>
-        <w:t xml:space="preserve"> </w:t>
-      </w:r>
-      <w:r>
-        <w:t xml:space="preserve">XGBoost model, despite recording the highest metrics with an F1 score of</w:t>
-      </w:r>
-      <w:r>
-        <w:t xml:space="preserve"> </w:t>
-      </w:r>
-      <w:r>
-        <w:t xml:space="preserve">95.4% and accuracy of 96.1%, outpaced the others only marginally.</w:t>
+        <w:t xml:space="preserve">Specificity also demonstrate consistent results across the different</w:t>
+      </w:r>
+      <w:r>
+        <w:t xml:space="preserve"> </w:t>
+      </w:r>
+      <w:r>
+        <w:t xml:space="preserve">models. The XGBoost model provide the best performance with an F1 score</w:t>
+      </w:r>
+      <w:r>
+        <w:t xml:space="preserve"> </w:t>
+      </w:r>
+      <w:r>
+        <w:t xml:space="preserve">of 95.4% and accuracy of 96.1%, although only outpacing the other models</w:t>
+      </w:r>
+      <w:r>
+        <w:t xml:space="preserve"> </w:t>
+      </w:r>
+      <w:r>
+        <w:t xml:space="preserve">marginally.</w:t>
       </w:r>
     </w:p>
     <w:bookmarkStart w:id="41" w:name="tbl-in_bed_performance"/>
@@ -8810,13 +8857,13 @@
       </w:tr>
     </w:tbl>
     <w:bookmarkEnd w:id="47"/>
-    <w:bookmarkStart w:id="53" w:name="evaluation-of-sleep-quality-parameters"/>
+    <w:bookmarkStart w:id="53" w:name="evaluation-of-sleep-quality-metrics"/>
     <w:p>
       <w:pPr>
         <w:pStyle w:val="Heading2"/>
       </w:pPr>
       <w:r>
-        <w:t xml:space="preserve">3.2 Evaluation of Sleep Quality Parameters</w:t>
+        <w:t xml:space="preserve">3.2 Evaluation of sleep quality metrics</w:t>
       </w:r>
     </w:p>
     <w:p>
@@ -8840,13 +8887,13 @@
         <w:t xml:space="preserve"> </w:t>
       </w:r>
       <w:r>
-        <w:t xml:space="preserve">to predict various sleep quality parameters (SPT, TST, SE, LPS, WASO)</w:t>
-      </w:r>
-      <w:r>
-        <w:t xml:space="preserve"> </w:t>
-      </w:r>
-      <w:r>
-        <w:t xml:space="preserve">using the 5-minute median filtered ZM predictions. To see the full table</w:t>
+        <w:t xml:space="preserve">to predict various sleep quality metrics (SPT, TST, SE, LPS, WASO) using</w:t>
+      </w:r>
+      <w:r>
+        <w:t xml:space="preserve"> </w:t>
+      </w:r>
+      <w:r>
+        <w:t xml:space="preserve">the 5-minute median filtered ZM predictions. To see the full table</w:t>
       </w:r>
       <w:r>
         <w:t xml:space="preserve"> </w:t>
@@ -8925,7 +8972,7 @@
         <w:t xml:space="preserve"> </w:t>
       </w:r>
       <w:r>
-        <w:t xml:space="preserve">variability across different sleep quality parameters and filtering</w:t>
+        <w:t xml:space="preserve">variability across different sleep quality metrics and filtering</w:t>
       </w:r>
       <w:r>
         <w:t xml:space="preserve"> </w:t>
@@ -8961,13 +9008,13 @@
         <w:t xml:space="preserve"> </w:t>
       </w:r>
       <w:r>
-        <w:t xml:space="preserve">had the highest correlation with ZM across all sleep quality parameters</w:t>
-      </w:r>
-      <w:r>
-        <w:t xml:space="preserve"> </w:t>
-      </w:r>
-      <w:r>
-        <w:t xml:space="preserve">and filtering methods Notably, the XGBoost’s 5-minute median predictions</w:t>
+        <w:t xml:space="preserve">had the highest correlation with ZM across all sleep quality metrics and</w:t>
+      </w:r>
+      <w:r>
+        <w:t xml:space="preserve"> </w:t>
+      </w:r>
+      <w:r>
+        <w:t xml:space="preserve">filtering methods Notably, the XGBoost’s 5-minute median predictions</w:t>
       </w:r>
       <w:r>
         <w:t xml:space="preserve"> </w:t>
@@ -12455,97 +12502,91 @@
         <w:t xml:space="preserve"> </w:t>
       </w:r>
       <w:r>
-        <w:t xml:space="preserve">median-smoothed ZM-derived sleep quality parameters. The Bland-Altman</w:t>
-      </w:r>
-      <w:r>
-        <w:t xml:space="preserve"> </w:t>
-      </w:r>
-      <w:r>
-        <w:t xml:space="preserve">plot for the SPT and TST reveals a significant level of agreement with</w:t>
-      </w:r>
-      <w:r>
-        <w:t xml:space="preserve"> </w:t>
-      </w:r>
-      <w:r>
-        <w:t xml:space="preserve">the ZM, as evidenced by a bias close to zero. Interestingly, a portion</w:t>
-      </w:r>
-      <w:r>
-        <w:t xml:space="preserve"> </w:t>
-      </w:r>
-      <w:r>
-        <w:t xml:space="preserve">of the data points are located near the zero line indicating perfect</w:t>
-      </w:r>
-      <w:r>
-        <w:t xml:space="preserve"> </w:t>
-      </w:r>
-      <w:r>
-        <w:t xml:space="preserve">agreement. However, the presence of extreme outliers widens the limits</w:t>
-      </w:r>
-      <w:r>
-        <w:t xml:space="preserve"> </w:t>
-      </w:r>
-      <w:r>
-        <w:t xml:space="preserve">of agreement (LOA). The scatterplot for SPT also demonstrates a positive</w:t>
-      </w:r>
-      <w:r>
-        <w:t xml:space="preserve"> </w:t>
-      </w:r>
-      <w:r>
-        <w:t xml:space="preserve">trend, indicating a moderate linear correlation between the XGBoost</w:t>
-      </w:r>
-      <w:r>
-        <w:t xml:space="preserve"> </w:t>
-      </w:r>
-      <w:r>
-        <w:t xml:space="preserve">model and the ZM-derived sleep quality parameters. The bias and LOA for</w:t>
-      </w:r>
-      <w:r>
-        <w:t xml:space="preserve"> </w:t>
-      </w:r>
-      <w:r>
-        <w:t xml:space="preserve">TST are comparable to those observed for SPT, indicating a consistent</w:t>
-      </w:r>
-      <w:r>
-        <w:t xml:space="preserve"> </w:t>
-      </w:r>
-      <w:r>
-        <w:t xml:space="preserve">level of agreement between the two methods. The scatterplot for TST also</w:t>
-      </w:r>
-      <w:r>
-        <w:t xml:space="preserve"> </w:t>
-      </w:r>
-      <w:r>
-        <w:t xml:space="preserve">shows a slightly higher correlation, primarily driven by the absence of</w:t>
-      </w:r>
-      <w:r>
-        <w:t xml:space="preserve"> </w:t>
-      </w:r>
-      <w:r>
-        <w:t xml:space="preserve">extreme outliers.Furthermore, the remaining three sleep quality</w:t>
-      </w:r>
-      <w:r>
-        <w:t xml:space="preserve"> </w:t>
-      </w:r>
-      <w:r>
-        <w:t xml:space="preserve">parameters, SE, LPS, and WASO, exhibit heteroscedasticity in contrast to</w:t>
-      </w:r>
-      <w:r>
-        <w:t xml:space="preserve"> </w:t>
-      </w:r>
-      <w:r>
-        <w:t xml:space="preserve">SPT and TST. This outcome is expected as achieving 100% sleep efficiency</w:t>
-      </w:r>
-      <w:r>
-        <w:t xml:space="preserve"> </w:t>
-      </w:r>
-      <w:r>
-        <w:t xml:space="preserve">is relatively rare, resulting in less disagreement between the methods</w:t>
-      </w:r>
-      <w:r>
-        <w:t xml:space="preserve"> </w:t>
-      </w:r>
-      <w:r>
-        <w:t xml:space="preserve">as values approach the upper limit. However, as sleep efficiency</w:t>
+        <w:t xml:space="preserve">median-smoothed ZM-derived sleep quality metrics. The Bland-Altman plot</w:t>
+      </w:r>
+      <w:r>
+        <w:t xml:space="preserve"> </w:t>
+      </w:r>
+      <w:r>
+        <w:t xml:space="preserve">for the SPT and TST reveals a good level of agreement with the ZM, as</w:t>
+      </w:r>
+      <w:r>
+        <w:t xml:space="preserve"> </w:t>
+      </w:r>
+      <w:r>
+        <w:t xml:space="preserve">evidenced by a bias close to zero. Interestingly, a portion of the data</w:t>
+      </w:r>
+      <w:r>
+        <w:t xml:space="preserve"> </w:t>
+      </w:r>
+      <w:r>
+        <w:t xml:space="preserve">points are located near the zero line indicating perfect agreement. The</w:t>
+      </w:r>
+      <w:r>
+        <w:t xml:space="preserve"> </w:t>
+      </w:r>
+      <w:r>
+        <w:t xml:space="preserve">scatterplot for SPT also demonstrates a positive trend, indicating a</w:t>
+      </w:r>
+      <w:r>
+        <w:t xml:space="preserve"> </w:t>
+      </w:r>
+      <w:r>
+        <w:t xml:space="preserve">moderate linear correlation between the XGBoost model and the ZM-derived</w:t>
+      </w:r>
+      <w:r>
+        <w:t xml:space="preserve"> </w:t>
+      </w:r>
+      <w:r>
+        <w:t xml:space="preserve">sleep quality metrics. The bias and LOA for TST are comparable to those</w:t>
+      </w:r>
+      <w:r>
+        <w:t xml:space="preserve"> </w:t>
+      </w:r>
+      <w:r>
+        <w:t xml:space="preserve">observed for SPT, indicating a consistent level of agreement between the</w:t>
+      </w:r>
+      <w:r>
+        <w:t xml:space="preserve"> </w:t>
+      </w:r>
+      <w:r>
+        <w:t xml:space="preserve">two methods. The scatterplot for TST also shows a slightly higher</w:t>
+      </w:r>
+      <w:r>
+        <w:t xml:space="preserve"> </w:t>
+      </w:r>
+      <w:r>
+        <w:t xml:space="preserve">correlation, primarily driven by the absence of extreme</w:t>
+      </w:r>
+      <w:r>
+        <w:t xml:space="preserve"> </w:t>
+      </w:r>
+      <w:r>
+        <w:t xml:space="preserve">outliers.Furthermore, the remaining three sleep quality metrics, SE,</w:t>
+      </w:r>
+      <w:r>
+        <w:t xml:space="preserve"> </w:t>
+      </w:r>
+      <w:r>
+        <w:t xml:space="preserve">LPS, and WASO, exhibit heteroscedasticity in contrast to SPT and TST.</w:t>
+      </w:r>
+      <w:r>
+        <w:t xml:space="preserve"> </w:t>
+      </w:r>
+      <w:r>
+        <w:t xml:space="preserve">This outcome is expected as achieving 100% sleep efficiency is</w:t>
+      </w:r>
+      <w:r>
+        <w:t xml:space="preserve"> </w:t>
+      </w:r>
+      <w:r>
+        <w:t xml:space="preserve">relatively rare, resulting in less disagreement between the methods as</w:t>
+      </w:r>
+      <w:r>
+        <w:t xml:space="preserve"> </w:t>
+      </w:r>
+      <w:r>
+        <w:t xml:space="preserve">values approach the upper limit. Conversely, as sleep efficiency</w:t>
       </w:r>
       <w:r>
         <w:t xml:space="preserve"> </w:t>
@@ -12569,25 +12610,19 @@
         <w:t xml:space="preserve"> </w:t>
       </w:r>
       <w:r>
-        <w:t xml:space="preserve">model and ZM-derived sleep quality parameters for SE, however, a poor</w:t>
-      </w:r>
-      <w:r>
-        <w:t xml:space="preserve"> </w:t>
-      </w:r>
-      <w:r>
-        <w:t xml:space="preserve">correlation is observed for LPS and WASO, suggesting less agreement</w:t>
-      </w:r>
-      <w:r>
-        <w:t xml:space="preserve"> </w:t>
-      </w:r>
-      <w:r>
-        <w:t xml:space="preserve">between the two methods for these parameters. Similar plots for all</w:t>
-      </w:r>
-      <w:r>
-        <w:t xml:space="preserve"> </w:t>
-      </w:r>
-      <w:r>
-        <w:t xml:space="preserve">models are available in the</w:t>
+        <w:t xml:space="preserve">model and ZM-derived sleep quality metrics for SE, however, a poor</w:t>
+      </w:r>
+      <w:r>
+        <w:t xml:space="preserve"> </w:t>
+      </w:r>
+      <w:r>
+        <w:t xml:space="preserve">correlation is observed for LPS and WASO. Similar plots for all models</w:t>
+      </w:r>
+      <w:r>
+        <w:t xml:space="preserve"> </w:t>
+      </w:r>
+      <w:r>
+        <w:t xml:space="preserve">are available in the</w:t>
       </w:r>
       <w:r>
         <w:t xml:space="preserve"> </w:t>
@@ -12597,7 +12632,7 @@
           <w:bCs/>
           <w:b/>
         </w:rPr>
-        <w:t xml:space="preserve">supplementary materials (75 plots. Jeg ved</w:t>
+        <w:t xml:space="preserve">supplementary materials (75 plots. Jeg ved ikke</w:t>
       </w:r>
       <w:r>
         <w:rPr>
@@ -12611,7 +12646,7 @@
           <w:bCs/>
           <w:b/>
         </w:rPr>
-        <w:t xml:space="preserve">ikke om nogen orker at bladre igennem dem).</w:t>
+        <w:t xml:space="preserve">om nogen orker at bladre igennem dem).</w:t>
       </w:r>
     </w:p>
     <w:tbl>
@@ -12685,7 +12720,7 @@
               <w:pStyle w:val="ImageCaption"/>
             </w:pPr>
             <w:r>
-              <w:t xml:space="preserve">Figure 5: Comparison of sleep quality parameters derived from the XGBoost model</w:t>
+              <w:t xml:space="preserve">Figure 5: Comparison of sleep quality metrics derived from the XGBoost model</w:t>
             </w:r>
             <w:r>
               <w:t xml:space="preserve"> </w:t>
@@ -12721,7 +12756,7 @@
               <w:t xml:space="preserve"> </w:t>
             </w:r>
             <w:r>
-              <w:t xml:space="preserve">parameters. The dashed line represents the identity line, while the</w:t>
+              <w:t xml:space="preserve">metrics. The dashed line represents the identity line, while the</w:t>
             </w:r>
             <w:r>
               <w:t xml:space="preserve"> </w:t>
@@ -12762,7 +12797,7 @@
         <w:pStyle w:val="FirstParagraph"/>
       </w:pPr>
       <w:r>
-        <w:t xml:space="preserve">In an effort to mature the methods for estimating sleep from thigh-worn</w:t>
+        <w:t xml:space="preserve">To select the most optimal method for estimating sleep from thigh-worn</w:t>
       </w:r>
       <w:r>
         <w:t xml:space="preserve"> </w:t>
@@ -12774,73 +12809,73 @@
         <w:t xml:space="preserve"> </w:t>
       </w:r>
       <w:r>
-        <w:t xml:space="preserve">sleep time and their derived sleep quality parameters. Furthermore, we</w:t>
-      </w:r>
-      <w:r>
-        <w:t xml:space="preserve"> </w:t>
-      </w:r>
-      <w:r>
-        <w:t xml:space="preserve">trained and evaluated the models using raw and median-filtered gold</w:t>
-      </w:r>
-      <w:r>
-        <w:t xml:space="preserve"> </w:t>
-      </w:r>
-      <w:r>
-        <w:t xml:space="preserve">standard predictions from the ZM. In general, all sequential models</w:t>
-      </w:r>
-      <w:r>
-        <w:t xml:space="preserve"> </w:t>
-      </w:r>
-      <w:r>
-        <w:t xml:space="preserve">performed well at predicting in-bed time. More challenging was it to</w:t>
-      </w:r>
-      <w:r>
-        <w:t xml:space="preserve"> </w:t>
-      </w:r>
-      <w:r>
-        <w:t xml:space="preserve">distinguish wake from sleep on the extracted in-bed time, however, the</w:t>
-      </w:r>
-      <w:r>
-        <w:t xml:space="preserve"> </w:t>
-      </w:r>
-      <w:r>
-        <w:t xml:space="preserve">performance of the sequential models were enhanced by the application of</w:t>
-      </w:r>
-      <w:r>
-        <w:t xml:space="preserve"> </w:t>
-      </w:r>
-      <w:r>
-        <w:t xml:space="preserve">median filters. Moreover, even though the multiclass biLSTM showed good</w:t>
-      </w:r>
-      <w:r>
-        <w:t xml:space="preserve"> </w:t>
-      </w:r>
-      <w:r>
-        <w:t xml:space="preserve">performance across F1 score, precision and NPV, the derived sleep</w:t>
-      </w:r>
-      <w:r>
-        <w:t xml:space="preserve"> </w:t>
-      </w:r>
-      <w:r>
-        <w:t xml:space="preserve">quality parameters were not on par with the XGBoost model which</w:t>
-      </w:r>
-      <w:r>
-        <w:t xml:space="preserve"> </w:t>
-      </w:r>
-      <w:r>
-        <w:t xml:space="preserve">demonstrated the highest performance metrics across all evaluations,</w:t>
-      </w:r>
-      <w:r>
-        <w:t xml:space="preserve"> </w:t>
-      </w:r>
-      <w:r>
-        <w:t xml:space="preserve">including epoch-to-epoch prediction and sleep quality parameter</w:t>
-      </w:r>
-      <w:r>
-        <w:t xml:space="preserve"> </w:t>
-      </w:r>
-      <w:r>
-        <w:t xml:space="preserve">derivatives. Despite this, all sequential models showed low specificity</w:t>
+        <w:t xml:space="preserve">sleep time and their derived sleep quality metrics. We trained and</w:t>
+      </w:r>
+      <w:r>
+        <w:t xml:space="preserve"> </w:t>
+      </w:r>
+      <w:r>
+        <w:t xml:space="preserve">evaluated the models using raw and median-filtered gold standard sleeå</w:t>
+      </w:r>
+      <w:r>
+        <w:t xml:space="preserve"> </w:t>
+      </w:r>
+      <w:r>
+        <w:t xml:space="preserve">estimates from the ZM EEG-based sleep monitor. In general, all</w:t>
+      </w:r>
+      <w:r>
+        <w:t xml:space="preserve"> </w:t>
+      </w:r>
+      <w:r>
+        <w:t xml:space="preserve">sequential models performed well at predicting in-bed time. More</w:t>
+      </w:r>
+      <w:r>
+        <w:t xml:space="preserve"> </w:t>
+      </w:r>
+      <w:r>
+        <w:t xml:space="preserve">challenging was it to distinguish wake from sleep on the extracted</w:t>
+      </w:r>
+      <w:r>
+        <w:t xml:space="preserve"> </w:t>
+      </w:r>
+      <w:r>
+        <w:t xml:space="preserve">in-bed time, and the performance of the sequential models were enhanced</w:t>
+      </w:r>
+      <w:r>
+        <w:t xml:space="preserve"> </w:t>
+      </w:r>
+      <w:r>
+        <w:t xml:space="preserve">by the application of median filterings. Moreover, even though the</w:t>
+      </w:r>
+      <w:r>
+        <w:t xml:space="preserve"> </w:t>
+      </w:r>
+      <w:r>
+        <w:t xml:space="preserve">multiclass biLSTM showed good performance across F1 score, precision and</w:t>
+      </w:r>
+      <w:r>
+        <w:t xml:space="preserve"> </w:t>
+      </w:r>
+      <w:r>
+        <w:t xml:space="preserve">NPV, the derived sleep quality metrics were not on par with the XGBoost</w:t>
+      </w:r>
+      <w:r>
+        <w:t xml:space="preserve"> </w:t>
+      </w:r>
+      <w:r>
+        <w:t xml:space="preserve">model which demonstrated the highest performance metrics across all</w:t>
+      </w:r>
+      <w:r>
+        <w:t xml:space="preserve"> </w:t>
+      </w:r>
+      <w:r>
+        <w:t xml:space="preserve">evaluations, including epoch-to-epoch prediction and all sleep quality</w:t>
+      </w:r>
+      <w:r>
+        <w:t xml:space="preserve"> </w:t>
+      </w:r>
+      <w:r>
+        <w:t xml:space="preserve">metrics. Despite this, all sequential models showed low specificity</w:t>
       </w:r>
       <w:r>
         <w:t xml:space="preserve"> </w:t>
@@ -12858,31 +12893,31 @@
         <w:t xml:space="preserve"> </w:t>
       </w:r>
       <w:r>
-        <w:t xml:space="preserve">filters improved the performance metrics of all models, with the XGBoost</w:t>
-      </w:r>
-      <w:r>
-        <w:t xml:space="preserve"> </w:t>
-      </w:r>
-      <w:r>
-        <w:t xml:space="preserve">model consistently leading. The median filters increased total sleep</w:t>
-      </w:r>
-      <w:r>
-        <w:t xml:space="preserve"> </w:t>
-      </w:r>
-      <w:r>
-        <w:t xml:space="preserve">time and sleep efficiency, while reducing wake after sleep onset and the</w:t>
-      </w:r>
-      <w:r>
-        <w:t xml:space="preserve"> </w:t>
-      </w:r>
-      <w:r>
-        <w:t xml:space="preserve">number of awakenings. The XGBoost model also showed the least bias and</w:t>
-      </w:r>
-      <w:r>
-        <w:t xml:space="preserve"> </w:t>
-      </w:r>
-      <w:r>
-        <w:t xml:space="preserve">highest correlation with ZM across sleep quality parameters.</w:t>
+        <w:t xml:space="preserve">filters improved the performance metrics of all models. Median</w:t>
+      </w:r>
+      <w:r>
+        <w:t xml:space="preserve"> </w:t>
+      </w:r>
+      <w:r>
+        <w:t xml:space="preserve">filterings increase total sleep time and sleep efficiency, while</w:t>
+      </w:r>
+      <w:r>
+        <w:t xml:space="preserve"> </w:t>
+      </w:r>
+      <w:r>
+        <w:t xml:space="preserve">reducing wake after sleep onset and the number of awakenings. The</w:t>
+      </w:r>
+      <w:r>
+        <w:t xml:space="preserve"> </w:t>
+      </w:r>
+      <w:r>
+        <w:t xml:space="preserve">XGBoost model provides the smallest bias and highest correlation with</w:t>
+      </w:r>
+      <w:r>
+        <w:t xml:space="preserve"> </w:t>
+      </w:r>
+      <w:r>
+        <w:t xml:space="preserve">all ZM sleep quality metrics.</w:t>
       </w:r>
     </w:p>
     <w:p>
@@ -13112,7 +13147,7 @@
         <w:t xml:space="preserve"> </w:t>
       </w:r>
       <w:r>
-        <w:t xml:space="preserve">predictions of broader sleep quality parameters. The crucial task of</w:t>
+        <w:t xml:space="preserve">predictions of broader sleep quality metrics. The crucial task of</w:t>
       </w:r>
       <w:r>
         <w:t xml:space="preserve"> </w:t>
@@ -13658,13 +13693,13 @@
         <w:t xml:space="preserve"> </w:t>
       </w:r>
       <w:r>
-        <w:t xml:space="preserve">possible to derive sleep quality parameters like SE and LPS because the</w:t>
-      </w:r>
-      <w:r>
-        <w:t xml:space="preserve"> </w:t>
-      </w:r>
-      <w:r>
-        <w:t xml:space="preserve">SPT is already known because it is inferred from the length of the</w:t>
+        <w:t xml:space="preserve">possible to derive sleep quality metrics like SE and LPS because the SPT</w:t>
+      </w:r>
+      <w:r>
+        <w:t xml:space="preserve"> </w:t>
+      </w:r>
+      <w:r>
+        <w:t xml:space="preserve">is already known because it is inferred from the length of the</w:t>
       </w:r>
       <w:r>
         <w:t xml:space="preserve"> </w:t>
@@ -13706,7 +13741,7 @@
         <w:t xml:space="preserve"> </w:t>
       </w:r>
       <w:r>
-        <w:t xml:space="preserve">generate certain sleep quality parameters that rely on the</w:t>
+        <w:t xml:space="preserve">generate certain sleep quality metrics that rely on the</w:t>
       </w:r>
       <w:r>
         <w:t xml:space="preserve"> </w:t>
@@ -13742,7 +13777,7 @@
         <w:t xml:space="preserve"> </w:t>
       </w:r>
       <w:r>
-        <w:t xml:space="preserve">parameters. Van Hees et al.</w:t>
+        <w:t xml:space="preserve">metrics. Van Hees et al.</w:t>
       </w:r>
       <w:r>
         <w:t xml:space="preserve"> </w:t>
@@ -13781,7 +13816,7 @@
         <w:t xml:space="preserve"> </w:t>
       </w:r>
       <w:r>
-        <w:t xml:space="preserve">further sleep quality parameters can be inferred based on the identified</w:t>
+        <w:t xml:space="preserve">further sleep quality metrics can be inferred based on the identified</w:t>
       </w:r>
       <w:r>
         <w:t xml:space="preserve"> </w:t>
@@ -13840,7 +13875,7 @@
         <w:pStyle w:val="BodyText"/>
       </w:pPr>
       <w:r>
-        <w:t xml:space="preserve">In our evaluation of sleep quality parameters, we found that LPS had the</w:t>
+        <w:t xml:space="preserve">In our evaluation of sleep quality metrics, we found that LPS had the</w:t>
       </w:r>
       <w:r>
         <w:t xml:space="preserve"> </w:t>
@@ -13992,43 +14027,43 @@
         <w:pStyle w:val="BodyText"/>
       </w:pPr>
       <w:r>
-        <w:t xml:space="preserve">Our study’s XGBoost model demonstrated relatively narrower limits of</w:t>
-      </w:r>
-      <w:r>
-        <w:t xml:space="preserve"> </w:t>
-      </w:r>
-      <w:r>
-        <w:t xml:space="preserve">agreements (LOAs) for TST, SE, and WASO, with ranges of -95.5 to 81.4</w:t>
-      </w:r>
-      <w:r>
-        <w:t xml:space="preserve"> </w:t>
-      </w:r>
-      <w:r>
-        <w:t xml:space="preserve">min, -15.6 to 13.3%, and -83.4 to 81.7 min, respectively when compared</w:t>
-      </w:r>
-      <w:r>
-        <w:t xml:space="preserve"> </w:t>
-      </w:r>
-      <w:r>
-        <w:t xml:space="preserve">with other models such as the Van Hees algorithm</w:t>
+        <w:t xml:space="preserve">Our study’s XGBoost model demonstrated relatively narrower LOAs for TST,</w:t>
+      </w:r>
+      <w:r>
+        <w:t xml:space="preserve"> </w:t>
+      </w:r>
+      <w:r>
+        <w:t xml:space="preserve">SE, and WASO, with ranges of -95.5 to 81.4 min, -15.6 to 13.3%, and</w:t>
+      </w:r>
+      <w:r>
+        <w:t xml:space="preserve"> </w:t>
+      </w:r>
+      <w:r>
+        <w:t xml:space="preserve">-83.4 to 81.7 min, respectively when compared with other models such as</w:t>
+      </w:r>
+      <w:r>
+        <w:t xml:space="preserve"> </w:t>
+      </w:r>
+      <w:r>
+        <w:t xml:space="preserve">the Van Hees algorithm</w:t>
       </w:r>
       <w:r>
         <w:t xml:space="preserve">(Hees et al. 2015)</w:t>
       </w:r>
       <w:r>
-        <w:t xml:space="preserve">, Oakley rsc</w:t>
-      </w:r>
-      <w:r>
-        <w:t xml:space="preserve"> </w:t>
-      </w:r>
-      <w:r>
-        <w:t xml:space="preserve">(rescored)</w:t>
+        <w:t xml:space="preserve">, Oakley rsc (rescored)</w:t>
       </w:r>
       <w:r>
         <w:t xml:space="preserve">(Palotti et al. 2019)</w:t>
       </w:r>
       <w:r>
-        <w:t xml:space="preserve">, and LSTM-50</w:t>
+        <w:t xml:space="preserve">,</w:t>
+      </w:r>
+      <w:r>
+        <w:t xml:space="preserve"> </w:t>
+      </w:r>
+      <w:r>
+        <w:t xml:space="preserve">and LSTM-50</w:t>
       </w:r>
       <w:r>
         <w:t xml:space="preserve">(Palotti et al. 2019)</w:t>
@@ -14037,97 +14072,103 @@
         <w:t xml:space="preserve"> </w:t>
       </w:r>
       <w:r>
-        <w:t xml:space="preserve">evaluated in the</w:t>
-      </w:r>
-      <w:r>
-        <w:t xml:space="preserve"> </w:t>
-      </w:r>
-      <w:r>
-        <w:t xml:space="preserve">Patterson et al. study</w:t>
+        <w:t xml:space="preserve">evaluated in the Patterson et al.</w:t>
+      </w:r>
+      <w:r>
+        <w:t xml:space="preserve"> </w:t>
+      </w:r>
+      <w:r>
+        <w:t xml:space="preserve">study</w:t>
       </w:r>
       <w:r>
         <w:t xml:space="preserve">(Patterson et al. 2023)</w:t>
       </w:r>
       <w:r>
-        <w:t xml:space="preserve">. Furthermore, comparing the</w:t>
-      </w:r>
-      <w:r>
-        <w:t xml:space="preserve"> </w:t>
-      </w:r>
-      <w:r>
-        <w:t xml:space="preserve">LOAs between our XGBoost model and the algorithm developed for</w:t>
-      </w:r>
-      <w:r>
-        <w:t xml:space="preserve"> </w:t>
-      </w:r>
-      <w:r>
-        <w:t xml:space="preserve">thigh-worn devices by Johansson et al.</w:t>
-      </w:r>
-      <w:r>
-        <w:t xml:space="preserve"> </w:t>
-      </w:r>
-      <w:r>
-        <w:t xml:space="preserve">study</w:t>
+        <w:t xml:space="preserve">. Furthermore, comparing the LOAs between our</w:t>
+      </w:r>
+      <w:r>
+        <w:t xml:space="preserve"> </w:t>
+      </w:r>
+      <w:r>
+        <w:t xml:space="preserve">XGBoost model and the algorithm developed for thigh-worn devices by</w:t>
+      </w:r>
+      <w:r>
+        <w:t xml:space="preserve"> </w:t>
+      </w:r>
+      <w:r>
+        <w:t xml:space="preserve">Johansson et al. study</w:t>
       </w:r>
       <w:r>
         <w:t xml:space="preserve">(Johansson et al. 2023)</w:t>
       </w:r>
       <w:r>
-        <w:t xml:space="preserve">, our XGBoost model showed narrower</w:t>
-      </w:r>
-      <w:r>
-        <w:t xml:space="preserve"> </w:t>
-      </w:r>
-      <w:r>
-        <w:t xml:space="preserve">LOAs for TST , SE, LPS , and WASO, but not SPT. Generally, all methods,</w:t>
-      </w:r>
-      <w:r>
-        <w:t xml:space="preserve"> </w:t>
-      </w:r>
-      <w:r>
-        <w:t xml:space="preserve">both from this study and from the reviewed literature, exibit wide LOAs</w:t>
-      </w:r>
-      <w:r>
-        <w:t xml:space="preserve"> </w:t>
-      </w:r>
-      <w:r>
-        <w:t xml:space="preserve">sugesting that there is high variability in the derevide sleep quality</w:t>
-      </w:r>
-      <w:r>
-        <w:t xml:space="preserve"> </w:t>
-      </w:r>
-      <w:r>
-        <w:t xml:space="preserve">parameters. These findings imply that the current methods, are only</w:t>
-      </w:r>
-      <w:r>
-        <w:t xml:space="preserve"> </w:t>
-      </w:r>
-      <w:r>
-        <w:t xml:space="preserve">reasonbly reliable for assessing sleep quality parameters at a group</w:t>
-      </w:r>
-      <w:r>
-        <w:t xml:space="preserve"> </w:t>
-      </w:r>
-      <w:r>
-        <w:t xml:space="preserve">level. However, caution should be exercised when applying the models and</w:t>
-      </w:r>
-      <w:r>
-        <w:t xml:space="preserve"> </w:t>
-      </w:r>
-      <w:r>
-        <w:t xml:space="preserve">methods to individual-level sleep assessments. Therefore, further</w:t>
-      </w:r>
-      <w:r>
-        <w:t xml:space="preserve"> </w:t>
-      </w:r>
-      <w:r>
-        <w:t xml:space="preserve">improvements and refinements are needed to enhance the precision and</w:t>
-      </w:r>
-      <w:r>
-        <w:t xml:space="preserve"> </w:t>
-      </w:r>
-      <w:r>
-        <w:t xml:space="preserve">reliability of these models for individual sleep assessments.</w:t>
+        <w:t xml:space="preserve">, our XGBoost model</w:t>
+      </w:r>
+      <w:r>
+        <w:t xml:space="preserve"> </w:t>
+      </w:r>
+      <w:r>
+        <w:t xml:space="preserve">showed narrower LOAs for TST , SE, LPS , and WASO, but not SPT.</w:t>
+      </w:r>
+      <w:r>
+        <w:t xml:space="preserve"> </w:t>
+      </w:r>
+      <w:r>
+        <w:t xml:space="preserve">Generally, all methods, both from this study and from the reviewed</w:t>
+      </w:r>
+      <w:r>
+        <w:t xml:space="preserve"> </w:t>
+      </w:r>
+      <w:r>
+        <w:t xml:space="preserve">literature, exibit wide LOAs sugesting that there is high variability in</w:t>
+      </w:r>
+      <w:r>
+        <w:t xml:space="preserve"> </w:t>
+      </w:r>
+      <w:r>
+        <w:t xml:space="preserve">the derevide sleep quality metrics. In the current study, the presence</w:t>
+      </w:r>
+      <w:r>
+        <w:t xml:space="preserve"> </w:t>
+      </w:r>
+      <w:r>
+        <w:t xml:space="preserve">of extreme outliers seem to drive the widening the LOAs. These findings</w:t>
+      </w:r>
+      <w:r>
+        <w:t xml:space="preserve"> </w:t>
+      </w:r>
+      <w:r>
+        <w:t xml:space="preserve">imply that the current methods, are only reasonbly reliable for</w:t>
+      </w:r>
+      <w:r>
+        <w:t xml:space="preserve"> </w:t>
+      </w:r>
+      <w:r>
+        <w:t xml:space="preserve">assessing sleep quality metrics at a group level. However, caution</w:t>
+      </w:r>
+      <w:r>
+        <w:t xml:space="preserve"> </w:t>
+      </w:r>
+      <w:r>
+        <w:t xml:space="preserve">should be exercised when applying the models and methods to</w:t>
+      </w:r>
+      <w:r>
+        <w:t xml:space="preserve"> </w:t>
+      </w:r>
+      <w:r>
+        <w:t xml:space="preserve">individual-level sleep assessments. Therefore, further improvements and</w:t>
+      </w:r>
+      <w:r>
+        <w:t xml:space="preserve"> </w:t>
+      </w:r>
+      <w:r>
+        <w:t xml:space="preserve">refinements are needed to enhance the precision and reliability of these</w:t>
+      </w:r>
+      <w:r>
+        <w:t xml:space="preserve"> </w:t>
+      </w:r>
+      <w:r>
+        <w:t xml:space="preserve">models for individual sleep assessments.</w:t>
       </w:r>
     </w:p>
     <w:p>
@@ -14242,7 +14283,7 @@
         <w:t xml:space="preserve"> </w:t>
       </w:r>
       <w:r>
-        <w:t xml:space="preserve">generating sleep quality parameters. For example, epochs contributing to</w:t>
+        <w:t xml:space="preserve">generating sleep quality metrics. For example, epochs contributing to</w:t>
       </w:r>
       <w:r>
         <w:t xml:space="preserve"> </w:t>
@@ -14254,7 +14295,7 @@
         <w:t xml:space="preserve"> </w:t>
       </w:r>
       <w:r>
-        <w:t xml:space="preserve">sleep quality parameters if 10 out of 12 minutes are scored as sleep. To</w:t>
+        <w:t xml:space="preserve">sleep quality metrics if 10 out of 12 minutes are scored as sleep. To</w:t>
       </w:r>
       <w:r>
         <w:t xml:space="preserve"> </w:t>
@@ -14272,13 +14313,13 @@
         <w:t xml:space="preserve"> </w:t>
       </w:r>
       <w:r>
-        <w:t xml:space="preserve">derived sleep quality parameters. Notably, the mean WASO decreased from</w:t>
-      </w:r>
-      <w:r>
-        <w:t xml:space="preserve"> </w:t>
-      </w:r>
-      <w:r>
-        <w:t xml:space="preserve">39 minutes in the raw predictions to 30.6 minutes in the 5-minute median</w:t>
+        <w:t xml:space="preserve">derived sleep quality metrics. Notably, the mean WASO decreased from 39</w:t>
+      </w:r>
+      <w:r>
+        <w:t xml:space="preserve"> </w:t>
+      </w:r>
+      <w:r>
+        <w:t xml:space="preserve">minutes in the raw predictions to 30.6 minutes in the 5-minute median</w:t>
       </w:r>
       <w:r>
         <w:t xml:space="preserve"> </w:t>
@@ -14346,7 +14387,7 @@
         <w:t xml:space="preserve"> </w:t>
       </w:r>
       <w:r>
-        <w:t xml:space="preserve">for the extraction of vital sleep quality parameters. Furthermore, the</w:t>
+        <w:t xml:space="preserve">for the extraction of vital sleep quality metrics. Furthermore, the</w:t>
       </w:r>
       <w:r>
         <w:t xml:space="preserve"> </w:t>
@@ -14432,7 +14473,7 @@
         <w:t xml:space="preserve"> </w:t>
       </w:r>
       <w:r>
-        <w:t xml:space="preserve">and their corresponding sleep quality parameters. While the sequential</w:t>
+        <w:t xml:space="preserve">and their corresponding sleep quality metrics. While the sequential</w:t>
       </w:r>
       <w:r>
         <w:t xml:space="preserve"> </w:t>
@@ -14519,7 +14560,7 @@
       </w:r>
     </w:p>
     <w:bookmarkEnd w:id="55"/>
-    <w:bookmarkStart w:id="150" w:name="references"/>
+    <w:bookmarkStart w:id="152" w:name="references"/>
     <w:p>
       <w:pPr>
         <w:pStyle w:val="Heading1"/>
@@ -14528,7 +14569,7 @@
         <w:t xml:space="preserve">5. References</w:t>
       </w:r>
     </w:p>
-    <w:bookmarkStart w:id="149" w:name="refs"/>
+    <w:bookmarkStart w:id="151" w:name="refs"/>
     <w:bookmarkStart w:id="57" w:name="ref-anderson2014"/>
     <w:p>
       <w:pPr>
@@ -14897,7 +14938,53 @@
       </w:r>
     </w:p>
     <w:bookmarkEnd w:id="71"/>
-    <w:bookmarkStart w:id="73" w:name="ref-difrancesco2019"/>
+    <w:bookmarkStart w:id="73" w:name="ref-diciccio_bootstrap_1996"/>
+    <w:p>
+      <w:pPr>
+        <w:pStyle w:val="Bibliography"/>
+      </w:pPr>
+      <w:r>
+        <w:t xml:space="preserve">DiCiccio, Thomas J., and Bradley Efron. 1996.</w:t>
+      </w:r>
+      <w:r>
+        <w:t xml:space="preserve"> </w:t>
+      </w:r>
+      <w:r>
+        <w:t xml:space="preserve">“Bootstrap Confidence Intervals.”</w:t>
+      </w:r>
+      <w:r>
+        <w:t xml:space="preserve"> </w:t>
+      </w:r>
+      <w:r>
+        <w:rPr>
+          <w:iCs/>
+          <w:i/>
+        </w:rPr>
+        <w:t xml:space="preserve">Statistical Science</w:t>
+      </w:r>
+      <w:r>
+        <w:t xml:space="preserve"> </w:t>
+      </w:r>
+      <w:r>
+        <w:t xml:space="preserve">11 (3): 189–228.</w:t>
+      </w:r>
+      <w:r>
+        <w:t xml:space="preserve"> </w:t>
+      </w:r>
+      <w:hyperlink r:id="rId72">
+        <w:r>
+          <w:rPr>
+            <w:rStyle w:val="Hyperlink"/>
+          </w:rPr>
+          <w:t xml:space="preserve">https://doi.org/10.1214/ss/1032280214</w:t>
+        </w:r>
+      </w:hyperlink>
+      <w:r>
+        <w:t xml:space="preserve">.</w:t>
+      </w:r>
+    </w:p>
+    <w:bookmarkEnd w:id="73"/>
+    <w:bookmarkStart w:id="75" w:name="ref-difrancesco2019"/>
     <w:p>
       <w:pPr>
         <w:pStyle w:val="Bibliography"/>
@@ -14930,7 +15017,7 @@
       <w:r>
         <w:t xml:space="preserve"> </w:t>
       </w:r>
-      <w:hyperlink r:id="rId72">
+      <w:hyperlink r:id="rId74">
         <w:r>
           <w:rPr>
             <w:rStyle w:val="Hyperlink"/>
@@ -14942,8 +15029,8 @@
         <w:t xml:space="preserve">.</w:t>
       </w:r>
     </w:p>
-    <w:bookmarkEnd w:id="73"/>
-    <w:bookmarkStart w:id="75" w:name="ref-doherty2017"/>
+    <w:bookmarkEnd w:id="75"/>
+    <w:bookmarkStart w:id="77" w:name="ref-doherty2017"/>
     <w:p>
       <w:pPr>
         <w:pStyle w:val="Bibliography"/>
@@ -14976,7 +15063,7 @@
       <w:r>
         <w:t xml:space="preserve"> </w:t>
       </w:r>
-      <w:hyperlink r:id="rId74">
+      <w:hyperlink r:id="rId76">
         <w:r>
           <w:rPr>
             <w:rStyle w:val="Hyperlink"/>
@@ -14988,8 +15075,8 @@
         <w:t xml:space="preserve">.</w:t>
       </w:r>
     </w:p>
-    <w:bookmarkEnd w:id="75"/>
-    <w:bookmarkStart w:id="77" w:name="ref-galland_normal_2012"/>
+    <w:bookmarkEnd w:id="77"/>
+    <w:bookmarkStart w:id="79" w:name="ref-galland_normal_2012"/>
     <w:p>
       <w:pPr>
         <w:pStyle w:val="Bibliography"/>
@@ -15022,7 +15109,7 @@
       <w:r>
         <w:t xml:space="preserve"> </w:t>
       </w:r>
-      <w:hyperlink r:id="rId76">
+      <w:hyperlink r:id="rId78">
         <w:r>
           <w:rPr>
             <w:rStyle w:val="Hyperlink"/>
@@ -15034,8 +15121,8 @@
         <w:t xml:space="preserve">.</w:t>
       </w:r>
     </w:p>
-    <w:bookmarkEnd w:id="77"/>
-    <w:bookmarkStart w:id="79" w:name="ref-girschik2012"/>
+    <w:bookmarkEnd w:id="79"/>
+    <w:bookmarkStart w:id="81" w:name="ref-girschik2012"/>
     <w:p>
       <w:pPr>
         <w:pStyle w:val="Bibliography"/>
@@ -15068,7 +15155,7 @@
       <w:r>
         <w:t xml:space="preserve"> </w:t>
       </w:r>
-      <w:hyperlink r:id="rId78">
+      <w:hyperlink r:id="rId80">
         <w:r>
           <w:rPr>
             <w:rStyle w:val="Hyperlink"/>
@@ -15080,8 +15167,8 @@
         <w:t xml:space="preserve">.</w:t>
       </w:r>
     </w:p>
-    <w:bookmarkEnd w:id="79"/>
-    <w:bookmarkStart w:id="81" w:name="ref-hees2015"/>
+    <w:bookmarkEnd w:id="81"/>
+    <w:bookmarkStart w:id="83" w:name="ref-hees2015"/>
     <w:p>
       <w:pPr>
         <w:pStyle w:val="Bibliography"/>
@@ -15114,7 +15201,7 @@
       <w:r>
         <w:t xml:space="preserve"> </w:t>
       </w:r>
-      <w:hyperlink r:id="rId80">
+      <w:hyperlink r:id="rId82">
         <w:r>
           <w:rPr>
             <w:rStyle w:val="Hyperlink"/>
@@ -15126,8 +15213,8 @@
         <w:t xml:space="preserve">.</w:t>
       </w:r>
     </w:p>
-    <w:bookmarkEnd w:id="81"/>
-    <w:bookmarkStart w:id="83" w:name="ref-hjorth2012"/>
+    <w:bookmarkEnd w:id="83"/>
+    <w:bookmarkStart w:id="85" w:name="ref-hjorth2012"/>
     <w:p>
       <w:pPr>
         <w:pStyle w:val="Bibliography"/>
@@ -15160,7 +15247,7 @@
       <w:r>
         <w:t xml:space="preserve"> </w:t>
       </w:r>
-      <w:hyperlink r:id="rId82">
+      <w:hyperlink r:id="rId84">
         <w:r>
           <w:rPr>
             <w:rStyle w:val="Hyperlink"/>
@@ -15172,8 +15259,8 @@
         <w:t xml:space="preserve">.</w:t>
       </w:r>
     </w:p>
-    <w:bookmarkEnd w:id="83"/>
-    <w:bookmarkStart w:id="85" w:name="ref-hochreiter1997"/>
+    <w:bookmarkEnd w:id="85"/>
+    <w:bookmarkStart w:id="87" w:name="ref-hochreiter1997"/>
     <w:p>
       <w:pPr>
         <w:pStyle w:val="Bibliography"/>
@@ -15206,7 +15293,7 @@
       <w:r>
         <w:t xml:space="preserve"> </w:t>
       </w:r>
-      <w:hyperlink r:id="rId84">
+      <w:hyperlink r:id="rId86">
         <w:r>
           <w:rPr>
             <w:rStyle w:val="Hyperlink"/>
@@ -15218,8 +15305,8 @@
         <w:t xml:space="preserve">.</w:t>
       </w:r>
     </w:p>
-    <w:bookmarkEnd w:id="85"/>
-    <w:bookmarkStart w:id="87" w:name="ref-themis"/>
+    <w:bookmarkEnd w:id="87"/>
+    <w:bookmarkStart w:id="89" w:name="ref-themis"/>
     <w:p>
       <w:pPr>
         <w:pStyle w:val="Bibliography"/>
@@ -15243,7 +15330,7 @@
       <w:r>
         <w:t xml:space="preserve"> </w:t>
       </w:r>
-      <w:hyperlink r:id="rId86">
+      <w:hyperlink r:id="rId88">
         <w:r>
           <w:rPr>
             <w:rStyle w:val="Hyperlink"/>
@@ -15255,8 +15342,8 @@
         <w:t xml:space="preserve">.</w:t>
       </w:r>
     </w:p>
-    <w:bookmarkEnd w:id="87"/>
-    <w:bookmarkStart w:id="89" w:name="ref-inan-eroglu2021"/>
+    <w:bookmarkEnd w:id="89"/>
+    <w:bookmarkStart w:id="91" w:name="ref-inan-eroglu2021"/>
     <w:p>
       <w:pPr>
         <w:pStyle w:val="Bibliography"/>
@@ -15289,7 +15376,7 @@
       <w:r>
         <w:t xml:space="preserve"> </w:t>
       </w:r>
-      <w:hyperlink r:id="rId88">
+      <w:hyperlink r:id="rId90">
         <w:r>
           <w:rPr>
             <w:rStyle w:val="Hyperlink"/>
@@ -15301,8 +15388,8 @@
         <w:t xml:space="preserve">.</w:t>
       </w:r>
     </w:p>
-    <w:bookmarkEnd w:id="89"/>
-    <w:bookmarkStart w:id="91" w:name="ref-johansson_development_2023"/>
+    <w:bookmarkEnd w:id="91"/>
+    <w:bookmarkStart w:id="93" w:name="ref-johansson_development_2023"/>
     <w:p>
       <w:pPr>
         <w:pStyle w:val="Bibliography"/>
@@ -15335,7 +15422,7 @@
       <w:r>
         <w:t xml:space="preserve"> </w:t>
       </w:r>
-      <w:hyperlink r:id="rId90">
+      <w:hyperlink r:id="rId92">
         <w:r>
           <w:rPr>
             <w:rStyle w:val="Hyperlink"/>
@@ -15347,8 +15434,8 @@
         <w:t xml:space="preserve">.</w:t>
       </w:r>
     </w:p>
-    <w:bookmarkEnd w:id="91"/>
-    <w:bookmarkStart w:id="93" w:name="ref-kpavlova2019"/>
+    <w:bookmarkEnd w:id="93"/>
+    <w:bookmarkStart w:id="95" w:name="ref-kpavlova2019"/>
     <w:p>
       <w:pPr>
         <w:pStyle w:val="Bibliography"/>
@@ -15381,7 +15468,7 @@
       <w:r>
         <w:t xml:space="preserve"> </w:t>
       </w:r>
-      <w:hyperlink r:id="rId92">
+      <w:hyperlink r:id="rId94">
         <w:r>
           <w:rPr>
             <w:rStyle w:val="Hyperlink"/>
@@ -15393,8 +15480,8 @@
         <w:t xml:space="preserve">.</w:t>
       </w:r>
     </w:p>
-    <w:bookmarkEnd w:id="93"/>
-    <w:bookmarkStart w:id="95" w:name="ref-kaplan2014"/>
+    <w:bookmarkEnd w:id="95"/>
+    <w:bookmarkStart w:id="97" w:name="ref-kaplan2014"/>
     <w:p>
       <w:pPr>
         <w:pStyle w:val="Bibliography"/>
@@ -15430,7 +15517,7 @@
       <w:r>
         <w:t xml:space="preserve"> </w:t>
       </w:r>
-      <w:hyperlink r:id="rId94">
+      <w:hyperlink r:id="rId96">
         <w:r>
           <w:rPr>
             <w:rStyle w:val="Hyperlink"/>
@@ -15442,8 +15529,8 @@
         <w:t xml:space="preserve">.</w:t>
       </w:r>
     </w:p>
-    <w:bookmarkEnd w:id="95"/>
-    <w:bookmarkStart w:id="97" w:name="ref-tidymodels"/>
+    <w:bookmarkEnd w:id="97"/>
+    <w:bookmarkStart w:id="99" w:name="ref-tidymodels"/>
     <w:p>
       <w:pPr>
         <w:pStyle w:val="Bibliography"/>
@@ -15464,7 +15551,7 @@
       <w:r>
         <w:t xml:space="preserve"> </w:t>
       </w:r>
-      <w:hyperlink r:id="rId96">
+      <w:hyperlink r:id="rId98">
         <w:r>
           <w:rPr>
             <w:rStyle w:val="Hyperlink"/>
@@ -15476,8 +15563,8 @@
         <w:t xml:space="preserve">.</w:t>
       </w:r>
     </w:p>
-    <w:bookmarkEnd w:id="97"/>
-    <w:bookmarkStart w:id="99" w:name="ref-kushida2001"/>
+    <w:bookmarkEnd w:id="99"/>
+    <w:bookmarkStart w:id="101" w:name="ref-kushida2001"/>
     <w:p>
       <w:pPr>
         <w:pStyle w:val="Bibliography"/>
@@ -15510,7 +15597,7 @@
       <w:r>
         <w:t xml:space="preserve"> </w:t>
       </w:r>
-      <w:hyperlink r:id="rId98">
+      <w:hyperlink r:id="rId100">
         <w:r>
           <w:rPr>
             <w:rStyle w:val="Hyperlink"/>
@@ -15522,8 +15609,8 @@
         <w:t xml:space="preserve">.</w:t>
       </w:r>
     </w:p>
-    <w:bookmarkEnd w:id="99"/>
-    <w:bookmarkStart w:id="101" w:name="ref-lee2022"/>
+    <w:bookmarkEnd w:id="101"/>
+    <w:bookmarkStart w:id="103" w:name="ref-lee2022"/>
     <w:p>
       <w:pPr>
         <w:pStyle w:val="Bibliography"/>
@@ -15556,7 +15643,7 @@
       <w:r>
         <w:t xml:space="preserve"> </w:t>
       </w:r>
-      <w:hyperlink r:id="rId100">
+      <w:hyperlink r:id="rId102">
         <w:r>
           <w:rPr>
             <w:rStyle w:val="Hyperlink"/>
@@ -15568,8 +15655,8 @@
         <w:t xml:space="preserve">.</w:t>
       </w:r>
     </w:p>
-    <w:bookmarkEnd w:id="101"/>
-    <w:bookmarkStart w:id="103" w:name="ref-ma2017"/>
+    <w:bookmarkEnd w:id="103"/>
+    <w:bookmarkStart w:id="105" w:name="ref-ma2017"/>
     <w:p>
       <w:pPr>
         <w:pStyle w:val="Bibliography"/>
@@ -15602,7 +15689,7 @@
       <w:r>
         <w:t xml:space="preserve"> </w:t>
       </w:r>
-      <w:hyperlink r:id="rId102">
+      <w:hyperlink r:id="rId104">
         <w:r>
           <w:rPr>
             <w:rStyle w:val="Hyperlink"/>
@@ -15614,8 +15701,8 @@
         <w:t xml:space="preserve">.</w:t>
       </w:r>
     </w:p>
-    <w:bookmarkEnd w:id="103"/>
-    <w:bookmarkStart w:id="105" w:name="ref-meyer2022"/>
+    <w:bookmarkEnd w:id="105"/>
+    <w:bookmarkStart w:id="107" w:name="ref-meyer2022"/>
     <w:p>
       <w:pPr>
         <w:pStyle w:val="Bibliography"/>
@@ -15648,7 +15735,7 @@
       <w:r>
         <w:t xml:space="preserve"> </w:t>
       </w:r>
-      <w:hyperlink r:id="rId104">
+      <w:hyperlink r:id="rId106">
         <w:r>
           <w:rPr>
             <w:rStyle w:val="Hyperlink"/>
@@ -15660,8 +15747,8 @@
         <w:t xml:space="preserve">.</w:t>
       </w:r>
     </w:p>
-    <w:bookmarkEnd w:id="105"/>
-    <w:bookmarkStart w:id="107" w:name="ref-moore2015"/>
+    <w:bookmarkEnd w:id="107"/>
+    <w:bookmarkStart w:id="109" w:name="ref-moore2015"/>
     <w:p>
       <w:pPr>
         <w:pStyle w:val="Bibliography"/>
@@ -15694,7 +15781,7 @@
       <w:r>
         <w:t xml:space="preserve"> </w:t>
       </w:r>
-      <w:hyperlink r:id="rId106">
+      <w:hyperlink r:id="rId108">
         <w:r>
           <w:rPr>
             <w:rStyle w:val="Hyperlink"/>
@@ -15706,8 +15793,8 @@
         <w:t xml:space="preserve">.</w:t>
       </w:r>
     </w:p>
-    <w:bookmarkEnd w:id="107"/>
-    <w:bookmarkStart w:id="109" w:name="ref-palotti2019"/>
+    <w:bookmarkEnd w:id="109"/>
+    <w:bookmarkStart w:id="111" w:name="ref-palotti2019"/>
     <w:p>
       <w:pPr>
         <w:pStyle w:val="Bibliography"/>
@@ -15740,7 +15827,7 @@
       <w:r>
         <w:t xml:space="preserve"> </w:t>
       </w:r>
-      <w:hyperlink r:id="rId108">
+      <w:hyperlink r:id="rId110">
         <w:r>
           <w:rPr>
             <w:rStyle w:val="Hyperlink"/>
@@ -15752,8 +15839,8 @@
         <w:t xml:space="preserve">.</w:t>
       </w:r>
     </w:p>
-    <w:bookmarkEnd w:id="109"/>
-    <w:bookmarkStart w:id="111" w:name="ref-NEURIPS2019_9015"/>
+    <w:bookmarkEnd w:id="111"/>
+    <w:bookmarkStart w:id="113" w:name="ref-NEURIPS2019_9015"/>
     <w:p>
       <w:pPr>
         <w:pStyle w:val="Bibliography"/>
@@ -15789,7 +15876,7 @@
       <w:r>
         <w:t xml:space="preserve"> </w:t>
       </w:r>
-      <w:hyperlink r:id="rId110">
+      <w:hyperlink r:id="rId112">
         <w:r>
           <w:rPr>
             <w:rStyle w:val="Hyperlink"/>
@@ -15801,8 +15888,8 @@
         <w:t xml:space="preserve">.</w:t>
       </w:r>
     </w:p>
-    <w:bookmarkEnd w:id="111"/>
-    <w:bookmarkStart w:id="113" w:name="ref-patterson_40_2023"/>
+    <w:bookmarkEnd w:id="113"/>
+    <w:bookmarkStart w:id="115" w:name="ref-patterson_40_2023"/>
     <w:p>
       <w:pPr>
         <w:pStyle w:val="Bibliography"/>
@@ -15835,7 +15922,7 @@
       <w:r>
         <w:t xml:space="preserve"> </w:t>
       </w:r>
-      <w:hyperlink r:id="rId112">
+      <w:hyperlink r:id="rId114">
         <w:r>
           <w:rPr>
             <w:rStyle w:val="Hyperlink"/>
@@ -15847,8 +15934,8 @@
         <w:t xml:space="preserve">.</w:t>
       </w:r>
     </w:p>
-    <w:bookmarkEnd w:id="113"/>
-    <w:bookmarkStart w:id="115" w:name="ref-pedersen2021"/>
+    <w:bookmarkEnd w:id="115"/>
+    <w:bookmarkStart w:id="117" w:name="ref-pedersen2021"/>
     <w:p>
       <w:pPr>
         <w:pStyle w:val="Bibliography"/>
@@ -15881,7 +15968,7 @@
       <w:r>
         <w:t xml:space="preserve"> </w:t>
       </w:r>
-      <w:hyperlink r:id="rId114">
+      <w:hyperlink r:id="rId116">
         <w:r>
           <w:rPr>
             <w:rStyle w:val="Hyperlink"/>
@@ -15893,8 +15980,8 @@
         <w:t xml:space="preserve">.</w:t>
       </w:r>
     </w:p>
-    <w:bookmarkEnd w:id="115"/>
-    <w:bookmarkStart w:id="117" w:name="ref-plekhanova2023"/>
+    <w:bookmarkEnd w:id="117"/>
+    <w:bookmarkStart w:id="119" w:name="ref-plekhanova2023"/>
     <w:p>
       <w:pPr>
         <w:pStyle w:val="Bibliography"/>
@@ -15927,7 +16014,7 @@
       <w:r>
         <w:t xml:space="preserve"> </w:t>
       </w:r>
-      <w:hyperlink r:id="rId116">
+      <w:hyperlink r:id="rId118">
         <w:r>
           <w:rPr>
             <w:rStyle w:val="Hyperlink"/>
@@ -15939,8 +16026,8 @@
         <w:t xml:space="preserve">.</w:t>
       </w:r>
     </w:p>
-    <w:bookmarkEnd w:id="117"/>
-    <w:bookmarkStart w:id="119" w:name="ref-R-lang"/>
+    <w:bookmarkEnd w:id="119"/>
+    <w:bookmarkStart w:id="121" w:name="ref-R-lang"/>
     <w:p>
       <w:pPr>
         <w:pStyle w:val="Bibliography"/>
@@ -15964,7 +16051,7 @@
       <w:r>
         <w:t xml:space="preserve"> </w:t>
       </w:r>
-      <w:hyperlink r:id="rId118">
+      <w:hyperlink r:id="rId120">
         <w:r>
           <w:rPr>
             <w:rStyle w:val="Hyperlink"/>
@@ -15976,8 +16063,8 @@
         <w:t xml:space="preserve">.</w:t>
       </w:r>
     </w:p>
-    <w:bookmarkEnd w:id="119"/>
-    <w:bookmarkStart w:id="121" w:name="ref-rasmussen2020"/>
+    <w:bookmarkEnd w:id="121"/>
+    <w:bookmarkStart w:id="123" w:name="ref-rasmussen2020"/>
     <w:p>
       <w:pPr>
         <w:pStyle w:val="Bibliography"/>
@@ -16013,7 +16100,7 @@
       <w:r>
         <w:t xml:space="preserve"> </w:t>
       </w:r>
-      <w:hyperlink r:id="rId120">
+      <w:hyperlink r:id="rId122">
         <w:r>
           <w:rPr>
             <w:rStyle w:val="Hyperlink"/>
@@ -16025,8 +16112,8 @@
         <w:t xml:space="preserve">.</w:t>
       </w:r>
     </w:p>
-    <w:bookmarkEnd w:id="121"/>
-    <w:bookmarkStart w:id="123" w:name="ref-sadeh1994"/>
+    <w:bookmarkEnd w:id="123"/>
+    <w:bookmarkStart w:id="125" w:name="ref-sadeh1994"/>
     <w:p>
       <w:pPr>
         <w:pStyle w:val="Bibliography"/>
@@ -16059,7 +16146,7 @@
       <w:r>
         <w:t xml:space="preserve"> </w:t>
       </w:r>
-      <w:hyperlink r:id="rId122">
+      <w:hyperlink r:id="rId124">
         <w:r>
           <w:rPr>
             <w:rStyle w:val="Hyperlink"/>
@@ -16071,8 +16158,8 @@
         <w:t xml:space="preserve">.</w:t>
       </w:r>
     </w:p>
-    <w:bookmarkEnd w:id="123"/>
-    <w:bookmarkStart w:id="125" w:name="ref-sano2019"/>
+    <w:bookmarkEnd w:id="125"/>
+    <w:bookmarkStart w:id="127" w:name="ref-sano2019"/>
     <w:p>
       <w:pPr>
         <w:pStyle w:val="Bibliography"/>
@@ -16105,7 +16192,7 @@
       <w:r>
         <w:t xml:space="preserve"> </w:t>
       </w:r>
-      <w:hyperlink r:id="rId124">
+      <w:hyperlink r:id="rId126">
         <w:r>
           <w:rPr>
             <w:rStyle w:val="Hyperlink"/>
@@ -16117,8 +16204,8 @@
         <w:t xml:space="preserve">.</w:t>
       </w:r>
     </w:p>
-    <w:bookmarkEnd w:id="125"/>
-    <w:bookmarkStart w:id="127" w:name="ref-sazonov2004"/>
+    <w:bookmarkEnd w:id="127"/>
+    <w:bookmarkStart w:id="129" w:name="ref-sazonov2004"/>
     <w:p>
       <w:pPr>
         <w:pStyle w:val="Bibliography"/>
@@ -16151,7 +16238,7 @@
       <w:r>
         <w:t xml:space="preserve"> </w:t>
       </w:r>
-      <w:hyperlink r:id="rId126">
+      <w:hyperlink r:id="rId128">
         <w:r>
           <w:rPr>
             <w:rStyle w:val="Hyperlink"/>
@@ -16163,8 +16250,8 @@
         <w:t xml:space="preserve">.</w:t>
       </w:r>
     </w:p>
-    <w:bookmarkEnd w:id="127"/>
-    <w:bookmarkStart w:id="129" w:name="ref-skotte_detection_2014"/>
+    <w:bookmarkEnd w:id="129"/>
+    <w:bookmarkStart w:id="131" w:name="ref-skotte_detection_2014"/>
     <w:p>
       <w:pPr>
         <w:pStyle w:val="Bibliography"/>
@@ -16236,7 +16323,7 @@
       <w:r>
         <w:t xml:space="preserve"> </w:t>
       </w:r>
-      <w:hyperlink r:id="rId128">
+      <w:hyperlink r:id="rId130">
         <w:r>
           <w:rPr>
             <w:rStyle w:val="Hyperlink"/>
@@ -16248,8 +16335,8 @@
         <w:t xml:space="preserve">.</w:t>
       </w:r>
     </w:p>
-    <w:bookmarkEnd w:id="129"/>
-    <w:bookmarkStart w:id="131" w:name="ref-skovgaard2023"/>
+    <w:bookmarkEnd w:id="131"/>
+    <w:bookmarkStart w:id="133" w:name="ref-skovgaard2023"/>
     <w:p>
       <w:pPr>
         <w:pStyle w:val="Bibliography"/>
@@ -16282,7 +16369,7 @@
       <w:r>
         <w:t xml:space="preserve"> </w:t>
       </w:r>
-      <w:hyperlink r:id="rId130">
+      <w:hyperlink r:id="rId132">
         <w:r>
           <w:rPr>
             <w:rStyle w:val="Hyperlink"/>
@@ -16294,8 +16381,8 @@
         <w:t xml:space="preserve">.</w:t>
       </w:r>
     </w:p>
-    <w:bookmarkEnd w:id="131"/>
-    <w:bookmarkStart w:id="133" w:name="ref-sundararajan2021"/>
+    <w:bookmarkEnd w:id="133"/>
+    <w:bookmarkStart w:id="135" w:name="ref-sundararajan2021"/>
     <w:p>
       <w:pPr>
         <w:pStyle w:val="Bibliography"/>
@@ -16328,7 +16415,7 @@
       <w:r>
         <w:t xml:space="preserve"> </w:t>
       </w:r>
-      <w:hyperlink r:id="rId132">
+      <w:hyperlink r:id="rId134">
         <w:r>
           <w:rPr>
             <w:rStyle w:val="Hyperlink"/>
@@ -16340,8 +16427,8 @@
         <w:t xml:space="preserve">.</w:t>
       </w:r>
     </w:p>
-    <w:bookmarkEnd w:id="133"/>
-    <w:bookmarkStart w:id="135" w:name="ref-vandewater2011"/>
+    <w:bookmarkEnd w:id="135"/>
+    <w:bookmarkStart w:id="137" w:name="ref-vandewater2011"/>
     <w:p>
       <w:pPr>
         <w:pStyle w:val="Bibliography"/>
@@ -16383,7 +16470,7 @@
       <w:r>
         <w:t xml:space="preserve"> </w:t>
       </w:r>
-      <w:hyperlink r:id="rId134">
+      <w:hyperlink r:id="rId136">
         <w:r>
           <w:rPr>
             <w:rStyle w:val="Hyperlink"/>
@@ -16395,8 +16482,8 @@
         <w:t xml:space="preserve">.</w:t>
       </w:r>
     </w:p>
-    <w:bookmarkEnd w:id="135"/>
-    <w:bookmarkStart w:id="137" w:name="ref-van_hees_estimating_2018"/>
+    <w:bookmarkEnd w:id="137"/>
+    <w:bookmarkStart w:id="139" w:name="ref-van_hees_estimating_2018"/>
     <w:p>
       <w:pPr>
         <w:pStyle w:val="Bibliography"/>
@@ -16429,7 +16516,7 @@
       <w:r>
         <w:t xml:space="preserve"> </w:t>
       </w:r>
-      <w:hyperlink r:id="rId136">
+      <w:hyperlink r:id="rId138">
         <w:r>
           <w:rPr>
             <w:rStyle w:val="Hyperlink"/>
@@ -16441,8 +16528,8 @@
         <w:t xml:space="preserve">.</w:t>
       </w:r>
     </w:p>
-    <w:bookmarkEnd w:id="137"/>
-    <w:bookmarkStart w:id="138" w:name="ref-10.5555/1593511"/>
+    <w:bookmarkEnd w:id="139"/>
+    <w:bookmarkStart w:id="140" w:name="ref-10.5555/1593511"/>
     <w:p>
       <w:pPr>
         <w:pStyle w:val="Bibliography"/>
@@ -16464,8 +16551,8 @@
         <w:t xml:space="preserve">. Scotts Valley, CA: CreateSpace.</w:t>
       </w:r>
     </w:p>
-    <w:bookmarkEnd w:id="138"/>
-    <w:bookmarkStart w:id="140" w:name="ref-walch2019"/>
+    <w:bookmarkEnd w:id="140"/>
+    <w:bookmarkStart w:id="142" w:name="ref-walch2019"/>
     <w:p>
       <w:pPr>
         <w:pStyle w:val="Bibliography"/>
@@ -16498,7 +16585,7 @@
       <w:r>
         <w:t xml:space="preserve"> </w:t>
       </w:r>
-      <w:hyperlink r:id="rId139">
+      <w:hyperlink r:id="rId141">
         <w:r>
           <w:rPr>
             <w:rStyle w:val="Hyperlink"/>
@@ -16510,8 +16597,8 @@
         <w:t xml:space="preserve">.</w:t>
       </w:r>
     </w:p>
-    <w:bookmarkEnd w:id="140"/>
-    <w:bookmarkStart w:id="142" w:name="ref-wang2015"/>
+    <w:bookmarkEnd w:id="142"/>
+    <w:bookmarkStart w:id="144" w:name="ref-wang2015"/>
     <w:p>
       <w:pPr>
         <w:pStyle w:val="Bibliography"/>
@@ -16544,7 +16631,7 @@
       <w:r>
         <w:t xml:space="preserve"> </w:t>
       </w:r>
-      <w:hyperlink r:id="rId141">
+      <w:hyperlink r:id="rId143">
         <w:r>
           <w:rPr>
             <w:rStyle w:val="Hyperlink"/>
@@ -16556,8 +16643,8 @@
         <w:t xml:space="preserve">.</w:t>
       </w:r>
     </w:p>
-    <w:bookmarkEnd w:id="142"/>
-    <w:bookmarkStart w:id="144" w:name="ref-webster1982"/>
+    <w:bookmarkEnd w:id="144"/>
+    <w:bookmarkStart w:id="146" w:name="ref-webster1982"/>
     <w:p>
       <w:pPr>
         <w:pStyle w:val="Bibliography"/>
@@ -16590,7 +16677,7 @@
       <w:r>
         <w:t xml:space="preserve"> </w:t>
       </w:r>
-      <w:hyperlink r:id="rId143">
+      <w:hyperlink r:id="rId145">
         <w:r>
           <w:rPr>
             <w:rStyle w:val="Hyperlink"/>
@@ -16602,8 +16689,8 @@
         <w:t xml:space="preserve">.</w:t>
       </w:r>
     </w:p>
-    <w:bookmarkEnd w:id="144"/>
-    <w:bookmarkStart w:id="146" w:name="ref-tidyverse"/>
+    <w:bookmarkEnd w:id="146"/>
+    <w:bookmarkStart w:id="148" w:name="ref-tidyverse"/>
     <w:p>
       <w:pPr>
         <w:pStyle w:val="Bibliography"/>
@@ -16645,7 +16732,7 @@
       <w:r>
         <w:t xml:space="preserve"> </w:t>
       </w:r>
-      <w:hyperlink r:id="rId145">
+      <w:hyperlink r:id="rId147">
         <w:r>
           <w:rPr>
             <w:rStyle w:val="Hyperlink"/>
@@ -16657,8 +16744,8 @@
         <w:t xml:space="preserve">.</w:t>
       </w:r>
     </w:p>
-    <w:bookmarkEnd w:id="146"/>
-    <w:bookmarkStart w:id="148" w:name="ref-winkler2016"/>
+    <w:bookmarkEnd w:id="148"/>
+    <w:bookmarkStart w:id="150" w:name="ref-winkler2016"/>
     <w:p>
       <w:pPr>
         <w:pStyle w:val="Bibliography"/>
@@ -16700,7 +16787,7 @@
       <w:r>
         <w:t xml:space="preserve"> </w:t>
       </w:r>
-      <w:hyperlink r:id="rId147">
+      <w:hyperlink r:id="rId149">
         <w:r>
           <w:rPr>
             <w:rStyle w:val="Hyperlink"/>
@@ -16712,9 +16799,9 @@
         <w:t xml:space="preserve">.</w:t>
       </w:r>
     </w:p>
-    <w:bookmarkEnd w:id="148"/>
-    <w:bookmarkEnd w:id="149"/>
     <w:bookmarkEnd w:id="150"/>
+    <w:bookmarkEnd w:id="151"/>
+    <w:bookmarkEnd w:id="152"/>
     <w:sectPr/>
   </w:body>
 </w:document>

--- a/manuscript/manuscript.docx
+++ b/manuscript/manuscript.docx
@@ -13,7 +13,7 @@
       </w:pPr>
       <w:r>
         <w:rPr/>
-        <w:t>Improving Sleep Quality Estimation: A Comparative Study of Machine Learning and Deep Learning Techniques Utilizing Free-Living Accelerometer Data from Thigh-Worn Devices and EEG-Based Sleep Tracking</w:t>
+        <w:t>Improving Sleep Quality Estimation in Children and Adolescents: A Comparative Study of Machine Learning and Deep Learning Techniques Utilizing Free-Living Accelerometer Data from Thigh-Worn Devices and EEG-Based Sleep Tracking</w:t>
       </w:r>
     </w:p>
     <w:p>
@@ -43,48 +43,48 @@
       </w:pPr>
       <w:r>
         <w:rPr/>
-        <w:t>2023-08-02</w:t>
+        <w:t>2023-08-11</w:t>
       </w:r>
     </w:p>
     <w:p>
       <w:pPr>
-        <w:pStyle w:val="Abstract"/>
-        <w:rPr/>
-      </w:pPr>
-      <w:r>
-        <w:rPr/>
-        <w:t>Studying sleep is vital in health research, but the gold standard, polysomnography, is costly and impractical for large-scale studies. An affordable alternative is using wearable accelerometers. While wrist and hip-worn devices are commonly used in sleep research, thigh-worn accelerometers have been relatively unexplored. Our study evaluated machine learning and deep learning models utilizing data from thigh-worn accelerometers to estimate sleep and sleep quality metrics, comparing them with an EEG-based sleep monitor. The dataset consisted of data from 585 days and nights, comprising accelerometry and EEG-based sleep estimates from children aged 6-10. We employed both sequential and multiclass model strategies on both raw and filtered data. The most effective model was XGBoost, which performed well when applied to 5-minute median filtered data, exhibiting small biases in sleep period time (0.2 minutes), total sleep time (-7 minutes), sleep efficiency (-1.1%), and wake after sleep onset (-0.9 minutes). Furthermore, the XGBoost model showed a robust correlation (0.66, 95% CI: 0.61 - 0.7) with total sleep time, indicating its potential. However, despite these favorable results in bias, our study revealed large limits of agreements in accordance with previous research on hip- and wrist-worn devices. In conclusion, we present promising results in using machine learning technieques to estimate sleep quality metrics, however, accurately classifying awake periods during in-bed time remained challenging. Moreover, additional improvements are necessary to precisely assess individual sleep quality metrics due to the notable limits of agreement.</w:t>
+        <w:pStyle w:val="AbstractTitle"/>
+        <w:rPr/>
+      </w:pPr>
+      <w:r>
+        <w:rPr/>
+        <w:t>Abstract</w:t>
       </w:r>
     </w:p>
     <w:p>
       <w:pPr>
-        <w:pStyle w:val="Heading1"/>
-        <w:rPr/>
-      </w:pPr>
-      <w:bookmarkStart w:id="0" w:name="introduction"/>
-      <w:r>
-        <w:rPr/>
-        <w:t>1. Introduction</w:t>
+        <w:pStyle w:val="Abstract"/>
+        <w:rPr/>
+      </w:pPr>
+      <w:r>
+        <w:rPr/>
+        <w:t>Accurate assessment of sleep is vital in sleep research, but the gold standard, polysomnography, is costly and impractical for large-scale studiesand multiple consecutive days of assessment. An affordable alternative is using wearable accelerometers. While wrist and hip-worn devices are commonly used in sleep research, thigh-worn accelerometers have been relatively unexplored. Our study evaluated machine learning and deep learning models utilizing data from thigh-worn accelerometers to estimate sleep and sleep quality metrics, comparing them with an EEG-based sleep monitor. The dataset consisted of data from 585 days and nights, comprising accelerometry and EEG-based sleep estimates from children aged 4-17 years. We employed both sequential and multiclass model strategies on both raw and filtered data. The most effective model was XGBoost, which performed well when applied to 5-minute median filtered data, exhibiting small mean differences (bias) in sleep period time (0.2 minutes), total sleep time (-7.0 minutes), sleep efficiency (-1.1%), and wake after sleep onset (-0.9 minutes). Furthermore, the XGBoost model showed a robust correlation (0.66, 95% CI: 0.61 - 0.7) with total sleep time, indicating its potential. However, despite these promising results in bias, our study revealed limits of agreements (e.g., total sleep time LoA (95%CI): -95.5 (-105.2;-88) minutes to 81.4 (72.4;92.5) minutes) in accordance with previous research on hip- and wrist-worn devices. In conclusion, we present promising results in using machine learning technieques to estimate sleep quality metrics, however, accurately classifying awake periods during in-bed time remained challenging. Moreover, additional improvements are necessary to accurately assess individual sleep quality metrics based on thigh-worn accelerometry data due to the notable limits of agreement.</w:t>
       </w:r>
     </w:p>
     <w:p>
       <w:pPr>
-        <w:pStyle w:val="FirstParagraph"/>
-        <w:rPr/>
-      </w:pPr>
-      <w:r>
-        <w:rPr/>
-        <w:t>A vast body of research highlights the critical role of sleep in maintaining both mental and physical health(Ma 2017; Meyer et al. 2022; K Pavlova and Latreille 2019; Difrancesco et al. 2019). Consequently, accurate sleep assessment methods are crucial for tracking sleep patterns and improving our understanding of the sleep-health relationship. Furthermore, the ease of use and high acceptability of these methods are essential to facilitate large-scale, longitudinal studies.</w:t>
+        <w:pStyle w:val="Heading1"/>
+        <w:rPr/>
+      </w:pPr>
+      <w:bookmarkStart w:id="0" w:name="introduction"/>
+      <w:r>
+        <w:rPr/>
+        <w:t>1. Introduction</w:t>
       </w:r>
     </w:p>
     <w:p>
       <w:pPr>
-        <w:pStyle w:val="TextBody"/>
-        <w:rPr/>
-      </w:pPr>
-      <w:r>
-        <w:rPr/>
-        <w:t>The traditional gold standard for objective sleep measurement, laboratory-based polysomnography (PSG), has been found to be impractical in large-scale epidemiological studies due to its high cost, need for professional administration, and susceptibility to rater bias(Van De Water, Holmes, and Hurley 2011; Lee et al. 2022). As an alternative, diaries have been used due to their cost-effectiveness and simplicity, although they are subject to recall bias and other limitations(Moore, Schmiege, and Matthews 2015). An innovative approach involves device-based measurement methods. These tools, which estimate sleep duration, are advantageous due to their reduced participant burden and elimination of potential recall biases. A prominent example of such tools is body-worn accelerometers, which offer a practical and affordable means of objectively assessing sleep patterns at home for extended periods. Accelerometers collect continuous, high-resolution data for several weeks without requiring recharging, further minimizing participant burden. Their use in sleep and wake classification began with a wrist movement-based algorithm developed in 1982, and validated using PSG(Webster et al. 1982). This algorithm was refined in 1992(Cole et al. 1992), leading to the widely adopted Cole-Kripke model. With advancements in the field, a variety of techniques, including heuristic algorithms, machine learning models, regression, and deep learning, are now used to analyze data from hip and wrist-worn accelerometers(Palotti et al. 2019; Cole et al. 1992; Sazonov et al. 2004; Sadeh, Sharkey, and Carskadon 1994; Hees et al. 2015; Sundararajan et al. 2021).</w:t>
+        <w:pStyle w:val="FirstParagraph"/>
+        <w:rPr/>
+      </w:pPr>
+      <w:r>
+        <w:rPr/>
+        <w:t>A vast body of research highlights the critical role of sleep in maintaining both mental and physical health(Ma 2017; Meyer et al. 2022; K Pavlova and Latreille 2019; Difrancesco et al. 2019). Consequently, accurate sleep assessment methods are crucial for tracking sleep patterns and improving our understanding of the sleep-health relationship. Furthermore, the ease of use and high acceptability of methods to assess sleep are essential to facilitate large-scale, longitudinal studies.</w:t>
       </w:r>
     </w:p>
     <w:p>
@@ -94,7 +94,7 @@
       </w:pPr>
       <w:r>
         <w:rPr/>
-        <w:t>While wrist and hip-worn devices have benefited from extensive methodological development, thigh-worn accelerometers have not seen the same level of advancement. Existing studies mainly focus on distinguishing sleep from wakefulness, with emphasis on defining ‘waking time’ and ‘bedtime’ (Carlson et al. 2021; Inan-Eroglu et al. 2021; Berg et al. 2016; Winkler et al. 2016). Recent strides in estimating sleep duration using thigh-worn devices have been made, including the introduction of a promising algorithm and its comparison against PSG(Johansson et al. 2023). Despite these advancements, the application of machine learning techniques in this area is still unexplored. Considering the potential of thigh-worn accelerometers for accurate physical behavior assessment(Skotte et al. 2014; Arvidsson et al. 2019), there is a significant research gap. Therefore, future studies need to develop techniques similar to those used for wrist and hip-worn accelerometers, with the ultimate goal of establishing a more holistic, accurate, and user-friendly method of sleep and physical activity tracking.</w:t>
+        <w:t>The traditional gold standard for objective sleep measurement, laboratory-based polysomnography (PSG), has been found to be impractical in large-scale observational- and experimental studies due to its high cost, need for professional administration, and susceptibility to rater bias(Van De Water, Holmes, and Hurley 2011; Lee et al. 2022), although recent advances has been made to automate the scoring of PSG data(Gaiduk et al. 2023). As an alternative, diaries have been used due to their cost-effectiveness and simplicity, although they are subject to recall bias and other limitations(Moore, Schmiege, and Matthews 2015). An innovative approach involves device-based measurement methods. These tools, which estimates a number of sleep metrics including sleep duration, are advantageous due to their reduced participant burden and elimination of potential recall biases. A prominent example of such tools is body-worn accelerometers, which offer a practical and affordable means of objectively assessing sleep patterns at home for extended periods. Accelerometers collect continuous, high-resolution data for several weeks without requiring recharging, further minimizing participant burden. Their use in sleep and wake classification began with a wrist movement-based algorithm developed in 1982, and validated using PSG(Webster et al. 1982). This algorithm was refined in 1992(Cole et al. 1992), leading to the widely adopted Cole-Kripke model. With advancements in the field, a variety of techniques, including heuristic algorithms, machine learning models, regression, and deep learning, are now used to analyze data from hip and wrist-worn accelerometers(Palotti et al. 2019; Cole et al. 1992; Sazonov et al. 2004; Sadeh, Sharkey, and Carskadon 1994; V. T. van Hees et al. 2015; Sundararajan et al. 2021).</w:t>
       </w:r>
     </w:p>
     <w:p>
@@ -104,7 +104,7 @@
       </w:pPr>
       <w:r>
         <w:rPr/>
-        <w:t>The Zmachine®️ Insight+ (ZM) emerges as a valuable tool within this landscape. Favorably validated against PSG(Kaplan et al. 2014; Wang et al. 2015), the ZM provides comparable data without the high costs or the need for professional monitoring typically associated with PSG. Crucially, the ZM facilitates multi-night analysis in free-living conditions due to its ease of use(Pedersen et al. 2021), capturing the natural variations in sleep patterns. This makes it advantageous over single-night PSG, particularly as a gold standard data source in machine learning tasks, as it provides multiple nights of measurements without inter-rater bias. Despite these benefits, the ZM, like PSG, still poses a significant participant burden and cost, reinforcing the need for more accessible alternatives like accelerometers.</w:t>
+        <w:t>While wrist and hip-worn devices have benefited from extensive methodological development, thigh-worn accelerometers have not seen the same level of advancement. Existing studies mainly focus on distinguishing sleep from wakefulness, with emphasis on defining ‘waking time’ and ‘bedtime’ (Carlson et al. 2021; Inan-Eroglu et al. 2021; Berg et al. 2016; Winkler et al. 2016). Recent strides in estimating sleep duration using thigh-worn devices have been made, including the introduction of a promising algorithm and its comparison against PSG(Johansson et al. 2023). Despite these advancements, the application of machine learning techniques in this area is still unexplored. Considering the potential of thigh-worn accelerometers for accurate physical behavior assessment(Skotte et al. 2014; Arvidsson et al. 2019; Brønd et al. 2020), there is a significant research gap. Therefore, future studies need to develop techniques similar to those used for wrist and hip-worn accelerometers, with the ultimate goal of establishing a more holistic, accurate, and user-friendly method of sleep and physical activity tracking.</w:t>
       </w:r>
     </w:p>
     <w:p>
@@ -112,10 +112,20 @@
         <w:pStyle w:val="TextBody"/>
         <w:rPr/>
       </w:pPr>
+      <w:r>
+        <w:rPr/>
+        <w:t>The Zmachine®️ Insight+ (ZM) emerges as a valuable tool within this landscape. Favorably validated against PSG(Kaplan et al. 2014; Wang et al. 2015), the ZM provides comparable data without the high costs or the need for professional monitoring typically associated with PSG. Crucially, the ZM facilitates multi-night analysis in free-living conditions due to its ease of use(J. Pedersen et al. 2021), capturing the natural variations in sleep patterns. This makes it advantageous over single-night PSG, particularly as a gold standard data source in machine learning tasks, as it provides multiple nights of measurements without inter-rater bias. Despite these benefits, the ZM, like PSG, still poses a significant participant burden and cost, reinforcing the need for more accessible alternatives like accelerometers.</w:t>
+      </w:r>
+    </w:p>
+    <w:p>
+      <w:pPr>
+        <w:pStyle w:val="TextBody"/>
+        <w:rPr/>
+      </w:pPr>
       <w:bookmarkStart w:id="1" w:name="introduction"/>
       <w:r>
         <w:rPr/>
-        <w:t>Our primary objective in this study was to evaluate a range of machine learning and deep learning models, utilizing the raw data collected from a tri-axial thigh-worn accelerometer to estimate in-bed and sleep time. To ensure the reliability and effectiveness of our models, we compared their outputs with an electroencephalography-based (EEG) sleep tracking device, which we, in this current study, considered as the gold standard for measuring sleep. Furthermore, our secondary goal was to assess the developed models’ performance in evaluating important sleep quality metrics, including sleep period time (SPT), total sleep time (TST), sleep efficiency (SE), latency until persistent sleep (LPS), and wake after sleep onset (WASO).</w:t>
+        <w:t>Our primary objective in this study was to evaluate a range of machine learning and deep learning models, utilizing the raw data collected from a tri-axial thigh-worn accelerometer to estimate in-bed and sleep time. To ensure the reliability and effectiveness of our models, we compared their outputs with an electroencephalography-based (EEG) sleep tracking device, which we, in this current study, considered as the criterion measure for assessing sleep. Furthermore, our secondary goal was to assess the developed models’ performance in evaluating important sleep quality metrics, including sleep period time (SPT), total sleep time (TST), sleep efficiency (SE), latency until persistent sleep (LPS), and wake after sleep onset (WASO).</w:t>
       </w:r>
       <w:bookmarkEnd w:id="1"/>
     </w:p>
@@ -148,7 +158,7 @@
       </w:pPr>
       <w:r>
         <w:rPr/>
-        <w:t>The current study leverages data from the SCREENS project(Rasmussen et al. 2020), a study conducted from October 2018 to March 2019 in Middelfart, Southern Denmark, that evaluated the impact of screen media usage on Danish families. For our analysis, we focused on data from child participants aged between 6 and 10 years within the SCREENS cohort. Our primary sources of data were accelerometer readings from Axivity AX3 devices attached to the children’s thighs, and EEG-derived sleep states from the ZM device. The Axivity AX3, an unobtrusive 3-axis accelerometer, was positioned midway between the hip and knee on the right anterior thigh, recording participant movement data.</w:t>
+        <w:t>The current study leverages data from the SCREENS trial(Rasmussen et al. 2020; J. Pedersen et al. 2022), a study conducted from June 2019 to March 2021 in the Region of Southern Denmark, Southern Denmark, that evaluated the effect of limiting screen media usage within Danish families. For our analysis, we focused on data from child participants aged between 4 and 17 years within the SCREENS cohort (mean age 9.1 years). Our primary sources of data were accelerometer readings from Axivity AX3 devices attached to the children’s thighs, and EEG-derived sleep states and sleep quality metrics from the ZM device. The Axivity AX3, an unobtrusive 3-axis accelerometer, was positioned midway between the hip and knee on the right anterior thigh, recording participant movement data.</w:t>
       </w:r>
     </w:p>
     <w:p>
@@ -158,7 +168,7 @@
       </w:pPr>
       <w:r>
         <w:rPr/>
-        <w:t>Sleep state information was extracted using the ZM, a product of General Sleep Corporation. The ZM, which utilizes advanced EEG hardware and signal processing algorithms, employs three self-adhesive, disposable sensors placed outside the hairline for reliable EEG signal acquisition. The participants of the SCREENS study were instructed to attach the device when they went to bed and remove the device upon leaving the bed. The ZM uses two proprietary algorithms: Z-ALG and Z-PLUS. The Z-ALG is utilized for accurate sleep detection, showcasing its suitability for in-home monitoring(Kaplan et al. 2014), while the Z-PLUS effectively differentiates sleep stages, as evidenced by its alignment with expert evaluations using PSG data(Wang et al. 2015). In the current study, we treated all sleep stages as a single category effectively deducing the output of the ZM to “awake” and “asleep” as the ability to distinguish sleep stages are not a necessity to derive the sleep quality metrics of interest and to simplify the learning process of the machine learning algorithms.</w:t>
+        <w:t>Sleep state information was extracted using the ZM, a product of General Sleep Corporation. The ZM, which utilizes advanced EEG hardware and signal processing algorithms, employs three self-adhesive, disposable sensors placed outside the hairline for reliable EEG signal acquisition. The participants of the SCREENS study were instructed to attach the device when they went to bed and remove the device upon leaving the bed. The ZM uses two proprietary algorithms: Z-ALG and Z-PLUS. The Z-ALG is utilized for accurate sleep detection, showcasing its suitability for in-home monitoring(Kaplan et al. 2014), while the Z-PLUS effectively differentiates sleep stages, as evidenced by its alignment with expert evaluations using PSG data(Wang et al. 2015). In the current study, we treated all sleep stages (light sleep (N1 &amp; N2), deep sleep (N3), and REM sleep) as a single category effectively deducing the output of the ZM to “awake” and “asleep” as the ability to distinguish sleep stages are not a necessity to derive the sleep quality metrics of interest and to simplify the learning process of the machine learning algorithms.</w:t>
       </w:r>
     </w:p>
     <w:p>
@@ -176,7 +186,7 @@
       </w:hyperlink>
       <w:r>
         <w:rPr/>
-        <w:t xml:space="preserve"> illustrates the selection criteria applied to the children’s recordings from the SCREENS study. We included only ZM recordings that were accompanied by complete accelerometer data and lasted between 7 and 14 hours. Any night when the ZM reported sensor issues was excluded yielding 585 nights included in the study. The children whose recordings were considered had an average age of 9.4 years, with a standard deviation of 2.1. The ZM predictions encompassed 696,779 epochs, each 30 seconds long. Notably, approximately 84% of the total ZM recording duration was classified as sleep, resulting in an imbalance of the classes during the nightly recordings.</w:t>
+        <w:t xml:space="preserve"> illustrates the selection criteria applied to the children’s recordings from the SCREENS study. Only ZM recordings accompanied by complete accelerometer data and lasting between 7 and 14 hours were considered. Nights during which the ZM reported sensor issues were excluded. Consequently, a total of 585 nights from 151 children were included in the study, with a mean of 3.87 nights per child (SD = 1.86). The children whose recordings were considered had an average age of 9.4 years, with a standard deviation of 2.1. The ZM predictions encompassed 696,779 epochs, each 30 seconds long. Notably, approximately 84% of the total ZM recording duration was classified as sleep, resulting in an imbalance of the classes during the nightly recordings.</w:t>
       </w:r>
     </w:p>
     <w:tbl>
@@ -289,7 +299,7 @@
                 <w:szCs w:val="24"/>
                 <w:lang w:val="en-US" w:eastAsia="en-US" w:bidi="ar-SA"/>
               </w:rPr>
-              <w:t>Figure 1: Flowchart of eligible ZM recording nights included in the study</w:t>
+              <w:t>Figure 1: Flowchart of eligible ZM recording nights included in the study.</w:t>
             </w:r>
             <w:bookmarkEnd w:id="5"/>
           </w:p>
@@ -465,7 +475,7 @@
       </w:pPr>
       <w:r>
         <w:rPr/>
-        <w:t xml:space="preserve">In addition to the engineered features, we chose to incorporate the median-filtered raw predictions from the ZM device into our modeling process. This decision stemmed from the understanding that children typically undergo around five to eight sleep cycles per night, with awakenings most likely occurring at the end of each cycle(Galland et al. 2012). Upon examining the raw ZM predictions, we noted a significant overestimation in the number of awakenings per night for the children in our study, exceeding what would be expected based on typical sleep cycle patterns (see </w:t>
+        <w:t xml:space="preserve">In addition to the engineered features, we chose to incorporate the median-filtered raw predictions from the ZM device into our modeling process. This choice was informed by the understanding that children typically experience around five to eight sleep cycles per night, with awakenings most likely at the end of each cycle(Galland et al. 2012). In examining the raw ZM predictions, we observed a notable overestimation in the number of awakenings for the children in our study, surpassing expected counts based on typical sleep cycle patterns (refer to </w:t>
       </w:r>
       <w:hyperlink w:anchor="fig-zm-median">
         <w:r>
@@ -477,14 +487,14 @@
       </w:hyperlink>
       <w:r>
         <w:rPr/>
-        <w:t xml:space="preserve">). In particular, many of these brief awakenings could be considered as noise, which when present in the data, can potentially hinder the learning process of machine learning algorithms by obscuring the underlying patterns that the algorithms are trying to learn, leading to less accurate predictions. Consequently, we elected to train and evaluate our models using not only the raw ZM output, but also versions that were subjected to 5-minute and 10-minute median filters. This approach, by mitigating this noise, resulted in an anticipated, more age-appropriate count of awakenings per night, providing a more accurate depiction of children’s sleep patterns (see </w:t>
+        <w:t xml:space="preserve">). The average sleep efficiency determined by the ZM for our sample was 83%, which falls slightly below the recognized standards—85% is seen as good efficiency, and above 90% as ideal. In fact, prior research has indicated sleep efficiencies of over 90% in similar child cohorts(M. J. Pedersen et al. 2023; Palm et al. 1989). This discrepancy suggests that the raw ZM predictions might be overestimating awake periods. many of these brief awakenings could be considered as noise, which when present in the data, can potentially hinder the learning process of machine learning algorithms by obscuring the underlying patterns that the algorithms are trying to learn, leading to less accurate predictions. Consequently, we elected to train and evaluate our models using not only the raw ZM output, but also versions that were subjected to 5-minute and 10-minute median filters. This approach, by mitigating this noise, resulted in an anticipated, more age-appropriate count of awakenings per night, which to the best of our knowledge provided a more accurate depiction of children’s sleep patterns (see </w:t>
       </w:r>
       <w:r>
         <w:rPr>
           <w:b/>
           <w:bCs/>
         </w:rPr>
-        <w:t>table 1</w:t>
+        <w:t>Table 1</w:t>
       </w:r>
       <w:r>
         <w:rPr/>
@@ -602,7 +612,7 @@
                 <w:szCs w:val="24"/>
                 <w:lang w:val="en-US" w:eastAsia="en-US" w:bidi="ar-SA"/>
               </w:rPr>
-              <w:t>Figure 3: The difference in number of awakenings between the raw ZM predictions vs. 5-minute, and 10-minute median filtered predictions for a random night. Grey line is the raw predictions, black line is the median filtered predictions. A: 5-minute median filter on raw ZM predictions, B: 10-minute median filter on raw ZM predictions.</w:t>
+              <w:t>Figure 3: The difference in number of awakenings between the raw ZM predictions vs. 5-minute, and 10-minute median filtered predictions for a random night (boy, 9 years). Grey line is the raw predictions, black line is the median filtered predictions. A: 5-minute median filter on raw ZM predictions, B: 10-minute median filter on raw ZM predictions.</w:t>
             </w:r>
             <w:bookmarkEnd w:id="11"/>
             <w:bookmarkEnd w:id="12"/>
@@ -627,7 +637,7 @@
       </w:pPr>
       <w:r>
         <w:rPr/>
-        <w:t>We employed two different model strategies to assess sleep patterns from thigh-mounted accelerometer data. The first model strategy was designed as a sequence of two models, each functioning as a binary classifier. This approach aimed to simplify the prediction task by decomposing the multiclass problem of classifying ‘out-of-bed-awake’, ‘in-bed-awake’, and ‘in-bed-asleep’ into two binary stages: first predicting ‘in-bed’ time, then ‘sleep’ time. The output from the first set of binary classifiers, which predicted in-bed time, was subjected to a 5-minute median filter to remove transient in-bed time blips. This process enabled us to establish a single continuous time interval that we identified as the SPT. The SPT then served as the input for the second stage of binary classifiers in the sequence, further enhancing their predictive accuracy for sleep time. We applied this sequential strategy using the following four machine learning algorithms:</w:t>
+        <w:t>We employed two different model strategies to assess sleep patterns from thigh-mounted accelerometer data. The first model strategy was designed as a sequence of two models, each functioning as a binary classifier. This approach aimed to simplify the prediction task by decomposing the multiclass problem of classifying ‘out-of-bed-awake’, ‘in-bed-awake’, and ‘in-bed-asleep’ into two binary stages: first predicting ‘in-bed’ time, then ‘sleep’ time. The output from the first set of binary classifiers, which predicted in-bed time, was subjected to a 5-minute median filter to remove transient in-bed time blips. This process enabled us to establish a single continuous time interval that we identified as the SPT, the total time spent in bed attempting to sleep. The SPT then served as the input for the second stage of binary classifiers in the sequence, further enhancing their predictive accuracy for sleep time. We applied this sequential strategy using the following four machine learning algorithms:</w:t>
       </w:r>
     </w:p>
     <w:p>
@@ -2835,7 +2845,10 @@
     <w:p>
       <w:pPr>
         <w:pStyle w:val="TextBody"/>
-        <w:rPr/>
+        <w:rPr>
+          <w:sz w:val="18"/>
+          <w:szCs w:val="18"/>
+        </w:rPr>
       </w:pPr>
       <w:bookmarkStart w:id="19" w:name="tbl-zm_overview"/>
       <w:bookmarkEnd w:id="19"/>
@@ -2843,8 +2856,61 @@
         <w:rPr>
           <w:b/>
           <w:bCs/>
+          <w:sz w:val="18"/>
+          <w:szCs w:val="18"/>
         </w:rPr>
-        <w:t>Table 1: Overview of characteristics of the ZM sleep quality summaries per night. Values are represented as mean (SD).</w:t>
+        <w:t xml:space="preserve">Table 1: Overview of characteristics of the ZM sleep quality summaries per night (585 nights from 151 children). Values are represented as mean (SD). </w:t>
+      </w:r>
+      <w:r>
+        <w:rPr>
+          <w:b/>
+          <w:bCs/>
+          <w:i/>
+          <w:iCs/>
+          <w:sz w:val="18"/>
+          <w:szCs w:val="18"/>
+        </w:rPr>
+        <w:t>h</w:t>
+      </w:r>
+      <w:r>
+        <w:rPr>
+          <w:b/>
+          <w:bCs/>
+          <w:i/>
+          <w:iCs/>
+          <w:sz w:val="18"/>
+          <w:szCs w:val="18"/>
+        </w:rPr>
+        <w:t>rs</w:t>
+      </w:r>
+      <w:r>
+        <w:rPr>
+          <w:b/>
+          <w:bCs/>
+          <w:sz w:val="18"/>
+          <w:szCs w:val="18"/>
+        </w:rPr>
+        <w:t xml:space="preserve">: hours, </w:t>
+      </w:r>
+      <w:r>
+        <w:rPr>
+          <w:b/>
+          <w:bCs/>
+          <w:i/>
+          <w:iCs/>
+          <w:sz w:val="18"/>
+          <w:szCs w:val="18"/>
+        </w:rPr>
+        <w:t>min</w:t>
+      </w:r>
+      <w:r>
+        <w:rPr>
+          <w:b/>
+          <w:bCs/>
+          <w:sz w:val="18"/>
+          <w:szCs w:val="18"/>
+        </w:rPr>
+        <w:t>: minutes.</w:t>
       </w:r>
     </w:p>
     <w:p>
@@ -3933,7 +3999,10 @@
     <w:p>
       <w:pPr>
         <w:pStyle w:val="TextBody"/>
-        <w:rPr/>
+        <w:rPr>
+          <w:sz w:val="18"/>
+          <w:szCs w:val="18"/>
+        </w:rPr>
       </w:pPr>
       <w:bookmarkStart w:id="23" w:name="tbl-in_bed_performance"/>
       <w:bookmarkEnd w:id="23"/>
@@ -3941,6 +4010,8 @@
         <w:rPr>
           <w:b/>
           <w:bCs/>
+          <w:sz w:val="18"/>
+          <w:szCs w:val="18"/>
         </w:rPr>
         <w:t>Table 2: Performance metrics of the classification of in-bed/out-of-bed time of the included models.</w:t>
       </w:r>
@@ -6854,7 +6925,10 @@
     <w:p>
       <w:pPr>
         <w:pStyle w:val="TextBody"/>
-        <w:rPr/>
+        <w:rPr>
+          <w:sz w:val="18"/>
+          <w:szCs w:val="18"/>
+        </w:rPr>
       </w:pPr>
       <w:bookmarkStart w:id="26" w:name="tbl-sleep_performance"/>
       <w:bookmarkEnd w:id="26"/>
@@ -6862,6 +6936,8 @@
         <w:rPr>
           <w:b/>
           <w:bCs/>
+          <w:sz w:val="18"/>
+          <w:szCs w:val="18"/>
         </w:rPr>
         <w:t>Table 3: Performance metrics of the sleep/wake classification of the included models.</w:t>
       </w:r>
@@ -6999,7 +7075,7 @@
                 <w:szCs w:val="24"/>
                 <w:lang w:val="en-US" w:eastAsia="en-US" w:bidi="ar-SA"/>
               </w:rPr>
-              <w:t>Figure 4: Confusion matrices for binary sleep prediction. The middle of each tile is the normalized count (overall percentage). The bottom number of each tile is the column percentage and the right side of each tile is the row percentage. i) decision tree, ii) logistic regression, iii) feed-forward neural net, iv) XGBoost, and v) biLSTM.</w:t>
+              <w:t>Figure 4: Confusion matrices for binary prediction and multiclass prediction. The middle of each tile is the normalized count (overall percentage). The bottom number of each tile is the column percentage and the right side of each tile is the row percentage. i) decision tree, ii) logistic regression, iii) feed-forward neural net, iv) XGBoost, and v) biLSTM.</w:t>
             </w:r>
             <w:bookmarkEnd w:id="28"/>
             <w:bookmarkEnd w:id="29"/>
@@ -7031,7 +7107,7 @@
       </w:r>
       <w:r>
         <w:rPr/>
-        <w:t xml:space="preserve"> presents a comparative analysis of the included models used to predict various sleep quality metrics (SPT, TST, SE, LPS, WASO) using the 5-minute median filtered ZM predictions. To see the full table including models developed from raw ZM predictions and 10-minute median filtered ZM predictions, see table 1 in supplementary materials. In terms of bias, the decision tree model consistently underestimated SPT, TST, and SE, and overestimated LPS and WASO in comparison to ZM. The logistic regression model had similar trends, with more pronounced underestimation in TST and overestimation in LPS. The feed-forward neural network also exhibited similar bias as the decision tree and the logistic regression models, but with a higher overestimation in WASO. On the other hand, the XGBoost model showed least bias among all, especially in its 5-minute median predictions. Considering LOA, the decision tree had higher variability across different sleep quality metrics and filtering techniques, particularly for LPS and WASO, which indicates lower agreement with ZM. Other models had comparable LOA but with notable exceptions. For example, TST LOA for the logistic regression model was particularly wide in the 5-minute median predictions. Correlation-wise, the pearson coefficient, revealed that the XGBoost model consistently had the highest correlation with ZM across all sleep quality metrics and filtering methods Notably, the XGBoost’s 5-minute median predictions showed the strongest correlation (0.66) for TST among all models and filtering techniques.</w:t>
+        <w:t xml:space="preserve"> presents a comparative analysis of the included models used to predict various sleep quality metrics (SPT, TST, SE, LPS, WASO) using the 5-minute median filtered ZM predictions. To see the full table including models developed from raw ZM predictions and 10-minute median filtered ZM predictions, see table 1 in supplementary materials. In terms of bias, the decision tree model consistently underestimated SPT, TST, and SE, and overestimated LPS and WASO in comparison to ZM. The logistic regression model had similar trends, with more pronounced underestimation in TST and overestimation in LPS. The feed-forward neural network also exhibited similar bias as the decision tree and the logistic regression models, but with a higher overestimation in WASO. On the other hand, the XGBoost model showed least bias among all, especially in its 5-minute median predictions. Considering LOA, the decision tree had higher variability in the differences across different sleep quality metrics and filtering techniques, particularly for LPS and WASO, which indicates lower agreement with ZM. Other models had comparable LOA but with notable exceptions. For example, TST LOA for the logistic regression model was particularly wide in the 5-minute median predictions. Correlation-wise, the pearson coefficient, revealed that the XGBoost model consistently had the highest correlation with ZM across all sleep quality metrics and filtering methods Notably, the XGBoost’s 5-minute median predictions showed the strongest correlation (0.66) for TST among all models and filtering techniques.</w:t>
       </w:r>
     </w:p>
     <w:tbl>
@@ -11016,7 +11092,10 @@
     <w:p>
       <w:pPr>
         <w:pStyle w:val="TextBody"/>
-        <w:rPr/>
+        <w:rPr>
+          <w:sz w:val="18"/>
+          <w:szCs w:val="18"/>
+        </w:rPr>
       </w:pPr>
       <w:bookmarkStart w:id="32" w:name="tbl-ba_cor"/>
       <w:bookmarkEnd w:id="32"/>
@@ -11024,8 +11103,10 @@
         <w:rPr>
           <w:b/>
           <w:bCs/>
+          <w:sz w:val="18"/>
+          <w:szCs w:val="18"/>
         </w:rPr>
-        <w:t>Table 4: Summary of bias, limits of agreement, and pearson correlation for various sleep parameter predictions (SPT, TST,SE, LPS, WASO) using different machine learning and deep learning models (decision tree, logistic regression, feed-forward neural network, XGBoost) on raw ZM predictions, 5-minute and 10-minute median predictions. Each value is provided with its 95% confidence interval (CI).</w:t>
+        <w:t>Table 4: Summary of bias, limits of agreement, and Pearson correlation for various sleep parameter predictions (SPT, TST,SE, LPS, WASO) using different machine learning and deep learning models (decision tree, logistic regression, feed-forward neural network, XGBoost) on raw ZM predictions, 5-minute and 10-minute median predictions. Each value is provided with its 95% confidence interval (CI).</w:t>
       </w:r>
     </w:p>
     <w:p>
@@ -11043,7 +11124,7 @@
       </w:hyperlink>
       <w:r>
         <w:rPr/>
-        <w:t xml:space="preserve"> shows the agreement between the XGBoost model, trained on 5-minute median filtered ZM predictions, and the 5-minute median-smoothed ZM-derived sleep quality metrics. The Bland-Altman plot for the SPT and TST reveals a good level of agreement with the ZM, as evidenced by a bias close to zero. Interestingly, a portion of the data points are located near the zero line indicating perfect agreement. The scatterplot for SPT also demonstrates a positive trend, indicating a moderate linear correlation between the XGBoost model and the ZM-derived sleep quality metrics. The bias and LOA for TST are comparable to those observed for SPT, indicating a consistent level of agreement between the two methods. The scatterplot for TST also shows a slightly higher correlation, primarily driven by the absence of extreme outliers.Furthermore, the remaining three sleep quality metrics, SE, LPS, and WASO, exhibit heteroscedasticity in contrast to SPT and TST. A moderate positive linear correlation is observed between the XGBoost model and ZM-derived sleep quality metrics for SE, however, a poor correlation is observed for LPS and WASO.</w:t>
+        <w:t xml:space="preserve"> shows the agreement between the XGBoost model, trained on 5-minute median filtered ZM predictions, and the 5-minute median-smoothed ZM-derived sleep quality metrics. The Bland-Altman plot for the SPT and TST indicates a minimal average difference with the ZM, as evidenced by a bias close to zero. The scatterplot for SPT also demonstrates a positive trend, indicating a moderate linear correlation between the XGBoost model and the ZM-derived sleep quality metrics. The bias and LOA for TST are comparable to those observed for SPT, indicating a consistent level of agreement between the two methods. The scatterplot for TST also shows a slightly higher correlation, primarily driven by the absence of extreme outliers.Furthermore, the remaining three sleep quality metrics, SE, LPS, and WASO, exhibit heteroscedasticity in contrast to SPT and TST. A moderate positive linear correlation is observed between the XGBoost model and ZM-derived sleep quality metrics for SE, however, a poor correlation is observed for LPS and WASO.</w:t>
       </w:r>
     </w:p>
     <w:tbl>
@@ -11182,7 +11263,7 @@
       </w:pPr>
       <w:r>
         <w:rPr/>
-        <w:t>To select the most optimal method for estimating sleep from thigh-worn accelerometers, we evaluated various models for predicting in-bed and sleep time and their derived sleep quality metrics. We trained and evaluated the models using raw and median-filtered gold standard sleep estimates from the ZM EEG-based sleep monitor. In general, all sequential models performed well at predicting in-bed time. More challenging was it to distinguish wake from sleep on the extracted in-bed time. Moreover, even though the multiclass biLSTM showed good performance across F1 score, precision and NPV, the derived sleep quality metrics were not on par with the XGBoost model which demonstrated the highest performance metrics across all evaluations, including epoch-to-epoch prediction and all sleep quality metrics. Despite this, all models showed low specificity values, indicating difficulty in correctly classifying awake epochs during time in bed. The application of 5-minute and 10-minute median filters improved the performance metrics of all models. Median filterings increase total sleep time and sleep efficiency, while reducing wake after sleep onset and the number of awakenings. The XGBoost model provided the smallest bias and highest correlation with all ZM sleep quality metrics.</w:t>
+        <w:t>To select the most optimal method for estimating sleep from thigh-worn accelerometers, we evaluated various models for predicting in-bed and sleep time and their derived sleep quality metrics. We trained and evaluated the models using raw and median-filtered sleep estimates from the ZM EEG-based sleep monitor. In general, all sequential models performed well at predicting in-bed time. More challenging was it to distinguish wake from sleep on the extracted in-bed time. Moreover, even though the multiclass biLSTM showed good performance across F1 score, precision and NPV, the derived sleep quality metrics were not on par with the XGBoost model which demonstrated the highest performance metrics across all evaluations, including epoch-to-epoch prediction and all sleep quality metrics. Despite this, all models showed low specificity values, indicating difficulty in correctly classifying awake epochs during time in bed. The application of 5-minute and 10-minute median filters improved the performance metrics of all models. Median filtering increase total sleep time and sleep efficiency, while reducing wake after sleep onset and the number of awakenings. The XGBoost model provided the smallest bias and highest correlation with all ZM sleep quality metrics.</w:t>
       </w:r>
     </w:p>
     <w:p>
@@ -11192,7 +11273,7 @@
       </w:pPr>
       <w:r>
         <w:rPr/>
-        <w:t>Limited research exists regarding the epoch-to-epoch effectiveness of classifying in-bed time based on data from thigh-worn accelerometers. Nevertheless, Carlson and colleagues provided compelling insights. They demonstrated that a third-party algorithm, “ProcessingPal,” and a proprietary one, “CREA,” achieved accuracies of 91% and 86% respectively. These algorithms, evaluated against self-reported measures(Carlson et al. 2021), produced F1 scores as high as 95% and 96%. These figures are consistent with the performance of our sequential models, which also achieved F1 scores and accuracy scores exceeding 95% in identifying in-bed time. In our study, in-bed time is equated with SPT. All models, with the exception of XGBoost, underestimated SPT. The biLSTM model showed the greatest underestimation, with a bias of -36 minutes, reflecting trends observed in previous research by Winkler et al.(Winkler et al. 2016). They developed an algorithm that, despite a strong correlation (Pearson correlation coefficient = .67) between their algorithmic results and diary-recorded waking times, overestimated waking wear time by more than 30 minutes, resulting in an underestimation of in-bed time(Winkler et al. 2016). This trend was further confirmed when Inan-Eroglu et al. examined Winkler et al.’s algorithm, revealing a underestimation of 9.8 minutes in bed time compared to self-reported measures(Inan-Eroglu et al. 2021). In contrast, a study by van der Berg et al. reported a slight underestimation of in-bed time. They employed a unique approach with their algorithm, which relied on quantifying the number and duration of sedentary periods to determine time in bed, and active periods (standing or stepping) to identify wake times(Berg et al. 2016). Finally. it is important to note that high predictive performance in determining in-bed time does not necessarily translate to accurate predictions of broader sleep quality metrics. The crucial task of detecting awake periods during in-bed time, a key factor in assessing sleep quality, is not effectively captured by in-bed time predictions alone. Furthermore, the distinction between actual sleep and time spent in bed awake, often overlooked but vital in sleep research, is critical for a comprehensive understanding of sleep quality.</w:t>
+        <w:t>Limited research exists regarding the epoch-to-epoch effectiveness of classifying in-bed time based on data from thigh-worn accelerometers. Nevertheless, Carlson and colleagues provided compelling insights. They demonstrated that a third-party algorithm, “ProcessingPal,” and a proprietary one, “CREA,” achieved accuracies of 91% and 86% respectively. These algorithms, evaluated against self-reported measures among adolescents and adults(Carlson et al. 2021), produced F1 scores as high as 95% and 96%. These figures are consistent with the performance of our sequential models, which also achieved F1 scores and accuracy scores exceeding 95% in identifying in-bed time. In our study, in-bed time is equated with SPT. All models, with the exception of XGBoost, underestimated SPT. The biLSTM model showed the greatest underestimation, with a bias of -36 minutes, reflecting trends observed in previous research by Winkler et al. conducted in young- middle-aged and older adults(Winkler et al. 2016). They developed an algorithm that, despite a moderate correlation (Pearson correlation coefficient = .67) between their algorithmic results and diary-recorded waking times, overestimated waking wear time by more than 30 minutes, resulting in an underestimation of in-bed time(Winkler et al. 2016). This trend was further confirmed when Inan-Eroglu et al. examined Winkler et al.’s algorithm, revealing a underestimation of 9.8 minutes in bed time compared to self-reported measures in middle-aged adults(Inan-Eroglu et al. 2021). In contrast, a study by Berg et al. reported a slight underestimation of in-bed time in a sample of middle-aged and older adults. They employed a unique approach with their algorithm, which relied on quantifying the number and duration of sedentary periods to determine time in bed, and active periods (standing or stepping) to identify wake times(Berg et al. 2016). Finally. it is important to note that predictive performance in determining in-bed time does not necessarily translate to accurate predictions of broader sleep quality metrics. The crucial task of detecting awake periods during in-bed time, a key factor in assessing further derived sleep quality metrics, is not effectively captured by in-bed time predictions alone. Furthermore, the distinction between actual sleep and time spent in bed awake, often overlooked but vital in sleep research, is critical for a comprehensive understanding of sleep quality.</w:t>
       </w:r>
     </w:p>
     <w:p>
@@ -11202,7 +11283,7 @@
       </w:pPr>
       <w:r>
         <w:rPr/>
-        <w:t>To the best of our knowledge, Johansson and colleagues(Johansson et al. 2023) are the only researchers who have reported epoch-to-epoch performance metrics for sleep scoring using thigh-worn accelerometers, beyond just “waking time” and “in-bed time.” They achieved a mean sensitivity of 0.84, specificity of 0.55, and accuracy of 0.80, using a single-night evaluation dataset of 71 subjects. Despite our models achieving a sensitivity above 97%, they, like Johansson et al.’s algorithm, struggled with detecting in-bed awake epochs. This is reflected in the low specificity scores, ranging from 54.7% to 76.4%, reported in our study. The challenge of low specificity is not unique to methods using data collected from thigh-worn devices. Conley et al.’s meta-analysis(Conley et al. 2019) reported similar findings when estimating sleep using wrist-worn accelerometers among healthy adults, with a mean sensitivity, accuracy, and specificity of 0.89, 0.88, and 0.53, respectively. Furthermore, Patterson and colleagues(Patterson et al. 2023) recently summarized the performance of various heuristic algorithms, machine learning, and deep learning models used to predict sleep. They found the mean sensitivity and specificity to be 93% (SD = 2.8) and 60% (SD = 11.1) respectively. These findings underscore the challenge of automating the detection of in-bed awake periods. Interestingly, despite low specificity values for most of our models and configurations, we observed an overestimation from several of our models of LPS and WASO, contrasting with most previous research(Conley et al. 2019; Palotti et al. 2019). This overestimation of wake epochs is evident from the low NPV scores, indicating that only a small proportion of the wake predictions are actually correct. This discrepancy may be driven by the SMOTE process used to balance the dataset. If the synthetic “wake” samples created by SMOTE are not representative of the true “wake” data, the models might learn to incorrectly classify certain “sleep” epochs as “wake”. This could lead to an overestimation of LPS and WASO, as the models are incorrectly identifying more periods of wakefulness during the sleep period.</w:t>
+        <w:t>To the best of our knowledge, Johansson and colleagues(Johansson et al. 2023) are the only researchers who have reported epoch-to-epoch performance metrics for sleep scoring using thigh-worn accelerometers, beyond just “waking time” and “in-bed time.” They achieved a mean sensitivity of 0.84, specificity of 0.55, and accuracy of 0.80, using a single-night evaluation dataset of 71 adult subjects. Despite our models achieving a sensitivity above 97%, they, like Johansson et al.’s algorithm, struggled with detecting in-bed awake epochs. This is reflected in the low specificity scores, ranging from 54.7% to 76.4%, reported in our study. The challenge of low specificity is not unique to methods using data collected from thigh-worn devices. Conley et al.’s meta-analysis(Conley et al. 2019) reported similar findings when estimating sleep using wrist-worn accelerometers among healthy adults, with a mean sensitivity, accuracy, and specificity of 0.89, 0.88, and 0.53, respectively. Furthermore, Patterson and colleagues(Patterson et al. 2023) recently summarized the performance of various heuristic algorithms, machine learning, and deep learning models used to predict sleep. They found the mean sensitivity and specificity to be 93% (SD = 2.8) and 60% (SD = 11.1) respectively. These findings underscore the challenge of automating the detection of in-bed awake periods. Interestingly, despite low specificity values for most of our models and configurations, we observed an overestimation from several of our models of LPS and WASO, contrasting with most previous research(Conley et al. 2019; Palotti et al. 2019). This overestimation of wake epochs is evident from the low NPV scores, indicating that only a small proportion of the wake predictions are actually correct. This discrepancy may be driven by the SMOTE process used to balance the dataset. If the synthetic “wake” samples created by SMOTE are not representative of the true “wake” data, the models might learn to incorrectly classify certain “sleep” epochs as “wake”. This could lead to an overestimation of LPS and WASO, as the models are incorrectly identifying more periods of wakefulness during the sleep period.</w:t>
       </w:r>
     </w:p>
     <w:p>
@@ -11222,7 +11303,7 @@
       </w:pPr>
       <w:r>
         <w:rPr/>
-        <w:t>Typically, sleep detection methods are applied in two contexts: either to night recordings or to 24-hour recordings. In night recordings, it is possible to derive sleep quality metrics like SE and LPS because the SPT is already known because it is inferred from the length of the recording(Conley et al. 2019; Patterson et al. 2023). On the other hand, when sleep detection methods are applied to 24-hour recordings, most methods do not have the ability to infer the SPT without sleep diaries(Girschik et al. 2012). Consequently, these methods are unable to generate sleep quality metrics that rely on the SPT(Doherty et al. 2017; Anderson et al. 2014). To overcome this limitation, we have incorporated models that can differentiate between in-bed awake time and in-bed asleep from out-bed awake time over a 24-hour recording. This approach allows our models to estimate all commonly used sleep quality metrics. Van Hees et al. (Van Hees et al. 2018) have proposed an algorithm to determine SPT from data collected by wrist-worn devices. This algorithm was recently validated by Plekhanova and her team (Plekhanova et al. 2023). By combining this algorithm with other methods, further sleep quality metrics can be inferred based on the identified SPT. Van Hees et al.(Van Hees et al. 2018) reported good agreements and low mean differences compared to self-report and PSG on SPT, findings later confirmed by Plekhanova and colleagues. However, they also observed poor agreement with LPS and Wake After Sleep Onset (WASO). They found low reliability with PSG, indicating difficulties in detecting wakefulness during in-bed time. These challenges parallel those we experienced in our study.</w:t>
+        <w:t>Typically, sleep detection methods are applied in two contexts: either to night recordings or to 24-hour recordings. In night recordings, it is possible to derive sleep quality metrics like SE and LPS because the SPT is already known because it is inferred from the length of the recording(Conley et al. 2019; Patterson et al. 2023). On the other hand, when sleep detection methods are applied to 24-hour recordings, most methods do not have the ability to infer the SPT without sleep diaries(Girschik et al. 2012). Consequently, these methods are unable to generate sleep quality metrics that rely on the SPT(Doherty et al. 2017; Anderson et al. 2014). To overcome this limitation, we have incorporated models that can differentiate between in-bed awake time and in-bed asleep from out-bed awake time over a 24-hour recording. This approach allows our models to estimate all commonly used sleep quality metrics. Van Hees et al. (V. T. van Hees et al. 2018) have proposed an algorithm to determine SPT from data collected by wrist-worn devices. This algorithm was recently validated by Plekhanova and her team (Plekhanova et al. 2023). By combining this algorithm with other methods, further sleep quality metrics can be inferred based on the identified SPT. Van Hees et al.(V. T. van Hees et al. 2018) reported good agreements and low mean differences compared to self-report and PSG on SPT, findings later confirmed by Plekhanova and colleagues. However, they also observed poor agreement with LPS and Wake After Sleep Onset (WASO). They found low reliability with PSG, indicating difficulties in detecting wakefulness during in-bed time. These challenges parallel those we experienced in our study.</w:t>
       </w:r>
     </w:p>
     <w:p>
@@ -11242,7 +11323,7 @@
       </w:pPr>
       <w:r>
         <w:rPr/>
-        <w:t>Our study’s XGBoost model demonstrated relatively narrower LOAs for TST, SE, and WASO, with ranges of -95.5 to 81.4 min, -15.6 to 13.3%, and -83.4 to 81.7 min, respectively when compared with other models such as the Van Hees algorithm(Hees et al. 2015), Oakley rsc (rescored)(Palotti et al. 2019), and LSTM-50(Palotti et al. 2019) evaluated in the Patterson et al. study(Patterson et al. 2023). Furthermore, comparing the LOAs between our XGBoost model and the algorithm developed for thigh-worn devices by Johansson et al. study(Johansson et al. 2023), our XGBoost model showed narrower LOAs for TST , SE, LPS , and WASO, but not SPT. Generally, all methods, both from this study and from the reviewed literature, exhibit wide LOAs suggesting that there is high variability in the derived sleep quality metrics. In the current study, the presence of extreme outliers seem to drive the widening the LOAs. These findings imply that the current methods, are only reasonably reliable for assessing sleep quality metrics at a group level and caution should be exercised when applying the models and methods to individual-level sleep assessments. Therefore, further improvements and refinements are needed to enhance the precision and reliability of these models for individual sleep assessments.</w:t>
+        <w:t>Our study’s XGBoost model demonstrated relatively narrower LOAs for TST, SE, and WASO, with ranges of -95.5 to 81.4 min, -15.6 to 13.3%, and -83.4 to 81.7 min, respectively when compared with other models such as the Van Hees algorithm(V. T. van Hees et al. 2015), Oakley rsc (rescored)(Palotti et al. 2019), and LSTM-50(Palotti et al. 2019) evaluated in the Patterson et al. study(Patterson et al. 2023). Furthermore, comparing the LOAs between our XGBoost model and the algorithm developed for thigh-worn devices by Johansson et al. study(Johansson et al. 2023), our XGBoost model showed narrower LOAs for TST , SE, LPS , and WASO, but not SPT. Generally, all methods, both from this study and from the reviewed literature, exhibit wide LOAs suggesting that there is high variability in the derived sleep quality metrics, and accelerometry cannot be used interchangeably as an alternative to the EEG-based ZM or PSG to measure sleep on an individual level. In the current study, the presence of extreme outliers seem to drive the widening of the LOAs. These findings imply that the current methods, are only reasonably accurate for assessing sleep quality metrics at a group level and caution should be exercised when applying the models and methods to individual-level sleep assessments. Therefore, further improvements and refinements are needed to enhance the validity of these models for individual sleep assessments.</w:t>
       </w:r>
     </w:p>
     <w:p>
@@ -11252,7 +11333,7 @@
       </w:pPr>
       <w:r>
         <w:rPr/>
-        <w:t xml:space="preserve">In this study, we used the ZM as the reference method, rather than PSG, which is considered the gold standard for sleep measurement. This choice may contribute to discrepancies between our models and the ZM, as without a true gold standard, it’s difficult to determine the source of disagreement. However, we believe that the use of ZM, which allows for multiple consecutive nights of recording, is valuable. This approach captures intra-individual variances in sleep, which is impractical with PSG. It also enabled us to include more nights in our study typically compared to those relying on PSG. For instance, the widely used Newcastle dataset(Hees et al. 2015) only contains data from 28 participants. However, upon examining the ZM outputs, we found that the raw predictions were not optimal for developing machine learning models due to a seemingly low signal-to-noise ratio (see </w:t>
+        <w:t xml:space="preserve">In this study, we used the ZM as the reference method, rather than PSG, which is considered the gold standard for sleep measurement. This choice may contribute to discrepancies between our models and the ZM, as without a true gold standard, it’s difficult to determine the source of disagreement. However, we believe that the use of ZM, which allows for multiple consecutive nights of recording in free-living(J. Pedersen et al. 2021), is valuable. This approach captures intra-individual variances in sleep, which is impractical with PSG. It also enabled us to include more nights in our study typically compared to those relying on PSG. For instance, the widely used Newcastle dataset(V. T. van Hees et al. 2015) only contains data from 28 participants. However, upon examining the ZM outputs, we found that the raw predictions were not optimal for developing machine learning models due to a seemingly low signal-to-noise ratio (see </w:t>
       </w:r>
       <w:hyperlink w:anchor="fig-zm-median">
         <w:r>
@@ -11284,7 +11365,7 @@
       </w:pPr>
       <w:r>
         <w:rPr/>
-        <w:t>In conclusion, our study contributes to the ongoing efforts to improve sleep estimation methods using thigh-worn accelerometers. We evaluated different machine learning and deep learnng models for predicting in-bed and sleep times and their corresponding sleep quality metrics. While the sequential models generally demonstrated excellent performance in predicting in-bed time, they faced challenges in accurately distinguishing between sleep and wake epochs during in-bed time. Among all models and configurations evaluated, the XGBoost model exhibited the best performance, including epoch-to-epoch predictions and sleep quality metrics. Our research also highlighted the current limitations of sleep detection methods, such as challenges in effectively detecting wake periods during in-bed time and the need for further improvements to increase the precision of individual sleep assessments. We believe our work lays the groundwork for future research to further refine and improve the performance of these models, contributing to a more precise and accurate evaluation of sleep patterns and quality using thigh-worn accelerometers.</w:t>
+        <w:t>In conclusion, our study contributes to the ongoing efforts to improve sleep estimation methods using thigh-worn accelerometers. We evaluated different machine learning and deep learning models for predicting in-bed and sleep times and their corresponding sleep quality metrics. While the sequential models generally demonstrated excellent performance in predicting in-bed time, they faced challenges in accurately distinguishing between sleep and wake epochs during in-bed time. Among all models and configurations evaluated, the XGBoost model exhibited the best performance, including epoch-to-epoch predictions and sleep quality metrics. Our research also highlighted the current limitations of sleep detection methods, such as challenges in effectively detecting wake periods during in-bed time and the need for further improvements to increase the precision of individual sleep assessments. We believe our work lays the groundwork for future research to further refine and improve the performance of these models, contributing to a more precise and accurate evaluation of sleep patterns and quality using thigh-worn accelerometers.</w:t>
       </w:r>
     </w:p>
     <w:p>
@@ -11316,7 +11397,7 @@
         <w:rPr/>
       </w:pPr>
       <w:bookmarkStart w:id="37" w:name="refs"/>
-      <w:bookmarkStart w:id="38" w:name="ref-anderson2014"/>
+      <w:bookmarkStart w:id="38" w:name="ref-anderson_assessment_2014"/>
       <w:r>
         <w:rPr/>
         <w:t xml:space="preserve">Anderson, Kirstie N., Michael Catt, Joanna Collerton, Karen Davies, Thomas von Zglinicki, Thomas B. L. Kirkwood, and Carol Jagger. 2014. “Assessment of Sleep and Circadian Rhythm Disorders in the Very Old: The Newcastle 85+ Cohort Study.” </w:t>
@@ -11351,10 +11432,10 @@
         <w:pStyle w:val="Bibliography"/>
         <w:rPr/>
       </w:pPr>
-      <w:bookmarkStart w:id="39" w:name="ref-arvidsson2019"/>
-      <w:r>
-        <w:rPr/>
-        <w:t xml:space="preserve">Arvidsson, Daniel, Jonatan Fridolfsson, Mats Börjesson, Lars Bo Andersen, Örjan Ekblom, Magnus Dencker, and Jan Christian Brønd. 2019. “Re-examination of accelerometer data processing and calibration for the assessment of physical activity intensity.” </w:t>
+      <w:bookmarkStart w:id="39" w:name="ref-arvidsson_re-examination_2019"/>
+      <w:r>
+        <w:rPr/>
+        <w:t xml:space="preserve">Arvidsson, Daniel, Jonatan Fridolfsson, Mats Börjesson, Lars Bo Andersen, Örjan Ekblom, Magnus Dencker, and Jan Christian Brønd. 2019. “Re-Examination of Accelerometer Data Processing and Calibration for the Assessment of Physical Activity Intensity.” </w:t>
       </w:r>
       <w:r>
         <w:rPr>
@@ -11386,7 +11467,7 @@
         <w:pStyle w:val="Bibliography"/>
         <w:rPr/>
       </w:pPr>
-      <w:bookmarkStart w:id="40" w:name="ref-vanderberg2016"/>
+      <w:bookmarkStart w:id="40" w:name="ref-van_der_berg_identifying_2016"/>
       <w:r>
         <w:rPr/>
         <w:t xml:space="preserve">Berg, Julianne D. van der, Paul J. B. Willems, Jeroen H. P. M. van der Velde, Hans H. C. M. Savelberg, Nicolaas C. Schaper, Miranda T. Schram, Simone J. S. Sep, et al. 2016. “Identifying Waking Time in 24-h Accelerometry Data in Adults Using an Automated Algorithm.” </w:t>
@@ -11421,7 +11502,42 @@
         <w:pStyle w:val="Bibliography"/>
         <w:rPr/>
       </w:pPr>
-      <w:bookmarkStart w:id="41" w:name="ref-carlson2021"/>
+      <w:bookmarkStart w:id="41" w:name="ref-brond_simple_2020"/>
+      <w:r>
+        <w:rPr/>
+        <w:t xml:space="preserve">Brønd, Jan Christian, Anders Grøntved, Lars Bo Andersen, Daniel Arvidsson, and Line Grønholt Olesen. 2020. “Simple Method for the Objective Activity Type Assessment with Preschoolers, Children and Adolescents.” </w:t>
+      </w:r>
+      <w:r>
+        <w:rPr>
+          <w:i/>
+          <w:iCs/>
+        </w:rPr>
+        <w:t>Children (Basel, Switzerland)</w:t>
+      </w:r>
+      <w:r>
+        <w:rPr/>
+        <w:t xml:space="preserve"> 7 (7): 72. </w:t>
+      </w:r>
+      <w:hyperlink r:id="rId11">
+        <w:r>
+          <w:rPr>
+            <w:rStyle w:val="InternetLink"/>
+          </w:rPr>
+          <w:t>https://doi.org/10.3390/children7070072</w:t>
+        </w:r>
+      </w:hyperlink>
+      <w:r>
+        <w:rPr/>
+        <w:t>.</w:t>
+      </w:r>
+      <w:bookmarkEnd w:id="41"/>
+    </w:p>
+    <w:p>
+      <w:pPr>
+        <w:pStyle w:val="Bibliography"/>
+        <w:rPr/>
+      </w:pPr>
+      <w:bookmarkStart w:id="42" w:name="ref-carlson_validity_2021"/>
       <w:r>
         <w:rPr/>
         <w:t xml:space="preserve">Carlson, Jordan A., Fatima Tuz-Zahra, John Bellettiere, Nicola D. Ridgers, Chelsea Steel, Carolina Bejarano, Andrea Z. LaCroix, et al. 2021. “Validity of Two Awake Wear-Time Classification Algorithms for activPAL in Youth, Adults, and Older Adults.” </w:t>
@@ -11437,7 +11553,7 @@
         <w:rPr/>
         <w:t xml:space="preserve"> 4 (2): 151–62. </w:t>
       </w:r>
-      <w:hyperlink r:id="rId11">
+      <w:hyperlink r:id="rId12">
         <w:r>
           <w:rPr>
             <w:rStyle w:val="InternetLink"/>
@@ -11449,14 +11565,14 @@
         <w:rPr/>
         <w:t>.</w:t>
       </w:r>
-      <w:bookmarkEnd w:id="41"/>
+      <w:bookmarkEnd w:id="42"/>
     </w:p>
     <w:p>
       <w:pPr>
         <w:pStyle w:val="Bibliography"/>
         <w:rPr/>
       </w:pPr>
-      <w:bookmarkStart w:id="42" w:name="ref-chawla2002"/>
+      <w:bookmarkStart w:id="43" w:name="ref-chawla_smote_2002"/>
       <w:r>
         <w:rPr/>
         <w:t xml:space="preserve">Chawla, N. V., K. W. Bowyer, L. O. Hall, and W. P. Kegelmeyer. 2002. “SMOTE: Synthetic Minority Over-Sampling Technique.” </w:t>
@@ -11472,7 +11588,7 @@
         <w:rPr/>
         <w:t xml:space="preserve"> 16 (June): 321–57. </w:t>
       </w:r>
-      <w:hyperlink r:id="rId12">
+      <w:hyperlink r:id="rId13">
         <w:r>
           <w:rPr>
             <w:rStyle w:val="InternetLink"/>
@@ -11484,14 +11600,14 @@
         <w:rPr/>
         <w:t>.</w:t>
       </w:r>
-      <w:bookmarkEnd w:id="42"/>
+      <w:bookmarkEnd w:id="43"/>
     </w:p>
     <w:p>
       <w:pPr>
         <w:pStyle w:val="Bibliography"/>
         <w:rPr/>
       </w:pPr>
-      <w:bookmarkStart w:id="43" w:name="ref-chen2021"/>
+      <w:bookmarkStart w:id="44" w:name="ref-chen_attention_2021"/>
       <w:r>
         <w:rPr/>
         <w:t xml:space="preserve">Chen, Zhenghua, Min Wu, Wei Cui, Chengyu Liu, and Xiaoli Li. 2021. “An Attention Based CNN-LSTM Approach for Sleep-Wake Detection With Heterogeneous Sensors.” </w:t>
@@ -11501,13 +11617,13 @@
           <w:i/>
           <w:iCs/>
         </w:rPr>
-        <w:t>IEEE journal of biomedical and health informatics</w:t>
+        <w:t>IEEE Journal of Biomedical and Health Informatics</w:t>
       </w:r>
       <w:r>
         <w:rPr/>
         <w:t xml:space="preserve"> 25 (9): 3270–77. </w:t>
       </w:r>
-      <w:hyperlink r:id="rId13">
+      <w:hyperlink r:id="rId14">
         <w:r>
           <w:rPr>
             <w:rStyle w:val="InternetLink"/>
@@ -11519,17 +11635,17 @@
         <w:rPr/>
         <w:t>.</w:t>
       </w:r>
-      <w:bookmarkEnd w:id="43"/>
+      <w:bookmarkEnd w:id="44"/>
     </w:p>
     <w:p>
       <w:pPr>
         <w:pStyle w:val="Bibliography"/>
         <w:rPr/>
       </w:pPr>
-      <w:bookmarkStart w:id="44" w:name="ref-cole1992"/>
-      <w:r>
-        <w:rPr/>
-        <w:t xml:space="preserve">Cole, R. J., D. F. Kripke, W. Gruen, D. J. Mullaney, and J. C. Gillin. 1992. “Automatic sleep/wake identification from wrist activity.” </w:t>
+      <w:bookmarkStart w:id="45" w:name="ref-cole_automatic_1992"/>
+      <w:r>
+        <w:rPr/>
+        <w:t xml:space="preserve">Cole, R. J., D. F. Kripke, W. Gruen, D. J. Mullaney, and J. C. Gillin. 1992. “Automatic Sleep/Wake Identification from Wrist Activity.” </w:t>
       </w:r>
       <w:r>
         <w:rPr>
@@ -11542,7 +11658,7 @@
         <w:rPr/>
         <w:t xml:space="preserve"> 15 (5): 461–69. </w:t>
       </w:r>
-      <w:hyperlink r:id="rId14">
+      <w:hyperlink r:id="rId15">
         <w:r>
           <w:rPr>
             <w:rStyle w:val="InternetLink"/>
@@ -11554,14 +11670,14 @@
         <w:rPr/>
         <w:t>.</w:t>
       </w:r>
-      <w:bookmarkEnd w:id="44"/>
+      <w:bookmarkEnd w:id="45"/>
     </w:p>
     <w:p>
       <w:pPr>
         <w:pStyle w:val="Bibliography"/>
         <w:rPr/>
       </w:pPr>
-      <w:bookmarkStart w:id="45" w:name="ref-conley2019"/>
+      <w:bookmarkStart w:id="46" w:name="ref-conley_agreement_2019"/>
       <w:r>
         <w:rPr/>
         <w:t xml:space="preserve">Conley, Samantha, Andrea Knies, Janene Batten, Garrett Ash, Brienne Miner, Youri Hwang, Sangchoon Jeon, and Nancy S. Redeker. 2019. “Agreement Between Actigraphic and Polysomnographic Measures of Sleep in Adults with and Without Chronic Conditions: A Systematic Review and Meta-Analysis.” </w:t>
@@ -11577,7 +11693,7 @@
         <w:rPr/>
         <w:t xml:space="preserve"> 46 (August): 151–60. </w:t>
       </w:r>
-      <w:hyperlink r:id="rId15">
+      <w:hyperlink r:id="rId16">
         <w:r>
           <w:rPr>
             <w:rStyle w:val="InternetLink"/>
@@ -11589,14 +11705,14 @@
         <w:rPr/>
         <w:t>.</w:t>
       </w:r>
-      <w:bookmarkEnd w:id="45"/>
+      <w:bookmarkEnd w:id="46"/>
     </w:p>
     <w:p>
       <w:pPr>
         <w:pStyle w:val="Bibliography"/>
         <w:rPr/>
       </w:pPr>
-      <w:bookmarkStart w:id="46" w:name="ref-diciccio_bootstrap_1996"/>
+      <w:bookmarkStart w:id="47" w:name="ref-diciccio_bootstrap_1996"/>
       <w:r>
         <w:rPr/>
         <w:t xml:space="preserve">DiCiccio, Thomas J., and Bradley Efron. 1996. “Bootstrap Confidence Intervals.” </w:t>
@@ -11612,7 +11728,7 @@
         <w:rPr/>
         <w:t xml:space="preserve"> 11 (3): 189–228. </w:t>
       </w:r>
-      <w:hyperlink r:id="rId16">
+      <w:hyperlink r:id="rId17">
         <w:r>
           <w:rPr>
             <w:rStyle w:val="InternetLink"/>
@@ -11624,14 +11740,14 @@
         <w:rPr/>
         <w:t>.</w:t>
       </w:r>
-      <w:bookmarkEnd w:id="46"/>
+      <w:bookmarkEnd w:id="47"/>
     </w:p>
     <w:p>
       <w:pPr>
         <w:pStyle w:val="Bibliography"/>
         <w:rPr/>
       </w:pPr>
-      <w:bookmarkStart w:id="47" w:name="ref-difrancesco2019"/>
+      <w:bookmarkStart w:id="48" w:name="ref-difrancesco_sleep_2019"/>
       <w:r>
         <w:rPr/>
         <w:t xml:space="preserve">Difrancesco, Sonia, Femke Lamers, Harriëtte Riese, Kathleen R. Merikangas, Aartjan T. F. Beekman, Albert M. van Hemert, Robert A. Schoevers, and Brenda W. J. H. Penninx. 2019. “Sleep, Circadian Rhythm, and Physical Activity Patterns in Depressive and Anxiety Disorders: A 2-Week Ambulatory Assessment Study.” </w:t>
@@ -11647,7 +11763,7 @@
         <w:rPr/>
         <w:t xml:space="preserve"> 36 (10): 975–86. </w:t>
       </w:r>
-      <w:hyperlink r:id="rId17">
+      <w:hyperlink r:id="rId18">
         <w:r>
           <w:rPr>
             <w:rStyle w:val="InternetLink"/>
@@ -11659,14 +11775,14 @@
         <w:rPr/>
         <w:t>.</w:t>
       </w:r>
-      <w:bookmarkEnd w:id="47"/>
+      <w:bookmarkEnd w:id="48"/>
     </w:p>
     <w:p>
       <w:pPr>
         <w:pStyle w:val="Bibliography"/>
         <w:rPr/>
       </w:pPr>
-      <w:bookmarkStart w:id="48" w:name="ref-doherty2017"/>
+      <w:bookmarkStart w:id="49" w:name="ref-doherty_large_2017"/>
       <w:r>
         <w:rPr/>
         <w:t xml:space="preserve">Doherty, Aiden, Dan Jackson, Nils Hammerla, Thomas Plötz, Patrick Olivier, Malcolm H. Granat, Tom White, et al. 2017. “Large Scale Population Assessment of Physical Activity Using Wrist Worn Accelerometers: The UK Biobank Study.” </w:t>
@@ -11682,7 +11798,7 @@
         <w:rPr/>
         <w:t xml:space="preserve"> 12 (2): e0169649. </w:t>
       </w:r>
-      <w:hyperlink r:id="rId18">
+      <w:hyperlink r:id="rId19">
         <w:r>
           <w:rPr>
             <w:rStyle w:val="InternetLink"/>
@@ -11694,14 +11810,49 @@
         <w:rPr/>
         <w:t>.</w:t>
       </w:r>
-      <w:bookmarkEnd w:id="48"/>
+      <w:bookmarkEnd w:id="49"/>
     </w:p>
     <w:p>
       <w:pPr>
         <w:pStyle w:val="Bibliography"/>
         <w:rPr/>
       </w:pPr>
-      <w:bookmarkStart w:id="49" w:name="ref-galland_normal_2012"/>
+      <w:bookmarkStart w:id="50" w:name="ref-gaiduk_current_2023"/>
+      <w:r>
+        <w:rPr/>
+        <w:t xml:space="preserve">Gaiduk, Maksym, Ángel Serrano Alarcón, Ralf Seepold, and Natividad Martínez Madrid. 2023. “Current Status and Prospects of Automatic Sleep Stages Scoring: Review.” </w:t>
+      </w:r>
+      <w:r>
+        <w:rPr>
+          <w:i/>
+          <w:iCs/>
+        </w:rPr>
+        <w:t>Biomedical Engineering Letters</w:t>
+      </w:r>
+      <w:r>
+        <w:rPr/>
+        <w:t xml:space="preserve"> 13 (3): 247–72. </w:t>
+      </w:r>
+      <w:hyperlink r:id="rId20">
+        <w:r>
+          <w:rPr>
+            <w:rStyle w:val="InternetLink"/>
+          </w:rPr>
+          <w:t>https://doi.org/10.1007/s13534-023-00299-3</w:t>
+        </w:r>
+      </w:hyperlink>
+      <w:r>
+        <w:rPr/>
+        <w:t>.</w:t>
+      </w:r>
+      <w:bookmarkEnd w:id="50"/>
+    </w:p>
+    <w:p>
+      <w:pPr>
+        <w:pStyle w:val="Bibliography"/>
+        <w:rPr/>
+      </w:pPr>
+      <w:bookmarkStart w:id="51" w:name="ref-galland_normal_2012"/>
       <w:r>
         <w:rPr/>
         <w:t xml:space="preserve">Galland, Barbara C., Barry J. Taylor, Dawn E. Elder, and Peter Herbison. 2012. “Normal Sleep Patterns in Infants and Children: A Systematic Review of Observational Studies.” </w:t>
@@ -11717,7 +11868,7 @@
         <w:rPr/>
         <w:t xml:space="preserve"> 16 (3): 213–22. </w:t>
       </w:r>
-      <w:hyperlink r:id="rId19">
+      <w:hyperlink r:id="rId21">
         <w:r>
           <w:rPr>
             <w:rStyle w:val="InternetLink"/>
@@ -11729,17 +11880,17 @@
         <w:rPr/>
         <w:t>.</w:t>
       </w:r>
-      <w:bookmarkEnd w:id="49"/>
+      <w:bookmarkEnd w:id="51"/>
     </w:p>
     <w:p>
       <w:pPr>
         <w:pStyle w:val="Bibliography"/>
         <w:rPr/>
       </w:pPr>
-      <w:bookmarkStart w:id="50" w:name="ref-girschik2012"/>
-      <w:r>
-        <w:rPr/>
-        <w:t xml:space="preserve">Girschik, Jennifer, Lin Fritschi, Jane Heyworth, and Flavie Waters. 2012. “Validation of self-reported sleep against actigraphy.” </w:t>
+      <w:bookmarkStart w:id="52" w:name="ref-girschik_validation_2012"/>
+      <w:r>
+        <w:rPr/>
+        <w:t xml:space="preserve">Girschik, Jennifer, Lin Fritschi, Jane Heyworth, and Flavie Waters. 2012. “Validation of Self-Reported Sleep Against Actigraphy.” </w:t>
       </w:r>
       <w:r>
         <w:rPr>
@@ -11752,7 +11903,7 @@
         <w:rPr/>
         <w:t xml:space="preserve"> 22 (5): 462–68. </w:t>
       </w:r>
-      <w:hyperlink r:id="rId20">
+      <w:hyperlink r:id="rId22">
         <w:r>
           <w:rPr>
             <w:rStyle w:val="InternetLink"/>
@@ -11764,14 +11915,14 @@
         <w:rPr/>
         <w:t>.</w:t>
       </w:r>
-      <w:bookmarkEnd w:id="50"/>
+      <w:bookmarkEnd w:id="52"/>
     </w:p>
     <w:p>
       <w:pPr>
         <w:pStyle w:val="Bibliography"/>
         <w:rPr/>
       </w:pPr>
-      <w:bookmarkStart w:id="51" w:name="ref-hees2015"/>
+      <w:bookmarkStart w:id="53" w:name="ref-hees_novel_2015"/>
       <w:r>
         <w:rPr/>
         <w:t xml:space="preserve">Hees, Vincent T. van, Séverine Sabia, Kirstie N. Anderson, Sarah J. Denton, James Oliver, Michael Catt, Jessica G. Abell, Mika Kivimäki, Michael I. Trenell, and Archana Singh-Manoux. 2015. “A Novel, Open Access Method to Assess Sleep Duration Using a Wrist-Worn Accelerometer.” </w:t>
@@ -11787,7 +11938,7 @@
         <w:rPr/>
         <w:t xml:space="preserve"> 10 (11): e0142533. </w:t>
       </w:r>
-      <w:hyperlink r:id="rId21">
+      <w:hyperlink r:id="rId23">
         <w:r>
           <w:rPr>
             <w:rStyle w:val="InternetLink"/>
@@ -11799,14 +11950,49 @@
         <w:rPr/>
         <w:t>.</w:t>
       </w:r>
-      <w:bookmarkEnd w:id="51"/>
+      <w:bookmarkEnd w:id="53"/>
     </w:p>
     <w:p>
       <w:pPr>
         <w:pStyle w:val="Bibliography"/>
         <w:rPr/>
       </w:pPr>
-      <w:bookmarkStart w:id="52" w:name="ref-hjorth2012"/>
+      <w:bookmarkStart w:id="54" w:name="ref-van_hees_estimating_2018"/>
+      <w:r>
+        <w:rPr/>
+        <w:t xml:space="preserve">Hees, Vincent Theodoor van, S. Sabia, S. E. Jones, A. R. Wood, K. N. Anderson, M. Kivimäki, T. M. Frayling, et al. 2018. “Estimating Sleep Parameters Using an Accelerometer Without Sleep Diary.” </w:t>
+      </w:r>
+      <w:r>
+        <w:rPr>
+          <w:i/>
+          <w:iCs/>
+        </w:rPr>
+        <w:t>Scientific Reports</w:t>
+      </w:r>
+      <w:r>
+        <w:rPr/>
+        <w:t xml:space="preserve"> 8 (1): 12975. </w:t>
+      </w:r>
+      <w:hyperlink r:id="rId24">
+        <w:r>
+          <w:rPr>
+            <w:rStyle w:val="InternetLink"/>
+          </w:rPr>
+          <w:t>https://doi.org/10.1038/s41598-018-31266-z</w:t>
+        </w:r>
+      </w:hyperlink>
+      <w:r>
+        <w:rPr/>
+        <w:t>.</w:t>
+      </w:r>
+      <w:bookmarkEnd w:id="54"/>
+    </w:p>
+    <w:p>
+      <w:pPr>
+        <w:pStyle w:val="Bibliography"/>
+        <w:rPr/>
+      </w:pPr>
+      <w:bookmarkStart w:id="55" w:name="ref-hjorth_measure_2012"/>
       <w:r>
         <w:rPr/>
         <w:t xml:space="preserve">Hjorth, Mads F., Jean-Philippe Chaput, Camilla T. Damsgaard, Stine-Mathilde Dalskov, Kim F. Michaelsen, Inge Tetens, and Anders Sjödin. 2012. “Measure of Sleep and Physical Activity by a Single Accelerometer: Can a Waist-Worn Actigraph Adequately Measure Sleep in Children?” </w:t>
@@ -11822,7 +12008,7 @@
         <w:rPr/>
         <w:t xml:space="preserve"> 10 (4): 328–35. </w:t>
       </w:r>
-      <w:hyperlink r:id="rId22">
+      <w:hyperlink r:id="rId25">
         <w:r>
           <w:rPr>
             <w:rStyle w:val="InternetLink"/>
@@ -11834,14 +12020,14 @@
         <w:rPr/>
         <w:t>.</w:t>
       </w:r>
-      <w:bookmarkEnd w:id="52"/>
+      <w:bookmarkEnd w:id="55"/>
     </w:p>
     <w:p>
       <w:pPr>
         <w:pStyle w:val="Bibliography"/>
         <w:rPr/>
       </w:pPr>
-      <w:bookmarkStart w:id="53" w:name="ref-hochreiter1997"/>
+      <w:bookmarkStart w:id="56" w:name="ref-hochreiter_long_1997"/>
       <w:r>
         <w:rPr/>
         <w:t xml:space="preserve">Hochreiter, Sepp, and Jürgen Schmidhuber. 1997. “Long Short-Term Memory.” </w:t>
@@ -11857,7 +12043,7 @@
         <w:rPr/>
         <w:t xml:space="preserve"> 9 (8): 1735–80. </w:t>
       </w:r>
-      <w:hyperlink r:id="rId23">
+      <w:hyperlink r:id="rId26">
         <w:r>
           <w:rPr>
             <w:rStyle w:val="InternetLink"/>
@@ -11869,14 +12055,14 @@
         <w:rPr/>
         <w:t>.</w:t>
       </w:r>
-      <w:bookmarkEnd w:id="53"/>
+      <w:bookmarkEnd w:id="56"/>
     </w:p>
     <w:p>
       <w:pPr>
         <w:pStyle w:val="Bibliography"/>
         <w:rPr/>
       </w:pPr>
-      <w:bookmarkStart w:id="54" w:name="ref-themis"/>
+      <w:bookmarkStart w:id="57" w:name="ref-themis"/>
       <w:r>
         <w:rPr/>
         <w:t xml:space="preserve">Hvitfeldt, Emil. 2023. </w:t>
@@ -11892,7 +12078,7 @@
         <w:rPr/>
         <w:t xml:space="preserve">. </w:t>
       </w:r>
-      <w:hyperlink r:id="rId24">
+      <w:hyperlink r:id="rId27">
         <w:r>
           <w:rPr>
             <w:rStyle w:val="InternetLink"/>
@@ -11904,14 +12090,14 @@
         <w:rPr/>
         <w:t>.</w:t>
       </w:r>
-      <w:bookmarkEnd w:id="54"/>
+      <w:bookmarkEnd w:id="57"/>
     </w:p>
     <w:p>
       <w:pPr>
         <w:pStyle w:val="Bibliography"/>
         <w:rPr/>
       </w:pPr>
-      <w:bookmarkStart w:id="55" w:name="ref-inan-eroglu2021"/>
+      <w:bookmarkStart w:id="58" w:name="ref-inan-eroglu_comparison_2021"/>
       <w:r>
         <w:rPr/>
         <w:t xml:space="preserve">Inan-Eroglu, Elif, Bo-Huei Huang, Leah Shepherd, Natalie Pearson, Annemarie Koster, Peter Palm, Peter A. Cistulli, Mark Hamer, and Emmanuel Stamatakis. 2021. “Comparison of a Thigh-Worn Accelerometer Algorithm With Diary Estimates of Time in Bed and Time Asleep: The 1970 British Cohort Study.” </w:t>
@@ -11927,7 +12113,7 @@
         <w:rPr/>
         <w:t xml:space="preserve"> 4 (1): 60–67. </w:t>
       </w:r>
-      <w:hyperlink r:id="rId25">
+      <w:hyperlink r:id="rId28">
         <w:r>
           <w:rPr>
             <w:rStyle w:val="InternetLink"/>
@@ -11939,14 +12125,14 @@
         <w:rPr/>
         <w:t>.</w:t>
       </w:r>
-      <w:bookmarkEnd w:id="55"/>
+      <w:bookmarkEnd w:id="58"/>
     </w:p>
     <w:p>
       <w:pPr>
         <w:pStyle w:val="Bibliography"/>
         <w:rPr/>
       </w:pPr>
-      <w:bookmarkStart w:id="56" w:name="ref-johansson_development_2023"/>
+      <w:bookmarkStart w:id="59" w:name="ref-johansson_development_2023"/>
       <w:r>
         <w:rPr/>
         <w:t xml:space="preserve">Johansson, Peter J., Patrick Crowley, John Axelsson, Karl Franklin, Anne Helene Garde, Pasan Hettiarachchi, Andreas Holtermann, et al. 2023. “Development and Performance of a Sleep Estimation Algorithm Using a Single Accelerometer Placed on the Thigh: An Evaluation Against Polysomnography.” </w:t>
@@ -11962,7 +12148,7 @@
         <w:rPr/>
         <w:t xml:space="preserve"> 32 (2): e13725. </w:t>
       </w:r>
-      <w:hyperlink r:id="rId26">
+      <w:hyperlink r:id="rId29">
         <w:r>
           <w:rPr>
             <w:rStyle w:val="InternetLink"/>
@@ -11974,14 +12160,14 @@
         <w:rPr/>
         <w:t>.</w:t>
       </w:r>
-      <w:bookmarkEnd w:id="56"/>
+      <w:bookmarkEnd w:id="59"/>
     </w:p>
     <w:p>
       <w:pPr>
         <w:pStyle w:val="Bibliography"/>
         <w:rPr/>
       </w:pPr>
-      <w:bookmarkStart w:id="57" w:name="ref-kpavlova2019"/>
+      <w:bookmarkStart w:id="60" w:name="ref-k_pavlova_sleep_2019"/>
       <w:r>
         <w:rPr/>
         <w:t xml:space="preserve">K Pavlova, Milena, and Véronique Latreille. 2019. “Sleep Disorders.” </w:t>
@@ -11997,7 +12183,7 @@
         <w:rPr/>
         <w:t xml:space="preserve"> 132 (3): 292–99. </w:t>
       </w:r>
-      <w:hyperlink r:id="rId27">
+      <w:hyperlink r:id="rId30">
         <w:r>
           <w:rPr>
             <w:rStyle w:val="InternetLink"/>
@@ -12009,17 +12195,17 @@
         <w:rPr/>
         <w:t>.</w:t>
       </w:r>
-      <w:bookmarkEnd w:id="57"/>
+      <w:bookmarkEnd w:id="60"/>
     </w:p>
     <w:p>
       <w:pPr>
         <w:pStyle w:val="Bibliography"/>
         <w:rPr/>
       </w:pPr>
-      <w:bookmarkStart w:id="58" w:name="ref-kaplan2014"/>
-      <w:r>
-        <w:rPr/>
-        <w:t xml:space="preserve">Kaplan, Richard F, Ying Wang, Kenneth A Loparo, Monica R Kelly, and Richard R Bootzin. 2014. “Performance Evaluation of an Automated Single-Channel Sleepwake Detection Algorithm.” </w:t>
+      <w:bookmarkStart w:id="61" w:name="ref-kaplan_performance_2014"/>
+      <w:r>
+        <w:rPr/>
+        <w:t xml:space="preserve">Kaplan, Richard F, Ying Wang, Kenneth A Loparo, Monica R Kelly, and Richard R Bootzin. 2014. “Performance Evaluation of an Automated Single-Channel Sleep–Wake Detection Algorithm.” </w:t>
       </w:r>
       <w:r>
         <w:rPr>
@@ -12032,7 +12218,7 @@
         <w:rPr/>
         <w:t xml:space="preserve"> 6 (October): 113–22. </w:t>
       </w:r>
-      <w:hyperlink r:id="rId28">
+      <w:hyperlink r:id="rId31">
         <w:r>
           <w:rPr>
             <w:rStyle w:val="InternetLink"/>
@@ -12044,14 +12230,14 @@
         <w:rPr/>
         <w:t>.</w:t>
       </w:r>
-      <w:bookmarkEnd w:id="58"/>
+      <w:bookmarkEnd w:id="61"/>
     </w:p>
     <w:p>
       <w:pPr>
         <w:pStyle w:val="Bibliography"/>
         <w:rPr/>
       </w:pPr>
-      <w:bookmarkStart w:id="59" w:name="ref-tidymodels"/>
+      <w:bookmarkStart w:id="62" w:name="ref-tidymodels"/>
       <w:r>
         <w:rPr/>
         <w:t xml:space="preserve">Kuhn, Max, and Hadley Wickham. 2020. </w:t>
@@ -12067,7 +12253,7 @@
         <w:rPr/>
         <w:t xml:space="preserve"> </w:t>
       </w:r>
-      <w:hyperlink r:id="rId29">
+      <w:hyperlink r:id="rId32">
         <w:r>
           <w:rPr>
             <w:rStyle w:val="InternetLink"/>
@@ -12079,17 +12265,17 @@
         <w:rPr/>
         <w:t>.</w:t>
       </w:r>
-      <w:bookmarkEnd w:id="59"/>
+      <w:bookmarkEnd w:id="62"/>
     </w:p>
     <w:p>
       <w:pPr>
         <w:pStyle w:val="Bibliography"/>
         <w:rPr/>
       </w:pPr>
-      <w:bookmarkStart w:id="60" w:name="ref-kushida2001"/>
-      <w:r>
-        <w:rPr/>
-        <w:t xml:space="preserve">Kushida, C. A., A. Chang, C. Gadkary, C. Guilleminault, O. Carrillo, and W. C. Dement. 2001. “Comparison of actigraphic, polysomnographic, and subjective assessment of sleep parameters in sleep-disordered patients.” </w:t>
+      <w:bookmarkStart w:id="63" w:name="ref-kushida_comparison_2001"/>
+      <w:r>
+        <w:rPr/>
+        <w:t xml:space="preserve">Kushida, C. A., A. Chang, C. Gadkary, C. Guilleminault, O. Carrillo, and W. C. Dement. 2001. “Comparison of Actigraphic, Polysomnographic, and Subjective Assessment of Sleep Parameters in Sleep-Disordered Patients.” </w:t>
       </w:r>
       <w:r>
         <w:rPr>
@@ -12102,7 +12288,7 @@
         <w:rPr/>
         <w:t xml:space="preserve"> 2 (5): 389–96. </w:t>
       </w:r>
-      <w:hyperlink r:id="rId30">
+      <w:hyperlink r:id="rId33">
         <w:r>
           <w:rPr>
             <w:rStyle w:val="InternetLink"/>
@@ -12114,30 +12300,30 @@
         <w:rPr/>
         <w:t>.</w:t>
       </w:r>
-      <w:bookmarkEnd w:id="60"/>
+      <w:bookmarkEnd w:id="63"/>
     </w:p>
     <w:p>
       <w:pPr>
         <w:pStyle w:val="Bibliography"/>
         <w:rPr/>
       </w:pPr>
-      <w:bookmarkStart w:id="61" w:name="ref-lee2022"/>
-      <w:r>
-        <w:rPr/>
-        <w:t xml:space="preserve">Lee, Yun Ji, Jae Yong Lee, Jae Hoon Cho, and Ji Ho Choi. 2022. “Interrater reliability of sleep stage scoring: a meta-analysis.” </w:t>
+      <w:bookmarkStart w:id="64" w:name="ref-lee_interrater_2022"/>
+      <w:r>
+        <w:rPr/>
+        <w:t xml:space="preserve">Lee, Yun Ji, Jae Yong Lee, Jae Hoon Cho, and Ji Ho Choi. 2022. “Interrater Reliability of Sleep Stage Scoring: A Meta-Analysis.” </w:t>
       </w:r>
       <w:r>
         <w:rPr>
           <w:i/>
           <w:iCs/>
         </w:rPr>
-        <w:t>Journal of clinical sleep medicine: JCSM: official publication of the American Academy of Sleep Medicine</w:t>
+        <w:t>Journal of Clinical Sleep Medicine: JCSM: Official Publication of the American Academy of Sleep Medicine</w:t>
       </w:r>
       <w:r>
         <w:rPr/>
         <w:t xml:space="preserve"> 18 (1): 193–202. </w:t>
       </w:r>
-      <w:hyperlink r:id="rId31">
+      <w:hyperlink r:id="rId34">
         <w:r>
           <w:rPr>
             <w:rStyle w:val="InternetLink"/>
@@ -12149,14 +12335,14 @@
         <w:rPr/>
         <w:t>.</w:t>
       </w:r>
-      <w:bookmarkEnd w:id="61"/>
+      <w:bookmarkEnd w:id="64"/>
     </w:p>
     <w:p>
       <w:pPr>
         <w:pStyle w:val="Bibliography"/>
         <w:rPr/>
       </w:pPr>
-      <w:bookmarkStart w:id="62" w:name="ref-ma2017"/>
+      <w:bookmarkStart w:id="65" w:name="ref-ma_sleep_2017"/>
       <w:r>
         <w:rPr/>
         <w:t xml:space="preserve">Ma, Grandner. 2017. “Sleep, Health, and Society.” </w:t>
@@ -12172,7 +12358,7 @@
         <w:rPr/>
         <w:t xml:space="preserve"> 12 (1). </w:t>
       </w:r>
-      <w:hyperlink r:id="rId32">
+      <w:hyperlink r:id="rId35">
         <w:r>
           <w:rPr>
             <w:rStyle w:val="InternetLink"/>
@@ -12184,14 +12370,14 @@
         <w:rPr/>
         <w:t>.</w:t>
       </w:r>
-      <w:bookmarkEnd w:id="62"/>
+      <w:bookmarkEnd w:id="65"/>
     </w:p>
     <w:p>
       <w:pPr>
         <w:pStyle w:val="Bibliography"/>
         <w:rPr/>
       </w:pPr>
-      <w:bookmarkStart w:id="63" w:name="ref-meyer2022"/>
+      <w:bookmarkStart w:id="66" w:name="ref-meyer_circadian_2022"/>
       <w:r>
         <w:rPr/>
         <w:t xml:space="preserve">Meyer, Nicholas, Allison G. Harvey, Steven W. Lockley, and Derk-Jan Dijk. 2022. “Circadian Rhythms and Disorders of the Timing of Sleep.” </w:t>
@@ -12207,7 +12393,7 @@
         <w:rPr/>
         <w:t xml:space="preserve"> 400 (10357): 1061–78. </w:t>
       </w:r>
-      <w:hyperlink r:id="rId33">
+      <w:hyperlink r:id="rId36">
         <w:r>
           <w:rPr>
             <w:rStyle w:val="InternetLink"/>
@@ -12219,14 +12405,14 @@
         <w:rPr/>
         <w:t>.</w:t>
       </w:r>
-      <w:bookmarkEnd w:id="63"/>
+      <w:bookmarkEnd w:id="66"/>
     </w:p>
     <w:p>
       <w:pPr>
         <w:pStyle w:val="Bibliography"/>
         <w:rPr/>
       </w:pPr>
-      <w:bookmarkStart w:id="64" w:name="ref-moore2015"/>
+      <w:bookmarkStart w:id="67" w:name="ref-moore_actigraphy_2015"/>
       <w:r>
         <w:rPr/>
         <w:t xml:space="preserve">Moore, Camille M., Sarah J. Schmiege, and Ellyn E. Matthews. 2015. “Actigraphy and Sleep Diary Measurements in Breast Cancer Survivors: Discrepancy in Selected Sleep Parameters.” </w:t>
@@ -12242,7 +12428,7 @@
         <w:rPr/>
         <w:t xml:space="preserve"> 13 (6): 472–90. </w:t>
       </w:r>
-      <w:hyperlink r:id="rId34">
+      <w:hyperlink r:id="rId37">
         <w:r>
           <w:rPr>
             <w:rStyle w:val="InternetLink"/>
@@ -12254,14 +12440,49 @@
         <w:rPr/>
         <w:t>.</w:t>
       </w:r>
-      <w:bookmarkEnd w:id="64"/>
+      <w:bookmarkEnd w:id="67"/>
     </w:p>
     <w:p>
       <w:pPr>
         <w:pStyle w:val="Bibliography"/>
         <w:rPr/>
       </w:pPr>
-      <w:bookmarkStart w:id="65" w:name="ref-palotti2019"/>
+      <w:bookmarkStart w:id="68" w:name="ref-palm_sleep_1989"/>
+      <w:r>
+        <w:rPr/>
+        <w:t xml:space="preserve">Palm, Lars, Elin Persson, Dan Elmqvist, and Gösta Blennow. 1989. “Sleep and Wakefulness in Normal Preadolescent Children.” </w:t>
+      </w:r>
+      <w:r>
+        <w:rPr>
+          <w:i/>
+          <w:iCs/>
+        </w:rPr>
+        <w:t>Sleep</w:t>
+      </w:r>
+      <w:r>
+        <w:rPr/>
+        <w:t xml:space="preserve"> 12 (4): 299–308. </w:t>
+      </w:r>
+      <w:hyperlink r:id="rId38">
+        <w:r>
+          <w:rPr>
+            <w:rStyle w:val="InternetLink"/>
+          </w:rPr>
+          <w:t>https://doi.org/10.1093/sleep/12.4.299</w:t>
+        </w:r>
+      </w:hyperlink>
+      <w:r>
+        <w:rPr/>
+        <w:t>.</w:t>
+      </w:r>
+      <w:bookmarkEnd w:id="68"/>
+    </w:p>
+    <w:p>
+      <w:pPr>
+        <w:pStyle w:val="Bibliography"/>
+        <w:rPr/>
+      </w:pPr>
+      <w:bookmarkStart w:id="69" w:name="ref-palotti_benchmark_2019"/>
       <w:r>
         <w:rPr/>
         <w:t xml:space="preserve">Palotti, Joao, Raghvendra Mall, Michael Aupetit, Michael Rueschman, Meghna Singh, Aarti Sathyanarayana, Shahrad Taheri, and Luis Fernandez-Luque. 2019. “Benchmark on a Large Cohort for Sleep-Wake Classification with Machine Learning Techniques.” </w:t>
@@ -12277,7 +12498,7 @@
         <w:rPr/>
         <w:t xml:space="preserve"> 2 (1): 1–9. </w:t>
       </w:r>
-      <w:hyperlink r:id="rId35">
+      <w:hyperlink r:id="rId39">
         <w:r>
           <w:rPr>
             <w:rStyle w:val="InternetLink"/>
@@ -12289,14 +12510,14 @@
         <w:rPr/>
         <w:t>.</w:t>
       </w:r>
-      <w:bookmarkEnd w:id="65"/>
+      <w:bookmarkEnd w:id="69"/>
     </w:p>
     <w:p>
       <w:pPr>
         <w:pStyle w:val="Bibliography"/>
         <w:rPr/>
       </w:pPr>
-      <w:bookmarkStart w:id="66" w:name="ref-NEURIPS2019_9015"/>
+      <w:bookmarkStart w:id="70" w:name="ref-NEURIPS2019_9015"/>
       <w:r>
         <w:rPr/>
         <w:t xml:space="preserve">Paszke, Adam, Sam Gross, Francisco Massa, Adam Lerer, James Bradbury, Gregory Chanan, Trevor Killeen, et al. 2019. “PyTorch: An Imperative Style, High-Performance Deep Learning Library.” In </w:t>
@@ -12312,7 +12533,7 @@
         <w:rPr/>
         <w:t xml:space="preserve">, 8024–35. Curran Associates, Inc. </w:t>
       </w:r>
-      <w:hyperlink r:id="rId36">
+      <w:hyperlink r:id="rId40">
         <w:r>
           <w:rPr>
             <w:rStyle w:val="InternetLink"/>
@@ -12324,14 +12545,14 @@
         <w:rPr/>
         <w:t>.</w:t>
       </w:r>
-      <w:bookmarkEnd w:id="66"/>
+      <w:bookmarkEnd w:id="70"/>
     </w:p>
     <w:p>
       <w:pPr>
         <w:pStyle w:val="Bibliography"/>
         <w:rPr/>
       </w:pPr>
-      <w:bookmarkStart w:id="67" w:name="ref-patterson_40_2023"/>
+      <w:bookmarkStart w:id="71" w:name="ref-patterson_40_2023"/>
       <w:r>
         <w:rPr/>
         <w:t xml:space="preserve">Patterson, Matthew R., Adonay A. S. Nunes, Dawid Gerstel, Rakesh Pilkar, Tyler Guthrie, Ali Neishabouri, and Christine C. Guo. 2023. “40 Years of Actigraphy in Sleep Medicine and Current State of the Art Algorithms.” </w:t>
@@ -12347,7 +12568,7 @@
         <w:rPr/>
         <w:t xml:space="preserve"> 6 (1): 1–7. </w:t>
       </w:r>
-      <w:hyperlink r:id="rId37">
+      <w:hyperlink r:id="rId41">
         <w:r>
           <w:rPr>
             <w:rStyle w:val="InternetLink"/>
@@ -12359,14 +12580,14 @@
         <w:rPr/>
         <w:t>.</w:t>
       </w:r>
-      <w:bookmarkEnd w:id="67"/>
+      <w:bookmarkEnd w:id="71"/>
     </w:p>
     <w:p>
       <w:pPr>
         <w:pStyle w:val="Bibliography"/>
         <w:rPr/>
       </w:pPr>
-      <w:bookmarkStart w:id="68" w:name="ref-pedersen2021"/>
+      <w:bookmarkStart w:id="72" w:name="ref-pedersen_self-administered_2021"/>
       <w:r>
         <w:rPr/>
         <w:t xml:space="preserve">Pedersen, Jesper, Martin Gillies Banke Rasmussen, Line Grønholt Olesen, Peter Lund Kristensen, and Anders Grøntved. 2021. “Self-Administered Electroencephalography-Based Sleep Assessment: Compliance and Perceived Feasibility in Children and Adults.” </w:t>
@@ -12382,7 +12603,7 @@
         <w:rPr/>
         <w:t xml:space="preserve"> 5 (1): 8. </w:t>
       </w:r>
-      <w:hyperlink r:id="rId38">
+      <w:hyperlink r:id="rId42">
         <w:r>
           <w:rPr>
             <w:rStyle w:val="InternetLink"/>
@@ -12394,17 +12615,87 @@
         <w:rPr/>
         <w:t>.</w:t>
       </w:r>
-      <w:bookmarkEnd w:id="68"/>
+      <w:bookmarkEnd w:id="72"/>
     </w:p>
     <w:p>
       <w:pPr>
         <w:pStyle w:val="Bibliography"/>
         <w:rPr/>
       </w:pPr>
-      <w:bookmarkStart w:id="69" w:name="ref-plekhanova2023"/>
-      <w:r>
-        <w:rPr/>
-        <w:t xml:space="preserve">Plekhanova, Tatiana, Alex V. Rowlands, Melanie J. Davies, Andrew P. Hall, Tom Yates, and Charlotte L. Edwardson. 2023. “Validation of an automated sleep detection algorithm using data from multiple accelerometer brands.” </w:t>
+      <w:bookmarkStart w:id="73" w:name="ref-pedersen_effects_2022"/>
+      <w:r>
+        <w:rPr/>
+        <w:t xml:space="preserve">Pedersen, Jesper, Martin Gillies Banke Rasmussen, Sarah Overgaard Sørensen, Sofie Rath Mortensen, Line Grønholt Olesen, Jan Christian Brønd, Søren Brage, Peter Lund Kristensen, and Anders Grøntved. 2022. “Effects of Limiting Recreational Screen Media Use on Physical Activity and Sleep in Families With Children: A Cluster Randomized Clinical Trial.” </w:t>
+      </w:r>
+      <w:r>
+        <w:rPr>
+          <w:i/>
+          <w:iCs/>
+        </w:rPr>
+        <w:t>JAMA Pediatrics</w:t>
+      </w:r>
+      <w:r>
+        <w:rPr/>
+        <w:t xml:space="preserve"> 176 (8): 741–49. </w:t>
+      </w:r>
+      <w:hyperlink r:id="rId43">
+        <w:r>
+          <w:rPr>
+            <w:rStyle w:val="InternetLink"/>
+          </w:rPr>
+          <w:t>https://doi.org/10.1001/jamapediatrics.2022.1519</w:t>
+        </w:r>
+      </w:hyperlink>
+      <w:r>
+        <w:rPr/>
+        <w:t>.</w:t>
+      </w:r>
+      <w:bookmarkEnd w:id="73"/>
+    </w:p>
+    <w:p>
+      <w:pPr>
+        <w:pStyle w:val="Bibliography"/>
+        <w:rPr/>
+      </w:pPr>
+      <w:bookmarkStart w:id="74" w:name="ref-pedersen_two_2023"/>
+      <w:r>
+        <w:rPr/>
+        <w:t xml:space="preserve">Pedersen, Malthe Jessen, Helle Leonthin, Birgitte Mahler, Søren Rittig, Poul Jørgen Jennum, and Konstantinos Kamperis. 2023. “Two Nights of Home Polysomnography in Healthy 7-14-Year-Old Children – Feasibility and Intraindividual Variability.” </w:t>
+      </w:r>
+      <w:r>
+        <w:rPr>
+          <w:i/>
+          <w:iCs/>
+        </w:rPr>
+        <w:t>Sleep Medicine</w:t>
+      </w:r>
+      <w:r>
+        <w:rPr/>
+        <w:t xml:space="preserve"> 101 (January): 87–92. </w:t>
+      </w:r>
+      <w:hyperlink r:id="rId44">
+        <w:r>
+          <w:rPr>
+            <w:rStyle w:val="InternetLink"/>
+          </w:rPr>
+          <w:t>https://doi.org/10.1016/j.sleep.2022.10.027</w:t>
+        </w:r>
+      </w:hyperlink>
+      <w:r>
+        <w:rPr/>
+        <w:t>.</w:t>
+      </w:r>
+      <w:bookmarkEnd w:id="74"/>
+    </w:p>
+    <w:p>
+      <w:pPr>
+        <w:pStyle w:val="Bibliography"/>
+        <w:rPr/>
+      </w:pPr>
+      <w:bookmarkStart w:id="75" w:name="ref-plekhanova_validation_2023"/>
+      <w:r>
+        <w:rPr/>
+        <w:t xml:space="preserve">Plekhanova, Tatiana, Alex V. Rowlands, Melanie J. Davies, Andrew P. Hall, Tom Yates, and Charlotte L. Edwardson. 2023. “Validation of an Automated Sleep Detection Algorithm Using Data from Multiple Accelerometer Brands.” </w:t>
       </w:r>
       <w:r>
         <w:rPr>
@@ -12417,7 +12708,7 @@
         <w:rPr/>
         <w:t xml:space="preserve"> 32 (3): e13760. </w:t>
       </w:r>
-      <w:hyperlink r:id="rId39">
+      <w:hyperlink r:id="rId45">
         <w:r>
           <w:rPr>
             <w:rStyle w:val="InternetLink"/>
@@ -12429,14 +12720,14 @@
         <w:rPr/>
         <w:t>.</w:t>
       </w:r>
-      <w:bookmarkEnd w:id="69"/>
+      <w:bookmarkEnd w:id="75"/>
     </w:p>
     <w:p>
       <w:pPr>
         <w:pStyle w:val="Bibliography"/>
         <w:rPr/>
       </w:pPr>
-      <w:bookmarkStart w:id="70" w:name="ref-R-lang"/>
+      <w:bookmarkStart w:id="76" w:name="ref-R-lang"/>
       <w:r>
         <w:rPr/>
         <w:t xml:space="preserve">R Core Team. 2023. </w:t>
@@ -12452,7 +12743,7 @@
         <w:rPr/>
         <w:t xml:space="preserve">. Vienna, Austria: R Foundation for Statistical Computing. </w:t>
       </w:r>
-      <w:hyperlink r:id="rId40">
+      <w:hyperlink r:id="rId46">
         <w:r>
           <w:rPr>
             <w:rStyle w:val="InternetLink"/>
@@ -12464,17 +12755,17 @@
         <w:rPr/>
         <w:t>.</w:t>
       </w:r>
-      <w:bookmarkEnd w:id="70"/>
+      <w:bookmarkEnd w:id="76"/>
     </w:p>
     <w:p>
       <w:pPr>
         <w:pStyle w:val="Bibliography"/>
         <w:rPr/>
       </w:pPr>
-      <w:bookmarkStart w:id="71" w:name="ref-rasmussen2020"/>
-      <w:r>
-        <w:rPr/>
-        <w:t xml:space="preserve">Rasmussen, Martin Gillies Banke, Jesper Pedersen, Line Grønholt Olesen, Søren Brage, Heidi Klakk, Peter Lund Kristensen, Jan Christian Brønd, and Anders Grøntved. 2020. “Short-Term Efficacy of Reducing Screen Media Use on Physical Activity, Sleep, and Physiological Stress in Families with Children Aged 414: Study Protocol for the SCREENS Randomized Controlled Trial.” </w:t>
+      <w:bookmarkStart w:id="77" w:name="ref-rasmussen_short-term_2020"/>
+      <w:r>
+        <w:rPr/>
+        <w:t xml:space="preserve">Rasmussen, Martin Gillies Banke, Jesper Pedersen, Line Grønholt Olesen, Søren Brage, Heidi Klakk, Peter Lund Kristensen, Jan Christian Brønd, and Anders Grøntved. 2020. “Short-Term Efficacy of Reducing Screen Media Use on Physical Activity, Sleep, and Physiological Stress in Families with Children Aged 4–14: Study Protocol for the SCREENS Randomized Controlled Trial.” </w:t>
       </w:r>
       <w:r>
         <w:rPr>
@@ -12487,7 +12778,7 @@
         <w:rPr/>
         <w:t xml:space="preserve"> 20 (1): 380. </w:t>
       </w:r>
-      <w:hyperlink r:id="rId41">
+      <w:hyperlink r:id="rId47">
         <w:r>
           <w:rPr>
             <w:rStyle w:val="InternetLink"/>
@@ -12499,17 +12790,17 @@
         <w:rPr/>
         <w:t>.</w:t>
       </w:r>
-      <w:bookmarkEnd w:id="71"/>
+      <w:bookmarkEnd w:id="77"/>
     </w:p>
     <w:p>
       <w:pPr>
         <w:pStyle w:val="Bibliography"/>
         <w:rPr/>
       </w:pPr>
-      <w:bookmarkStart w:id="72" w:name="ref-sadeh1994"/>
-      <w:r>
-        <w:rPr/>
-        <w:t xml:space="preserve">Sadeh, A., K. M. Sharkey, and M. A. Carskadon. 1994. “Activity-based sleep-wake identification: an empirical test of methodological issues.” </w:t>
+      <w:bookmarkStart w:id="78" w:name="ref-sadeh_activity-based_1994"/>
+      <w:r>
+        <w:rPr/>
+        <w:t xml:space="preserve">Sadeh, A., K. M. Sharkey, and M. A. Carskadon. 1994. “Activity-Based Sleep-Wake Identification: An Empirical Test of Methodological Issues.” </w:t>
       </w:r>
       <w:r>
         <w:rPr>
@@ -12522,7 +12813,7 @@
         <w:rPr/>
         <w:t xml:space="preserve"> 17 (3): 201–7. </w:t>
       </w:r>
-      <w:hyperlink r:id="rId42">
+      <w:hyperlink r:id="rId48">
         <w:r>
           <w:rPr>
             <w:rStyle w:val="InternetLink"/>
@@ -12534,14 +12825,14 @@
         <w:rPr/>
         <w:t>.</w:t>
       </w:r>
-      <w:bookmarkEnd w:id="72"/>
+      <w:bookmarkEnd w:id="78"/>
     </w:p>
     <w:p>
       <w:pPr>
         <w:pStyle w:val="Bibliography"/>
         <w:rPr/>
       </w:pPr>
-      <w:bookmarkStart w:id="73" w:name="ref-sano2019"/>
+      <w:bookmarkStart w:id="79" w:name="ref-sano_multimodal_2019"/>
       <w:r>
         <w:rPr/>
         <w:t xml:space="preserve">Sano, Akane, Weixuan Chen, Daniel Lopez-Martinez, Sara Taylor, and Rosalind W. Picard. 2019. “Multimodal Ambulatory Sleep Detection Using LSTM Recurrent Neural Networks.” </w:t>
@@ -12551,13 +12842,13 @@
           <w:i/>
           <w:iCs/>
         </w:rPr>
-        <w:t>IEEE journal of biomedical and health informatics</w:t>
+        <w:t>IEEE Journal of Biomedical and Health Informatics</w:t>
       </w:r>
       <w:r>
         <w:rPr/>
         <w:t xml:space="preserve"> 23 (4): 1607–17. </w:t>
       </w:r>
-      <w:hyperlink r:id="rId43">
+      <w:hyperlink r:id="rId49">
         <w:r>
           <w:rPr>
             <w:rStyle w:val="InternetLink"/>
@@ -12569,17 +12860,17 @@
         <w:rPr/>
         <w:t>.</w:t>
       </w:r>
-      <w:bookmarkEnd w:id="73"/>
+      <w:bookmarkEnd w:id="79"/>
     </w:p>
     <w:p>
       <w:pPr>
         <w:pStyle w:val="Bibliography"/>
         <w:rPr/>
       </w:pPr>
-      <w:bookmarkStart w:id="74" w:name="ref-sazonov2004"/>
-      <w:r>
-        <w:rPr/>
-        <w:t xml:space="preserve">Sazonov, Edward, Nadezhda Sazonova, Stephanie Schuckers, Michael Neuman, and CHIME Study Group. 2004. “Activity-based sleep-wake identification in infants.” </w:t>
+      <w:bookmarkStart w:id="80" w:name="ref-sazonov_activity-based_2004"/>
+      <w:r>
+        <w:rPr/>
+        <w:t xml:space="preserve">Sazonov, Edward, Nadezhda Sazonova, Stephanie Schuckers, Michael Neuman, and CHIME Study Group. 2004. “Activity-Based Sleep-Wake Identification in Infants.” </w:t>
       </w:r>
       <w:r>
         <w:rPr>
@@ -12592,7 +12883,7 @@
         <w:rPr/>
         <w:t xml:space="preserve"> 25 (5): 1291–1304. </w:t>
       </w:r>
-      <w:hyperlink r:id="rId44">
+      <w:hyperlink r:id="rId50">
         <w:r>
           <w:rPr>
             <w:rStyle w:val="InternetLink"/>
@@ -12604,14 +12895,14 @@
         <w:rPr/>
         <w:t>.</w:t>
       </w:r>
-      <w:bookmarkEnd w:id="74"/>
+      <w:bookmarkEnd w:id="80"/>
     </w:p>
     <w:p>
       <w:pPr>
         <w:pStyle w:val="Bibliography"/>
         <w:rPr/>
       </w:pPr>
-      <w:bookmarkStart w:id="75" w:name="ref-skotte_detection_2014"/>
+      <w:bookmarkStart w:id="81" w:name="ref-skotte_detection_2014"/>
       <w:r>
         <w:rPr/>
         <w:t xml:space="preserve">Skotte, Jørgen, Mette Korshøj, Jesper Kristiansen, Christiana Hanisch, and Andreas Holtermann. 2014. “Detection of Physical Activity Types Using Triaxial Accelerometers.” </w:t>
@@ -12627,7 +12918,7 @@
         <w:rPr/>
         <w:t xml:space="preserve"> 11 (1): 76–84. </w:t>
       </w:r>
-      <w:hyperlink r:id="rId45">
+      <w:hyperlink r:id="rId51">
         <w:r>
           <w:rPr>
             <w:rStyle w:val="InternetLink"/>
@@ -12639,14 +12930,14 @@
         <w:rPr/>
         <w:t>.</w:t>
       </w:r>
-      <w:bookmarkEnd w:id="75"/>
+      <w:bookmarkEnd w:id="81"/>
     </w:p>
     <w:p>
       <w:pPr>
         <w:pStyle w:val="Bibliography"/>
         <w:rPr/>
       </w:pPr>
-      <w:bookmarkStart w:id="76" w:name="ref-skovgaard2023"/>
+      <w:bookmarkStart w:id="82" w:name="ref-skovgaard_generalizability_2023"/>
       <w:r>
         <w:rPr/>
         <w:t xml:space="preserve">Skovgaard, Esben Lykke, Malthe Andreas Roswall, Natascha Holbæk Pedersen, Kristian Traberg Larsen, Anders Grøntved, and Jan Christian Brønd. 2023. “Generalizability and Performance of Methods to Detect Non-Wear with Free-Living Accelerometer Recordings.” </w:t>
@@ -12662,7 +12953,7 @@
         <w:rPr/>
         <w:t xml:space="preserve"> 13 (1): 2496. </w:t>
       </w:r>
-      <w:hyperlink r:id="rId46">
+      <w:hyperlink r:id="rId52">
         <w:r>
           <w:rPr>
             <w:rStyle w:val="InternetLink"/>
@@ -12674,14 +12965,14 @@
         <w:rPr/>
         <w:t>.</w:t>
       </w:r>
-      <w:bookmarkEnd w:id="76"/>
+      <w:bookmarkEnd w:id="82"/>
     </w:p>
     <w:p>
       <w:pPr>
         <w:pStyle w:val="Bibliography"/>
         <w:rPr/>
       </w:pPr>
-      <w:bookmarkStart w:id="77" w:name="ref-sundararajan2021"/>
+      <w:bookmarkStart w:id="83" w:name="ref-sundararajan_sleep_2021"/>
       <w:r>
         <w:rPr/>
         <w:t xml:space="preserve">Sundararajan, Kalaivani, Sonja Georgievska, Bart H. W. te Lindert, Philip R. Gehrman, Jennifer Ramautar, Diego R. Mazzotti, Séverine Sabia, et al. 2021. “Sleep Classification from Wrist-Worn Accelerometer Data Using Random Forests.” </w:t>
@@ -12697,7 +12988,7 @@
         <w:rPr/>
         <w:t xml:space="preserve"> 11 (1): 24. </w:t>
       </w:r>
-      <w:hyperlink r:id="rId47">
+      <w:hyperlink r:id="rId53">
         <w:r>
           <w:rPr>
             <w:rStyle w:val="InternetLink"/>
@@ -12709,17 +13000,17 @@
         <w:rPr/>
         <w:t>.</w:t>
       </w:r>
-      <w:bookmarkEnd w:id="77"/>
+      <w:bookmarkEnd w:id="83"/>
     </w:p>
     <w:p>
       <w:pPr>
         <w:pStyle w:val="Bibliography"/>
         <w:rPr/>
       </w:pPr>
-      <w:bookmarkStart w:id="78" w:name="ref-vandewater2011"/>
-      <w:r>
-        <w:rPr/>
-        <w:t xml:space="preserve">Van De Water, Alexander T. M., Alison Holmes, and Deirdre A. Hurley. 2011. “Objective Measurements of Sleep for Non-Laboratory Settings as Alternatives to Polysomnography  a Systematic Review.” </w:t>
+      <w:bookmarkStart w:id="84" w:name="ref-van_de_water_objective_2011"/>
+      <w:r>
+        <w:rPr/>
+        <w:t xml:space="preserve">Van De Water, Alexander T. M., Alison Holmes, and Deirdre A. Hurley. 2011. “Objective Measurements of Sleep for Non-Laboratory Settings as Alternatives to Polysomnography – a Systematic Review.” </w:t>
       </w:r>
       <w:r>
         <w:rPr>
@@ -12732,7 +13023,7 @@
         <w:rPr/>
         <w:t xml:space="preserve"> 20 (1pt2): 183–200. </w:t>
       </w:r>
-      <w:hyperlink r:id="rId48">
+      <w:hyperlink r:id="rId54">
         <w:r>
           <w:rPr>
             <w:rStyle w:val="InternetLink"/>
@@ -12744,49 +13035,14 @@
         <w:rPr/>
         <w:t>.</w:t>
       </w:r>
-      <w:bookmarkEnd w:id="78"/>
+      <w:bookmarkEnd w:id="84"/>
     </w:p>
     <w:p>
       <w:pPr>
         <w:pStyle w:val="Bibliography"/>
         <w:rPr/>
       </w:pPr>
-      <w:bookmarkStart w:id="79" w:name="ref-van_hees_estimating_2018"/>
-      <w:r>
-        <w:rPr/>
-        <w:t xml:space="preserve">Van Hees, Vincent Theodoor, S. Sabia, S. E. Jones, A. R. Wood, K. N. Anderson, M. Kivimäki, T. M. Frayling, et al. 2018. “Estimating Sleep Parameters Using an Accelerometer Without Sleep Diary.” </w:t>
-      </w:r>
-      <w:r>
-        <w:rPr>
-          <w:i/>
-          <w:iCs/>
-        </w:rPr>
-        <w:t>Scientific Reports</w:t>
-      </w:r>
-      <w:r>
-        <w:rPr/>
-        <w:t xml:space="preserve"> 8 (1): 12975. </w:t>
-      </w:r>
-      <w:hyperlink r:id="rId49">
-        <w:r>
-          <w:rPr>
-            <w:rStyle w:val="InternetLink"/>
-          </w:rPr>
-          <w:t>https://doi.org/10.1038/s41598-018-31266-z</w:t>
-        </w:r>
-      </w:hyperlink>
-      <w:r>
-        <w:rPr/>
-        <w:t>.</w:t>
-      </w:r>
-      <w:bookmarkEnd w:id="79"/>
-    </w:p>
-    <w:p>
-      <w:pPr>
-        <w:pStyle w:val="Bibliography"/>
-        <w:rPr/>
-      </w:pPr>
-      <w:bookmarkStart w:id="80" w:name="ref-10.5555%2F1593511"/>
+      <w:bookmarkStart w:id="85" w:name="ref-10.5555%2F1593511"/>
       <w:r>
         <w:rPr/>
         <w:t xml:space="preserve">Van Rossum, Guido, and Fred L. Drake. 2009. </w:t>
@@ -12802,14 +13058,14 @@
         <w:rPr/>
         <w:t>. Scotts Valley, CA: CreateSpace.</w:t>
       </w:r>
-      <w:bookmarkEnd w:id="80"/>
+      <w:bookmarkEnd w:id="85"/>
     </w:p>
     <w:p>
       <w:pPr>
         <w:pStyle w:val="Bibliography"/>
         <w:rPr/>
       </w:pPr>
-      <w:bookmarkStart w:id="81" w:name="ref-walch2019"/>
+      <w:bookmarkStart w:id="86" w:name="ref-walch_sleep_2019"/>
       <w:r>
         <w:rPr/>
         <w:t xml:space="preserve">Walch, Olivia, Yitong Huang, Daniel Forger, and Cathy Goldstein. 2019. “Sleep Stage Prediction with Raw Acceleration and Photoplethysmography Heart Rate Data Derived from a Consumer Wearable Device.” </w:t>
@@ -12825,7 +13081,7 @@
         <w:rPr/>
         <w:t xml:space="preserve"> 42 (12): zsz180. </w:t>
       </w:r>
-      <w:hyperlink r:id="rId50">
+      <w:hyperlink r:id="rId55">
         <w:r>
           <w:rPr>
             <w:rStyle w:val="InternetLink"/>
@@ -12837,14 +13093,14 @@
         <w:rPr/>
         <w:t>.</w:t>
       </w:r>
-      <w:bookmarkEnd w:id="81"/>
+      <w:bookmarkEnd w:id="86"/>
     </w:p>
     <w:p>
       <w:pPr>
         <w:pStyle w:val="Bibliography"/>
         <w:rPr/>
       </w:pPr>
-      <w:bookmarkStart w:id="82" w:name="ref-wang2015"/>
+      <w:bookmarkStart w:id="87" w:name="ref-wang_evaluation_2015"/>
       <w:r>
         <w:rPr/>
         <w:t xml:space="preserve">Wang, Ying, Kenneth A Loparo, Monica R Kelly, and Richard F Kaplan. 2015. “Evaluation of an Automated Single-Channel Sleep Staging Algorithm.” </w:t>
@@ -12860,7 +13116,7 @@
         <w:rPr/>
         <w:t xml:space="preserve"> 7 (September): 101–11. </w:t>
       </w:r>
-      <w:hyperlink r:id="rId51">
+      <w:hyperlink r:id="rId56">
         <w:r>
           <w:rPr>
             <w:rStyle w:val="InternetLink"/>
@@ -12872,17 +13128,17 @@
         <w:rPr/>
         <w:t>.</w:t>
       </w:r>
-      <w:bookmarkEnd w:id="82"/>
+      <w:bookmarkEnd w:id="87"/>
     </w:p>
     <w:p>
       <w:pPr>
         <w:pStyle w:val="Bibliography"/>
         <w:rPr/>
       </w:pPr>
-      <w:bookmarkStart w:id="83" w:name="ref-webster1982"/>
-      <w:r>
-        <w:rPr/>
-        <w:t xml:space="preserve">Webster, J. B., D. F. Kripke, S. Messin, D. J. Mullaney, and G. Wyborney. 1982. “An activity-based sleep monitor system for ambulatory use.” </w:t>
+      <w:bookmarkStart w:id="88" w:name="ref-webster_activity-based_1982"/>
+      <w:r>
+        <w:rPr/>
+        <w:t xml:space="preserve">Webster, J. B., D. F. Kripke, S. Messin, D. J. Mullaney, and G. Wyborney. 1982. “An Activity-Based Sleep Monitor System for Ambulatory Use.” </w:t>
       </w:r>
       <w:r>
         <w:rPr>
@@ -12895,7 +13151,7 @@
         <w:rPr/>
         <w:t xml:space="preserve"> 5 (4): 389–99. </w:t>
       </w:r>
-      <w:hyperlink r:id="rId52">
+      <w:hyperlink r:id="rId57">
         <w:r>
           <w:rPr>
             <w:rStyle w:val="InternetLink"/>
@@ -12907,14 +13163,14 @@
         <w:rPr/>
         <w:t>.</w:t>
       </w:r>
-      <w:bookmarkEnd w:id="83"/>
+      <w:bookmarkEnd w:id="88"/>
     </w:p>
     <w:p>
       <w:pPr>
         <w:pStyle w:val="Bibliography"/>
         <w:rPr/>
       </w:pPr>
-      <w:bookmarkStart w:id="84" w:name="ref-tidyverse"/>
+      <w:bookmarkStart w:id="89" w:name="ref-tidyverse"/>
       <w:r>
         <w:rPr/>
         <w:t xml:space="preserve">Wickham, Hadley, Mara Averick, Jennifer Bryan, Winston Chang, Lucy D’Agostino McGowan, Romain François, Garrett Grolemund, et al. 2019. “Welcome to the tidyverse.” </w:t>
@@ -12930,7 +13186,7 @@
         <w:rPr/>
         <w:t xml:space="preserve"> 4 (43): 1686. </w:t>
       </w:r>
-      <w:hyperlink r:id="rId53">
+      <w:hyperlink r:id="rId58">
         <w:r>
           <w:rPr>
             <w:rStyle w:val="InternetLink"/>
@@ -12942,7 +13198,7 @@
         <w:rPr/>
         <w:t>.</w:t>
       </w:r>
-      <w:bookmarkEnd w:id="84"/>
+      <w:bookmarkEnd w:id="89"/>
     </w:p>
     <w:p>
       <w:pPr>
@@ -12950,7 +13206,7 @@
         <w:spacing w:before="0" w:after="200"/>
         <w:rPr/>
       </w:pPr>
-      <w:bookmarkStart w:id="85" w:name="ref-winkler2016"/>
+      <w:bookmarkStart w:id="90" w:name="ref-winkler_identifying_2016"/>
       <w:r>
         <w:rPr/>
         <w:t xml:space="preserve">Winkler, Elisabeth A. H., Danielle H. Bodicoat, Genevieve N. Healy, Kishan Bakrania, Thomas Yates, Neville Owen, David W. Dunstan, and Charlotte L. Edwardson. 2016. “Identifying Adults’ Valid Waking Wear Time by Automated Estimation in activPAL Data Collected with a 24 h Wear Protocol.” </w:t>
@@ -12966,7 +13222,7 @@
         <w:rPr/>
         <w:t xml:space="preserve"> 37 (10): 1653. </w:t>
       </w:r>
-      <w:hyperlink r:id="rId54">
+      <w:hyperlink r:id="rId59">
         <w:r>
           <w:rPr>
             <w:rStyle w:val="InternetLink"/>
@@ -12980,7 +13236,7 @@
       </w:r>
       <w:bookmarkEnd w:id="36"/>
       <w:bookmarkEnd w:id="37"/>
-      <w:bookmarkEnd w:id="85"/>
+      <w:bookmarkEnd w:id="90"/>
     </w:p>
     <w:sectPr>
       <w:type w:val="nextPage"/>
@@ -14096,6 +14352,24 @@
       <w:lang w:val="en-US" w:eastAsia="en-US" w:bidi="ar-SA"/>
     </w:rPr>
   </w:style>
+  <w:style w:type="paragraph" w:styleId="AbstractTitle" w:customStyle="1">
+    <w:name w:val="Abstract Title"/>
+    <w:basedOn w:val="Normal"/>
+    <w:next w:val="Abstract"/>
+    <w:qFormat/>
+    <w:pPr>
+      <w:keepNext w:val="true"/>
+      <w:keepLines/>
+      <w:spacing w:before="300" w:after="0"/>
+      <w:jc w:val="center"/>
+    </w:pPr>
+    <w:rPr>
+      <w:b/>
+      <w:color w:val="345A8A"/>
+      <w:sz w:val="20"/>
+      <w:szCs w:val="20"/>
+    </w:rPr>
+  </w:style>
   <w:style w:type="paragraph" w:styleId="Abstract" w:customStyle="1">
     <w:name w:val="Abstract"/>
     <w:basedOn w:val="Normal"/>
@@ -14104,7 +14378,7 @@
     <w:pPr>
       <w:keepNext w:val="true"/>
       <w:keepLines/>
-      <w:spacing w:before="300" w:after="300"/>
+      <w:spacing w:before="100" w:after="300"/>
     </w:pPr>
     <w:rPr>
       <w:sz w:val="20"/>

--- a/manuscript/manuscript.docx
+++ b/manuscript/manuscript.docx
@@ -217,13 +217,19 @@
         <w:pStyle w:val="Author"/>
       </w:pPr>
       <w:r>
-        <w:t xml:space="preserve">Jesper</w:t>
-      </w:r>
-      <w:r>
-        <w:t xml:space="preserve"> </w:t>
-      </w:r>
-      <w:r>
-        <w:t xml:space="preserve">Schmidt-Persson</w:t>
+        <w:t xml:space="preserve">Peter</w:t>
+      </w:r>
+      <w:r>
+        <w:t xml:space="preserve"> </w:t>
+      </w:r>
+      <w:r>
+        <w:t xml:space="preserve">Lund</w:t>
+      </w:r>
+      <w:r>
+        <w:t xml:space="preserve"> </w:t>
+      </w:r>
+      <w:r>
+        <w:t xml:space="preserve">Kristensen</w:t>
       </w:r>
     </w:p>
     <w:p>
@@ -231,19 +237,13 @@
         <w:pStyle w:val="Author"/>
       </w:pPr>
       <w:r>
-        <w:t xml:space="preserve">Sara</w:t>
-      </w:r>
-      <w:r>
-        <w:t xml:space="preserve"> </w:t>
-      </w:r>
-      <w:r>
-        <w:t xml:space="preserve">Overgaard</w:t>
-      </w:r>
-      <w:r>
-        <w:t xml:space="preserve"> </w:t>
-      </w:r>
-      <w:r>
-        <w:t xml:space="preserve">Sørensen</w:t>
+        <w:t xml:space="preserve">Jesper</w:t>
+      </w:r>
+      <w:r>
+        <w:t xml:space="preserve"> </w:t>
+      </w:r>
+      <w:r>
+        <w:t xml:space="preserve">Schmidt-Persson</w:t>
       </w:r>
     </w:p>
     <w:p>
@@ -251,6 +251,46 @@
         <w:pStyle w:val="Author"/>
       </w:pPr>
       <w:r>
+        <w:t xml:space="preserve">Sara</w:t>
+      </w:r>
+      <w:r>
+        <w:t xml:space="preserve"> </w:t>
+      </w:r>
+      <w:r>
+        <w:t xml:space="preserve">Overgaard</w:t>
+      </w:r>
+      <w:r>
+        <w:t xml:space="preserve"> </w:t>
+      </w:r>
+      <w:r>
+        <w:t xml:space="preserve">Sørensen</w:t>
+      </w:r>
+    </w:p>
+    <w:p>
+      <w:pPr>
+        <w:pStyle w:val="Author"/>
+      </w:pPr>
+      <w:r>
+        <w:t xml:space="preserve">Sofie</w:t>
+      </w:r>
+      <w:r>
+        <w:t xml:space="preserve"> </w:t>
+      </w:r>
+      <w:r>
+        <w:t xml:space="preserve">Rath</w:t>
+      </w:r>
+      <w:r>
+        <w:t xml:space="preserve"> </w:t>
+      </w:r>
+      <w:r>
+        <w:t xml:space="preserve">Mortensen</w:t>
+      </w:r>
+    </w:p>
+    <w:p>
+      <w:pPr>
+        <w:pStyle w:val="Author"/>
+      </w:pPr>
+      <w:r>
         <w:t xml:space="preserve">Jan</w:t>
       </w:r>
       <w:r>
@@ -271,7 +311,7 @@
         <w:pStyle w:val="Date"/>
       </w:pPr>
       <w:r>
-        <w:t xml:space="preserve">2023-08-21</w:t>
+        <w:t xml:space="preserve">2023-08-30</w:t>
       </w:r>
     </w:p>
     <w:p>
@@ -1649,7 +1689,31 @@
         <w:t xml:space="preserve"> </w:t>
       </w:r>
       <w:r>
-        <w:t xml:space="preserve">metrics,</w:t>
+        <w:t xml:space="preserve">metrics</w:t>
+      </w:r>
+      <w:r>
+        <w:t xml:space="preserve"> </w:t>
+      </w:r>
+      <w:r>
+        <w:t xml:space="preserve">on</w:t>
+      </w:r>
+      <w:r>
+        <w:t xml:space="preserve"> </w:t>
+      </w:r>
+      <w:r>
+        <w:t xml:space="preserve">a</w:t>
+      </w:r>
+      <w:r>
+        <w:t xml:space="preserve"> </w:t>
+      </w:r>
+      <w:r>
+        <w:t xml:space="preserve">group</w:t>
+      </w:r>
+      <w:r>
+        <w:t xml:space="preserve"> </w:t>
+      </w:r>
+      <w:r>
+        <w:t xml:space="preserve">level,</w:t>
       </w:r>
       <w:r>
         <w:t xml:space="preserve"> </w:t>
@@ -2401,7 +2465,7 @@
       </w:r>
     </w:p>
     <w:bookmarkEnd w:id="20"/>
-    <w:bookmarkStart w:id="39" w:name="methods"/>
+    <w:bookmarkStart w:id="38" w:name="methods"/>
     <w:p>
       <w:pPr>
         <w:pStyle w:val="Heading1"/>
@@ -2868,37 +2932,25 @@
         <w:t xml:space="preserve"> </w:t>
       </w:r>
       <w:r>
-        <w:t xml:space="preserve">Hz cut-off frequency to eliminate high-frequency noise. Following</w:t>
-      </w:r>
-      <w:r>
-        <w:t xml:space="preserve"> </w:t>
-      </w:r>
-      <w:r>
-        <w:t xml:space="preserve">filtration, data were partitioned into overlapping 2-second intervals,</w:t>
-      </w:r>
-      <w:r>
-        <w:t xml:space="preserve"> </w:t>
-      </w:r>
-      <w:r>
-        <w:t xml:space="preserve">each successive interval sharing a 50% overlap with the previous one</w:t>
-      </w:r>
-      <w:r>
-        <w:t xml:space="preserve"> </w:t>
-      </w:r>
-      <w:r>
-        <w:t xml:space="preserve">similar to methods described by Skotte et al.</w:t>
+        <w:t xml:space="preserve">Hz cut-off frequency to eliminate high-frequency noise similar to</w:t>
+      </w:r>
+      <w:r>
+        <w:t xml:space="preserve"> </w:t>
+      </w:r>
+      <w:r>
+        <w:t xml:space="preserve">methods described by Skotte et al.</w:t>
       </w:r>
       <w:r>
         <w:t xml:space="preserve">(Skotte et al. 2014)</w:t>
       </w:r>
       <w:r>
-        <w:t xml:space="preserve">.</w:t>
-      </w:r>
-      <w:r>
-        <w:t xml:space="preserve"> </w:t>
-      </w:r>
-      <w:r>
-        <w:t xml:space="preserve">Any non-wear data was removed using previously described</w:t>
+        <w:t xml:space="preserve">. Any non-wear</w:t>
+      </w:r>
+      <w:r>
+        <w:t xml:space="preserve"> </w:t>
+      </w:r>
+      <w:r>
+        <w:t xml:space="preserve">data was removed using previously described</w:t>
       </w:r>
       <w:r>
         <w:t xml:space="preserve"> </w:t>
@@ -2931,7 +2983,7 @@
         <w:t xml:space="preserve"> </w:t>
       </w:r>
       <w:r>
-        <w:t xml:space="preserve">performed a feature extraction process that yielded a set of 88</w:t>
+        <w:t xml:space="preserve">performed a feature extraction process that yielded a set of 64</w:t>
       </w:r>
       <w:r>
         <w:t xml:space="preserve"> </w:t>
@@ -4233,7 +4285,7 @@
       </w:r>
     </w:p>
     <w:bookmarkEnd w:id="36"/>
-    <w:bookmarkStart w:id="38" w:name="model-validation"/>
+    <w:bookmarkStart w:id="37" w:name="model-validation"/>
     <w:p>
       <w:pPr>
         <w:pStyle w:val="Heading2"/>
@@ -5447,44 +5499,12 @@
         <w:t xml:space="preserve"> </w:t>
       </w:r>
       <w:r>
-        <w:t xml:space="preserve">implement the biLSTM model. All code used to perform the analysis and</w:t>
-      </w:r>
-      <w:r>
-        <w:t xml:space="preserve"> </w:t>
-      </w:r>
-      <w:r>
-        <w:t xml:space="preserve">generate the figures in this paper are available in</w:t>
-      </w:r>
-      <w:r>
-        <w:t xml:space="preserve"> </w:t>
-      </w:r>
-      <w:hyperlink r:id="rId37">
-        <w:r>
-          <w:rPr>
-            <w:rStyle w:val="Hyperlink"/>
-          </w:rPr>
-          <w:t xml:space="preserve">this</w:t>
-        </w:r>
-        <w:r>
-          <w:rPr>
-            <w:rStyle w:val="Hyperlink"/>
-          </w:rPr>
-          <w:t xml:space="preserve"> </w:t>
-        </w:r>
-        <w:r>
-          <w:rPr>
-            <w:rStyle w:val="Hyperlink"/>
-          </w:rPr>
-          <w:t xml:space="preserve">repository</w:t>
-        </w:r>
-      </w:hyperlink>
-      <w:r>
-        <w:t xml:space="preserve">.</w:t>
+        <w:t xml:space="preserve">implement the biLSTM model.</w:t>
       </w:r>
     </w:p>
+    <w:bookmarkEnd w:id="37"/>
     <w:bookmarkEnd w:id="38"/>
-    <w:bookmarkEnd w:id="39"/>
-    <w:bookmarkStart w:id="54" w:name="results"/>
+    <w:bookmarkStart w:id="53" w:name="results"/>
     <w:p>
       <w:pPr>
         <w:pStyle w:val="Heading1"/>
@@ -5619,7 +5639,7 @@
         <w:t xml:space="preserve">filtered data sets respectively.</w:t>
       </w:r>
     </w:p>
-    <w:bookmarkStart w:id="40" w:name="tbl-zm_overview"/>
+    <w:bookmarkStart w:id="39" w:name="tbl-zm_overview"/>
     <w:tbl xmlns:w="http://schemas.openxmlformats.org/wordprocessingml/2006/main" xmlns:wp="http://schemas.openxmlformats.org/drawingml/2006/wordprocessingDrawing" xmlns:r="http://schemas.openxmlformats.org/officeDocument/2006/relationships" xmlns:w14="http://schemas.microsoft.com/office/word/2010/wordml">
       <w:tblPr>
         <w:tblCellMar>
@@ -6326,8 +6346,8 @@
         <w:t xml:space="preserve">?(caption)</w:t>
       </w:r>
     </w:p>
-    <w:bookmarkEnd w:id="40"/>
-    <w:bookmarkStart w:id="47" w:name="performance-on-epoch-to-epoch-basis"/>
+    <w:bookmarkEnd w:id="39"/>
+    <w:bookmarkStart w:id="46" w:name="performance-on-epoch-to-epoch-basis"/>
     <w:p>
       <w:pPr>
         <w:pStyle w:val="Heading2"/>
@@ -6399,7 +6419,7 @@
         <w:t xml:space="preserve">marginally.</w:t>
       </w:r>
     </w:p>
-    <w:bookmarkStart w:id="41" w:name="tbl-in_bed_performance"/>
+    <w:bookmarkStart w:id="40" w:name="tbl-in_bed_performance"/>
     <w:tbl xmlns:w="http://schemas.openxmlformats.org/wordprocessingml/2006/main" xmlns:wp="http://schemas.openxmlformats.org/drawingml/2006/wordprocessingDrawing" xmlns:r="http://schemas.openxmlformats.org/officeDocument/2006/relationships" xmlns:w14="http://schemas.microsoft.com/office/word/2010/wordml">
       <w:tblPr>
         <w:tblCellMar>
@@ -7310,7 +7330,7 @@
         <w:t xml:space="preserve">?(caption)</w:t>
       </w:r>
     </w:p>
-    <w:bookmarkEnd w:id="41"/>
+    <w:bookmarkEnd w:id="40"/>
     <w:p>
       <w:pPr>
         <w:pStyle w:val="BodyText"/>
@@ -7407,7 +7427,7 @@
         <w:t xml:space="preserve">76.4% (Logistic Regression) across all models.</w:t>
       </w:r>
     </w:p>
-    <w:bookmarkStart w:id="42" w:name="tbl-sleep_performance"/>
+    <w:bookmarkStart w:id="41" w:name="tbl-sleep_performance"/>
     <w:tbl xmlns:w="http://schemas.openxmlformats.org/wordprocessingml/2006/main" xmlns:wp="http://schemas.openxmlformats.org/drawingml/2006/wordprocessingDrawing" xmlns:r="http://schemas.openxmlformats.org/officeDocument/2006/relationships" xmlns:w14="http://schemas.microsoft.com/office/word/2010/wordml">
       <w:tblPr>
         <w:tblCellMar>
@@ -9904,7 +9924,7 @@
         <w:t xml:space="preserve">?(caption)</w:t>
       </w:r>
     </w:p>
-    <w:bookmarkEnd w:id="42"/>
+    <w:bookmarkEnd w:id="41"/>
     <w:p>
       <w:pPr>
         <w:pStyle w:val="BodyText"/>
@@ -10100,7 +10120,7 @@
       <w:tr>
         <w:tc>
           <w:tcPr/>
-          <w:bookmarkStart w:id="46" w:name="fig-conf_mat"/>
+          <w:bookmarkStart w:id="45" w:name="fig-conf_mat"/>
           <w:p>
             <w:pPr>
               <w:jc w:val="center"/>
@@ -10110,18 +10130,18 @@
                 <wp:inline>
                   <wp:extent cx="5334000" cy="4267200"/>
                   <wp:effectExtent b="0" l="0" r="0" t="0"/>
-                  <wp:docPr descr="" title="" id="44" name="Picture"/>
+                  <wp:docPr descr="" title="" id="43" name="Picture"/>
                   <a:graphic>
                     <a:graphicData uri="http://schemas.openxmlformats.org/drawingml/2006/picture">
                       <pic:pic>
                         <pic:nvPicPr>
-                          <pic:cNvPr descr="visuals/all_conf_mats.pdf" id="45" name="Picture"/>
+                          <pic:cNvPr descr="visuals/all_conf_mats.pdf" id="44" name="Picture"/>
                           <pic:cNvPicPr>
                             <a:picLocks noChangeArrowheads="1" noChangeAspect="1"/>
                           </pic:cNvPicPr>
                         </pic:nvPicPr>
                         <pic:blipFill>
-                          <a:blip r:embed="rId43"/>
+                          <a:blip r:embed="rId42"/>
                           <a:stretch>
                             <a:fillRect/>
                           </a:stretch>
@@ -10191,12 +10211,12 @@
               <w:t xml:space="preserve">biLSTM.</w:t>
             </w:r>
           </w:p>
-          <w:bookmarkEnd w:id="46"/>
+          <w:bookmarkEnd w:id="45"/>
         </w:tc>
       </w:tr>
     </w:tbl>
-    <w:bookmarkEnd w:id="47"/>
-    <w:bookmarkStart w:id="53" w:name="evaluation-of-sleep-quality-metrics"/>
+    <w:bookmarkEnd w:id="46"/>
+    <w:bookmarkStart w:id="52" w:name="evaluation-of-sleep-quality-metrics"/>
     <w:p>
       <w:pPr>
         <w:pStyle w:val="Heading2"/>
@@ -10355,7 +10375,7 @@
         <w:t xml:space="preserve">(0.66) for TST among all models and filtering techniques.</w:t>
       </w:r>
     </w:p>
-    <w:bookmarkStart w:id="48" w:name="tbl-ba_cor"/>
+    <w:bookmarkStart w:id="47" w:name="tbl-ba_cor"/>
     <w:tbl xmlns:w="http://schemas.openxmlformats.org/wordprocessingml/2006/main" xmlns:wp="http://schemas.openxmlformats.org/drawingml/2006/wordprocessingDrawing" xmlns:r="http://schemas.openxmlformats.org/officeDocument/2006/relationships" xmlns:w14="http://schemas.microsoft.com/office/word/2010/wordml">
       <w:tblPr>
         <w:tblCellMar>
@@ -13799,7 +13819,7 @@
         <w:t xml:space="preserve">?(caption)</w:t>
       </w:r>
     </w:p>
-    <w:bookmarkEnd w:id="48"/>
+    <w:bookmarkEnd w:id="47"/>
     <w:p>
       <w:pPr>
         <w:pStyle w:val="BodyText"/>
@@ -13923,7 +13943,7 @@
       <w:tr>
         <w:tc>
           <w:tcPr/>
-          <w:bookmarkStart w:id="52" w:name="fig-xgb_ba_cor"/>
+          <w:bookmarkStart w:id="51" w:name="fig-xgb_ba_cor"/>
           <w:p>
             <w:pPr>
               <w:jc w:val="center"/>
@@ -13933,18 +13953,18 @@
                 <wp:inline>
                   <wp:extent cx="5334000" cy="6667500"/>
                   <wp:effectExtent b="0" l="0" r="0" t="0"/>
-                  <wp:docPr descr="" title="" id="50" name="Picture"/>
+                  <wp:docPr descr="" title="" id="49" name="Picture"/>
                   <a:graphic>
                     <a:graphicData uri="http://schemas.openxmlformats.org/drawingml/2006/picture">
                       <pic:pic>
                         <pic:nvPicPr>
-                          <pic:cNvPr descr="visuals/median_5_xgboost_ba_cor.pdf" id="51" name="Picture"/>
+                          <pic:cNvPr descr="visuals/median_5_xgboost_ba_cor.pdf" id="50" name="Picture"/>
                           <pic:cNvPicPr>
                             <a:picLocks noChangeArrowheads="1" noChangeAspect="1"/>
                           </pic:cNvPicPr>
                         </pic:nvPicPr>
                         <pic:blipFill>
-                          <a:blip r:embed="rId49"/>
+                          <a:blip r:embed="rId48"/>
                           <a:stretch>
                             <a:fillRect/>
                           </a:stretch>
@@ -14038,13 +14058,13 @@
               <w:t xml:space="preserve">corner.</w:t>
             </w:r>
           </w:p>
-          <w:bookmarkEnd w:id="52"/>
+          <w:bookmarkEnd w:id="51"/>
         </w:tc>
       </w:tr>
     </w:tbl>
+    <w:bookmarkEnd w:id="52"/>
     <w:bookmarkEnd w:id="53"/>
-    <w:bookmarkEnd w:id="54"/>
-    <w:bookmarkStart w:id="55" w:name="discussion"/>
+    <w:bookmarkStart w:id="54" w:name="discussion"/>
     <w:p>
       <w:pPr>
         <w:pStyle w:val="Heading1"/>
@@ -15881,23 +15901,231 @@
         <w:t xml:space="preserve">accelerometers.</w:t>
       </w:r>
     </w:p>
-    <w:p>
-      <w:r>
-        <w:br w:type="page"/>
-      </w:r>
-    </w:p>
-    <w:bookmarkEnd w:id="55"/>
-    <w:bookmarkStart w:id="162" w:name="references"/>
+    <w:bookmarkEnd w:id="54"/>
+    <w:bookmarkStart w:id="55" w:name="data-availability"/>
     <w:p>
       <w:pPr>
         <w:pStyle w:val="Heading1"/>
       </w:pPr>
       <w:r>
-        <w:t xml:space="preserve">5. References</w:t>
+        <w:t xml:space="preserve">5. Data Availability</w:t>
       </w:r>
     </w:p>
-    <w:bookmarkStart w:id="161" w:name="refs"/>
-    <w:bookmarkStart w:id="57" w:name="ref-anderson_assessment_2014"/>
+    <w:p>
+      <w:pPr>
+        <w:pStyle w:val="FirstParagraph"/>
+      </w:pPr>
+      <w:r>
+        <w:t xml:space="preserve">The data underlying this article will be shared on reasonable request to</w:t>
+      </w:r>
+      <w:r>
+        <w:t xml:space="preserve"> </w:t>
+      </w:r>
+      <w:r>
+        <w:t xml:space="preserve">the corresponding author.</w:t>
+      </w:r>
+    </w:p>
+    <w:bookmarkEnd w:id="55"/>
+    <w:bookmarkStart w:id="58" w:name="code-availability"/>
+    <w:p>
+      <w:pPr>
+        <w:pStyle w:val="Heading1"/>
+      </w:pPr>
+      <w:r>
+        <w:t xml:space="preserve">6. Code Availability</w:t>
+      </w:r>
+    </w:p>
+    <w:p>
+      <w:pPr>
+        <w:pStyle w:val="FirstParagraph"/>
+      </w:pPr>
+      <w:r>
+        <w:t xml:space="preserve">All code used to perform the analysis and generate the figures in this</w:t>
+      </w:r>
+      <w:r>
+        <w:t xml:space="preserve"> </w:t>
+      </w:r>
+      <w:r>
+        <w:t xml:space="preserve">paper are available in</w:t>
+      </w:r>
+      <w:r>
+        <w:t xml:space="preserve"> </w:t>
+      </w:r>
+      <w:hyperlink r:id="rId56">
+        <w:r>
+          <w:rPr>
+            <w:rStyle w:val="Hyperlink"/>
+          </w:rPr>
+          <w:t xml:space="preserve">this</w:t>
+        </w:r>
+        <w:r>
+          <w:rPr>
+            <w:rStyle w:val="Hyperlink"/>
+          </w:rPr>
+          <w:t xml:space="preserve"> </w:t>
+        </w:r>
+        <w:r>
+          <w:rPr>
+            <w:rStyle w:val="Hyperlink"/>
+          </w:rPr>
+          <w:t xml:space="preserve">repository</w:t>
+        </w:r>
+      </w:hyperlink>
+      <w:r>
+        <w:t xml:space="preserve">. Additionally, we</w:t>
+      </w:r>
+      <w:r>
+        <w:t xml:space="preserve"> </w:t>
+      </w:r>
+      <w:r>
+        <w:t xml:space="preserve">provide a freely available tool which allows users to employ the</w:t>
+      </w:r>
+      <w:r>
+        <w:t xml:space="preserve"> </w:t>
+      </w:r>
+      <w:r>
+        <w:t xml:space="preserve">developed XGBoost models for estimating sleep quality metrics based on</w:t>
+      </w:r>
+      <w:r>
+        <w:t xml:space="preserve"> </w:t>
+      </w:r>
+      <w:r>
+        <w:t xml:space="preserve">accelerometer data in</w:t>
+      </w:r>
+      <w:r>
+        <w:t xml:space="preserve"> </w:t>
+      </w:r>
+      <w:hyperlink r:id="rId57">
+        <w:r>
+          <w:rPr>
+            <w:rStyle w:val="Hyperlink"/>
+          </w:rPr>
+          <w:t xml:space="preserve">this</w:t>
+        </w:r>
+        <w:r>
+          <w:rPr>
+            <w:rStyle w:val="Hyperlink"/>
+          </w:rPr>
+          <w:t xml:space="preserve"> </w:t>
+        </w:r>
+        <w:r>
+          <w:rPr>
+            <w:rStyle w:val="Hyperlink"/>
+          </w:rPr>
+          <w:t xml:space="preserve">repository</w:t>
+        </w:r>
+      </w:hyperlink>
+      <w:r>
+        <w:t xml:space="preserve">.</w:t>
+      </w:r>
+    </w:p>
+    <w:bookmarkEnd w:id="58"/>
+    <w:bookmarkStart w:id="59" w:name="acknowledgements"/>
+    <w:p>
+      <w:pPr>
+        <w:pStyle w:val="Heading1"/>
+      </w:pPr>
+      <w:r>
+        <w:t xml:space="preserve">7. Acknowledgements</w:t>
+      </w:r>
+    </w:p>
+    <w:p>
+      <w:pPr>
+        <w:pStyle w:val="FirstParagraph"/>
+      </w:pPr>
+      <w:r>
+        <w:t xml:space="preserve">This work was supported by funding from TrygFonden (grant number ID</w:t>
+      </w:r>
+      <w:r>
+        <w:t xml:space="preserve"> </w:t>
+      </w:r>
+      <w:r>
+        <w:t xml:space="preserve">130081 and 115606) and the European Research Council (grant number</w:t>
+      </w:r>
+      <w:r>
+        <w:t xml:space="preserve"> </w:t>
+      </w:r>
+      <w:r>
+        <w:t xml:space="preserve">716657).</w:t>
+      </w:r>
+    </w:p>
+    <w:bookmarkEnd w:id="59"/>
+    <w:bookmarkStart w:id="60" w:name="author-contributions"/>
+    <w:p>
+      <w:pPr>
+        <w:pStyle w:val="Heading1"/>
+      </w:pPr>
+      <w:r>
+        <w:t xml:space="preserve">8. Author Contributions</w:t>
+      </w:r>
+    </w:p>
+    <w:p>
+      <w:pPr>
+        <w:pStyle w:val="FirstParagraph"/>
+      </w:pPr>
+      <w:r>
+        <w:t xml:space="preserve">E.H.L and J.C.B designed the study. P.L.K, JS.P., S.O.S, S.R.M, and A.G.</w:t>
+      </w:r>
+      <w:r>
+        <w:t xml:space="preserve"> </w:t>
+      </w:r>
+      <w:r>
+        <w:t xml:space="preserve">conducted the data collection. E.H.L prepared the manuscript and</w:t>
+      </w:r>
+      <w:r>
+        <w:t xml:space="preserve"> </w:t>
+      </w:r>
+      <w:r>
+        <w:t xml:space="preserve">performed all analyses and model developments. E.H.L. and J.C.B.</w:t>
+      </w:r>
+      <w:r>
+        <w:t xml:space="preserve"> </w:t>
+      </w:r>
+      <w:r>
+        <w:t xml:space="preserve">interpreted the results. All authors validated the methodology and</w:t>
+      </w:r>
+      <w:r>
+        <w:t xml:space="preserve"> </w:t>
+      </w:r>
+      <w:r>
+        <w:t xml:space="preserve">approved the final manuscript.</w:t>
+      </w:r>
+    </w:p>
+    <w:bookmarkEnd w:id="60"/>
+    <w:bookmarkStart w:id="61" w:name="disclosure-statement"/>
+    <w:p>
+      <w:pPr>
+        <w:pStyle w:val="Heading1"/>
+      </w:pPr>
+      <w:r>
+        <w:t xml:space="preserve">9. Disclosure Statement</w:t>
+      </w:r>
+    </w:p>
+    <w:p>
+      <w:pPr>
+        <w:pStyle w:val="FirstParagraph"/>
+      </w:pPr>
+      <w:r>
+        <w:t xml:space="preserve">None declared.</w:t>
+      </w:r>
+    </w:p>
+    <w:p>
+      <w:r>
+        <w:br w:type="page"/>
+      </w:r>
+    </w:p>
+    <w:bookmarkEnd w:id="61"/>
+    <w:bookmarkStart w:id="168" w:name="references"/>
+    <w:p>
+      <w:pPr>
+        <w:pStyle w:val="Heading1"/>
+      </w:pPr>
+      <w:r>
+        <w:t xml:space="preserve">10. References</w:t>
+      </w:r>
+    </w:p>
+    <w:bookmarkStart w:id="167" w:name="refs"/>
+    <w:bookmarkStart w:id="63" w:name="ref-anderson_assessment_2014"/>
     <w:p>
       <w:pPr>
         <w:pStyle w:val="Bibliography"/>
@@ -15957,7 +16185,7 @@
       <w:r>
         <w:t xml:space="preserve"> </w:t>
       </w:r>
-      <w:hyperlink r:id="rId56">
+      <w:hyperlink r:id="rId62">
         <w:r>
           <w:rPr>
             <w:rStyle w:val="Hyperlink"/>
@@ -15969,8 +16197,8 @@
         <w:t xml:space="preserve">.</w:t>
       </w:r>
     </w:p>
-    <w:bookmarkEnd w:id="57"/>
-    <w:bookmarkStart w:id="59" w:name="ref-arvidsson_re-examination_2019"/>
+    <w:bookmarkEnd w:id="63"/>
+    <w:bookmarkStart w:id="65" w:name="ref-arvidsson_re-examination_2019"/>
     <w:p>
       <w:pPr>
         <w:pStyle w:val="Bibliography"/>
@@ -16003,7 +16231,7 @@
       <w:r>
         <w:t xml:space="preserve"> </w:t>
       </w:r>
-      <w:hyperlink r:id="rId58">
+      <w:hyperlink r:id="rId64">
         <w:r>
           <w:rPr>
             <w:rStyle w:val="Hyperlink"/>
@@ -16015,8 +16243,8 @@
         <w:t xml:space="preserve">.</w:t>
       </w:r>
     </w:p>
-    <w:bookmarkEnd w:id="59"/>
-    <w:bookmarkStart w:id="61" w:name="ref-van_der_berg_identifying_2016"/>
+    <w:bookmarkEnd w:id="65"/>
+    <w:bookmarkStart w:id="67" w:name="ref-van_der_berg_identifying_2016"/>
     <w:p>
       <w:pPr>
         <w:pStyle w:val="Bibliography"/>
@@ -16049,7 +16277,7 @@
       <w:r>
         <w:t xml:space="preserve"> </w:t>
       </w:r>
-      <w:hyperlink r:id="rId60">
+      <w:hyperlink r:id="rId66">
         <w:r>
           <w:rPr>
             <w:rStyle w:val="Hyperlink"/>
@@ -16061,8 +16289,8 @@
         <w:t xml:space="preserve">.</w:t>
       </w:r>
     </w:p>
-    <w:bookmarkEnd w:id="61"/>
-    <w:bookmarkStart w:id="63" w:name="ref-brond_simple_2020"/>
+    <w:bookmarkEnd w:id="67"/>
+    <w:bookmarkStart w:id="69" w:name="ref-brond_simple_2020"/>
     <w:p>
       <w:pPr>
         <w:pStyle w:val="Bibliography"/>
@@ -16167,7 +16395,7 @@
       <w:r>
         <w:t xml:space="preserve"> </w:t>
       </w:r>
-      <w:hyperlink r:id="rId62">
+      <w:hyperlink r:id="rId68">
         <w:r>
           <w:rPr>
             <w:rStyle w:val="Hyperlink"/>
@@ -16179,8 +16407,8 @@
         <w:t xml:space="preserve">.</w:t>
       </w:r>
     </w:p>
-    <w:bookmarkEnd w:id="63"/>
-    <w:bookmarkStart w:id="65" w:name="ref-carlson_validity_2021"/>
+    <w:bookmarkEnd w:id="69"/>
+    <w:bookmarkStart w:id="71" w:name="ref-carlson_validity_2021"/>
     <w:p>
       <w:pPr>
         <w:pStyle w:val="Bibliography"/>
@@ -16300,7 +16528,7 @@
       <w:r>
         <w:t xml:space="preserve"> </w:t>
       </w:r>
-      <w:hyperlink r:id="rId64">
+      <w:hyperlink r:id="rId70">
         <w:r>
           <w:rPr>
             <w:rStyle w:val="Hyperlink"/>
@@ -16312,8 +16540,8 @@
         <w:t xml:space="preserve">.</w:t>
       </w:r>
     </w:p>
-    <w:bookmarkEnd w:id="65"/>
-    <w:bookmarkStart w:id="67" w:name="ref-chawla_smote_2002"/>
+    <w:bookmarkEnd w:id="71"/>
+    <w:bookmarkStart w:id="73" w:name="ref-chawla_smote_2002"/>
     <w:p>
       <w:pPr>
         <w:pStyle w:val="Bibliography"/>
@@ -16382,7 +16610,7 @@
       <w:r>
         <w:t xml:space="preserve"> </w:t>
       </w:r>
-      <w:hyperlink r:id="rId66">
+      <w:hyperlink r:id="rId72">
         <w:r>
           <w:rPr>
             <w:rStyle w:val="Hyperlink"/>
@@ -16394,8 +16622,8 @@
         <w:t xml:space="preserve">.</w:t>
       </w:r>
     </w:p>
-    <w:bookmarkEnd w:id="67"/>
-    <w:bookmarkStart w:id="69" w:name="ref-chen_attention_2021"/>
+    <w:bookmarkEnd w:id="73"/>
+    <w:bookmarkStart w:id="75" w:name="ref-chen_attention_2021"/>
     <w:p>
       <w:pPr>
         <w:pStyle w:val="Bibliography"/>
@@ -16503,7 +16731,7 @@
       <w:r>
         <w:t xml:space="preserve"> </w:t>
       </w:r>
-      <w:hyperlink r:id="rId68">
+      <w:hyperlink r:id="rId74">
         <w:r>
           <w:rPr>
             <w:rStyle w:val="Hyperlink"/>
@@ -16515,8 +16743,8 @@
         <w:t xml:space="preserve">.</w:t>
       </w:r>
     </w:p>
-    <w:bookmarkEnd w:id="69"/>
-    <w:bookmarkStart w:id="71" w:name="ref-cole_automatic_1992"/>
+    <w:bookmarkEnd w:id="75"/>
+    <w:bookmarkStart w:id="77" w:name="ref-cole_automatic_1992"/>
     <w:p>
       <w:pPr>
         <w:pStyle w:val="Bibliography"/>
@@ -16549,7 +16777,7 @@
       <w:r>
         <w:t xml:space="preserve"> </w:t>
       </w:r>
-      <w:hyperlink r:id="rId70">
+      <w:hyperlink r:id="rId76">
         <w:r>
           <w:rPr>
             <w:rStyle w:val="Hyperlink"/>
@@ -16561,8 +16789,8 @@
         <w:t xml:space="preserve">.</w:t>
       </w:r>
     </w:p>
-    <w:bookmarkEnd w:id="71"/>
-    <w:bookmarkStart w:id="73" w:name="ref-conley_agreement_2019"/>
+    <w:bookmarkEnd w:id="77"/>
+    <w:bookmarkStart w:id="79" w:name="ref-conley_agreement_2019"/>
     <w:p>
       <w:pPr>
         <w:pStyle w:val="Bibliography"/>
@@ -16607,7 +16835,7 @@
       <w:r>
         <w:t xml:space="preserve"> </w:t>
       </w:r>
-      <w:hyperlink r:id="rId72">
+      <w:hyperlink r:id="rId78">
         <w:r>
           <w:rPr>
             <w:rStyle w:val="Hyperlink"/>
@@ -16619,8 +16847,8 @@
         <w:t xml:space="preserve">.</w:t>
       </w:r>
     </w:p>
-    <w:bookmarkEnd w:id="73"/>
-    <w:bookmarkStart w:id="75" w:name="ref-diciccio_bootstrap_1996"/>
+    <w:bookmarkEnd w:id="79"/>
+    <w:bookmarkStart w:id="81" w:name="ref-diciccio_bootstrap_1996"/>
     <w:p>
       <w:pPr>
         <w:pStyle w:val="Bibliography"/>
@@ -16653,7 +16881,7 @@
       <w:r>
         <w:t xml:space="preserve"> </w:t>
       </w:r>
-      <w:hyperlink r:id="rId74">
+      <w:hyperlink r:id="rId80">
         <w:r>
           <w:rPr>
             <w:rStyle w:val="Hyperlink"/>
@@ -16665,8 +16893,8 @@
         <w:t xml:space="preserve">.</w:t>
       </w:r>
     </w:p>
-    <w:bookmarkEnd w:id="75"/>
-    <w:bookmarkStart w:id="77" w:name="ref-difrancesco_sleep_2019"/>
+    <w:bookmarkEnd w:id="81"/>
+    <w:bookmarkStart w:id="83" w:name="ref-difrancesco_sleep_2019"/>
     <w:p>
       <w:pPr>
         <w:pStyle w:val="Bibliography"/>
@@ -16711,7 +16939,7 @@
       <w:r>
         <w:t xml:space="preserve"> </w:t>
       </w:r>
-      <w:hyperlink r:id="rId76">
+      <w:hyperlink r:id="rId82">
         <w:r>
           <w:rPr>
             <w:rStyle w:val="Hyperlink"/>
@@ -16723,8 +16951,8 @@
         <w:t xml:space="preserve">.</w:t>
       </w:r>
     </w:p>
-    <w:bookmarkEnd w:id="77"/>
-    <w:bookmarkStart w:id="79" w:name="ref-doherty_large_2017"/>
+    <w:bookmarkEnd w:id="83"/>
+    <w:bookmarkStart w:id="85" w:name="ref-doherty_large_2017"/>
     <w:p>
       <w:pPr>
         <w:pStyle w:val="Bibliography"/>
@@ -16847,7 +17075,7 @@
       <w:r>
         <w:t xml:space="preserve"> </w:t>
       </w:r>
-      <w:hyperlink r:id="rId78">
+      <w:hyperlink r:id="rId84">
         <w:r>
           <w:rPr>
             <w:rStyle w:val="Hyperlink"/>
@@ -16859,8 +17087,8 @@
         <w:t xml:space="preserve">.</w:t>
       </w:r>
     </w:p>
-    <w:bookmarkEnd w:id="79"/>
-    <w:bookmarkStart w:id="81" w:name="ref-gaiduk_current_2023"/>
+    <w:bookmarkEnd w:id="85"/>
+    <w:bookmarkStart w:id="87" w:name="ref-gaiduk_current_2023"/>
     <w:p>
       <w:pPr>
         <w:pStyle w:val="Bibliography"/>
@@ -16902,7 +17130,7 @@
       <w:r>
         <w:t xml:space="preserve"> </w:t>
       </w:r>
-      <w:hyperlink r:id="rId80">
+      <w:hyperlink r:id="rId86">
         <w:r>
           <w:rPr>
             <w:rStyle w:val="Hyperlink"/>
@@ -16914,8 +17142,8 @@
         <w:t xml:space="preserve">.</w:t>
       </w:r>
     </w:p>
-    <w:bookmarkEnd w:id="81"/>
-    <w:bookmarkStart w:id="83" w:name="ref-galland_normal_2012"/>
+    <w:bookmarkEnd w:id="87"/>
+    <w:bookmarkStart w:id="89" w:name="ref-galland_normal_2012"/>
     <w:p>
       <w:pPr>
         <w:pStyle w:val="Bibliography"/>
@@ -16948,7 +17176,7 @@
       <w:r>
         <w:t xml:space="preserve"> </w:t>
       </w:r>
-      <w:hyperlink r:id="rId82">
+      <w:hyperlink r:id="rId88">
         <w:r>
           <w:rPr>
             <w:rStyle w:val="Hyperlink"/>
@@ -16960,8 +17188,8 @@
         <w:t xml:space="preserve">.</w:t>
       </w:r>
     </w:p>
-    <w:bookmarkEnd w:id="83"/>
-    <w:bookmarkStart w:id="85" w:name="ref-girschik_validation_2012"/>
+    <w:bookmarkEnd w:id="89"/>
+    <w:bookmarkStart w:id="91" w:name="ref-girschik_validation_2012"/>
     <w:p>
       <w:pPr>
         <w:pStyle w:val="Bibliography"/>
@@ -16994,7 +17222,7 @@
       <w:r>
         <w:t xml:space="preserve"> </w:t>
       </w:r>
-      <w:hyperlink r:id="rId84">
+      <w:hyperlink r:id="rId90">
         <w:r>
           <w:rPr>
             <w:rStyle w:val="Hyperlink"/>
@@ -17006,8 +17234,8 @@
         <w:t xml:space="preserve">.</w:t>
       </w:r>
     </w:p>
-    <w:bookmarkEnd w:id="85"/>
-    <w:bookmarkStart w:id="87" w:name="ref-hees_novel_2015"/>
+    <w:bookmarkEnd w:id="91"/>
+    <w:bookmarkStart w:id="93" w:name="ref-hees_novel_2015"/>
     <w:p>
       <w:pPr>
         <w:pStyle w:val="Bibliography"/>
@@ -17124,7 +17352,7 @@
       <w:r>
         <w:t xml:space="preserve"> </w:t>
       </w:r>
-      <w:hyperlink r:id="rId86">
+      <w:hyperlink r:id="rId92">
         <w:r>
           <w:rPr>
             <w:rStyle w:val="Hyperlink"/>
@@ -17136,8 +17364,8 @@
         <w:t xml:space="preserve">.</w:t>
       </w:r>
     </w:p>
-    <w:bookmarkEnd w:id="87"/>
-    <w:bookmarkStart w:id="89" w:name="ref-van_hees_estimating_2018"/>
+    <w:bookmarkEnd w:id="93"/>
+    <w:bookmarkStart w:id="95" w:name="ref-van_hees_estimating_2018"/>
     <w:p>
       <w:pPr>
         <w:pStyle w:val="Bibliography"/>
@@ -17170,7 +17398,7 @@
       <w:r>
         <w:t xml:space="preserve"> </w:t>
       </w:r>
-      <w:hyperlink r:id="rId88">
+      <w:hyperlink r:id="rId94">
         <w:r>
           <w:rPr>
             <w:rStyle w:val="Hyperlink"/>
@@ -17182,8 +17410,8 @@
         <w:t xml:space="preserve">.</w:t>
       </w:r>
     </w:p>
-    <w:bookmarkEnd w:id="89"/>
-    <w:bookmarkStart w:id="91" w:name="ref-hjorth_measure_2012"/>
+    <w:bookmarkEnd w:id="95"/>
+    <w:bookmarkStart w:id="97" w:name="ref-hjorth_measure_2012"/>
     <w:p>
       <w:pPr>
         <w:pStyle w:val="Bibliography"/>
@@ -17240,7 +17468,7 @@
       <w:r>
         <w:t xml:space="preserve"> </w:t>
       </w:r>
-      <w:hyperlink r:id="rId90">
+      <w:hyperlink r:id="rId96">
         <w:r>
           <w:rPr>
             <w:rStyle w:val="Hyperlink"/>
@@ -17252,8 +17480,8 @@
         <w:t xml:space="preserve">.</w:t>
       </w:r>
     </w:p>
-    <w:bookmarkEnd w:id="91"/>
-    <w:bookmarkStart w:id="93" w:name="ref-hochreiter_long_1997"/>
+    <w:bookmarkEnd w:id="97"/>
+    <w:bookmarkStart w:id="99" w:name="ref-hochreiter_long_1997"/>
     <w:p>
       <w:pPr>
         <w:pStyle w:val="Bibliography"/>
@@ -17307,7 +17535,7 @@
       <w:r>
         <w:t xml:space="preserve"> </w:t>
       </w:r>
-      <w:hyperlink r:id="rId92">
+      <w:hyperlink r:id="rId98">
         <w:r>
           <w:rPr>
             <w:rStyle w:val="Hyperlink"/>
@@ -17319,8 +17547,8 @@
         <w:t xml:space="preserve">.</w:t>
       </w:r>
     </w:p>
-    <w:bookmarkEnd w:id="93"/>
-    <w:bookmarkStart w:id="95" w:name="ref-themis"/>
+    <w:bookmarkEnd w:id="99"/>
+    <w:bookmarkStart w:id="101" w:name="ref-themis"/>
     <w:p>
       <w:pPr>
         <w:pStyle w:val="Bibliography"/>
@@ -17344,7 +17572,7 @@
       <w:r>
         <w:t xml:space="preserve"> </w:t>
       </w:r>
-      <w:hyperlink r:id="rId94">
+      <w:hyperlink r:id="rId100">
         <w:r>
           <w:rPr>
             <w:rStyle w:val="Hyperlink"/>
@@ -17356,8 +17584,8 @@
         <w:t xml:space="preserve">.</w:t>
       </w:r>
     </w:p>
-    <w:bookmarkEnd w:id="95"/>
-    <w:bookmarkStart w:id="97" w:name="ref-inan-eroglu_comparison_2021"/>
+    <w:bookmarkEnd w:id="101"/>
+    <w:bookmarkStart w:id="103" w:name="ref-inan-eroglu_comparison_2021"/>
     <w:p>
       <w:pPr>
         <w:pStyle w:val="Bibliography"/>
@@ -17510,7 +17738,7 @@
       <w:r>
         <w:t xml:space="preserve"> </w:t>
       </w:r>
-      <w:hyperlink r:id="rId96">
+      <w:hyperlink r:id="rId102">
         <w:r>
           <w:rPr>
             <w:rStyle w:val="Hyperlink"/>
@@ -17522,8 +17750,8 @@
         <w:t xml:space="preserve">.</w:t>
       </w:r>
     </w:p>
-    <w:bookmarkEnd w:id="97"/>
-    <w:bookmarkStart w:id="99" w:name="ref-johansson_development_2023"/>
+    <w:bookmarkEnd w:id="103"/>
+    <w:bookmarkStart w:id="105" w:name="ref-johansson_development_2023"/>
     <w:p>
       <w:pPr>
         <w:pStyle w:val="Bibliography"/>
@@ -17556,7 +17784,7 @@
       <w:r>
         <w:t xml:space="preserve"> </w:t>
       </w:r>
-      <w:hyperlink r:id="rId98">
+      <w:hyperlink r:id="rId104">
         <w:r>
           <w:rPr>
             <w:rStyle w:val="Hyperlink"/>
@@ -17568,8 +17796,8 @@
         <w:t xml:space="preserve">.</w:t>
       </w:r>
     </w:p>
-    <w:bookmarkEnd w:id="99"/>
-    <w:bookmarkStart w:id="101" w:name="ref-k_pavlova_sleep_2019"/>
+    <w:bookmarkEnd w:id="105"/>
+    <w:bookmarkStart w:id="107" w:name="ref-k_pavlova_sleep_2019"/>
     <w:p>
       <w:pPr>
         <w:pStyle w:val="Bibliography"/>
@@ -17611,7 +17839,7 @@
       <w:r>
         <w:t xml:space="preserve"> </w:t>
       </w:r>
-      <w:hyperlink r:id="rId100">
+      <w:hyperlink r:id="rId106">
         <w:r>
           <w:rPr>
             <w:rStyle w:val="Hyperlink"/>
@@ -17623,8 +17851,8 @@
         <w:t xml:space="preserve">.</w:t>
       </w:r>
     </w:p>
-    <w:bookmarkEnd w:id="101"/>
-    <w:bookmarkStart w:id="103" w:name="ref-kaplan_performance_2014"/>
+    <w:bookmarkEnd w:id="107"/>
+    <w:bookmarkStart w:id="109" w:name="ref-kaplan_performance_2014"/>
     <w:p>
       <w:pPr>
         <w:pStyle w:val="Bibliography"/>
@@ -17657,7 +17885,7 @@
       <w:r>
         <w:t xml:space="preserve"> </w:t>
       </w:r>
-      <w:hyperlink r:id="rId102">
+      <w:hyperlink r:id="rId108">
         <w:r>
           <w:rPr>
             <w:rStyle w:val="Hyperlink"/>
@@ -17669,8 +17897,8 @@
         <w:t xml:space="preserve">.</w:t>
       </w:r>
     </w:p>
-    <w:bookmarkEnd w:id="103"/>
-    <w:bookmarkStart w:id="105" w:name="ref-tidymodels"/>
+    <w:bookmarkEnd w:id="109"/>
+    <w:bookmarkStart w:id="111" w:name="ref-tidymodels"/>
     <w:p>
       <w:pPr>
         <w:pStyle w:val="Bibliography"/>
@@ -17691,7 +17919,7 @@
       <w:r>
         <w:t xml:space="preserve"> </w:t>
       </w:r>
-      <w:hyperlink r:id="rId104">
+      <w:hyperlink r:id="rId110">
         <w:r>
           <w:rPr>
             <w:rStyle w:val="Hyperlink"/>
@@ -17703,8 +17931,8 @@
         <w:t xml:space="preserve">.</w:t>
       </w:r>
     </w:p>
-    <w:bookmarkEnd w:id="105"/>
-    <w:bookmarkStart w:id="107" w:name="ref-kushida_comparison_2001"/>
+    <w:bookmarkEnd w:id="111"/>
+    <w:bookmarkStart w:id="113" w:name="ref-kushida_comparison_2001"/>
     <w:p>
       <w:pPr>
         <w:pStyle w:val="Bibliography"/>
@@ -17737,7 +17965,7 @@
       <w:r>
         <w:t xml:space="preserve"> </w:t>
       </w:r>
-      <w:hyperlink r:id="rId106">
+      <w:hyperlink r:id="rId112">
         <w:r>
           <w:rPr>
             <w:rStyle w:val="Hyperlink"/>
@@ -17749,8 +17977,8 @@
         <w:t xml:space="preserve">.</w:t>
       </w:r>
     </w:p>
-    <w:bookmarkEnd w:id="107"/>
-    <w:bookmarkStart w:id="109" w:name="ref-lee_interrater_2022"/>
+    <w:bookmarkEnd w:id="113"/>
+    <w:bookmarkStart w:id="115" w:name="ref-lee_interrater_2022"/>
     <w:p>
       <w:pPr>
         <w:pStyle w:val="Bibliography"/>
@@ -17783,7 +18011,7 @@
       <w:r>
         <w:t xml:space="preserve"> </w:t>
       </w:r>
-      <w:hyperlink r:id="rId108">
+      <w:hyperlink r:id="rId114">
         <w:r>
           <w:rPr>
             <w:rStyle w:val="Hyperlink"/>
@@ -17795,8 +18023,8 @@
         <w:t xml:space="preserve">.</w:t>
       </w:r>
     </w:p>
-    <w:bookmarkEnd w:id="109"/>
-    <w:bookmarkStart w:id="111" w:name="ref-ma_sleep_2017"/>
+    <w:bookmarkEnd w:id="115"/>
+    <w:bookmarkStart w:id="117" w:name="ref-ma_sleep_2017"/>
     <w:p>
       <w:pPr>
         <w:pStyle w:val="Bibliography"/>
@@ -17847,7 +18075,7 @@
       <w:r>
         <w:t xml:space="preserve"> </w:t>
       </w:r>
-      <w:hyperlink r:id="rId110">
+      <w:hyperlink r:id="rId116">
         <w:r>
           <w:rPr>
             <w:rStyle w:val="Hyperlink"/>
@@ -17859,8 +18087,8 @@
         <w:t xml:space="preserve">.</w:t>
       </w:r>
     </w:p>
-    <w:bookmarkEnd w:id="111"/>
-    <w:bookmarkStart w:id="113" w:name="ref-meyer_circadian_2022"/>
+    <w:bookmarkEnd w:id="117"/>
+    <w:bookmarkStart w:id="119" w:name="ref-meyer_circadian_2022"/>
     <w:p>
       <w:pPr>
         <w:pStyle w:val="Bibliography"/>
@@ -17893,7 +18121,7 @@
       <w:r>
         <w:t xml:space="preserve"> </w:t>
       </w:r>
-      <w:hyperlink r:id="rId112">
+      <w:hyperlink r:id="rId118">
         <w:r>
           <w:rPr>
             <w:rStyle w:val="Hyperlink"/>
@@ -17905,8 +18133,8 @@
         <w:t xml:space="preserve">.</w:t>
       </w:r>
     </w:p>
-    <w:bookmarkEnd w:id="113"/>
-    <w:bookmarkStart w:id="115" w:name="ref-moore_actigraphy_2015"/>
+    <w:bookmarkEnd w:id="119"/>
+    <w:bookmarkStart w:id="121" w:name="ref-moore_actigraphy_2015"/>
     <w:p>
       <w:pPr>
         <w:pStyle w:val="Bibliography"/>
@@ -18017,7 +18245,7 @@
       <w:r>
         <w:t xml:space="preserve"> </w:t>
       </w:r>
-      <w:hyperlink r:id="rId114">
+      <w:hyperlink r:id="rId120">
         <w:r>
           <w:rPr>
             <w:rStyle w:val="Hyperlink"/>
@@ -18029,8 +18257,8 @@
         <w:t xml:space="preserve">.</w:t>
       </w:r>
     </w:p>
-    <w:bookmarkEnd w:id="115"/>
-    <w:bookmarkStart w:id="117" w:name="ref-palm_sleep_1989"/>
+    <w:bookmarkEnd w:id="121"/>
+    <w:bookmarkStart w:id="123" w:name="ref-palm_sleep_1989"/>
     <w:p>
       <w:pPr>
         <w:pStyle w:val="Bibliography"/>
@@ -18096,7 +18324,7 @@
       <w:r>
         <w:t xml:space="preserve"> </w:t>
       </w:r>
-      <w:hyperlink r:id="rId116">
+      <w:hyperlink r:id="rId122">
         <w:r>
           <w:rPr>
             <w:rStyle w:val="Hyperlink"/>
@@ -18108,8 +18336,8 @@
         <w:t xml:space="preserve">.</w:t>
       </w:r>
     </w:p>
-    <w:bookmarkEnd w:id="117"/>
-    <w:bookmarkStart w:id="119" w:name="ref-palotti_benchmark_2019"/>
+    <w:bookmarkEnd w:id="123"/>
+    <w:bookmarkStart w:id="125" w:name="ref-palotti_benchmark_2019"/>
     <w:p>
       <w:pPr>
         <w:pStyle w:val="Bibliography"/>
@@ -18142,7 +18370,7 @@
       <w:r>
         <w:t xml:space="preserve"> </w:t>
       </w:r>
-      <w:hyperlink r:id="rId118">
+      <w:hyperlink r:id="rId124">
         <w:r>
           <w:rPr>
             <w:rStyle w:val="Hyperlink"/>
@@ -18154,8 +18382,8 @@
         <w:t xml:space="preserve">.</w:t>
       </w:r>
     </w:p>
-    <w:bookmarkEnd w:id="119"/>
-    <w:bookmarkStart w:id="121" w:name="ref-NEURIPS2019_9015"/>
+    <w:bookmarkEnd w:id="125"/>
+    <w:bookmarkStart w:id="127" w:name="ref-NEURIPS2019_9015"/>
     <w:p>
       <w:pPr>
         <w:pStyle w:val="Bibliography"/>
@@ -18191,7 +18419,7 @@
       <w:r>
         <w:t xml:space="preserve"> </w:t>
       </w:r>
-      <w:hyperlink r:id="rId120">
+      <w:hyperlink r:id="rId126">
         <w:r>
           <w:rPr>
             <w:rStyle w:val="Hyperlink"/>
@@ -18203,8 +18431,8 @@
         <w:t xml:space="preserve">.</w:t>
       </w:r>
     </w:p>
-    <w:bookmarkEnd w:id="121"/>
-    <w:bookmarkStart w:id="123" w:name="ref-patterson_40_2023"/>
+    <w:bookmarkEnd w:id="127"/>
+    <w:bookmarkStart w:id="129" w:name="ref-patterson_40_2023"/>
     <w:p>
       <w:pPr>
         <w:pStyle w:val="Bibliography"/>
@@ -18237,7 +18465,7 @@
       <w:r>
         <w:t xml:space="preserve"> </w:t>
       </w:r>
-      <w:hyperlink r:id="rId122">
+      <w:hyperlink r:id="rId128">
         <w:r>
           <w:rPr>
             <w:rStyle w:val="Hyperlink"/>
@@ -18249,8 +18477,8 @@
         <w:t xml:space="preserve">.</w:t>
       </w:r>
     </w:p>
-    <w:bookmarkEnd w:id="123"/>
-    <w:bookmarkStart w:id="125" w:name="ref-pedersen_self-administered_2021"/>
+    <w:bookmarkEnd w:id="129"/>
+    <w:bookmarkStart w:id="131" w:name="ref-pedersen_self-administered_2021"/>
     <w:p>
       <w:pPr>
         <w:pStyle w:val="Bibliography"/>
@@ -18283,7 +18511,7 @@
       <w:r>
         <w:t xml:space="preserve"> </w:t>
       </w:r>
-      <w:hyperlink r:id="rId124">
+      <w:hyperlink r:id="rId130">
         <w:r>
           <w:rPr>
             <w:rStyle w:val="Hyperlink"/>
@@ -18295,8 +18523,8 @@
         <w:t xml:space="preserve">.</w:t>
       </w:r>
     </w:p>
-    <w:bookmarkEnd w:id="125"/>
-    <w:bookmarkStart w:id="127" w:name="ref-pedersen_effects_2022"/>
+    <w:bookmarkEnd w:id="131"/>
+    <w:bookmarkStart w:id="133" w:name="ref-pedersen_effects_2022"/>
     <w:p>
       <w:pPr>
         <w:pStyle w:val="Bibliography"/>
@@ -18449,7 +18677,7 @@
       <w:r>
         <w:t xml:space="preserve"> </w:t>
       </w:r>
-      <w:hyperlink r:id="rId126">
+      <w:hyperlink r:id="rId132">
         <w:r>
           <w:rPr>
             <w:rStyle w:val="Hyperlink"/>
@@ -18461,8 +18689,8 @@
         <w:t xml:space="preserve">.</w:t>
       </w:r>
     </w:p>
-    <w:bookmarkEnd w:id="127"/>
-    <w:bookmarkStart w:id="129" w:name="ref-pedersen_two_2023"/>
+    <w:bookmarkEnd w:id="133"/>
+    <w:bookmarkStart w:id="135" w:name="ref-pedersen_two_2023"/>
     <w:p>
       <w:pPr>
         <w:pStyle w:val="Bibliography"/>
@@ -18507,7 +18735,7 @@
       <w:r>
         <w:t xml:space="preserve"> </w:t>
       </w:r>
-      <w:hyperlink r:id="rId128">
+      <w:hyperlink r:id="rId134">
         <w:r>
           <w:rPr>
             <w:rStyle w:val="Hyperlink"/>
@@ -18519,8 +18747,8 @@
         <w:t xml:space="preserve">.</w:t>
       </w:r>
     </w:p>
-    <w:bookmarkEnd w:id="129"/>
-    <w:bookmarkStart w:id="131" w:name="ref-plekhanova_validation_2023"/>
+    <w:bookmarkEnd w:id="135"/>
+    <w:bookmarkStart w:id="137" w:name="ref-plekhanova_validation_2023"/>
     <w:p>
       <w:pPr>
         <w:pStyle w:val="Bibliography"/>
@@ -18553,7 +18781,7 @@
       <w:r>
         <w:t xml:space="preserve"> </w:t>
       </w:r>
-      <w:hyperlink r:id="rId130">
+      <w:hyperlink r:id="rId136">
         <w:r>
           <w:rPr>
             <w:rStyle w:val="Hyperlink"/>
@@ -18565,8 +18793,8 @@
         <w:t xml:space="preserve">.</w:t>
       </w:r>
     </w:p>
-    <w:bookmarkEnd w:id="131"/>
-    <w:bookmarkStart w:id="133" w:name="ref-R-lang"/>
+    <w:bookmarkEnd w:id="137"/>
+    <w:bookmarkStart w:id="139" w:name="ref-R-lang"/>
     <w:p>
       <w:pPr>
         <w:pStyle w:val="Bibliography"/>
@@ -18590,7 +18818,7 @@
       <w:r>
         <w:t xml:space="preserve"> </w:t>
       </w:r>
-      <w:hyperlink r:id="rId132">
+      <w:hyperlink r:id="rId138">
         <w:r>
           <w:rPr>
             <w:rStyle w:val="Hyperlink"/>
@@ -18602,8 +18830,8 @@
         <w:t xml:space="preserve">.</w:t>
       </w:r>
     </w:p>
-    <w:bookmarkEnd w:id="133"/>
-    <w:bookmarkStart w:id="135" w:name="ref-rasmussen_short-term_2020"/>
+    <w:bookmarkEnd w:id="139"/>
+    <w:bookmarkStart w:id="141" w:name="ref-rasmussen_short-term_2020"/>
     <w:p>
       <w:pPr>
         <w:pStyle w:val="Bibliography"/>
@@ -18648,7 +18876,7 @@
       <w:r>
         <w:t xml:space="preserve"> </w:t>
       </w:r>
-      <w:hyperlink r:id="rId134">
+      <w:hyperlink r:id="rId140">
         <w:r>
           <w:rPr>
             <w:rStyle w:val="Hyperlink"/>
@@ -18660,8 +18888,8 @@
         <w:t xml:space="preserve">.</w:t>
       </w:r>
     </w:p>
-    <w:bookmarkEnd w:id="135"/>
-    <w:bookmarkStart w:id="137" w:name="ref-sadeh_activity-based_1994"/>
+    <w:bookmarkEnd w:id="141"/>
+    <w:bookmarkStart w:id="143" w:name="ref-sadeh_activity-based_1994"/>
     <w:p>
       <w:pPr>
         <w:pStyle w:val="Bibliography"/>
@@ -18694,7 +18922,7 @@
       <w:r>
         <w:t xml:space="preserve"> </w:t>
       </w:r>
-      <w:hyperlink r:id="rId136">
+      <w:hyperlink r:id="rId142">
         <w:r>
           <w:rPr>
             <w:rStyle w:val="Hyperlink"/>
@@ -18706,8 +18934,8 @@
         <w:t xml:space="preserve">.</w:t>
       </w:r>
     </w:p>
-    <w:bookmarkEnd w:id="137"/>
-    <w:bookmarkStart w:id="139" w:name="ref-sano_multimodal_2019"/>
+    <w:bookmarkEnd w:id="143"/>
+    <w:bookmarkStart w:id="145" w:name="ref-sano_multimodal_2019"/>
     <w:p>
       <w:pPr>
         <w:pStyle w:val="Bibliography"/>
@@ -18791,7 +19019,7 @@
       <w:r>
         <w:t xml:space="preserve"> </w:t>
       </w:r>
-      <w:hyperlink r:id="rId138">
+      <w:hyperlink r:id="rId144">
         <w:r>
           <w:rPr>
             <w:rStyle w:val="Hyperlink"/>
@@ -18803,8 +19031,8 @@
         <w:t xml:space="preserve">.</w:t>
       </w:r>
     </w:p>
-    <w:bookmarkEnd w:id="139"/>
-    <w:bookmarkStart w:id="141" w:name="ref-sazonov_activity-based_2004"/>
+    <w:bookmarkEnd w:id="145"/>
+    <w:bookmarkStart w:id="147" w:name="ref-sazonov_activity-based_2004"/>
     <w:p>
       <w:pPr>
         <w:pStyle w:val="Bibliography"/>
@@ -18837,7 +19065,7 @@
       <w:r>
         <w:t xml:space="preserve"> </w:t>
       </w:r>
-      <w:hyperlink r:id="rId140">
+      <w:hyperlink r:id="rId146">
         <w:r>
           <w:rPr>
             <w:rStyle w:val="Hyperlink"/>
@@ -18849,8 +19077,8 @@
         <w:t xml:space="preserve">.</w:t>
       </w:r>
     </w:p>
-    <w:bookmarkEnd w:id="141"/>
-    <w:bookmarkStart w:id="143" w:name="ref-skotte_detection_2014"/>
+    <w:bookmarkEnd w:id="147"/>
+    <w:bookmarkStart w:id="149" w:name="ref-skotte_detection_2014"/>
     <w:p>
       <w:pPr>
         <w:pStyle w:val="Bibliography"/>
@@ -18922,7 +19150,7 @@
       <w:r>
         <w:t xml:space="preserve"> </w:t>
       </w:r>
-      <w:hyperlink r:id="rId142">
+      <w:hyperlink r:id="rId148">
         <w:r>
           <w:rPr>
             <w:rStyle w:val="Hyperlink"/>
@@ -18934,8 +19162,8 @@
         <w:t xml:space="preserve">.</w:t>
       </w:r>
     </w:p>
-    <w:bookmarkEnd w:id="143"/>
-    <w:bookmarkStart w:id="145" w:name="ref-skovgaard_generalizability_2023"/>
+    <w:bookmarkEnd w:id="149"/>
+    <w:bookmarkStart w:id="151" w:name="ref-skovgaard_generalizability_2023"/>
     <w:p>
       <w:pPr>
         <w:pStyle w:val="Bibliography"/>
@@ -18968,7 +19196,7 @@
       <w:r>
         <w:t xml:space="preserve"> </w:t>
       </w:r>
-      <w:hyperlink r:id="rId144">
+      <w:hyperlink r:id="rId150">
         <w:r>
           <w:rPr>
             <w:rStyle w:val="Hyperlink"/>
@@ -18980,8 +19208,8 @@
         <w:t xml:space="preserve">.</w:t>
       </w:r>
     </w:p>
-    <w:bookmarkEnd w:id="145"/>
-    <w:bookmarkStart w:id="147" w:name="ref-sundararajan_sleep_2021"/>
+    <w:bookmarkEnd w:id="151"/>
+    <w:bookmarkStart w:id="153" w:name="ref-sundararajan_sleep_2021"/>
     <w:p>
       <w:pPr>
         <w:pStyle w:val="Bibliography"/>
@@ -19014,7 +19242,7 @@
       <w:r>
         <w:t xml:space="preserve"> </w:t>
       </w:r>
-      <w:hyperlink r:id="rId146">
+      <w:hyperlink r:id="rId152">
         <w:r>
           <w:rPr>
             <w:rStyle w:val="Hyperlink"/>
@@ -19026,8 +19254,8 @@
         <w:t xml:space="preserve">.</w:t>
       </w:r>
     </w:p>
-    <w:bookmarkEnd w:id="147"/>
-    <w:bookmarkStart w:id="149" w:name="ref-van_de_water_objective_2011"/>
+    <w:bookmarkEnd w:id="153"/>
+    <w:bookmarkStart w:id="155" w:name="ref-van_de_water_objective_2011"/>
     <w:p>
       <w:pPr>
         <w:pStyle w:val="Bibliography"/>
@@ -19060,7 +19288,7 @@
       <w:r>
         <w:t xml:space="preserve"> </w:t>
       </w:r>
-      <w:hyperlink r:id="rId148">
+      <w:hyperlink r:id="rId154">
         <w:r>
           <w:rPr>
             <w:rStyle w:val="Hyperlink"/>
@@ -19072,8 +19300,8 @@
         <w:t xml:space="preserve">.</w:t>
       </w:r>
     </w:p>
-    <w:bookmarkEnd w:id="149"/>
-    <w:bookmarkStart w:id="150" w:name="ref-10.5555/1593511"/>
+    <w:bookmarkEnd w:id="155"/>
+    <w:bookmarkStart w:id="156" w:name="ref-10.5555/1593511"/>
     <w:p>
       <w:pPr>
         <w:pStyle w:val="Bibliography"/>
@@ -19095,8 +19323,8 @@
         <w:t xml:space="preserve">. Scotts Valley, CA: CreateSpace.</w:t>
       </w:r>
     </w:p>
-    <w:bookmarkEnd w:id="150"/>
-    <w:bookmarkStart w:id="152" w:name="ref-walch_sleep_2019"/>
+    <w:bookmarkEnd w:id="156"/>
+    <w:bookmarkStart w:id="158" w:name="ref-walch_sleep_2019"/>
     <w:p>
       <w:pPr>
         <w:pStyle w:val="Bibliography"/>
@@ -19129,7 +19357,7 @@
       <w:r>
         <w:t xml:space="preserve"> </w:t>
       </w:r>
-      <w:hyperlink r:id="rId151">
+      <w:hyperlink r:id="rId157">
         <w:r>
           <w:rPr>
             <w:rStyle w:val="Hyperlink"/>
@@ -19141,8 +19369,8 @@
         <w:t xml:space="preserve">.</w:t>
       </w:r>
     </w:p>
-    <w:bookmarkEnd w:id="152"/>
-    <w:bookmarkStart w:id="154" w:name="ref-wang_evaluation_2015"/>
+    <w:bookmarkEnd w:id="158"/>
+    <w:bookmarkStart w:id="160" w:name="ref-wang_evaluation_2015"/>
     <w:p>
       <w:pPr>
         <w:pStyle w:val="Bibliography"/>
@@ -19175,7 +19403,7 @@
       <w:r>
         <w:t xml:space="preserve"> </w:t>
       </w:r>
-      <w:hyperlink r:id="rId153">
+      <w:hyperlink r:id="rId159">
         <w:r>
           <w:rPr>
             <w:rStyle w:val="Hyperlink"/>
@@ -19187,8 +19415,8 @@
         <w:t xml:space="preserve">.</w:t>
       </w:r>
     </w:p>
-    <w:bookmarkEnd w:id="154"/>
-    <w:bookmarkStart w:id="156" w:name="ref-webster_activity-based_1982"/>
+    <w:bookmarkEnd w:id="160"/>
+    <w:bookmarkStart w:id="162" w:name="ref-webster_activity-based_1982"/>
     <w:p>
       <w:pPr>
         <w:pStyle w:val="Bibliography"/>
@@ -19221,7 +19449,7 @@
       <w:r>
         <w:t xml:space="preserve"> </w:t>
       </w:r>
-      <w:hyperlink r:id="rId155">
+      <w:hyperlink r:id="rId161">
         <w:r>
           <w:rPr>
             <w:rStyle w:val="Hyperlink"/>
@@ -19233,8 +19461,8 @@
         <w:t xml:space="preserve">.</w:t>
       </w:r>
     </w:p>
-    <w:bookmarkEnd w:id="156"/>
-    <w:bookmarkStart w:id="158" w:name="ref-tidyverse"/>
+    <w:bookmarkEnd w:id="162"/>
+    <w:bookmarkStart w:id="164" w:name="ref-tidyverse"/>
     <w:p>
       <w:pPr>
         <w:pStyle w:val="Bibliography"/>
@@ -19276,7 +19504,7 @@
       <w:r>
         <w:t xml:space="preserve"> </w:t>
       </w:r>
-      <w:hyperlink r:id="rId157">
+      <w:hyperlink r:id="rId163">
         <w:r>
           <w:rPr>
             <w:rStyle w:val="Hyperlink"/>
@@ -19288,8 +19516,8 @@
         <w:t xml:space="preserve">.</w:t>
       </w:r>
     </w:p>
-    <w:bookmarkEnd w:id="158"/>
-    <w:bookmarkStart w:id="160" w:name="ref-winkler_identifying_2016"/>
+    <w:bookmarkEnd w:id="164"/>
+    <w:bookmarkStart w:id="166" w:name="ref-winkler_identifying_2016"/>
     <w:p>
       <w:pPr>
         <w:pStyle w:val="Bibliography"/>
@@ -19334,7 +19562,7 @@
       <w:r>
         <w:t xml:space="preserve"> </w:t>
       </w:r>
-      <w:hyperlink r:id="rId159">
+      <w:hyperlink r:id="rId165">
         <w:r>
           <w:rPr>
             <w:rStyle w:val="Hyperlink"/>
@@ -19346,9 +19574,9 @@
         <w:t xml:space="preserve">.</w:t>
       </w:r>
     </w:p>
-    <w:bookmarkEnd w:id="160"/>
-    <w:bookmarkEnd w:id="161"/>
-    <w:bookmarkEnd w:id="162"/>
+    <w:bookmarkEnd w:id="166"/>
+    <w:bookmarkEnd w:id="167"/>
+    <w:bookmarkEnd w:id="168"/>
     <w:sectPr/>
   </w:body>
 </w:document>

--- a/manuscript/manuscript.docx
+++ b/manuscript/manuscript.docx
@@ -2816,7 +2816,7 @@
             <w:r>
               <w:drawing>
                 <wp:inline>
-                  <wp:extent cx="3657600" cy="4572000"/>
+                  <wp:extent cx="4495800" cy="2870200"/>
                   <wp:effectExtent b="0" l="0" r="0" t="0"/>
                   <wp:docPr descr="" title="" id="22" name="Picture"/>
                   <a:graphic>
@@ -2837,7 +2837,7 @@
                         <pic:spPr bwMode="auto">
                           <a:xfrm>
                             <a:off x="0" y="0"/>
-                            <a:ext cx="3657600" cy="4572000"/>
+                            <a:ext cx="4495800" cy="2870200"/>
                           </a:xfrm>
                           <a:prstGeom prst="rect">
                             <a:avLst/>
@@ -8280,7 +8280,7 @@
                 <w:rFonts w:ascii="Calibri" w:hAnsi="Calibri"/>
                 <w:sz w:val="20"/>
               </w:rPr>
-              <w:t xml:space="default">80.6</w:t>
+              <w:t xml:space="default">86.1</w:t>
             </w:r>
           </w:p>
         </w:tc>
@@ -8304,7 +8304,7 @@
                 <w:rFonts w:ascii="Calibri" w:hAnsi="Calibri"/>
                 <w:sz w:val="20"/>
               </w:rPr>
-              <w:t xml:space="default">80.6</w:t>
+              <w:t xml:space="default">75.0</w:t>
             </w:r>
           </w:p>
         </w:tc>
@@ -8328,7 +8328,7 @@
                 <w:rFonts w:ascii="Calibri" w:hAnsi="Calibri"/>
                 <w:sz w:val="20"/>
               </w:rPr>
-              <w:t xml:space="default">62.5</w:t>
+              <w:t xml:space="default">98.1</w:t>
             </w:r>
           </w:p>
         </w:tc>
@@ -8352,7 +8352,7 @@
                 <w:rFonts w:ascii="Calibri" w:hAnsi="Calibri"/>
                 <w:sz w:val="20"/>
               </w:rPr>
-              <w:t xml:space="default">62.5</w:t>
+              <w:t xml:space="default">26.9</w:t>
             </w:r>
           </w:p>
         </w:tc>
@@ -9057,7 +9057,7 @@
                 <w:rFonts w:ascii="Calibri" w:hAnsi="Calibri"/>
                 <w:sz w:val="20"/>
               </w:rPr>
-              <w:t xml:space="default">84.6</w:t>
+              <w:t xml:space="default">87.3</w:t>
             </w:r>
           </w:p>
         </w:tc>
@@ -9081,7 +9081,7 @@
                 <w:rFonts w:ascii="Calibri" w:hAnsi="Calibri"/>
                 <w:sz w:val="20"/>
               </w:rPr>
-              <w:t xml:space="default">84.6</w:t>
+              <w:t xml:space="default">81.8</w:t>
             </w:r>
           </w:p>
         </w:tc>
@@ -9105,7 +9105,7 @@
                 <w:rFonts w:ascii="Calibri" w:hAnsi="Calibri"/>
                 <w:sz w:val="20"/>
               </w:rPr>
-              <w:t xml:space="default">66.2</w:t>
+              <w:t xml:space="default">98.4</w:t>
             </w:r>
           </w:p>
         </w:tc>
@@ -9129,7 +9129,7 @@
                 <w:rFonts w:ascii="Calibri" w:hAnsi="Calibri"/>
                 <w:sz w:val="20"/>
               </w:rPr>
-              <w:t xml:space="default">66.2</w:t>
+              <w:t xml:space="default">33.9</w:t>
             </w:r>
           </w:p>
         </w:tc>
@@ -9834,7 +9834,7 @@
                 <w:rFonts w:ascii="Calibri" w:hAnsi="Calibri"/>
                 <w:sz w:val="20"/>
               </w:rPr>
-              <w:t xml:space="default">75.1</w:t>
+              <w:t xml:space="default">89.2</w:t>
             </w:r>
           </w:p>
         </w:tc>
@@ -9858,7 +9858,7 @@
                 <w:rFonts w:ascii="Calibri" w:hAnsi="Calibri"/>
                 <w:sz w:val="20"/>
               </w:rPr>
-              <w:t xml:space="default">75.1</w:t>
+              <w:t xml:space="default">61.0</w:t>
             </w:r>
           </w:p>
         </w:tc>
@@ -9882,7 +9882,7 @@
                 <w:rFonts w:ascii="Calibri" w:hAnsi="Calibri"/>
                 <w:sz w:val="20"/>
               </w:rPr>
-              <w:t xml:space="default">68.5</w:t>
+              <w:t xml:space="default">94.6</w:t>
             </w:r>
           </w:p>
         </w:tc>
@@ -9906,7 +9906,7 @@
                 <w:rFonts w:ascii="Calibri" w:hAnsi="Calibri"/>
                 <w:sz w:val="20"/>
               </w:rPr>
-              <w:t xml:space="default">68.5</w:t>
+              <w:t xml:space="default">42.4</w:t>
             </w:r>
           </w:p>
         </w:tc>
